--- a/读经笔记/各卷圣经/40 马太福音/马太福音05章_耶稣的义.docx
+++ b/读经笔记/各卷圣经/40 马太福音/马太福音05章_耶稣的义.docx
@@ -806,35 +806,7 @@
         <w:rPr>
           <w:rFonts w:hint="eastAsia"/>
         </w:rPr>
-        <w:t>你能体会到耶稣说这话时候的权柄了吗？</w:t>
-      </w:r>
-      <w:proofErr w:type="gramStart"/>
-      <w:r>
-        <w:rPr>
-          <w:rFonts w:hint="eastAsia"/>
-        </w:rPr>
-        <w:t>如果说摩西</w:t>
-      </w:r>
-      <w:proofErr w:type="gramEnd"/>
-      <w:r>
-        <w:rPr>
-          <w:rFonts w:hint="eastAsia"/>
-        </w:rPr>
-        <w:t>还是传</w:t>
-      </w:r>
-      <w:proofErr w:type="gramStart"/>
-      <w:r>
-        <w:rPr>
-          <w:rFonts w:hint="eastAsia"/>
-        </w:rPr>
-        <w:t>上帝话</w:t>
-      </w:r>
-      <w:proofErr w:type="gramEnd"/>
-      <w:r>
-        <w:rPr>
-          <w:rFonts w:hint="eastAsia"/>
-        </w:rPr>
-        <w:t>的人；那耶稣就是直接上帝在地上向他的百姓说话。他说的天国，他说的地狱、他说的审判、他说的</w:t>
+        <w:t>你能体会到耶稣说这话时候的权柄了吗？如果说摩西还是传上帝话的人；那耶稣就是直接上帝在地上向他的百姓说话。他说的天国，他说的地狱、他说的审判、他说的</w:t>
       </w:r>
       <w:r>
         <w:rPr>
@@ -874,19 +846,11 @@
         </w:rPr>
         <w:t>拉加大致是笨蛋的意思。</w:t>
       </w:r>
-      <w:proofErr w:type="gramStart"/>
-      <w:r>
-        <w:rPr>
-          <w:rFonts w:hint="eastAsia"/>
-        </w:rPr>
-        <w:t>魔利是</w:t>
-      </w:r>
-      <w:proofErr w:type="gramEnd"/>
-      <w:r>
-        <w:rPr>
-          <w:rFonts w:hint="eastAsia"/>
-        </w:rPr>
-        <w:t>无知、愚拙的意思。</w:t>
+      <w:r>
+        <w:rPr>
+          <w:rFonts w:hint="eastAsia"/>
+        </w:rPr>
+        <w:t>魔利是无知、愚拙的意思。</w:t>
       </w:r>
       <w:r>
         <w:rPr>
@@ -1177,16 +1141,8 @@
               <w:rPr>
                 <w:rFonts w:hint="eastAsia"/>
               </w:rPr>
-              <w:t>赶紧与他和</w:t>
+              <w:t>赶紧与他和息</w:t>
             </w:r>
-            <w:proofErr w:type="gramStart"/>
-            <w:r>
-              <w:rPr>
-                <w:rFonts w:hint="eastAsia"/>
-              </w:rPr>
-              <w:t>息</w:t>
-            </w:r>
-            <w:proofErr w:type="gramEnd"/>
           </w:p>
         </w:tc>
       </w:tr>
@@ -1206,21 +1162,7 @@
         <w:rPr>
           <w:rFonts w:hint="eastAsia"/>
         </w:rPr>
-        <w:t>也就是说若不去和对头和</w:t>
-      </w:r>
-      <w:proofErr w:type="gramStart"/>
-      <w:r>
-        <w:rPr>
-          <w:rFonts w:hint="eastAsia"/>
-        </w:rPr>
-        <w:t>息，</w:t>
-      </w:r>
-      <w:proofErr w:type="gramEnd"/>
-      <w:r>
-        <w:rPr>
-          <w:rFonts w:hint="eastAsia"/>
-        </w:rPr>
-        <w:t>而是坚持来神的面前打官司讲道理，一定会看到自己原来是欠钱的那个人。</w:t>
+        <w:t>也就是说若不去和对头和息，而是坚持来神的面前打官司讲道理，一定会看到自己原来是欠钱的那个人。</w:t>
       </w:r>
     </w:p>
     <w:p>
@@ -1638,21 +1580,7 @@
         <w:rPr>
           <w:rFonts w:hint="eastAsia"/>
         </w:rPr>
-        <w:t>我们发现耶稣的教导很少</w:t>
-      </w:r>
-      <w:proofErr w:type="gramStart"/>
-      <w:r>
-        <w:rPr>
-          <w:rFonts w:hint="eastAsia"/>
-        </w:rPr>
-        <w:t>有关注</w:t>
-      </w:r>
-      <w:proofErr w:type="gramEnd"/>
-      <w:r>
-        <w:rPr>
-          <w:rFonts w:hint="eastAsia"/>
-        </w:rPr>
-        <w:t>个体的生物属性（</w:t>
+        <w:t>我们发现耶稣的教导很少有关注个体的生物属性（</w:t>
       </w:r>
       <w:r>
         <w:rPr>
@@ -1710,19 +1638,11 @@
       <w:r>
         <w:tab/>
       </w:r>
-      <w:proofErr w:type="gramStart"/>
-      <w:r>
-        <w:rPr>
-          <w:rFonts w:hint="eastAsia"/>
-        </w:rPr>
-        <w:t>淫念</w:t>
-      </w:r>
-      <w:proofErr w:type="gramEnd"/>
-      <w:r>
-        <w:rPr>
-          <w:rFonts w:hint="eastAsia"/>
-        </w:rPr>
-        <w:t>&lt;</w:t>
+      <w:r>
+        <w:rPr>
+          <w:rFonts w:hint="eastAsia"/>
+        </w:rPr>
+        <w:t>淫念&lt;</w:t>
       </w:r>
       <w:r>
         <w:t>1937&gt;</w:t>
@@ -1944,39 +1864,17 @@
         </w:rPr>
         <w:t>关于休妻的</w:t>
       </w:r>
-      <w:proofErr w:type="gramStart"/>
-      <w:r>
-        <w:rPr>
-          <w:rFonts w:hint="eastAsia"/>
-        </w:rPr>
-        <w:t>诫</w:t>
-      </w:r>
-      <w:proofErr w:type="gramEnd"/>
-      <w:r>
-        <w:rPr>
-          <w:rFonts w:hint="eastAsia"/>
-        </w:rPr>
-        <w:t>命</w:t>
-      </w:r>
-      <w:r>
-        <w:rPr>
-          <w:rFonts w:hint="eastAsia"/>
-        </w:rPr>
-        <w:t>相对于前面两条</w:t>
-      </w:r>
-      <w:proofErr w:type="gramStart"/>
-      <w:r>
-        <w:rPr>
-          <w:rFonts w:hint="eastAsia"/>
-        </w:rPr>
-        <w:t>诫</w:t>
-      </w:r>
-      <w:proofErr w:type="gramEnd"/>
-      <w:r>
-        <w:rPr>
-          <w:rFonts w:hint="eastAsia"/>
-        </w:rPr>
-        <w:t>命有</w:t>
+      <w:r>
+        <w:rPr>
+          <w:rFonts w:hint="eastAsia"/>
+        </w:rPr>
+        <w:t>诫命</w:t>
+      </w:r>
+      <w:r>
+        <w:rPr>
+          <w:rFonts w:hint="eastAsia"/>
+        </w:rPr>
+        <w:t>相对于前面两条诫命有</w:t>
       </w:r>
       <w:r>
         <w:rPr>
@@ -2000,21 +1898,7 @@
         <w:rPr>
           <w:rFonts w:hint="eastAsia"/>
         </w:rPr>
-        <w:t>这条</w:t>
-      </w:r>
-      <w:proofErr w:type="gramStart"/>
-      <w:r>
-        <w:rPr>
-          <w:rFonts w:hint="eastAsia"/>
-        </w:rPr>
-        <w:t>诫</w:t>
-      </w:r>
-      <w:proofErr w:type="gramEnd"/>
-      <w:r>
-        <w:rPr>
-          <w:rFonts w:hint="eastAsia"/>
-        </w:rPr>
-        <w:t>命</w:t>
+        <w:t>这条诫命</w:t>
       </w:r>
       <w:r>
         <w:rPr>
@@ -2026,35 +1910,7 @@
         <w:rPr>
           <w:rFonts w:hint="eastAsia"/>
         </w:rPr>
-        <w:t>；二、这条</w:t>
-      </w:r>
-      <w:proofErr w:type="gramStart"/>
-      <w:r>
-        <w:rPr>
-          <w:rFonts w:hint="eastAsia"/>
-        </w:rPr>
-        <w:t>诫</w:t>
-      </w:r>
-      <w:proofErr w:type="gramEnd"/>
-      <w:r>
-        <w:rPr>
-          <w:rFonts w:hint="eastAsia"/>
-        </w:rPr>
-        <w:t>命的结果是他人落在罪中而不是自己；三、在讨论这条</w:t>
-      </w:r>
-      <w:proofErr w:type="gramStart"/>
-      <w:r>
-        <w:rPr>
-          <w:rFonts w:hint="eastAsia"/>
-        </w:rPr>
-        <w:t>诫</w:t>
-      </w:r>
-      <w:proofErr w:type="gramEnd"/>
-      <w:r>
-        <w:rPr>
-          <w:rFonts w:hint="eastAsia"/>
-        </w:rPr>
-        <w:t>命时，耶稣没有指出</w:t>
+        <w:t>；二、这条诫命的结果是他人落在罪中而不是自己；三、在讨论这条诫命时，耶稣没有指出</w:t>
       </w:r>
       <w:r>
         <w:rPr>
@@ -2266,21 +2122,7 @@
         <w:rPr>
           <w:rFonts w:hint="eastAsia"/>
         </w:rPr>
-        <w:t>前三</w:t>
-      </w:r>
-      <w:proofErr w:type="gramStart"/>
-      <w:r>
-        <w:rPr>
-          <w:rFonts w:hint="eastAsia"/>
-        </w:rPr>
-        <w:t>诫</w:t>
-      </w:r>
-      <w:proofErr w:type="gramEnd"/>
-      <w:r>
-        <w:rPr>
-          <w:rFonts w:hint="eastAsia"/>
-        </w:rPr>
-        <w:t>命的总结</w:t>
+        <w:t>前三诫命的总结</w:t>
       </w:r>
     </w:p>
     <w:p>
@@ -2292,21 +2134,7 @@
         <w:rPr>
           <w:rFonts w:hint="eastAsia"/>
         </w:rPr>
-        <w:t>前三条</w:t>
-      </w:r>
-      <w:proofErr w:type="gramStart"/>
-      <w:r>
-        <w:rPr>
-          <w:rFonts w:hint="eastAsia"/>
-        </w:rPr>
-        <w:t>诫命好像</w:t>
-      </w:r>
-      <w:proofErr w:type="gramEnd"/>
-      <w:r>
-        <w:rPr>
-          <w:rFonts w:hint="eastAsia"/>
-        </w:rPr>
-        <w:t>都是在讨论主动处境中的回应。在这些处境中，看起来人都有选择的机会。或者说耶稣就是在教导当有选择机会的时候，选择的方向。</w:t>
+        <w:t>前三条诫命好像都是在讨论主动处境中的回应。在这些处境中，看起来人都有选择的机会。或者说耶稣就是在教导当有选择机会的时候，选择的方向。</w:t>
       </w:r>
     </w:p>
     <w:p>
@@ -2318,35 +2146,7 @@
         <w:rPr>
           <w:rFonts w:hint="eastAsia"/>
         </w:rPr>
-        <w:t>前三条</w:t>
-      </w:r>
-      <w:proofErr w:type="gramStart"/>
-      <w:r>
-        <w:rPr>
-          <w:rFonts w:hint="eastAsia"/>
-        </w:rPr>
-        <w:t>诫</w:t>
-      </w:r>
-      <w:proofErr w:type="gramEnd"/>
-      <w:r>
-        <w:rPr>
-          <w:rFonts w:hint="eastAsia"/>
-        </w:rPr>
-        <w:t>命都是由非常永恒的背景：该</w:t>
-      </w:r>
-      <w:proofErr w:type="gramStart"/>
-      <w:r>
-        <w:rPr>
-          <w:rFonts w:hint="eastAsia"/>
-        </w:rPr>
-        <w:t>隐杀亚</w:t>
-      </w:r>
-      <w:proofErr w:type="gramEnd"/>
-      <w:r>
-        <w:rPr>
-          <w:rFonts w:hint="eastAsia"/>
-        </w:rPr>
-        <w:t>伯；神的儿子们；婚姻的本质。</w:t>
+        <w:t>前三条诫命都是由非常永恒的背景：该隐杀亚伯；神的儿子们；婚姻的本质。</w:t>
       </w:r>
     </w:p>
     <w:p>
@@ -2419,21 +2219,7 @@
         <w:rPr>
           <w:rFonts w:hint="eastAsia"/>
         </w:rPr>
-        <w:t>从合和本的注释看，这段经文有两个出处：利未记19:12以及</w:t>
-      </w:r>
-      <w:proofErr w:type="gramStart"/>
-      <w:r>
-        <w:rPr>
-          <w:rFonts w:hint="eastAsia"/>
-        </w:rPr>
-        <w:t>民数记</w:t>
-      </w:r>
-      <w:proofErr w:type="gramEnd"/>
-      <w:r>
-        <w:rPr>
-          <w:rFonts w:hint="eastAsia"/>
-        </w:rPr>
-        <w:t>3</w:t>
+        <w:t>从合和本的注释看，这段经文有两个出处：利未记19:12以及民数记3</w:t>
       </w:r>
       <w:r>
         <w:t>0:2</w:t>
@@ -2442,21 +2228,7 @@
         <w:rPr>
           <w:rFonts w:hint="eastAsia"/>
         </w:rPr>
-        <w:t>。比较这两处经文的上下文，利未记描述的好像是在人前起誓，而</w:t>
-      </w:r>
-      <w:proofErr w:type="gramStart"/>
-      <w:r>
-        <w:rPr>
-          <w:rFonts w:hint="eastAsia"/>
-        </w:rPr>
-        <w:t>民数记描述</w:t>
-      </w:r>
-      <w:proofErr w:type="gramEnd"/>
-      <w:r>
-        <w:rPr>
-          <w:rFonts w:hint="eastAsia"/>
-        </w:rPr>
-        <w:t>的好像是在神前起誓。从耶稣接下来提到了指着天</w:t>
+        <w:t>。比较这两处经文的上下文，利未记描述的好像是在人前起誓，而民数记描述的好像是在神前起誓。从耶稣接下来提到了指着天</w:t>
       </w:r>
       <w:r>
         <w:t>…</w:t>
@@ -2489,21 +2261,7 @@
         <w:rPr>
           <w:rFonts w:hint="eastAsia"/>
         </w:rPr>
-        <w:t>。再看下文论报复和</w:t>
-      </w:r>
-      <w:proofErr w:type="gramStart"/>
-      <w:r>
-        <w:rPr>
-          <w:rFonts w:hint="eastAsia"/>
-        </w:rPr>
-        <w:t>论爱仇敌</w:t>
-      </w:r>
-      <w:proofErr w:type="gramEnd"/>
-      <w:r>
-        <w:rPr>
-          <w:rFonts w:hint="eastAsia"/>
-        </w:rPr>
-        <w:t>，所讨论的都是一个人处于被动环境下回应方式。所以，论起誓的这段经文很可能也是讨论一个人在被动情况下的起誓。</w:t>
+        <w:t>。再看下文论报复和论爱仇敌，所讨论的都是一个人处于被动环境下回应方式。所以，论起誓的这段经文很可能也是讨论一个人在被动情况下的起誓。</w:t>
       </w:r>
     </w:p>
     <w:p>
@@ -2535,21 +2293,7 @@
         <w:rPr>
           <w:rFonts w:hint="eastAsia"/>
         </w:rPr>
-        <w:t>节讨论的也是人在</w:t>
-      </w:r>
-      <w:proofErr w:type="gramStart"/>
-      <w:r>
-        <w:rPr>
-          <w:rFonts w:hint="eastAsia"/>
-        </w:rPr>
-        <w:t>“</w:t>
-      </w:r>
-      <w:proofErr w:type="gramEnd"/>
-      <w:r>
-        <w:rPr>
-          <w:rFonts w:hint="eastAsia"/>
-        </w:rPr>
-        <w:t>被动的“处境下的一些回应方式。所以，</w:t>
+        <w:t>节讨论的也是人在“被动的“处境下的一些回应方式。所以，</w:t>
       </w:r>
       <w:r>
         <w:rPr>
@@ -2619,562 +2363,458 @@
           <w:rStyle w:val="a3"/>
           <w:rFonts w:hint="eastAsia"/>
         </w:rPr>
+        <w:t>，什么誓都不可起。</w:t>
+      </w:r>
+      <w:r>
+        <w:rPr>
+          <w:rStyle w:val="a3"/>
+        </w:rPr>
+        <w:t>…</w:t>
+      </w:r>
+      <w:r>
+        <w:rPr>
+          <w:rStyle w:val="a3"/>
+          <w:rFonts w:hint="eastAsia"/>
+        </w:rPr>
+        <w:t>你们的话，是，就说是；不是，就说不是</w:t>
+      </w:r>
+      <w:r>
+        <w:rPr>
+          <w:rStyle w:val="a3"/>
+        </w:rPr>
+        <w:t>…</w:t>
+      </w:r>
+    </w:p>
+    <w:p>
+      <w:pPr>
+        <w:spacing w:after="156"/>
+        <w:ind w:firstLine="420"/>
+      </w:pPr>
+      <w:r>
+        <w:rPr>
+          <w:rFonts w:hint="eastAsia"/>
+        </w:rPr>
+        <w:lastRenderedPageBreak/>
+        <w:t>估计在当时的社会中，当一个人处于被动的环境时，往往会通过起誓来自证清白。</w:t>
+      </w:r>
+      <w:r>
+        <w:rPr>
+          <w:rFonts w:hint="eastAsia"/>
+        </w:rPr>
+        <w:t>从利未记1</w:t>
+      </w:r>
+      <w:r>
+        <w:t>9:12</w:t>
+      </w:r>
+      <w:r>
+        <w:rPr>
+          <w:rFonts w:hint="eastAsia"/>
+        </w:rPr>
+        <w:t>节中</w:t>
+      </w:r>
+      <w:r>
+        <w:rPr>
+          <w:rFonts w:hint="eastAsia"/>
+        </w:rPr>
+        <w:t>，可以看出</w:t>
+      </w:r>
+      <w:r>
+        <w:rPr>
+          <w:rFonts w:hint="eastAsia"/>
+        </w:rPr>
+        <w:t>人在被动的处境下好像有起誓的权利。但</w:t>
+      </w:r>
+      <w:r>
+        <w:rPr>
+          <w:rFonts w:hint="eastAsia"/>
+        </w:rPr>
+        <w:t>从</w:t>
+      </w:r>
+      <w:r>
+        <w:rPr>
+          <w:rFonts w:hint="eastAsia"/>
+        </w:rPr>
+        <w:t>耶稣</w:t>
+      </w:r>
+      <w:r>
+        <w:rPr>
+          <w:rFonts w:hint="eastAsia"/>
+        </w:rPr>
+        <w:t>的</w:t>
+      </w:r>
+      <w:r>
+        <w:rPr>
+          <w:rFonts w:hint="eastAsia"/>
+        </w:rPr>
+        <w:t>教导</w:t>
+      </w:r>
+      <w:r>
+        <w:rPr>
+          <w:rFonts w:hint="eastAsia"/>
+        </w:rPr>
+        <w:t>来看，</w:t>
+      </w:r>
+      <w:r>
+        <w:rPr>
+          <w:rFonts w:hint="eastAsia"/>
+        </w:rPr>
+        <w:t>是要</w:t>
+      </w:r>
+      <w:r>
+        <w:rPr>
+          <w:rFonts w:hint="eastAsia"/>
+        </w:rPr>
+        <w:t>门徒放弃这样的“起誓权“</w:t>
+      </w:r>
+      <w:r>
+        <w:rPr>
+          <w:rFonts w:hint="eastAsia"/>
+        </w:rPr>
+        <w:t>，只说是或者不是</w:t>
+      </w:r>
+      <w:r>
+        <w:rPr>
+          <w:rFonts w:hint="eastAsia"/>
+        </w:rPr>
+        <w:t>。</w:t>
+      </w:r>
+      <w:r>
+        <w:rPr>
+          <w:rFonts w:hint="eastAsia"/>
+        </w:rPr>
+        <w:t>耶稣为什么这么吩咐呢？</w:t>
+      </w:r>
+      <w:r>
+        <w:rPr>
+          <w:rFonts w:hint="eastAsia"/>
+        </w:rPr>
+        <w:t>难道起誓有什么问题吗？我们先来思想</w:t>
+      </w:r>
+      <w:r>
+        <w:rPr>
+          <w:rFonts w:hint="eastAsia"/>
+        </w:rPr>
         <w:t>，</w:t>
       </w:r>
-      <w:proofErr w:type="gramStart"/>
-      <w:r>
+      <w:r>
+        <w:rPr>
+          <w:rFonts w:hint="eastAsia"/>
+        </w:rPr>
+        <w:t>在被动</w:t>
+      </w:r>
+      <w:r>
+        <w:rPr>
+          <w:rFonts w:hint="eastAsia"/>
+        </w:rPr>
+        <w:t>境况</w:t>
+      </w:r>
+      <w:r>
+        <w:rPr>
+          <w:rFonts w:hint="eastAsia"/>
+        </w:rPr>
+        <w:t>下的起誓背后有些什么呢</w:t>
+      </w:r>
+    </w:p>
+    <w:p>
+      <w:pPr>
+        <w:spacing w:after="156"/>
+        <w:ind w:firstLine="420"/>
+      </w:pPr>
+      <w:r>
+        <w:rPr>
+          <w:rFonts w:hint="eastAsia"/>
+        </w:rPr>
+        <w:t>通常人会因为某种过犯使得自己落入被动的境况。这时人起誓为了</w:t>
+      </w:r>
+      <w:r>
+        <w:rPr>
+          <w:rFonts w:hint="eastAsia"/>
+        </w:rPr>
+        <w:t>“骗取“</w:t>
+      </w:r>
+      <w:r>
+        <w:rPr>
+          <w:rFonts w:hint="eastAsia"/>
+        </w:rPr>
+        <w:t>人的信任，以摆脱被动的处境</w:t>
+      </w:r>
+      <w:r>
+        <w:rPr>
+          <w:rFonts w:hint="eastAsia"/>
+        </w:rPr>
+        <w:t>。或许还有一种情况是人没有觉得自己有什么过犯，但是就被陷入被动的情况。例如：冤枉、诬告，陷害、</w:t>
+      </w:r>
+      <w:r>
+        <w:rPr>
+          <w:rFonts w:hint="eastAsia"/>
+        </w:rPr>
+        <w:t>诽谤</w:t>
+      </w:r>
+      <w:r>
+        <w:rPr>
+          <w:rFonts w:hint="eastAsia"/>
+        </w:rPr>
+        <w:t>。这时人起誓或许也是为了”获取“人的信任，以摆脱被动的处境。利未记明显讲的是第一种情况，那耶稣说的是哪种情况呢？从下文</w:t>
+      </w:r>
+      <w:r>
+        <w:rPr>
+          <w:rFonts w:hint="eastAsia"/>
+        </w:rPr>
+        <w:t>耶稣谈到</w:t>
+      </w:r>
+      <w:r>
+        <w:rPr>
+          <w:rFonts w:hint="eastAsia"/>
+        </w:rPr>
+        <w:t>不要与恶人作对</w:t>
+      </w:r>
+      <w:r>
+        <w:t>…</w:t>
+      </w:r>
+      <w:r>
+        <w:rPr>
+          <w:rFonts w:hint="eastAsia"/>
+        </w:rPr>
+        <w:t>爱仇敌</w:t>
+      </w:r>
+      <w:r>
+        <w:t>…</w:t>
+      </w:r>
+      <w:r>
+        <w:rPr>
+          <w:rFonts w:hint="eastAsia"/>
+        </w:rPr>
+        <w:t>来看，很可能耶稣指的是第二种情况下起誓。</w:t>
+      </w:r>
+      <w:r>
+        <w:rPr>
+          <w:rFonts w:hint="eastAsia"/>
+        </w:rPr>
+        <w:t>他是指</w:t>
+      </w:r>
+      <w:r>
+        <w:rPr>
+          <w:rFonts w:hint="eastAsia"/>
+        </w:rPr>
+        <w:t>人没有过犯的时候被陷害被诬告</w:t>
+      </w:r>
+      <w:r>
+        <w:rPr>
+          <w:rFonts w:hint="eastAsia"/>
+        </w:rPr>
+        <w:t>时，</w:t>
+      </w:r>
+      <w:r>
+        <w:rPr>
+          <w:rFonts w:hint="eastAsia"/>
+        </w:rPr>
+        <w:t>尝试</w:t>
+      </w:r>
+      <w:r>
+        <w:rPr>
+          <w:rFonts w:hint="eastAsia"/>
+        </w:rPr>
+        <w:t>用起誓来自证清白。</w:t>
+      </w:r>
+    </w:p>
+    <w:p>
+      <w:pPr>
+        <w:spacing w:after="156"/>
+        <w:ind w:firstLine="420"/>
+      </w:pPr>
+      <w:r>
+        <w:rPr>
+          <w:rFonts w:hint="eastAsia"/>
+        </w:rPr>
+        <w:t>既然人没有过犯怎么会被陷害诬告呢？那些起来陷害诬告的人是有什么事由吗？</w:t>
+      </w:r>
+      <w:r>
+        <w:rPr>
+          <w:rFonts w:hint="eastAsia"/>
+        </w:rPr>
+        <w:t>想到这里，我们要回顾耶稣这番讲论的背景，他是在山上，对这跟着他的门徒。</w:t>
+      </w:r>
+      <w:r>
+        <w:rPr>
+          <w:rFonts w:hint="eastAsia"/>
+        </w:rPr>
+        <w:t>这样看来那些诬告人的针对的是耶稣的门徒。从这个角度来想，这些人诬告的事由很可能是和耶稣有关</w:t>
+      </w:r>
+      <w:r>
+        <w:rPr>
+          <w:rFonts w:hint="eastAsia"/>
+        </w:rPr>
+        <w:t>，或者说和耶稣的教导有关</w:t>
+      </w:r>
+      <w:r>
+        <w:rPr>
+          <w:rFonts w:hint="eastAsia"/>
+        </w:rPr>
+        <w:t>。</w:t>
+      </w:r>
+      <w:r>
+        <w:rPr>
+          <w:rFonts w:hint="eastAsia"/>
+        </w:rPr>
+        <w:t>耶稣曾经说过，“人若因我辱骂你们，逼迫你们，捏造各样的坏话诽谤你们</w:t>
+      </w:r>
+      <w:r>
+        <w:t>…</w:t>
+      </w:r>
+      <w:r>
+        <w:rPr>
+          <w:rFonts w:hint="eastAsia"/>
+        </w:rPr>
+        <w:t>“，或许指的就是这里的情况。</w:t>
+      </w:r>
+    </w:p>
+    <w:p>
+      <w:pPr>
+        <w:spacing w:after="156"/>
+        <w:ind w:firstLine="420"/>
+      </w:pPr>
+      <w:r>
+        <w:rPr>
+          <w:rFonts w:hint="eastAsia"/>
+        </w:rPr>
+        <w:t>这时，我们会问：</w:t>
+      </w:r>
+      <w:r>
+        <w:rPr>
+          <w:rFonts w:hint="eastAsia"/>
+        </w:rPr>
+        <w:t>既然没有过犯，</w:t>
+      </w:r>
+      <w:r>
+        <w:rPr>
+          <w:rFonts w:hint="eastAsia"/>
+        </w:rPr>
+        <w:t>而且讲</w:t>
+      </w:r>
+      <w:r>
+        <w:rPr>
+          <w:rFonts w:hint="eastAsia"/>
+        </w:rPr>
+        <w:t>的都是</w:t>
+      </w:r>
+      <w:r>
+        <w:rPr>
+          <w:rFonts w:hint="eastAsia"/>
+        </w:rPr>
+        <w:t>耶稣，为什么</w:t>
+      </w:r>
+      <w:r>
+        <w:rPr>
+          <w:rFonts w:hint="eastAsia"/>
+        </w:rPr>
+        <w:t>在</w:t>
+      </w:r>
+      <w:r>
+        <w:rPr>
+          <w:rFonts w:hint="eastAsia"/>
+        </w:rPr>
+        <w:t>被陷害诬告诽谤的时候</w:t>
+      </w:r>
+      <w:r>
+        <w:rPr>
+          <w:rFonts w:hint="eastAsia"/>
+        </w:rPr>
+        <w:t>，耶稣</w:t>
+      </w:r>
+      <w:r>
+        <w:rPr>
+          <w:rFonts w:hint="eastAsia"/>
+        </w:rPr>
+        <w:t>还是</w:t>
+      </w:r>
+      <w:r>
+        <w:rPr>
+          <w:rFonts w:hint="eastAsia"/>
+        </w:rPr>
+        <w:t>说</w:t>
+      </w:r>
+      <w:r>
+        <w:rPr>
+          <w:rFonts w:hint="eastAsia"/>
+        </w:rPr>
+        <w:t>什么誓都不可起</w:t>
+      </w:r>
+      <w:r>
+        <w:rPr>
+          <w:rFonts w:hint="eastAsia"/>
+        </w:rPr>
+        <w:t>呢？</w:t>
+      </w:r>
+      <w:r>
+        <w:rPr>
+          <w:rFonts w:hint="eastAsia"/>
+        </w:rPr>
+        <w:t>或许</w:t>
+      </w:r>
+      <w:r>
+        <w:rPr>
+          <w:rFonts w:hint="eastAsia"/>
+        </w:rPr>
+        <w:t>接下来的经文</w:t>
+      </w:r>
+      <w:r>
+        <w:rPr>
+          <w:rFonts w:hint="eastAsia"/>
+        </w:rPr>
+        <w:t>就是耶稣</w:t>
+      </w:r>
+      <w:r>
+        <w:rPr>
+          <w:rFonts w:hint="eastAsia"/>
+        </w:rPr>
+        <w:t>的</w:t>
+      </w:r>
+      <w:r>
+        <w:rPr>
+          <w:rFonts w:hint="eastAsia"/>
+        </w:rPr>
+        <w:t>回答</w:t>
+      </w:r>
+      <w:r>
+        <w:rPr>
+          <w:rFonts w:hint="eastAsia"/>
+        </w:rPr>
+        <w:t>。</w:t>
+      </w:r>
+    </w:p>
+    <w:p>
+      <w:pPr>
+        <w:spacing w:after="156"/>
+        <w:ind w:firstLine="420"/>
         <w:rPr>
           <w:rStyle w:val="a3"/>
-          <w:rFonts w:hint="eastAsia"/>
-        </w:rPr>
-        <w:t>什么誓都不可</w:t>
-      </w:r>
-      <w:proofErr w:type="gramEnd"/>
+        </w:rPr>
+      </w:pPr>
       <w:r>
         <w:rPr>
           <w:rStyle w:val="a3"/>
-          <w:rFonts w:hint="eastAsia"/>
-        </w:rPr>
-        <w:t>起。</w:t>
+        </w:rPr>
+        <w:t>不可指着天起誓，因为天是</w:t>
       </w:r>
       <w:r>
         <w:rPr>
           <w:rStyle w:val="a3"/>
-        </w:rPr>
-        <w:t>…</w:t>
+          <w:rFonts w:hint="eastAsia"/>
+        </w:rPr>
+        <w:t xml:space="preserve"> </w:t>
       </w:r>
       <w:r>
         <w:rPr>
           <w:rStyle w:val="a3"/>
-          <w:rFonts w:hint="eastAsia"/>
-        </w:rPr>
-        <w:t>你们的话，是，就说是；不是，就说不是</w:t>
+        </w:rPr>
+        <w:t>神的宝座</w:t>
       </w:r>
       <w:r>
         <w:rPr>
           <w:rStyle w:val="a3"/>
-        </w:rPr>
-        <w:t>…</w:t>
-      </w:r>
-    </w:p>
-    <w:p>
-      <w:pPr>
-        <w:spacing w:after="156"/>
-        <w:ind w:firstLine="420"/>
-      </w:pPr>
-      <w:r>
-        <w:rPr>
-          <w:rFonts w:hint="eastAsia"/>
-        </w:rPr>
-        <w:lastRenderedPageBreak/>
-        <w:t>估计在当时的社会中，当一个人处于被动的环境时，往往会通过起誓</w:t>
-      </w:r>
-      <w:proofErr w:type="gramStart"/>
-      <w:r>
-        <w:rPr>
-          <w:rFonts w:hint="eastAsia"/>
-        </w:rPr>
-        <w:t>来自证</w:t>
-      </w:r>
-      <w:proofErr w:type="gramEnd"/>
-      <w:r>
-        <w:rPr>
-          <w:rFonts w:hint="eastAsia"/>
-        </w:rPr>
-        <w:t>清白。</w:t>
-      </w:r>
-      <w:r>
-        <w:rPr>
-          <w:rFonts w:hint="eastAsia"/>
-        </w:rPr>
-        <w:t>从利未记1</w:t>
-      </w:r>
-      <w:r>
-        <w:t>9:12</w:t>
-      </w:r>
-      <w:r>
-        <w:rPr>
-          <w:rFonts w:hint="eastAsia"/>
-        </w:rPr>
-        <w:t>节中</w:t>
-      </w:r>
-      <w:r>
-        <w:rPr>
-          <w:rFonts w:hint="eastAsia"/>
-        </w:rPr>
-        <w:t>，可以看出</w:t>
-      </w:r>
-      <w:r>
-        <w:rPr>
-          <w:rFonts w:hint="eastAsia"/>
-        </w:rPr>
-        <w:t>人在被动的处境下好像有起誓的权利。但</w:t>
-      </w:r>
-      <w:r>
-        <w:rPr>
-          <w:rFonts w:hint="eastAsia"/>
-        </w:rPr>
-        <w:t>从</w:t>
-      </w:r>
-      <w:r>
-        <w:rPr>
-          <w:rFonts w:hint="eastAsia"/>
-        </w:rPr>
-        <w:t>耶稣</w:t>
-      </w:r>
-      <w:r>
-        <w:rPr>
-          <w:rFonts w:hint="eastAsia"/>
-        </w:rPr>
-        <w:t>的</w:t>
-      </w:r>
-      <w:r>
-        <w:rPr>
-          <w:rFonts w:hint="eastAsia"/>
-        </w:rPr>
-        <w:t>教导</w:t>
-      </w:r>
-      <w:r>
-        <w:rPr>
-          <w:rFonts w:hint="eastAsia"/>
-        </w:rPr>
-        <w:t>来看，</w:t>
-      </w:r>
-      <w:r>
-        <w:rPr>
-          <w:rFonts w:hint="eastAsia"/>
-        </w:rPr>
-        <w:t>是要</w:t>
-      </w:r>
-      <w:r>
-        <w:rPr>
-          <w:rFonts w:hint="eastAsia"/>
-        </w:rPr>
-        <w:t>门徒放弃这样的</w:t>
-      </w:r>
-      <w:proofErr w:type="gramStart"/>
-      <w:r>
-        <w:rPr>
-          <w:rFonts w:hint="eastAsia"/>
-        </w:rPr>
-        <w:t>“</w:t>
-      </w:r>
-      <w:proofErr w:type="gramEnd"/>
-      <w:r>
-        <w:rPr>
-          <w:rFonts w:hint="eastAsia"/>
-        </w:rPr>
-        <w:t>起誓权“</w:t>
-      </w:r>
-      <w:r>
-        <w:rPr>
-          <w:rFonts w:hint="eastAsia"/>
-        </w:rPr>
-        <w:t>，只说是或者不是</w:t>
-      </w:r>
-      <w:r>
-        <w:rPr>
-          <w:rFonts w:hint="eastAsia"/>
-        </w:rPr>
-        <w:t>。</w:t>
-      </w:r>
-      <w:r>
-        <w:rPr>
-          <w:rFonts w:hint="eastAsia"/>
-        </w:rPr>
-        <w:t>耶稣为什么这么吩咐呢？</w:t>
-      </w:r>
-      <w:r>
-        <w:rPr>
-          <w:rFonts w:hint="eastAsia"/>
-        </w:rPr>
-        <w:t>难道起誓有什么问题吗？我们先来思想</w:t>
-      </w:r>
-      <w:r>
-        <w:rPr>
-          <w:rFonts w:hint="eastAsia"/>
-        </w:rPr>
-        <w:t>，</w:t>
-      </w:r>
-      <w:r>
-        <w:rPr>
-          <w:rFonts w:hint="eastAsia"/>
-        </w:rPr>
-        <w:t>在被动</w:t>
-      </w:r>
-      <w:r>
-        <w:rPr>
-          <w:rFonts w:hint="eastAsia"/>
-        </w:rPr>
-        <w:t>境况</w:t>
-      </w:r>
-      <w:r>
-        <w:rPr>
-          <w:rFonts w:hint="eastAsia"/>
-        </w:rPr>
-        <w:t>下的起誓背后有些什么呢</w:t>
-      </w:r>
-    </w:p>
-    <w:p>
-      <w:pPr>
-        <w:spacing w:after="156"/>
-        <w:ind w:firstLine="420"/>
-      </w:pPr>
-      <w:r>
-        <w:rPr>
-          <w:rFonts w:hint="eastAsia"/>
-        </w:rPr>
-        <w:t>通常人会因为某种过犯使得自己落入被动的境况。这时人起誓为了</w:t>
-      </w:r>
-      <w:proofErr w:type="gramStart"/>
-      <w:r>
-        <w:rPr>
-          <w:rFonts w:hint="eastAsia"/>
-        </w:rPr>
-        <w:t>“</w:t>
-      </w:r>
-      <w:proofErr w:type="gramEnd"/>
-      <w:r>
-        <w:rPr>
-          <w:rFonts w:hint="eastAsia"/>
-        </w:rPr>
-        <w:t>骗取“</w:t>
-      </w:r>
-      <w:r>
-        <w:rPr>
-          <w:rFonts w:hint="eastAsia"/>
-        </w:rPr>
-        <w:t>人的信任，以摆脱被动的处境</w:t>
-      </w:r>
-      <w:r>
-        <w:rPr>
-          <w:rFonts w:hint="eastAsia"/>
-        </w:rPr>
-        <w:t>。或许还有一种情况是人没有觉得自己有什么过犯，但是就被陷入被动的情况。例如：冤枉、诬告，陷害、</w:t>
-      </w:r>
-      <w:r>
-        <w:rPr>
-          <w:rFonts w:hint="eastAsia"/>
-        </w:rPr>
-        <w:t>诽谤</w:t>
-      </w:r>
-      <w:r>
-        <w:rPr>
-          <w:rFonts w:hint="eastAsia"/>
-        </w:rPr>
-        <w:t>。这时人起誓或许也是为了”获取“人的信任，以摆脱被动的处境。利未记明显讲的是第一种情况，那耶稣说的是哪种情况呢？从下文</w:t>
-      </w:r>
-      <w:r>
-        <w:rPr>
-          <w:rFonts w:hint="eastAsia"/>
-        </w:rPr>
-        <w:t>耶稣谈到</w:t>
-      </w:r>
-      <w:r>
-        <w:rPr>
-          <w:rFonts w:hint="eastAsia"/>
-        </w:rPr>
-        <w:t>不要与恶人作对</w:t>
-      </w:r>
-      <w:r>
-        <w:t>…</w:t>
-      </w:r>
-      <w:r>
-        <w:rPr>
-          <w:rFonts w:hint="eastAsia"/>
-        </w:rPr>
-        <w:t>爱仇敌</w:t>
-      </w:r>
-      <w:r>
-        <w:t>…</w:t>
-      </w:r>
-      <w:r>
-        <w:rPr>
-          <w:rFonts w:hint="eastAsia"/>
-        </w:rPr>
-        <w:t>来看，很可能耶稣指的是第二种情况下起誓。</w:t>
-      </w:r>
-      <w:r>
-        <w:rPr>
-          <w:rFonts w:hint="eastAsia"/>
-        </w:rPr>
-        <w:t>他是指</w:t>
-      </w:r>
-      <w:r>
-        <w:rPr>
-          <w:rFonts w:hint="eastAsia"/>
-        </w:rPr>
-        <w:t>人没有过犯的时候被陷害被诬告</w:t>
-      </w:r>
-      <w:r>
-        <w:rPr>
-          <w:rFonts w:hint="eastAsia"/>
-        </w:rPr>
-        <w:t>时，</w:t>
-      </w:r>
-      <w:r>
-        <w:rPr>
-          <w:rFonts w:hint="eastAsia"/>
-        </w:rPr>
-        <w:t>尝试</w:t>
-      </w:r>
-      <w:r>
-        <w:rPr>
-          <w:rFonts w:hint="eastAsia"/>
-        </w:rPr>
-        <w:t>用起誓来自证清白。</w:t>
-      </w:r>
-    </w:p>
-    <w:p>
-      <w:pPr>
-        <w:spacing w:after="156"/>
-        <w:ind w:firstLine="420"/>
-      </w:pPr>
-      <w:r>
-        <w:rPr>
-          <w:rFonts w:hint="eastAsia"/>
-        </w:rPr>
-        <w:t>既然人没有过</w:t>
-      </w:r>
-      <w:proofErr w:type="gramStart"/>
-      <w:r>
-        <w:rPr>
-          <w:rFonts w:hint="eastAsia"/>
-        </w:rPr>
-        <w:t>犯怎么</w:t>
-      </w:r>
-      <w:proofErr w:type="gramEnd"/>
-      <w:r>
-        <w:rPr>
-          <w:rFonts w:hint="eastAsia"/>
-        </w:rPr>
-        <w:t>会被陷害诬告呢？那些起来陷害诬告的人是有什么事由吗？</w:t>
-      </w:r>
-      <w:r>
-        <w:rPr>
-          <w:rFonts w:hint="eastAsia"/>
-        </w:rPr>
-        <w:t>想到这里，我们要回顾耶稣这番讲论的背景，他是在山上，对这跟着他的门徒。</w:t>
-      </w:r>
-      <w:r>
-        <w:rPr>
-          <w:rFonts w:hint="eastAsia"/>
-        </w:rPr>
-        <w:t>这样看来那些诬告人的针对的是耶稣的门徒。从这个角度来想，这些人诬告的事由很可能是和耶稣有关</w:t>
-      </w:r>
-      <w:r>
-        <w:rPr>
-          <w:rFonts w:hint="eastAsia"/>
-        </w:rPr>
-        <w:t>，或者说和耶稣的教导有关</w:t>
-      </w:r>
-      <w:r>
-        <w:rPr>
-          <w:rFonts w:hint="eastAsia"/>
-        </w:rPr>
-        <w:t>。</w:t>
-      </w:r>
-      <w:r>
-        <w:rPr>
-          <w:rFonts w:hint="eastAsia"/>
-        </w:rPr>
-        <w:t>耶稣曾经说过，</w:t>
-      </w:r>
-      <w:proofErr w:type="gramStart"/>
-      <w:r>
-        <w:rPr>
-          <w:rFonts w:hint="eastAsia"/>
-        </w:rPr>
-        <w:t>“</w:t>
-      </w:r>
-      <w:proofErr w:type="gramEnd"/>
-      <w:r>
-        <w:rPr>
-          <w:rFonts w:hint="eastAsia"/>
-        </w:rPr>
-        <w:t>人若因我辱骂你们，逼迫你们，捏造各样的坏话诽谤你们</w:t>
-      </w:r>
-      <w:r>
-        <w:t>…</w:t>
-      </w:r>
-      <w:r>
-        <w:rPr>
-          <w:rFonts w:hint="eastAsia"/>
-        </w:rPr>
-        <w:t>“，或许指的就是这里的情况。</w:t>
-      </w:r>
-    </w:p>
-    <w:p>
-      <w:pPr>
-        <w:spacing w:after="156"/>
-        <w:ind w:firstLine="420"/>
-      </w:pPr>
-      <w:r>
-        <w:rPr>
-          <w:rFonts w:hint="eastAsia"/>
-        </w:rPr>
-        <w:t>这时，我们会问：</w:t>
-      </w:r>
-      <w:r>
-        <w:rPr>
-          <w:rFonts w:hint="eastAsia"/>
-        </w:rPr>
-        <w:t>既然没有过犯，</w:t>
-      </w:r>
-      <w:r>
-        <w:rPr>
-          <w:rFonts w:hint="eastAsia"/>
-        </w:rPr>
-        <w:t>而且讲</w:t>
-      </w:r>
-      <w:r>
-        <w:rPr>
-          <w:rFonts w:hint="eastAsia"/>
-        </w:rPr>
-        <w:t>的都是</w:t>
-      </w:r>
-      <w:r>
-        <w:rPr>
-          <w:rFonts w:hint="eastAsia"/>
-        </w:rPr>
-        <w:t>耶稣，为什么</w:t>
-      </w:r>
-      <w:r>
-        <w:rPr>
-          <w:rFonts w:hint="eastAsia"/>
-        </w:rPr>
-        <w:t>在</w:t>
-      </w:r>
-      <w:r>
-        <w:rPr>
-          <w:rFonts w:hint="eastAsia"/>
-        </w:rPr>
-        <w:t>被陷害诬告诽谤的时候</w:t>
-      </w:r>
-      <w:r>
-        <w:rPr>
-          <w:rFonts w:hint="eastAsia"/>
-        </w:rPr>
-        <w:t>，耶稣</w:t>
-      </w:r>
-      <w:r>
-        <w:rPr>
-          <w:rFonts w:hint="eastAsia"/>
-        </w:rPr>
-        <w:t>还是</w:t>
-      </w:r>
-      <w:r>
-        <w:rPr>
-          <w:rFonts w:hint="eastAsia"/>
-        </w:rPr>
-        <w:t>说</w:t>
-      </w:r>
-      <w:proofErr w:type="gramStart"/>
-      <w:r>
-        <w:rPr>
-          <w:rFonts w:hint="eastAsia"/>
-        </w:rPr>
-        <w:t>什么誓都不可</w:t>
-      </w:r>
-      <w:proofErr w:type="gramEnd"/>
-      <w:r>
-        <w:rPr>
-          <w:rFonts w:hint="eastAsia"/>
-        </w:rPr>
-        <w:t>起</w:t>
-      </w:r>
-      <w:r>
-        <w:rPr>
-          <w:rFonts w:hint="eastAsia"/>
-        </w:rPr>
-        <w:t>呢？</w:t>
-      </w:r>
-      <w:r>
-        <w:rPr>
-          <w:rFonts w:hint="eastAsia"/>
-        </w:rPr>
-        <w:t>或许</w:t>
-      </w:r>
-      <w:r>
-        <w:rPr>
-          <w:rFonts w:hint="eastAsia"/>
-        </w:rPr>
-        <w:t>接下来的经文</w:t>
-      </w:r>
-      <w:r>
-        <w:rPr>
-          <w:rFonts w:hint="eastAsia"/>
-        </w:rPr>
-        <w:t>就是耶稣</w:t>
-      </w:r>
-      <w:r>
-        <w:rPr>
-          <w:rFonts w:hint="eastAsia"/>
-        </w:rPr>
-        <w:t>的</w:t>
-      </w:r>
-      <w:r>
-        <w:rPr>
-          <w:rFonts w:hint="eastAsia"/>
-        </w:rPr>
-        <w:t>回答</w:t>
-      </w:r>
-      <w:r>
-        <w:rPr>
-          <w:rFonts w:hint="eastAsia"/>
-        </w:rPr>
-        <w:t>。</w:t>
-      </w:r>
-    </w:p>
-    <w:p>
-      <w:pPr>
-        <w:spacing w:after="156"/>
-        <w:ind w:firstLine="420"/>
-        <w:rPr>
-          <w:rStyle w:val="a3"/>
-        </w:rPr>
-      </w:pPr>
-      <w:r>
-        <w:rPr>
-          <w:rStyle w:val="a3"/>
-        </w:rPr>
-        <w:t>不可指着天起誓，因为天是</w:t>
-      </w:r>
-      <w:r>
-        <w:rPr>
-          <w:rStyle w:val="a3"/>
-          <w:rFonts w:hint="eastAsia"/>
-        </w:rPr>
-        <w:t xml:space="preserve"> </w:t>
-      </w:r>
-      <w:r>
-        <w:rPr>
-          <w:rStyle w:val="a3"/>
-        </w:rPr>
-        <w:t>神的宝座</w:t>
-      </w:r>
-      <w:r>
-        <w:rPr>
-          <w:rStyle w:val="a3"/>
-          <w:rFonts w:hint="eastAsia"/>
-        </w:rPr>
-        <w:t>；</w:t>
-      </w:r>
-      <w:proofErr w:type="gramStart"/>
-      <w:r>
-        <w:rPr>
-          <w:rStyle w:val="a3"/>
-          <w:rFonts w:hint="eastAsia"/>
-        </w:rPr>
-        <w:t>不可指</w:t>
-      </w:r>
-      <w:proofErr w:type="gramEnd"/>
-      <w:r>
-        <w:rPr>
-          <w:rStyle w:val="a3"/>
-          <w:rFonts w:hint="eastAsia"/>
-        </w:rPr>
-        <w:t>着地起誓，因为地是他的脚凳；也不可指着耶路撒冷起誓，因为耶路撒冷是大君的京城；</w:t>
+          <w:rFonts w:hint="eastAsia"/>
+        </w:rPr>
+        <w:t>；不可指着地起誓，因为地是他的脚凳；也不可指着耶路撒冷起誓，因为耶路撒冷是大君的京城；</w:t>
       </w:r>
       <w:r>
         <w:rPr>
@@ -3255,21 +2895,7 @@
         <w:rPr>
           <w:rFonts w:hint="eastAsia"/>
         </w:rPr>
-        <w:t>不要忘记这是耶稣对门徒的教导。因此，这段经文是耶稣教导门徒，</w:t>
-      </w:r>
-      <w:proofErr w:type="gramStart"/>
-      <w:r>
-        <w:rPr>
-          <w:rFonts w:hint="eastAsia"/>
-        </w:rPr>
-        <w:t>当因为</w:t>
-      </w:r>
-      <w:proofErr w:type="gramEnd"/>
-      <w:r>
-        <w:rPr>
-          <w:rFonts w:hint="eastAsia"/>
-        </w:rPr>
-        <w:t>传讲耶稣受到诽谤陷害的时候，不可起誓。好像在这样的处境中，门徒什么依仗都没有了。那</w:t>
+        <w:t>不要忘记这是耶稣对门徒的教导。因此，这段经文是耶稣教导门徒，当因为传讲耶稣受到诽谤陷害的时候，不可起誓。好像在这样的处境中，门徒什么依仗都没有了。那</w:t>
       </w:r>
       <w:r>
         <w:rPr>
@@ -3335,21 +2961,7 @@
         <w:rPr>
           <w:rFonts w:hint="eastAsia"/>
         </w:rPr>
-        <w:t>果然，耶稣让门徒的眼光</w:t>
-      </w:r>
-      <w:proofErr w:type="gramStart"/>
-      <w:r>
-        <w:rPr>
-          <w:rFonts w:hint="eastAsia"/>
-        </w:rPr>
-        <w:t>定睛在</w:t>
-      </w:r>
-      <w:proofErr w:type="gramEnd"/>
-      <w:r>
-        <w:rPr>
-          <w:rFonts w:hint="eastAsia"/>
-        </w:rPr>
-        <w:t>门徒口中的话。在耶稣看来，这话本来就是出于神的，是属于神的。当门徒因传神的话被陷害诽谤的时候，</w:t>
+        <w:t>果然，耶稣让门徒的眼光定睛在门徒口中的话。在耶稣看来，这话本来就是出于神的，是属于神的。当门徒因传神的话被陷害诽谤的时候，</w:t>
       </w:r>
       <w:r>
         <w:rPr>
@@ -3379,21 +2991,7 @@
         <w:rPr>
           <w:rFonts w:hint="eastAsia"/>
         </w:rPr>
-        <w:t>目的是</w:t>
-      </w:r>
-      <w:proofErr w:type="gramStart"/>
-      <w:r>
-        <w:rPr>
-          <w:rFonts w:hint="eastAsia"/>
-        </w:rPr>
-        <w:t>拉低神话语</w:t>
-      </w:r>
-      <w:proofErr w:type="gramEnd"/>
-      <w:r>
-        <w:rPr>
-          <w:rFonts w:hint="eastAsia"/>
-        </w:rPr>
-        <w:t>的位置；参杂神话语的纯洁；动摇门徒对神话语的信心。</w:t>
+        <w:t>目的是拉低神话语的位置；参杂神话语的纯洁；动摇门徒对神话语的信心。</w:t>
       </w:r>
       <w:r>
         <w:rPr>
@@ -3758,21 +3356,7 @@
         <w:rPr>
           <w:rFonts w:hint="eastAsia"/>
         </w:rPr>
-        <w:t>不要与恶人作对，是让门徒</w:t>
-      </w:r>
-      <w:proofErr w:type="gramStart"/>
-      <w:r>
-        <w:rPr>
-          <w:rFonts w:hint="eastAsia"/>
-        </w:rPr>
-        <w:t>不</w:t>
-      </w:r>
-      <w:proofErr w:type="gramEnd"/>
-      <w:r>
-        <w:rPr>
-          <w:rFonts w:hint="eastAsia"/>
-        </w:rPr>
-        <w:t>落入恶人手中。</w:t>
+        <w:t>不要与恶人作对，是让门徒不落入恶人手中。</w:t>
       </w:r>
       <w:r>
         <w:rPr>
@@ -3958,27 +3542,13 @@
         <w:rPr>
           <w:rFonts w:hint="eastAsia"/>
         </w:rPr>
-        <w:t>那么左脸转</w:t>
-      </w:r>
-      <w:proofErr w:type="gramStart"/>
-      <w:r>
-        <w:rPr>
-          <w:rFonts w:hint="eastAsia"/>
-        </w:rPr>
-        <w:t>过来</w:t>
-      </w:r>
-      <w:r>
-        <w:rPr>
-          <w:rFonts w:hint="eastAsia"/>
-        </w:rPr>
-        <w:t>指</w:t>
-      </w:r>
-      <w:proofErr w:type="gramEnd"/>
-      <w:r>
-        <w:rPr>
-          <w:rFonts w:hint="eastAsia"/>
-        </w:rPr>
-        <w:t>的是</w:t>
+        <w:t>那么左脸转过来</w:t>
+      </w:r>
+      <w:r>
+        <w:rPr>
+          <w:rFonts w:hint="eastAsia"/>
+        </w:rPr>
+        <w:t>指的是</w:t>
       </w:r>
       <w:r>
         <w:rPr>
@@ -4137,21 +3707,7 @@
         <w:rPr>
           <w:rFonts w:hint="eastAsia"/>
         </w:rPr>
-        <w:t>门徒该怎么接待这些人呢？这些</w:t>
-      </w:r>
-      <w:proofErr w:type="gramStart"/>
-      <w:r>
-        <w:rPr>
-          <w:rFonts w:hint="eastAsia"/>
-        </w:rPr>
-        <w:t>人会求什么</w:t>
-      </w:r>
-      <w:proofErr w:type="gramEnd"/>
-      <w:r>
-        <w:rPr>
-          <w:rFonts w:hint="eastAsia"/>
-        </w:rPr>
-        <w:t>呢？很可能是求赦免。这赦免不单单是门徒的赦免；还可能指的神的赦免。</w:t>
+        <w:t>门徒该怎么接待这些人呢？这些人会求什么呢？很可能是求赦免。这赦免不单单是门徒的赦免；还可能指的神的赦免。</w:t>
       </w:r>
       <w:r>
         <w:rPr>
@@ -4185,37 +3741,17 @@
       <w:pPr>
         <w:spacing w:after="156"/>
         <w:ind w:firstLine="420"/>
-        <w:rPr>
-          <w:rFonts w:hint="eastAsia"/>
-        </w:rPr>
-      </w:pPr>
-      <w:r>
-        <w:rPr>
-          <w:rFonts w:hint="eastAsia"/>
-        </w:rPr>
-        <w:t>读到这里，我们发现这节经文和“以牙还牙，以眼还眼”，构成了这段教导的一头一尾。从讨论报复开始，到把最宝贵的赦免和赏赐给逼迫自己的人。耶稣给门徒展现了在被诽谤陷害逼迫时候的回应方式。正是这样的方式，可以保护门徒</w:t>
-      </w:r>
-      <w:proofErr w:type="gramStart"/>
-      <w:r>
-        <w:rPr>
-          <w:rFonts w:hint="eastAsia"/>
-        </w:rPr>
-        <w:t>不</w:t>
-      </w:r>
-      <w:proofErr w:type="gramEnd"/>
-      <w:r>
-        <w:rPr>
-          <w:rFonts w:hint="eastAsia"/>
-        </w:rPr>
-        <w:t>落入恶人的计谋。反而从恶人手中挽回那些逼迫门徒的人。</w:t>
-      </w:r>
-    </w:p>
-    <w:p>
-      <w:pPr>
-        <w:spacing w:after="156"/>
-        <w:rPr>
-          <w:rFonts w:hint="eastAsia"/>
-        </w:rPr>
+      </w:pPr>
+      <w:r>
+        <w:rPr>
+          <w:rFonts w:hint="eastAsia"/>
+        </w:rPr>
+        <w:t>读到这里，我们发现这节经文和“以牙还牙，以眼还眼”，构成了这段教导的一头一尾。从讨论报复开始，到把最宝贵的赦免和赏赐给逼迫自己的人。耶稣给门徒展现了在被诽谤陷害逼迫时候的回应方式。正是这样的方式，可以保护门徒不落入恶人的计谋。反而从恶人手中挽回那些逼迫门徒的人。</w:t>
+      </w:r>
+    </w:p>
+    <w:p>
+      <w:pPr>
+        <w:spacing w:after="156"/>
       </w:pPr>
       <w:r>
         <w:tab/>
@@ -4253,30 +3789,19 @@
         <w:tab/>
         <w:t>你们听见有话说：</w:t>
       </w:r>
-      <w:proofErr w:type="gramStart"/>
       <w:r>
         <w:rPr>
           <w:rStyle w:val="a3"/>
           <w:rFonts w:hint="eastAsia"/>
         </w:rPr>
+        <w:t>‘当爱你的邻舍，恨你的仇敌。</w:t>
+      </w:r>
+      <w:r>
+        <w:rPr>
+          <w:rStyle w:val="a3"/>
+        </w:rPr>
         <w:t>‘</w:t>
       </w:r>
-      <w:proofErr w:type="gramEnd"/>
-      <w:r>
-        <w:rPr>
-          <w:rStyle w:val="a3"/>
-          <w:rFonts w:hint="eastAsia"/>
-        </w:rPr>
-        <w:t>当爱你的邻舍，恨你的仇敌。</w:t>
-      </w:r>
-      <w:proofErr w:type="gramStart"/>
-      <w:r>
-        <w:rPr>
-          <w:rStyle w:val="a3"/>
-        </w:rPr>
-        <w:t>‘</w:t>
-      </w:r>
-      <w:proofErr w:type="gramEnd"/>
       <w:r>
         <w:rPr>
           <w:rStyle w:val="a3"/>
@@ -4452,15 +3977,12 @@
           <w:rStyle w:val="a3"/>
           <w:rFonts w:hint="eastAsia"/>
         </w:rPr>
-        <w:t>若单爱那爱你们的人，有什么赏赐呢？就是税吏不也是这样行吗？你们若单请你们弟兄的安，比人有什么长处呢？外邦人不也是这样行吗？</w:t>
-      </w:r>
-    </w:p>
-    <w:p>
-      <w:pPr>
-        <w:spacing w:after="156"/>
-        <w:rPr>
-          <w:rFonts w:hint="eastAsia"/>
-        </w:rPr>
+        <w:t>若单爱那爱你们的人，有什么赏赐呢？就是税吏不也是这样行吗？</w:t>
+      </w:r>
+    </w:p>
+    <w:p>
+      <w:pPr>
+        <w:spacing w:after="156"/>
       </w:pPr>
       <w:r>
         <w:tab/>
@@ -4469,7 +3991,31 @@
         <w:rPr>
           <w:rFonts w:hint="eastAsia"/>
         </w:rPr>
-        <w:t>这段经文，耶稣是带领门徒站在天父儿子的位份上，思想天父</w:t>
+        <w:t>耶稣是带领门徒</w:t>
+      </w:r>
+      <w:r>
+        <w:rPr>
+          <w:rFonts w:hint="eastAsia"/>
+        </w:rPr>
+        <w:t>好像</w:t>
+      </w:r>
+      <w:r>
+        <w:rPr>
+          <w:rFonts w:hint="eastAsia"/>
+        </w:rPr>
+        <w:t>站在天父儿子的位份上</w:t>
+      </w:r>
+      <w:r>
+        <w:rPr>
+          <w:rFonts w:hint="eastAsia"/>
+        </w:rPr>
+        <w:t>。从这个位份上开始</w:t>
+      </w:r>
+      <w:r>
+        <w:rPr>
+          <w:rFonts w:hint="eastAsia"/>
+        </w:rPr>
+        <w:t>思想天父儿子</w:t>
       </w:r>
       <w:r>
         <w:rPr>
@@ -4481,22 +4027,327 @@
         <w:rPr>
           <w:rFonts w:hint="eastAsia"/>
         </w:rPr>
-        <w:t>儿子</w:t>
-      </w:r>
-      <w:r>
-        <w:rPr>
-          <w:rFonts w:hint="eastAsia"/>
-        </w:rPr>
-        <w:t>在回应逼迫时的</w:t>
-      </w:r>
-      <w:r>
-        <w:rPr>
-          <w:rFonts w:hint="eastAsia"/>
-        </w:rPr>
-        <w:t>样式。他用了两组四个问句。</w:t>
+        <w:t>样式</w:t>
+      </w:r>
+      <w:r>
+        <w:rPr>
+          <w:rFonts w:hint="eastAsia"/>
+        </w:rPr>
+        <w:t>。思想的焦点是在天上的样式和地上的样式的区别。这样的区别又聚焦在爱</w:t>
+      </w:r>
+      <w:r>
+        <w:rPr>
+          <w:rFonts w:hint="eastAsia"/>
+        </w:rPr>
+        <w:t>人</w:t>
+      </w:r>
+      <w:r>
+        <w:rPr>
+          <w:rFonts w:hint="eastAsia"/>
+        </w:rPr>
+        <w:t>的方式上。</w:t>
+      </w:r>
+      <w:r>
+        <w:rPr>
+          <w:rFonts w:hint="eastAsia"/>
+        </w:rPr>
+        <w:t>耶稣说地上的爱是爱那爱自己的人。也就是说地上的爱是对爱自己的回应。这样看来，地上的爱是被动，甚至可以说是缺乏的。</w:t>
+      </w:r>
+      <w:r>
+        <w:rPr>
+          <w:rFonts w:hint="eastAsia"/>
+        </w:rPr>
+        <w:t>因为是对人的爱的回应，自然没有来自天上的赏赐。</w:t>
+      </w:r>
+    </w:p>
+    <w:p>
+      <w:pPr>
+        <w:spacing w:after="156"/>
+      </w:pPr>
+      <w:r>
+        <w:tab/>
+      </w:r>
+      <w:r>
+        <w:rPr>
+          <w:rFonts w:hint="eastAsia"/>
+        </w:rPr>
+        <w:t>接着还特别举了一个税吏的例子。</w:t>
+      </w:r>
+      <w:r>
+        <w:rPr>
+          <w:rFonts w:hint="eastAsia"/>
+        </w:rPr>
+        <w:t>这个例子好像在说</w:t>
+      </w:r>
+      <w:r>
+        <w:rPr>
+          <w:rFonts w:hint="eastAsia"/>
+        </w:rPr>
+        <w:t>，</w:t>
+      </w:r>
+      <w:r>
+        <w:rPr>
+          <w:rFonts w:hint="eastAsia"/>
+        </w:rPr>
+        <w:t>‘</w:t>
+      </w:r>
+      <w:r>
+        <w:rPr>
+          <w:rFonts w:hint="eastAsia"/>
+        </w:rPr>
+        <w:t>税吏不也是单爱那爱他们的人吗</w:t>
+      </w:r>
+      <w:r>
+        <w:rPr>
+          <w:rFonts w:hint="eastAsia"/>
+        </w:rPr>
+        <w:t>？</w:t>
+      </w:r>
+      <w:r>
+        <w:rPr>
+          <w:rFonts w:hint="eastAsia"/>
+        </w:rPr>
+        <w:t>’</w:t>
+      </w:r>
+      <w:r>
+        <w:rPr>
+          <w:rFonts w:hint="eastAsia"/>
+        </w:rPr>
+        <w:t>。讲到税吏，在当时的社会中，是被许多人看不起的，因为他们欺压人民。</w:t>
+      </w:r>
+      <w:r>
+        <w:rPr>
+          <w:rFonts w:hint="eastAsia"/>
+        </w:rPr>
+        <w:t>所以爱税吏的人应该是很少的，也就是说税吏很少能去爱别人</w:t>
+      </w:r>
+      <w:r>
+        <w:rPr>
+          <w:rFonts w:hint="eastAsia"/>
+        </w:rPr>
+        <w:t>。这个形象和前面天父满溢的爱的样式形成了强烈的对比。让我们看到天上的，那种丰盛的、要满出来的爱，以及地上的，缺乏的，枯干的爱。</w:t>
+      </w:r>
+    </w:p>
+    <w:p>
+      <w:pPr>
+        <w:spacing w:after="156"/>
+        <w:rPr>
+          <w:rFonts w:hint="eastAsia"/>
+        </w:rPr>
+      </w:pPr>
+      <w:r>
+        <w:tab/>
+      </w:r>
+      <w:r>
+        <w:rPr>
+          <w:rFonts w:hint="eastAsia"/>
+        </w:rPr>
+        <w:t>对于门徒，听到这样的教导，不知作何感想。</w:t>
+      </w:r>
+      <w:r>
+        <w:rPr>
+          <w:rFonts w:hint="eastAsia"/>
+        </w:rPr>
+        <w:t>或许，对于第一批听众，就是座在山上的门徒们，可能不是很理解。但是，对于后来阅读福音书的门徒，一定会有极大的触动。</w:t>
+      </w:r>
+    </w:p>
+    <w:p>
+      <w:pPr>
+        <w:spacing w:after="156"/>
+        <w:ind w:firstLine="420"/>
+        <w:rPr>
+          <w:rStyle w:val="a3"/>
+        </w:rPr>
+      </w:pPr>
+      <w:r>
+        <w:rPr>
+          <w:rStyle w:val="a3"/>
+          <w:rFonts w:hint="eastAsia"/>
+        </w:rPr>
+        <w:t>你们若单请你们弟兄的安，比人有什么长处呢？外邦人不也是这样行吗？</w:t>
+      </w:r>
+    </w:p>
+    <w:p>
+      <w:pPr>
+        <w:spacing w:after="156"/>
+      </w:pPr>
+      <w:r>
+        <w:tab/>
+      </w:r>
+      <w:r>
+        <w:rPr>
+          <w:rFonts w:hint="eastAsia"/>
+        </w:rPr>
+        <w:t>说完爱人，耶稣接着把话题转向请弟兄的安。</w:t>
+      </w:r>
+      <w:r>
+        <w:rPr>
+          <w:rFonts w:hint="eastAsia"/>
+        </w:rPr>
+        <w:t>耶稣用的句式和前面的一样。当用这样的表达的时候，基本上是要表达进展的意思。</w:t>
+      </w:r>
+      <w:r>
+        <w:rPr>
+          <w:rFonts w:hint="eastAsia"/>
+        </w:rPr>
+        <w:t>看起来，耶稣要把门徒的眼光从弟兄转向全地。那和前面爱人的主题有什么联系呢？</w:t>
+      </w:r>
+    </w:p>
+    <w:p>
+      <w:pPr>
+        <w:spacing w:after="156"/>
+      </w:pPr>
+      <w:r>
+        <w:tab/>
+      </w:r>
+      <w:r>
+        <w:rPr>
+          <w:rFonts w:hint="eastAsia"/>
+        </w:rPr>
+        <w:t>这里的请弟兄的安，</w:t>
+      </w:r>
+      <w:r>
+        <w:rPr>
+          <w:rFonts w:hint="eastAsia"/>
+        </w:rPr>
+        <w:t>耶稣</w:t>
+      </w:r>
+      <w:r>
+        <w:rPr>
+          <w:rFonts w:hint="eastAsia"/>
+        </w:rPr>
+        <w:t>让我们</w:t>
+      </w:r>
+      <w:r>
+        <w:rPr>
+          <w:rFonts w:hint="eastAsia"/>
+        </w:rPr>
+        <w:t>看到</w:t>
+      </w:r>
+      <w:r>
+        <w:rPr>
+          <w:rFonts w:hint="eastAsia"/>
+        </w:rPr>
+        <w:t>爱</w:t>
+      </w:r>
+      <w:r>
+        <w:rPr>
+          <w:rFonts w:hint="eastAsia"/>
+        </w:rPr>
+        <w:t>的</w:t>
+      </w:r>
+      <w:r>
+        <w:rPr>
+          <w:rFonts w:hint="eastAsia"/>
+        </w:rPr>
+        <w:t>发生</w:t>
+      </w:r>
+      <w:r>
+        <w:rPr>
+          <w:rFonts w:hint="eastAsia"/>
+        </w:rPr>
+        <w:t>——</w:t>
+      </w:r>
+      <w:r>
+        <w:rPr>
+          <w:rFonts w:hint="eastAsia"/>
+        </w:rPr>
+        <w:t>从</w:t>
+      </w:r>
+      <w:r>
+        <w:rPr>
+          <w:rFonts w:hint="eastAsia"/>
+        </w:rPr>
+        <w:t>关系</w:t>
+      </w:r>
+      <w:r>
+        <w:rPr>
+          <w:rFonts w:hint="eastAsia"/>
+        </w:rPr>
+        <w:t>中产生</w:t>
+      </w:r>
+      <w:r>
+        <w:rPr>
+          <w:rFonts w:hint="eastAsia"/>
+        </w:rPr>
+        <w:t>的爱</w:t>
+      </w:r>
+      <w:r>
+        <w:rPr>
+          <w:rFonts w:hint="eastAsia"/>
+        </w:rPr>
+        <w:t>。</w:t>
+      </w:r>
+      <w:r>
+        <w:rPr>
+          <w:rFonts w:hint="eastAsia"/>
+        </w:rPr>
+        <w:t>但是在这里的语境，却是让门徒意识这样的爱还是受到关系的捆绑。</w:t>
       </w:r>
       <w:bookmarkStart w:id="0" w:name="_GoBack"/>
       <w:bookmarkEnd w:id="0"/>
+    </w:p>
+    <w:p>
+      <w:pPr>
+        <w:spacing w:after="156"/>
+        <w:rPr>
+          <w:rFonts w:hint="eastAsia"/>
+        </w:rPr>
+      </w:pPr>
+      <w:r>
+        <w:rPr>
+          <w:rFonts w:hint="eastAsia"/>
+        </w:rPr>
+        <w:t>是</w:t>
+      </w:r>
+      <w:r>
+        <w:rPr>
+          <w:rFonts w:hint="eastAsia"/>
+        </w:rPr>
+        <w:t>接着耶稣提到了【长处】。这个词</w:t>
+      </w:r>
+      <w:r>
+        <w:rPr>
+          <w:rFonts w:hint="eastAsia"/>
+        </w:rPr>
+        <w:t>给</w:t>
+      </w:r>
+      <w:r>
+        <w:rPr>
+          <w:rFonts w:hint="eastAsia"/>
+        </w:rPr>
+        <w:t>了</w:t>
+      </w:r>
+      <w:r>
+        <w:rPr>
+          <w:rFonts w:hint="eastAsia"/>
+        </w:rPr>
+        <w:t>我们</w:t>
+      </w:r>
+      <w:r>
+        <w:rPr>
+          <w:rFonts w:hint="eastAsia"/>
+        </w:rPr>
+        <w:t>思考</w:t>
+      </w:r>
+      <w:r>
+        <w:rPr>
+          <w:rFonts w:hint="eastAsia"/>
+        </w:rPr>
+        <w:t>的</w:t>
+      </w:r>
+      <w:r>
+        <w:rPr>
+          <w:rFonts w:hint="eastAsia"/>
+        </w:rPr>
+        <w:t>方向。</w:t>
+      </w:r>
+      <w:r>
+        <w:rPr>
+          <w:rFonts w:hint="eastAsia"/>
+        </w:rPr>
+        <w:t>这个词是丰富有余的意思。联系下文提到的外邦人</w:t>
+      </w:r>
     </w:p>
     <w:sectPr>
       <w:headerReference w:type="even" r:id="rId7"/>

--- a/读经笔记/各卷圣经/40 马太福音/马太福音05章_耶稣的义.docx
+++ b/读经笔记/各卷圣经/40 马太福音/马太福音05章_耶稣的义.docx
@@ -880,7 +880,19 @@
         <w:rPr>
           <w:rFonts w:hint="eastAsia"/>
         </w:rPr>
-        <w:t>23-24节耶稣讲了一个献礼物的场景。从描述来看这个场景的从礼物开始，再是放下礼物，最好到献上礼物结束。当人献礼物的时候，目标应该是神。但是耶稣用这样的例子，让我们看见献礼物中还有弟兄或者说和弟兄的关系的成分。也就是说献礼物的前提（或者说是神悦纳礼物）是同弟兄的和好。这处耶稣的举例可能暗指</w:t>
+        <w:t>23-24节耶稣讲了一个献礼物的场景。从描述来看这个场景的从礼物开始，再是放下礼物，最</w:t>
+      </w:r>
+      <w:r>
+        <w:rPr>
+          <w:rFonts w:hint="eastAsia"/>
+        </w:rPr>
+        <w:t>后</w:t>
+      </w:r>
+      <w:r>
+        <w:rPr>
+          <w:rFonts w:hint="eastAsia"/>
+        </w:rPr>
+        <w:t>到献上礼物结束。当人献礼物的时候，目标应该是神。但是耶稣用这样的例子，让我们看见献礼物中还有弟兄或者说和弟兄的关系的成分。也就是说献礼物的前提（或者说是神悦纳礼物）是同弟兄的和好。这处耶稣的举例可能暗指</w:t>
       </w:r>
       <w:r>
         <w:rPr>
@@ -946,7 +958,19 @@
         <w:rPr>
           <w:rFonts w:hint="eastAsia"/>
         </w:rPr>
-        <w:t>耶稣讲了一个人被告的场景。看起来这个场景中的审判官好像是战争对头的立场上的。</w:t>
+        <w:t>耶稣讲了一个人被告的场景。看起来这个场景中的审判官好像是</w:t>
+      </w:r>
+      <w:r>
+        <w:rPr>
+          <w:rFonts w:hint="eastAsia"/>
+        </w:rPr>
+        <w:t>站在</w:t>
+      </w:r>
+      <w:r>
+        <w:rPr>
+          <w:rFonts w:hint="eastAsia"/>
+        </w:rPr>
+        <w:t>对头的立场上的。</w:t>
       </w:r>
       <w:r>
         <w:rPr>
@@ -1163,6 +1187,78 @@
           <w:rFonts w:hint="eastAsia"/>
         </w:rPr>
         <w:t>也就是说若不去和对头和息，而是坚持来神的面前打官司讲道理，一定会看到自己原来是欠钱的那个人。</w:t>
+      </w:r>
+    </w:p>
+    <w:p>
+      <w:pPr>
+        <w:spacing w:after="156"/>
+        <w:ind w:firstLine="420"/>
+        <w:rPr>
+          <w:rStyle w:val="a3"/>
+        </w:rPr>
+      </w:pPr>
+      <w:r>
+        <w:rPr>
+          <w:rStyle w:val="a3"/>
+          <w:rFonts w:hint="eastAsia"/>
+        </w:rPr>
+        <w:t>我实在告诉你，</w:t>
+      </w:r>
+      <w:r>
+        <w:rPr>
+          <w:rStyle w:val="a3"/>
+        </w:rPr>
+        <w:t>若</w:t>
+      </w:r>
+      <w:r>
+        <w:rPr>
+          <w:rStyle w:val="a3"/>
+          <w:rFonts w:hint="eastAsia"/>
+        </w:rPr>
+        <w:t>有</w:t>
+      </w:r>
+      <w:r>
+        <w:rPr>
+          <w:rStyle w:val="a3"/>
+        </w:rPr>
+        <w:t>一文钱没有还清，</w:t>
+      </w:r>
+      <w:r>
+        <w:rPr>
+          <w:rStyle w:val="a3"/>
+          <w:rFonts w:hint="eastAsia"/>
+        </w:rPr>
+        <w:t>你</w:t>
+      </w:r>
+      <w:r>
+        <w:rPr>
+          <w:rStyle w:val="a3"/>
+        </w:rPr>
+        <w:t>断不能从监里出来。</w:t>
+      </w:r>
+    </w:p>
+    <w:p>
+      <w:pPr>
+        <w:spacing w:after="156"/>
+        <w:ind w:firstLine="420"/>
+        <w:rPr>
+          <w:rFonts w:hint="eastAsia"/>
+        </w:rPr>
+      </w:pPr>
+      <w:r>
+        <w:rPr>
+          <w:rFonts w:hint="eastAsia"/>
+        </w:rPr>
+        <w:t>这一文钱是什么意思呢？在马太福音18</w:t>
+      </w:r>
+      <w:r>
+        <w:t>:22-35</w:t>
+      </w:r>
+      <w:r>
+        <w:rPr>
+          <w:rFonts w:hint="eastAsia"/>
+        </w:rPr>
+        <w:t>节，讲了另外一个类似欠钱的故事。</w:t>
       </w:r>
     </w:p>
     <w:p>
@@ -4131,9 +4227,6 @@
     <w:p>
       <w:pPr>
         <w:spacing w:after="156"/>
-        <w:rPr>
-          <w:rFonts w:hint="eastAsia"/>
-        </w:rPr>
       </w:pPr>
       <w:r>
         <w:tab/>
@@ -4184,18 +4277,99 @@
         <w:rPr>
           <w:rFonts w:hint="eastAsia"/>
         </w:rPr>
-        <w:t>耶稣用的句式和前面的一样。当用这样的表达的时候，基本上是要表达进展的意思。</w:t>
-      </w:r>
-      <w:r>
-        <w:rPr>
-          <w:rFonts w:hint="eastAsia"/>
-        </w:rPr>
-        <w:t>看起来，耶稣要把门徒的眼光从弟兄转向全地。那和前面爱人的主题有什么联系呢？</w:t>
-      </w:r>
-    </w:p>
-    <w:p>
-      <w:pPr>
-        <w:spacing w:after="156"/>
+        <w:t>从</w:t>
+      </w:r>
+      <w:r>
+        <w:rPr>
+          <w:rFonts w:hint="eastAsia"/>
+        </w:rPr>
+        <w:t>请弟兄的安，让我们看到</w:t>
+      </w:r>
+      <w:r>
+        <w:rPr>
+          <w:rFonts w:hint="eastAsia"/>
+        </w:rPr>
+        <w:t>另外一种爱的样式</w:t>
+      </w:r>
+      <w:r>
+        <w:rPr>
+          <w:rFonts w:hint="eastAsia"/>
+        </w:rPr>
+        <w:t>——从关系中产生的爱。</w:t>
+      </w:r>
+      <w:r>
+        <w:rPr>
+          <w:rFonts w:hint="eastAsia"/>
+        </w:rPr>
+        <w:t>看起来关系中的爱，有一些天父的样式了。只要是弟兄，不管对自己怎么样</w:t>
+      </w:r>
+      <w:r>
+        <w:rPr>
+          <w:rFonts w:hint="eastAsia"/>
+        </w:rPr>
+        <w:t>，都会请他的安。的确，这样的爱是主动的，也宽广了许多。但是，耶稣接着用了一个</w:t>
+      </w:r>
+      <w:r>
+        <w:rPr>
+          <w:rFonts w:hint="eastAsia"/>
+        </w:rPr>
+        <w:t>问句</w:t>
+      </w:r>
+      <w:r>
+        <w:rPr>
+          <w:rFonts w:hint="eastAsia"/>
+        </w:rPr>
+        <w:t>，让门徒开始思想，</w:t>
+      </w:r>
+      <w:r>
+        <w:rPr>
+          <w:rFonts w:hint="eastAsia"/>
+        </w:rPr>
+        <w:t>这种关系中</w:t>
+      </w:r>
+      <w:r>
+        <w:rPr>
+          <w:rFonts w:hint="eastAsia"/>
+        </w:rPr>
+        <w:t>的爱</w:t>
+      </w:r>
+      <w:r>
+        <w:rPr>
+          <w:rFonts w:hint="eastAsia"/>
+        </w:rPr>
+        <w:t>所</w:t>
+      </w:r>
+      <w:r>
+        <w:rPr>
+          <w:rFonts w:hint="eastAsia"/>
+        </w:rPr>
+        <w:t>存在的问题。</w:t>
+      </w:r>
+      <w:r>
+        <w:rPr>
+          <w:rFonts w:hint="eastAsia"/>
+        </w:rPr>
+        <w:t>同时，这个问句也解释了耶稣对‘爱你的邻舍，恨你的仇敌’</w:t>
+      </w:r>
+      <w:r>
+        <w:rPr>
+          <w:rFonts w:hint="eastAsia"/>
+        </w:rPr>
+        <w:t>的看法。</w:t>
+      </w:r>
+      <w:r>
+        <w:rPr>
+          <w:rFonts w:hint="eastAsia"/>
+        </w:rPr>
+        <w:t>当耶稣接着说外邦人也是这样的。就好像把门徒和外邦人归为一类。</w:t>
+      </w:r>
+    </w:p>
+    <w:p>
+      <w:pPr>
+        <w:spacing w:after="156"/>
+        <w:rPr>
+          <w:rFonts w:hint="eastAsia"/>
+        </w:rPr>
       </w:pPr>
       <w:r>
         <w:tab/>
@@ -4204,31 +4378,55 @@
         <w:rPr>
           <w:rFonts w:hint="eastAsia"/>
         </w:rPr>
-        <w:t>这里的请弟兄的安，</w:t>
-      </w:r>
-      <w:r>
-        <w:rPr>
-          <w:rFonts w:hint="eastAsia"/>
-        </w:rPr>
-        <w:t>耶稣</w:t>
-      </w:r>
-      <w:r>
-        <w:rPr>
-          <w:rFonts w:hint="eastAsia"/>
-        </w:rPr>
-        <w:t>让我们</w:t>
-      </w:r>
-      <w:r>
-        <w:rPr>
-          <w:rFonts w:hint="eastAsia"/>
-        </w:rPr>
-        <w:t>看到</w:t>
-      </w:r>
-      <w:r>
-        <w:rPr>
-          <w:rFonts w:hint="eastAsia"/>
-        </w:rPr>
-        <w:t>爱</w:t>
+        <w:t>原来单请弟兄安的行为，不能把以色列百姓和外邦人区分出来。或者说，</w:t>
+      </w:r>
+      <w:r>
+        <w:rPr>
+          <w:rFonts w:hint="eastAsia"/>
+        </w:rPr>
+        <w:t>单请弟兄安的</w:t>
+      </w:r>
+      <w:r>
+        <w:rPr>
+          <w:rFonts w:hint="eastAsia"/>
+        </w:rPr>
+        <w:t>行为，不是神眼中的善行</w:t>
+      </w:r>
+      <w:r>
+        <w:rPr>
+          <w:rFonts w:hint="eastAsia"/>
+        </w:rPr>
+        <w:t>（义）</w:t>
+      </w:r>
+      <w:r>
+        <w:rPr>
+          <w:rFonts w:hint="eastAsia"/>
+        </w:rPr>
+        <w:t>。</w:t>
+      </w:r>
+      <w:r>
+        <w:rPr>
+          <w:rFonts w:hint="eastAsia"/>
+        </w:rPr>
+        <w:t>再读这节经文，耶稣提到比人有什么长处</w:t>
+      </w:r>
+      <w:r>
+        <w:rPr>
+          <w:rFonts w:hint="eastAsia"/>
+        </w:rPr>
+        <w:t>，或许耶稣在暗示门徒要比人有长处。耶稣</w:t>
+      </w:r>
+      <w:r>
+        <w:rPr>
+          <w:rFonts w:hint="eastAsia"/>
+        </w:rPr>
+        <w:t>看为</w:t>
+      </w:r>
+      <w:r>
+        <w:rPr>
+          <w:rFonts w:hint="eastAsia"/>
+        </w:rPr>
+        <w:t>长处</w:t>
       </w:r>
       <w:r>
         <w:rPr>
@@ -4240,49 +4438,13 @@
         <w:rPr>
           <w:rFonts w:hint="eastAsia"/>
         </w:rPr>
-        <w:t>发生</w:t>
-      </w:r>
-      <w:r>
-        <w:rPr>
-          <w:rFonts w:hint="eastAsia"/>
-        </w:rPr>
-        <w:t>——</w:t>
-      </w:r>
-      <w:r>
-        <w:rPr>
-          <w:rFonts w:hint="eastAsia"/>
-        </w:rPr>
-        <w:t>从</w:t>
-      </w:r>
-      <w:r>
-        <w:rPr>
-          <w:rFonts w:hint="eastAsia"/>
-        </w:rPr>
-        <w:t>关系</w:t>
-      </w:r>
-      <w:r>
-        <w:rPr>
-          <w:rFonts w:hint="eastAsia"/>
-        </w:rPr>
-        <w:t>中产生</w:t>
-      </w:r>
-      <w:r>
-        <w:rPr>
-          <w:rFonts w:hint="eastAsia"/>
-        </w:rPr>
-        <w:t>的爱</w:t>
-      </w:r>
-      <w:r>
-        <w:rPr>
-          <w:rFonts w:hint="eastAsia"/>
-        </w:rPr>
-        <w:t>。</w:t>
-      </w:r>
-      <w:r>
-        <w:rPr>
-          <w:rFonts w:hint="eastAsia"/>
-        </w:rPr>
-        <w:t>但是在这里的语境，却是让门徒意识这样的爱还是受到关系的捆绑。</w:t>
+        <w:t>，很可能是从弟兄扩展到仇敌，从请弟兄的安到为逼迫你们的祷告</w:t>
+      </w:r>
+      <w:r>
+        <w:rPr>
+          <w:rFonts w:hint="eastAsia"/>
+        </w:rPr>
+        <w:t>。这样行的人是神眼中看为义的。</w:t>
       </w:r>
       <w:bookmarkStart w:id="0" w:name="_GoBack"/>
       <w:bookmarkEnd w:id="0"/>
@@ -4290,9 +4452,74 @@
     <w:p>
       <w:pPr>
         <w:spacing w:after="156"/>
-        <w:rPr>
-          <w:rFonts w:hint="eastAsia"/>
-        </w:rPr>
+        <w:ind w:firstLine="420"/>
+      </w:pPr>
+      <w:r>
+        <w:rPr>
+          <w:rFonts w:hint="eastAsia"/>
+        </w:rPr>
+        <w:t>接</w:t>
+      </w:r>
+      <w:r>
+        <w:rPr>
+          <w:rFonts w:hint="eastAsia"/>
+        </w:rPr>
+        <w:t>耶稣</w:t>
+      </w:r>
+      <w:r>
+        <w:rPr>
+          <w:rFonts w:hint="eastAsia"/>
+        </w:rPr>
+        <w:t>提到了</w:t>
+      </w:r>
+      <w:r>
+        <w:rPr>
+          <w:rFonts w:hint="eastAsia"/>
+        </w:rPr>
+        <w:t>外邦人的例子。</w:t>
+      </w:r>
+    </w:p>
+    <w:p>
+      <w:pPr>
+        <w:spacing w:after="156"/>
+      </w:pPr>
+      <w:r>
+        <w:rPr>
+          <w:rFonts w:hint="eastAsia"/>
+        </w:rPr>
+        <w:t>但是在这里的语境，却是让门徒意识这样的爱还是受到关系的捆绑。</w:t>
+      </w:r>
+    </w:p>
+    <w:p>
+      <w:pPr>
+        <w:spacing w:after="156"/>
+      </w:pPr>
+    </w:p>
+    <w:p>
+      <w:pPr>
+        <w:spacing w:after="156"/>
+      </w:pPr>
+    </w:p>
+    <w:p>
+      <w:pPr>
+        <w:spacing w:after="156"/>
+      </w:pPr>
+      <w:r>
+        <w:rPr>
+          <w:rFonts w:hint="eastAsia"/>
+        </w:rPr>
+        <w:t>耶稣用的句式和前面的一样。当用这样的表达的时候，基本上是要表达进展的意思。</w:t>
+      </w:r>
+      <w:r>
+        <w:rPr>
+          <w:rFonts w:hint="eastAsia"/>
+        </w:rPr>
+        <w:t>看起来，耶稣要把门徒的眼光从弟兄转向全地。那和前面爱人的主题有什么联系呢？</w:t>
+      </w:r>
+    </w:p>
+    <w:p>
+      <w:pPr>
+        <w:spacing w:after="156"/>
       </w:pPr>
       <w:r>
         <w:rPr>

--- a/读经笔记/各卷圣经/40 马太福音/马太福音05章_耶稣的义.docx
+++ b/读经笔记/各卷圣经/40 马太福音/马太福音05章_耶稣的义.docx
@@ -11,7 +11,19 @@
         <w:rPr>
           <w:rFonts w:hint="eastAsia"/>
         </w:rPr>
-        <w:t>耶稣的义</w:t>
+        <w:t>耶稣</w:t>
+      </w:r>
+      <w:r>
+        <w:rPr>
+          <w:rFonts w:hint="eastAsia"/>
+        </w:rPr>
+        <w:t>论</w:t>
+      </w:r>
+      <w:r>
+        <w:rPr>
+          <w:rFonts w:hint="eastAsia"/>
+        </w:rPr>
+        <w:t>义</w:t>
       </w:r>
     </w:p>
     <w:p>
@@ -30,6 +42,17 @@
     </w:p>
     <w:p>
       <w:pPr>
+        <w:spacing w:after="156"/>
+      </w:pPr>
+      <w:r>
+        <w:rPr>
+          <w:rFonts w:hint="eastAsia"/>
+        </w:rPr>
+        <w:t>开始讨论门徒（天父的儿子）和上帝（天父）的关系===义</w:t>
+      </w:r>
+    </w:p>
+    <w:p>
+      <w:pPr>
         <w:pStyle w:val="3"/>
         <w:spacing w:after="156"/>
       </w:pPr>
@@ -43,6 +66,697 @@
     <w:p>
       <w:pPr>
         <w:spacing w:after="156"/>
+        <w:rPr>
+          <w:rStyle w:val="a3"/>
+        </w:rPr>
+      </w:pPr>
+      <w:r>
+        <w:rPr>
+          <w:rStyle w:val="a3"/>
+        </w:rPr>
+        <w:tab/>
+        <w:t>莫</w:t>
+      </w:r>
+      <w:r>
+        <w:rPr>
+          <w:rStyle w:val="a3"/>
+          <w:rFonts w:hint="eastAsia"/>
+        </w:rPr>
+        <w:t>想</w:t>
+      </w:r>
+      <w:r>
+        <w:rPr>
+          <w:rStyle w:val="a3"/>
+        </w:rPr>
+        <w:t>我来</w:t>
+      </w:r>
+      <w:r>
+        <w:rPr>
+          <w:rStyle w:val="a3"/>
+          <w:rFonts w:hint="eastAsia"/>
+        </w:rPr>
+        <w:t>是要废掉</w:t>
+      </w:r>
+      <w:bookmarkStart w:id="0" w:name="_Hlk33255074"/>
+      <w:r>
+        <w:rPr>
+          <w:rStyle w:val="a3"/>
+          <w:rFonts w:hint="eastAsia"/>
+        </w:rPr>
+        <w:t>律法和先知</w:t>
+      </w:r>
+      <w:bookmarkEnd w:id="0"/>
+      <w:r>
+        <w:rPr>
+          <w:rStyle w:val="a3"/>
+          <w:rFonts w:hint="eastAsia"/>
+        </w:rPr>
+        <w:t>；</w:t>
+      </w:r>
+    </w:p>
+    <w:p>
+      <w:pPr>
+        <w:spacing w:after="156"/>
+      </w:pPr>
+      <w:r>
+        <w:tab/>
+      </w:r>
+      <w:r>
+        <w:rPr>
+          <w:rFonts w:hint="eastAsia"/>
+        </w:rPr>
+        <w:t>【想</w:t>
+      </w:r>
+      <w:r>
+        <w:rPr>
+          <w:rFonts w:hint="eastAsia"/>
+        </w:rPr>
+        <w:t>：</w:t>
+      </w:r>
+      <w:r>
+        <w:t>&lt;3543&gt;</w:t>
+      </w:r>
+      <w:r>
+        <w:rPr>
+          <w:rFonts w:hint="eastAsia"/>
+        </w:rPr>
+        <w:t>】</w:t>
+      </w:r>
+      <w:r>
+        <w:rPr>
+          <w:rFonts w:hint="eastAsia"/>
+        </w:rPr>
+        <w:t>这个词的原文</w:t>
+      </w:r>
+      <w:r>
+        <w:rPr>
+          <w:rFonts w:hint="eastAsia"/>
+        </w:rPr>
+        <w:t>是</w:t>
+      </w:r>
+      <w:r>
+        <w:rPr>
+          <w:rFonts w:hint="eastAsia"/>
+        </w:rPr>
+        <w:t>对某件事的看法成形</w:t>
+      </w:r>
+      <w:r>
+        <w:t>,但是有些不确定,或是不作盖棺定论</w:t>
+      </w:r>
+      <w:r>
+        <w:rPr>
+          <w:rFonts w:hint="eastAsia"/>
+        </w:rPr>
+        <w:t>的意思</w:t>
+      </w:r>
+      <w:r>
+        <w:rPr>
+          <w:rFonts w:hint="eastAsia"/>
+        </w:rPr>
+        <w:t>。</w:t>
+      </w:r>
+      <w:r>
+        <w:rPr>
+          <w:rFonts w:hint="eastAsia"/>
+        </w:rPr>
+        <w:t>看来</w:t>
+      </w:r>
+      <w:r>
+        <w:rPr>
+          <w:rFonts w:hint="eastAsia"/>
+        </w:rPr>
+        <w:t>，这个词表达的不是期待而是观点。</w:t>
+      </w:r>
+      <w:r>
+        <w:rPr>
+          <w:rFonts w:hint="eastAsia"/>
+        </w:rPr>
+        <w:t>因此，这句话可以读做</w:t>
+      </w:r>
+      <w:r>
+        <w:rPr>
+          <w:rFonts w:hint="eastAsia"/>
+        </w:rPr>
+        <w:t>，</w:t>
+      </w:r>
+      <w:r>
+        <w:rPr>
+          <w:rStyle w:val="a9"/>
+          <w:rFonts w:hint="eastAsia"/>
+        </w:rPr>
+        <w:t>你们</w:t>
+      </w:r>
+      <w:r>
+        <w:rPr>
+          <w:rStyle w:val="a9"/>
+          <w:rFonts w:hint="eastAsia"/>
+        </w:rPr>
+        <w:t>不要认为我来</w:t>
+      </w:r>
+      <w:r>
+        <w:rPr>
+          <w:rStyle w:val="a9"/>
+          <w:rFonts w:hint="eastAsia"/>
+        </w:rPr>
+        <w:t>是</w:t>
+      </w:r>
+      <w:r>
+        <w:rPr>
+          <w:rStyle w:val="a9"/>
+          <w:rFonts w:hint="eastAsia"/>
+        </w:rPr>
+        <w:t>要废掉律法和先知</w:t>
+      </w:r>
+      <w:r>
+        <w:rPr>
+          <w:rFonts w:hint="eastAsia"/>
+        </w:rPr>
+        <w:t>。</w:t>
+      </w:r>
+    </w:p>
+    <w:p>
+      <w:pPr>
+        <w:spacing w:after="156"/>
+      </w:pPr>
+      <w:r>
+        <w:tab/>
+      </w:r>
+      <w:r>
+        <w:rPr>
+          <w:rFonts w:hint="eastAsia"/>
+        </w:rPr>
+        <w:t>【废掉：</w:t>
+      </w:r>
+      <w:r>
+        <w:t>&lt;2647&gt;(5658)</w:t>
+      </w:r>
+      <w:r>
+        <w:rPr>
+          <w:rFonts w:hint="eastAsia"/>
+        </w:rPr>
+        <w:t>】</w:t>
+      </w:r>
+      <w:r>
+        <w:rPr>
+          <w:rFonts w:hint="eastAsia"/>
+        </w:rPr>
+        <w:t>这个词的原文是毁坏、败坏、破坏的意思，引申为中止的意思。</w:t>
+      </w:r>
+      <w:r>
+        <w:rPr>
+          <w:rFonts w:hint="eastAsia"/>
+        </w:rPr>
+        <w:t>在这句话的语境中，这个词</w:t>
+      </w:r>
+      <w:r>
+        <w:rPr>
+          <w:rFonts w:hint="eastAsia"/>
+        </w:rPr>
+        <w:t>是</w:t>
+      </w:r>
+      <w:r>
+        <w:rPr>
+          <w:rFonts w:hint="eastAsia"/>
+        </w:rPr>
+        <w:t>人们对耶稣来的认知</w:t>
+      </w:r>
+      <w:r>
+        <w:rPr>
+          <w:rFonts w:hint="eastAsia"/>
+        </w:rPr>
+        <w:t>的总结</w:t>
+      </w:r>
+      <w:r>
+        <w:rPr>
+          <w:rFonts w:hint="eastAsia"/>
+        </w:rPr>
+        <w:t>。</w:t>
+      </w:r>
+      <w:r>
+        <w:rPr>
+          <w:rFonts w:hint="eastAsia"/>
+        </w:rPr>
+        <w:t>特别注意，这个词的时态是过去式。</w:t>
+      </w:r>
+      <w:r>
+        <w:rPr>
+          <w:rFonts w:hint="eastAsia"/>
+        </w:rPr>
+        <w:t>所以，让我们看到，人们对耶稣的总结，是指向耶稣曾经说过的话，做过的事。</w:t>
+      </w:r>
+      <w:r>
+        <w:rPr>
+          <w:rFonts w:hint="eastAsia"/>
+        </w:rPr>
+        <w:t>从人们的眼中</w:t>
+      </w:r>
+      <w:r>
+        <w:rPr>
+          <w:rFonts w:hint="eastAsia"/>
+        </w:rPr>
+        <w:t>看来，这些话</w:t>
+      </w:r>
+      <w:r>
+        <w:rPr>
+          <w:rFonts w:hint="eastAsia"/>
+        </w:rPr>
+        <w:t>、这些事，不但和律法先知格格不入，而且还对律法先知有相当的冲击，以至于律法先知开始摇摇欲坠，分崩离析。</w:t>
+      </w:r>
+      <w:r>
+        <w:rPr>
+          <w:rFonts w:hint="eastAsia"/>
+        </w:rPr>
+        <w:t>律法和先知就像一个有形的物体被拆毁。</w:t>
+      </w:r>
+    </w:p>
+    <w:p>
+      <w:pPr>
+        <w:spacing w:after="156"/>
+        <w:rPr>
+          <w:rFonts w:hint="eastAsia"/>
+        </w:rPr>
+      </w:pPr>
+      <w:r>
+        <w:tab/>
+      </w:r>
+      <w:r>
+        <w:rPr>
+          <w:rFonts w:hint="eastAsia"/>
+        </w:rPr>
+        <w:t>还有一种理解是废弃</w:t>
+      </w:r>
+      <w:r>
+        <w:rPr>
+          <w:rFonts w:hint="eastAsia"/>
+        </w:rPr>
+        <w:t>（中止）</w:t>
+      </w:r>
+      <w:r>
+        <w:rPr>
+          <w:rFonts w:hint="eastAsia"/>
+        </w:rPr>
+        <w:t>，是从原文</w:t>
+      </w:r>
+      <w:r>
+        <w:rPr>
+          <w:rFonts w:hint="eastAsia"/>
+        </w:rPr>
+        <w:t>的中止发展来的。</w:t>
+      </w:r>
+      <w:r>
+        <w:rPr>
+          <w:rFonts w:hint="eastAsia"/>
+        </w:rPr>
+        <w:t>从使用的语境来</w:t>
+      </w:r>
+      <w:r>
+        <w:rPr>
+          <w:rFonts w:hint="eastAsia"/>
+        </w:rPr>
+        <w:t>比较拆毁和废弃，</w:t>
+      </w:r>
+      <w:r>
+        <w:rPr>
+          <w:rFonts w:hint="eastAsia"/>
+        </w:rPr>
+        <w:t>发现拆毁的语境相对负面一些；而废弃的语境相对正面一些。</w:t>
+      </w:r>
+      <w:r>
+        <w:rPr>
+          <w:rFonts w:hint="eastAsia"/>
+        </w:rPr>
+        <w:t>因为，这句话是否定句式，所以，解释为废弃会相对合适。因此，这句话可以读作，</w:t>
+      </w:r>
+      <w:r>
+        <w:rPr>
+          <w:rStyle w:val="a9"/>
+          <w:rFonts w:hint="eastAsia"/>
+        </w:rPr>
+        <w:t>你们不要认为我来是拆毁了律法和先知</w:t>
+      </w:r>
+      <w:r>
+        <w:rPr>
+          <w:rFonts w:hint="eastAsia"/>
+        </w:rPr>
+        <w:t>。</w:t>
+      </w:r>
+    </w:p>
+    <w:p>
+      <w:pPr>
+        <w:spacing w:after="156"/>
+      </w:pPr>
+      <w:r>
+        <w:tab/>
+      </w:r>
+      <w:r>
+        <w:rPr>
+          <w:rFonts w:hint="eastAsia"/>
+        </w:rPr>
+        <w:t>【</w:t>
+      </w:r>
+      <w:r>
+        <w:rPr>
+          <w:rFonts w:hint="eastAsia"/>
+        </w:rPr>
+        <w:t>律法和先知</w:t>
+      </w:r>
+      <w:r>
+        <w:rPr>
+          <w:rFonts w:hint="eastAsia"/>
+        </w:rPr>
+        <w:t>】这个短语的原文是律法或先知。从或这个词，结合这</w:t>
+      </w:r>
+      <w:proofErr w:type="gramStart"/>
+      <w:r>
+        <w:rPr>
+          <w:rFonts w:hint="eastAsia"/>
+        </w:rPr>
+        <w:t>是个否到</w:t>
+      </w:r>
+      <w:proofErr w:type="gramEnd"/>
+      <w:r>
+        <w:rPr>
+          <w:rFonts w:hint="eastAsia"/>
+        </w:rPr>
+        <w:t>句式，或许可以理解为</w:t>
+      </w:r>
+      <w:r>
+        <w:rPr>
+          <w:rFonts w:hint="eastAsia"/>
+        </w:rPr>
+        <w:t>，</w:t>
+      </w:r>
+      <w:r>
+        <w:rPr>
+          <w:rFonts w:hint="eastAsia"/>
+        </w:rPr>
+        <w:t>耶稣看律法和先知是个整体。</w:t>
+      </w:r>
+      <w:r>
+        <w:rPr>
+          <w:rFonts w:hint="eastAsia"/>
+        </w:rPr>
+        <w:t>在以色列百姓看来，这</w:t>
+      </w:r>
+      <w:proofErr w:type="gramStart"/>
+      <w:r>
+        <w:rPr>
+          <w:rFonts w:hint="eastAsia"/>
+        </w:rPr>
+        <w:t>两者代表</w:t>
+      </w:r>
+      <w:proofErr w:type="gramEnd"/>
+      <w:r>
+        <w:rPr>
+          <w:rFonts w:hint="eastAsia"/>
+        </w:rPr>
+        <w:t>了过去的历史，是他们共同持守的传统</w:t>
+      </w:r>
+      <w:r>
+        <w:rPr>
+          <w:rFonts w:hint="eastAsia"/>
+        </w:rPr>
+        <w:t>，是显明他们和上帝的关系</w:t>
+      </w:r>
+      <w:r>
+        <w:rPr>
+          <w:rFonts w:hint="eastAsia"/>
+        </w:rPr>
+        <w:t>。</w:t>
+      </w:r>
+      <w:r>
+        <w:rPr>
+          <w:rFonts w:hint="eastAsia"/>
+        </w:rPr>
+        <w:t>所以，耶稣这句话就表明，他是站在这样的历史，传统和关系中的。</w:t>
+      </w:r>
+    </w:p>
+    <w:p>
+      <w:pPr>
+        <w:spacing w:after="156"/>
+        <w:rPr>
+          <w:rStyle w:val="a3"/>
+        </w:rPr>
+      </w:pPr>
+      <w:r>
+        <w:rPr>
+          <w:rStyle w:val="a3"/>
+        </w:rPr>
+        <w:tab/>
+        <w:t>我来不是要废掉，乃是要成全。</w:t>
+      </w:r>
+    </w:p>
+    <w:p>
+      <w:pPr>
+        <w:spacing w:after="156"/>
+      </w:pPr>
+      <w:r>
+        <w:tab/>
+      </w:r>
+      <w:r>
+        <w:rPr>
+          <w:rFonts w:hint="eastAsia"/>
+        </w:rPr>
+        <w:t>【成全】这个词的原意是使充满，装满的意思。</w:t>
+      </w:r>
+      <w:r>
+        <w:rPr>
+          <w:rFonts w:hint="eastAsia"/>
+        </w:rPr>
+        <w:t>引申为完成的意思。再进展为应验的意涵。</w:t>
+      </w:r>
+      <w:r>
+        <w:rPr>
+          <w:rFonts w:hint="eastAsia"/>
+        </w:rPr>
+        <w:t>这几种翻译在马太福音中都有出现。这个词在这句话中，和废掉（拆毁）成对出现。</w:t>
+      </w:r>
+      <w:r>
+        <w:rPr>
+          <w:rFonts w:hint="eastAsia"/>
+        </w:rPr>
+        <w:t>或许我们认为</w:t>
+      </w:r>
+      <w:r>
+        <w:rPr>
+          <w:rFonts w:hint="eastAsia"/>
+        </w:rPr>
+        <w:t>这个词表达的意思是废掉的相反方向。</w:t>
+      </w:r>
+      <w:r>
+        <w:rPr>
+          <w:rFonts w:hint="eastAsia"/>
+        </w:rPr>
+        <w:t>如果从应验完成来理解，的确是拆毁的反向。只是少了一些充满的意思。</w:t>
+      </w:r>
+      <w:r>
+        <w:rPr>
+          <w:rFonts w:hint="eastAsia"/>
+        </w:rPr>
+        <w:t>而</w:t>
+      </w:r>
+      <w:r>
+        <w:rPr>
+          <w:rFonts w:hint="eastAsia"/>
+        </w:rPr>
+        <w:t>充满的</w:t>
+      </w:r>
+      <w:r>
+        <w:rPr>
+          <w:rFonts w:hint="eastAsia"/>
+        </w:rPr>
+        <w:t>意涵</w:t>
+      </w:r>
+      <w:r>
+        <w:rPr>
+          <w:rFonts w:hint="eastAsia"/>
+        </w:rPr>
+        <w:t>，</w:t>
+      </w:r>
+      <w:r>
+        <w:rPr>
+          <w:rFonts w:hint="eastAsia"/>
+        </w:rPr>
+        <w:t>是表达</w:t>
+      </w:r>
+      <w:r>
+        <w:rPr>
+          <w:rFonts w:hint="eastAsia"/>
+        </w:rPr>
+        <w:t>耶稣来</w:t>
+      </w:r>
+      <w:r>
+        <w:rPr>
+          <w:rFonts w:hint="eastAsia"/>
+        </w:rPr>
+        <w:t>成全</w:t>
+      </w:r>
+      <w:r>
+        <w:rPr>
+          <w:rFonts w:hint="eastAsia"/>
+        </w:rPr>
+        <w:t>的方式以及结果。也就是说成全这个词不但表达了废掉的反方向，而且表达了成全的方式和结果——使充满</w:t>
+      </w:r>
+      <w:r>
+        <w:rPr>
+          <w:rFonts w:hint="eastAsia"/>
+        </w:rPr>
+        <w:t>律法和先知</w:t>
+      </w:r>
+      <w:r>
+        <w:rPr>
+          <w:rFonts w:hint="eastAsia"/>
+        </w:rPr>
+        <w:t>。</w:t>
+      </w:r>
+    </w:p>
+    <w:p>
+      <w:pPr>
+        <w:spacing w:after="156"/>
+      </w:pPr>
+      <w:r>
+        <w:tab/>
+      </w:r>
+      <w:r>
+        <w:rPr>
+          <w:rFonts w:hint="eastAsia"/>
+        </w:rPr>
+        <w:t>用什么充满呢？耶稣就用了两个字【我来】。也就是，使充满律法和先知的是耶稣来。也可是说，耶稣来了，律法和先知就满了，完成了。</w:t>
+      </w:r>
+      <w:r>
+        <w:rPr>
+          <w:rFonts w:hint="eastAsia"/>
+        </w:rPr>
+        <w:t>而且，这里的成全是用了完成时态。也就是说，已经成全了。</w:t>
+      </w:r>
+    </w:p>
+    <w:p>
+      <w:pPr>
+        <w:spacing w:after="156"/>
+        <w:rPr>
+          <w:rStyle w:val="a3"/>
+        </w:rPr>
+      </w:pPr>
+      <w:r>
+        <w:rPr>
+          <w:rStyle w:val="a3"/>
+        </w:rPr>
+        <w:tab/>
+        <w:t>我实在告诉你们，就是天地都要废</w:t>
+      </w:r>
+      <w:r>
+        <w:rPr>
+          <w:rStyle w:val="a3"/>
+          <w:rFonts w:hint="eastAsia"/>
+        </w:rPr>
+        <w:t>去，律法的一点一画也不能废弃，都要成全。</w:t>
+      </w:r>
+    </w:p>
+    <w:p>
+      <w:pPr>
+        <w:spacing w:after="156"/>
+        <w:rPr>
+          <w:rFonts w:hint="eastAsia"/>
+        </w:rPr>
+      </w:pPr>
+      <w:r>
+        <w:tab/>
+      </w:r>
+      <w:bookmarkStart w:id="1" w:name="_GoBack"/>
+      <w:bookmarkEnd w:id="1"/>
+    </w:p>
+    <w:p>
+      <w:pPr>
+        <w:spacing w:after="156"/>
+        <w:rPr>
+          <w:rFonts w:hint="eastAsia"/>
+        </w:rPr>
+      </w:pPr>
+      <w:r>
+        <w:rPr>
+          <w:rFonts w:hint="eastAsia"/>
+        </w:rPr>
+        <w:t>联系上句，耶稣是站在</w:t>
+      </w:r>
+      <w:r>
+        <w:rPr>
+          <w:rFonts w:hint="eastAsia"/>
+        </w:rPr>
+        <w:t>历史，传统和关系中的</w:t>
+      </w:r>
+      <w:r>
+        <w:rPr>
+          <w:rFonts w:hint="eastAsia"/>
+        </w:rPr>
+        <w:t>。那么这里或者充满，</w:t>
+      </w:r>
+    </w:p>
+    <w:p>
+      <w:pPr>
+        <w:spacing w:after="156"/>
+        <w:ind w:firstLine="420"/>
+      </w:pPr>
+      <w:r>
+        <w:rPr>
+          <w:rFonts w:hint="eastAsia"/>
+        </w:rPr>
+        <w:t>这里的废掉和成全的时态都是过去式。</w:t>
+      </w:r>
+      <w:r>
+        <w:rPr>
+          <w:rFonts w:hint="eastAsia"/>
+        </w:rPr>
+        <w:t>耶稣</w:t>
+      </w:r>
+      <w:r>
+        <w:rPr>
+          <w:rFonts w:hint="eastAsia"/>
+        </w:rPr>
+        <w:t>好像</w:t>
+      </w:r>
+      <w:r>
+        <w:rPr>
+          <w:rFonts w:hint="eastAsia"/>
+        </w:rPr>
+        <w:t>用这样的表达，翻转人们对他的认为（想）。</w:t>
+      </w:r>
+    </w:p>
+    <w:p>
+      <w:pPr>
+        <w:spacing w:after="156"/>
+      </w:pPr>
+      <w:r>
+        <w:rPr>
+          <w:rFonts w:hint="eastAsia"/>
+        </w:rPr>
+        <w:t>的，</w:t>
+      </w:r>
+      <w:r>
+        <w:rPr>
+          <w:rFonts w:hint="eastAsia"/>
+        </w:rPr>
+        <w:t>这就意味着，耶稣认为</w:t>
+      </w:r>
+      <w:proofErr w:type="spellStart"/>
+      <w:r>
+        <w:rPr>
+          <w:rFonts w:hint="eastAsia"/>
+        </w:rPr>
+        <w:t>chenquan</w:t>
+      </w:r>
+      <w:proofErr w:type="spellEnd"/>
+    </w:p>
+    <w:p>
+      <w:pPr>
+        <w:spacing w:after="156"/>
+        <w:rPr>
+          <w:rFonts w:hint="eastAsia"/>
+        </w:rPr>
+      </w:pPr>
+    </w:p>
+    <w:p>
+      <w:pPr>
+        <w:spacing w:after="156"/>
       </w:pPr>
       <w:r>
         <w:rPr>
@@ -59,6 +773,7 @@
         <w:rPr>
           <w:rFonts w:hint="eastAsia"/>
         </w:rPr>
+        <w:lastRenderedPageBreak/>
         <w:t>摩西传统</w:t>
       </w:r>
       <w:r>
@@ -261,6 +976,7 @@
     <w:p>
       <w:pPr>
         <w:spacing w:after="156"/>
+        <w:ind w:firstLine="420"/>
       </w:pPr>
       <w:r>
         <w:rPr>
@@ -806,7 +1522,35 @@
         <w:rPr>
           <w:rFonts w:hint="eastAsia"/>
         </w:rPr>
-        <w:t>你能体会到耶稣说这话时候的权柄了吗？如果说摩西还是传上帝话的人；那耶稣就是直接上帝在地上向他的百姓说话。他说的天国，他说的地狱、他说的审判、他说的</w:t>
+        <w:t>你能体会到耶稣说这话时候的权柄了吗？</w:t>
+      </w:r>
+      <w:proofErr w:type="gramStart"/>
+      <w:r>
+        <w:rPr>
+          <w:rFonts w:hint="eastAsia"/>
+        </w:rPr>
+        <w:t>如果说摩西</w:t>
+      </w:r>
+      <w:proofErr w:type="gramEnd"/>
+      <w:r>
+        <w:rPr>
+          <w:rFonts w:hint="eastAsia"/>
+        </w:rPr>
+        <w:t>还是传</w:t>
+      </w:r>
+      <w:proofErr w:type="gramStart"/>
+      <w:r>
+        <w:rPr>
+          <w:rFonts w:hint="eastAsia"/>
+        </w:rPr>
+        <w:t>上帝话</w:t>
+      </w:r>
+      <w:proofErr w:type="gramEnd"/>
+      <w:r>
+        <w:rPr>
+          <w:rFonts w:hint="eastAsia"/>
+        </w:rPr>
+        <w:t>的人；那耶稣就是直接上帝在地上向他的百姓说话。他说的天国，他说的地狱、他说的审判、他说的</w:t>
       </w:r>
       <w:r>
         <w:rPr>
@@ -846,17 +1590,37 @@
         </w:rPr>
         <w:t>拉加大致是笨蛋的意思。</w:t>
       </w:r>
-      <w:r>
-        <w:rPr>
-          <w:rFonts w:hint="eastAsia"/>
-        </w:rPr>
-        <w:t>魔利是无知、愚拙的意思。</w:t>
-      </w:r>
-      <w:r>
-        <w:rPr>
-          <w:rFonts w:hint="eastAsia"/>
-        </w:rPr>
-        <w:t>现在我们要思考两个问题：一、耶稣这句话是什么意思？二、耶稣所这句话的用意是什么？</w:t>
+      <w:proofErr w:type="gramStart"/>
+      <w:r>
+        <w:rPr>
+          <w:rFonts w:hint="eastAsia"/>
+        </w:rPr>
+        <w:t>魔利是</w:t>
+      </w:r>
+      <w:proofErr w:type="gramEnd"/>
+      <w:r>
+        <w:rPr>
+          <w:rFonts w:hint="eastAsia"/>
+        </w:rPr>
+        <w:t>无知、愚拙的意思。</w:t>
+      </w:r>
+      <w:r>
+        <w:rPr>
+          <w:rFonts w:hint="eastAsia"/>
+        </w:rPr>
+        <w:t>现在我们要思考两个问题：一、耶稣这句话是什么意思？二、耶稣</w:t>
+      </w:r>
+      <w:r>
+        <w:rPr>
+          <w:rFonts w:hint="eastAsia"/>
+        </w:rPr>
+        <w:t>说</w:t>
+      </w:r>
+      <w:r>
+        <w:rPr>
+          <w:rFonts w:hint="eastAsia"/>
+        </w:rPr>
+        <w:t>这句话的用意是什么？</w:t>
       </w:r>
     </w:p>
     <w:p>
@@ -1165,8 +1929,16 @@
               <w:rPr>
                 <w:rFonts w:hint="eastAsia"/>
               </w:rPr>
-              <w:t>赶紧与他和息</w:t>
+              <w:t>赶紧与他和</w:t>
             </w:r>
+            <w:proofErr w:type="gramStart"/>
+            <w:r>
+              <w:rPr>
+                <w:rFonts w:hint="eastAsia"/>
+              </w:rPr>
+              <w:t>息</w:t>
+            </w:r>
+            <w:proofErr w:type="gramEnd"/>
           </w:p>
         </w:tc>
       </w:tr>
@@ -1186,7 +1958,21 @@
         <w:rPr>
           <w:rFonts w:hint="eastAsia"/>
         </w:rPr>
-        <w:t>也就是说若不去和对头和息，而是坚持来神的面前打官司讲道理，一定会看到自己原来是欠钱的那个人。</w:t>
+        <w:t>也就是说若不去和对头和</w:t>
+      </w:r>
+      <w:proofErr w:type="gramStart"/>
+      <w:r>
+        <w:rPr>
+          <w:rFonts w:hint="eastAsia"/>
+        </w:rPr>
+        <w:t>息，</w:t>
+      </w:r>
+      <w:proofErr w:type="gramEnd"/>
+      <w:r>
+        <w:rPr>
+          <w:rFonts w:hint="eastAsia"/>
+        </w:rPr>
+        <w:t>而是坚持来神的面前打官司讲道理，一定会看到自己原来是欠钱的那个人。</w:t>
       </w:r>
     </w:p>
     <w:p>
@@ -1241,9 +2027,6 @@
       <w:pPr>
         <w:spacing w:after="156"/>
         <w:ind w:firstLine="420"/>
-        <w:rPr>
-          <w:rFonts w:hint="eastAsia"/>
-        </w:rPr>
       </w:pPr>
       <w:r>
         <w:rPr>
@@ -1676,7 +2459,21 @@
         <w:rPr>
           <w:rFonts w:hint="eastAsia"/>
         </w:rPr>
-        <w:t>我们发现耶稣的教导很少有关注个体的生物属性（</w:t>
+        <w:t>我们发现耶稣的教导很少</w:t>
+      </w:r>
+      <w:proofErr w:type="gramStart"/>
+      <w:r>
+        <w:rPr>
+          <w:rFonts w:hint="eastAsia"/>
+        </w:rPr>
+        <w:t>有关注</w:t>
+      </w:r>
+      <w:proofErr w:type="gramEnd"/>
+      <w:r>
+        <w:rPr>
+          <w:rFonts w:hint="eastAsia"/>
+        </w:rPr>
+        <w:t>个体的生物属性（</w:t>
       </w:r>
       <w:r>
         <w:rPr>
@@ -1734,11 +2531,19 @@
       <w:r>
         <w:tab/>
       </w:r>
-      <w:r>
-        <w:rPr>
-          <w:rFonts w:hint="eastAsia"/>
-        </w:rPr>
-        <w:t>淫念&lt;</w:t>
+      <w:proofErr w:type="gramStart"/>
+      <w:r>
+        <w:rPr>
+          <w:rFonts w:hint="eastAsia"/>
+        </w:rPr>
+        <w:t>淫念</w:t>
+      </w:r>
+      <w:proofErr w:type="gramEnd"/>
+      <w:r>
+        <w:rPr>
+          <w:rFonts w:hint="eastAsia"/>
+        </w:rPr>
+        <w:t>&lt;</w:t>
       </w:r>
       <w:r>
         <w:t>1937&gt;</w:t>
@@ -1960,17 +2765,39 @@
         </w:rPr>
         <w:t>关于休妻的</w:t>
       </w:r>
-      <w:r>
-        <w:rPr>
-          <w:rFonts w:hint="eastAsia"/>
-        </w:rPr>
-        <w:t>诫命</w:t>
-      </w:r>
-      <w:r>
-        <w:rPr>
-          <w:rFonts w:hint="eastAsia"/>
-        </w:rPr>
-        <w:t>相对于前面两条诫命有</w:t>
+      <w:proofErr w:type="gramStart"/>
+      <w:r>
+        <w:rPr>
+          <w:rFonts w:hint="eastAsia"/>
+        </w:rPr>
+        <w:t>诫</w:t>
+      </w:r>
+      <w:proofErr w:type="gramEnd"/>
+      <w:r>
+        <w:rPr>
+          <w:rFonts w:hint="eastAsia"/>
+        </w:rPr>
+        <w:t>命</w:t>
+      </w:r>
+      <w:r>
+        <w:rPr>
+          <w:rFonts w:hint="eastAsia"/>
+        </w:rPr>
+        <w:t>相对于前面两条</w:t>
+      </w:r>
+      <w:proofErr w:type="gramStart"/>
+      <w:r>
+        <w:rPr>
+          <w:rFonts w:hint="eastAsia"/>
+        </w:rPr>
+        <w:t>诫</w:t>
+      </w:r>
+      <w:proofErr w:type="gramEnd"/>
+      <w:r>
+        <w:rPr>
+          <w:rFonts w:hint="eastAsia"/>
+        </w:rPr>
+        <w:t>命有</w:t>
       </w:r>
       <w:r>
         <w:rPr>
@@ -1994,7 +2821,21 @@
         <w:rPr>
           <w:rFonts w:hint="eastAsia"/>
         </w:rPr>
-        <w:t>这条诫命</w:t>
+        <w:t>这条</w:t>
+      </w:r>
+      <w:proofErr w:type="gramStart"/>
+      <w:r>
+        <w:rPr>
+          <w:rFonts w:hint="eastAsia"/>
+        </w:rPr>
+        <w:t>诫</w:t>
+      </w:r>
+      <w:proofErr w:type="gramEnd"/>
+      <w:r>
+        <w:rPr>
+          <w:rFonts w:hint="eastAsia"/>
+        </w:rPr>
+        <w:t>命</w:t>
       </w:r>
       <w:r>
         <w:rPr>
@@ -2006,7 +2847,35 @@
         <w:rPr>
           <w:rFonts w:hint="eastAsia"/>
         </w:rPr>
-        <w:t>；二、这条诫命的结果是他人落在罪中而不是自己；三、在讨论这条诫命时，耶稣没有指出</w:t>
+        <w:t>；二、这条</w:t>
+      </w:r>
+      <w:proofErr w:type="gramStart"/>
+      <w:r>
+        <w:rPr>
+          <w:rFonts w:hint="eastAsia"/>
+        </w:rPr>
+        <w:t>诫</w:t>
+      </w:r>
+      <w:proofErr w:type="gramEnd"/>
+      <w:r>
+        <w:rPr>
+          <w:rFonts w:hint="eastAsia"/>
+        </w:rPr>
+        <w:t>命的结果是他人落在罪中而不是自己；三、在讨论这条</w:t>
+      </w:r>
+      <w:proofErr w:type="gramStart"/>
+      <w:r>
+        <w:rPr>
+          <w:rFonts w:hint="eastAsia"/>
+        </w:rPr>
+        <w:t>诫</w:t>
+      </w:r>
+      <w:proofErr w:type="gramEnd"/>
+      <w:r>
+        <w:rPr>
+          <w:rFonts w:hint="eastAsia"/>
+        </w:rPr>
+        <w:t>命时，耶稣没有指出</w:t>
       </w:r>
       <w:r>
         <w:rPr>
@@ -2218,7 +3087,21 @@
         <w:rPr>
           <w:rFonts w:hint="eastAsia"/>
         </w:rPr>
-        <w:t>前三诫命的总结</w:t>
+        <w:t>前三</w:t>
+      </w:r>
+      <w:proofErr w:type="gramStart"/>
+      <w:r>
+        <w:rPr>
+          <w:rFonts w:hint="eastAsia"/>
+        </w:rPr>
+        <w:t>诫</w:t>
+      </w:r>
+      <w:proofErr w:type="gramEnd"/>
+      <w:r>
+        <w:rPr>
+          <w:rFonts w:hint="eastAsia"/>
+        </w:rPr>
+        <w:t>命的总结</w:t>
       </w:r>
     </w:p>
     <w:p>
@@ -2230,7 +3113,21 @@
         <w:rPr>
           <w:rFonts w:hint="eastAsia"/>
         </w:rPr>
-        <w:t>前三条诫命好像都是在讨论主动处境中的回应。在这些处境中，看起来人都有选择的机会。或者说耶稣就是在教导当有选择机会的时候，选择的方向。</w:t>
+        <w:t>前三条</w:t>
+      </w:r>
+      <w:proofErr w:type="gramStart"/>
+      <w:r>
+        <w:rPr>
+          <w:rFonts w:hint="eastAsia"/>
+        </w:rPr>
+        <w:t>诫命好像</w:t>
+      </w:r>
+      <w:proofErr w:type="gramEnd"/>
+      <w:r>
+        <w:rPr>
+          <w:rFonts w:hint="eastAsia"/>
+        </w:rPr>
+        <w:t>都是在讨论主动处境中的回应。在这些处境中，看起来人都有选择的机会。或者说耶稣就是在教导当有选择机会的时候，选择的方向。</w:t>
       </w:r>
     </w:p>
     <w:p>
@@ -2242,7 +3139,35 @@
         <w:rPr>
           <w:rFonts w:hint="eastAsia"/>
         </w:rPr>
-        <w:t>前三条诫命都是由非常永恒的背景：该隐杀亚伯；神的儿子们；婚姻的本质。</w:t>
+        <w:t>前三条</w:t>
+      </w:r>
+      <w:proofErr w:type="gramStart"/>
+      <w:r>
+        <w:rPr>
+          <w:rFonts w:hint="eastAsia"/>
+        </w:rPr>
+        <w:t>诫</w:t>
+      </w:r>
+      <w:proofErr w:type="gramEnd"/>
+      <w:r>
+        <w:rPr>
+          <w:rFonts w:hint="eastAsia"/>
+        </w:rPr>
+        <w:t>命都是由非常永恒的背景：该</w:t>
+      </w:r>
+      <w:proofErr w:type="gramStart"/>
+      <w:r>
+        <w:rPr>
+          <w:rFonts w:hint="eastAsia"/>
+        </w:rPr>
+        <w:t>隐杀亚</w:t>
+      </w:r>
+      <w:proofErr w:type="gramEnd"/>
+      <w:r>
+        <w:rPr>
+          <w:rFonts w:hint="eastAsia"/>
+        </w:rPr>
+        <w:t>伯；神的儿子们；婚姻的本质。</w:t>
       </w:r>
     </w:p>
     <w:p>
@@ -2315,7 +3240,21 @@
         <w:rPr>
           <w:rFonts w:hint="eastAsia"/>
         </w:rPr>
-        <w:t>从合和本的注释看，这段经文有两个出处：利未记19:12以及民数记3</w:t>
+        <w:t>从合和本的注释看，这段经文有两个出处：利未记19:12以及</w:t>
+      </w:r>
+      <w:proofErr w:type="gramStart"/>
+      <w:r>
+        <w:rPr>
+          <w:rFonts w:hint="eastAsia"/>
+        </w:rPr>
+        <w:t>民数记</w:t>
+      </w:r>
+      <w:proofErr w:type="gramEnd"/>
+      <w:r>
+        <w:rPr>
+          <w:rFonts w:hint="eastAsia"/>
+        </w:rPr>
+        <w:t>3</w:t>
       </w:r>
       <w:r>
         <w:t>0:2</w:t>
@@ -2324,7 +3263,21 @@
         <w:rPr>
           <w:rFonts w:hint="eastAsia"/>
         </w:rPr>
-        <w:t>。比较这两处经文的上下文，利未记描述的好像是在人前起誓，而民数记描述的好像是在神前起誓。从耶稣接下来提到了指着天</w:t>
+        <w:t>。比较这两处经文的上下文，利未记描述的好像是在人前起誓，而</w:t>
+      </w:r>
+      <w:proofErr w:type="gramStart"/>
+      <w:r>
+        <w:rPr>
+          <w:rFonts w:hint="eastAsia"/>
+        </w:rPr>
+        <w:t>民数记描述</w:t>
+      </w:r>
+      <w:proofErr w:type="gramEnd"/>
+      <w:r>
+        <w:rPr>
+          <w:rFonts w:hint="eastAsia"/>
+        </w:rPr>
+        <w:t>的好像是在神前起誓。从耶稣接下来提到了指着天</w:t>
       </w:r>
       <w:r>
         <w:t>…</w:t>
@@ -2357,7 +3310,21 @@
         <w:rPr>
           <w:rFonts w:hint="eastAsia"/>
         </w:rPr>
-        <w:t>。再看下文论报复和论爱仇敌，所讨论的都是一个人处于被动环境下回应方式。所以，论起誓的这段经文很可能也是讨论一个人在被动情况下的起誓。</w:t>
+        <w:t>。再看下文论报复和</w:t>
+      </w:r>
+      <w:proofErr w:type="gramStart"/>
+      <w:r>
+        <w:rPr>
+          <w:rFonts w:hint="eastAsia"/>
+        </w:rPr>
+        <w:t>论爱仇敌</w:t>
+      </w:r>
+      <w:proofErr w:type="gramEnd"/>
+      <w:r>
+        <w:rPr>
+          <w:rFonts w:hint="eastAsia"/>
+        </w:rPr>
+        <w:t>，所讨论的都是一个人处于被动环境下回应方式。所以，论起誓的这段经文很可能也是讨论一个人在被动情况下的起誓。</w:t>
       </w:r>
     </w:p>
     <w:p>
@@ -2389,7 +3356,21 @@
         <w:rPr>
           <w:rFonts w:hint="eastAsia"/>
         </w:rPr>
-        <w:t>节讨论的也是人在“被动的“处境下的一些回应方式。所以，</w:t>
+        <w:t>节讨论的也是人在</w:t>
+      </w:r>
+      <w:proofErr w:type="gramStart"/>
+      <w:r>
+        <w:rPr>
+          <w:rFonts w:hint="eastAsia"/>
+        </w:rPr>
+        <w:t>“</w:t>
+      </w:r>
+      <w:proofErr w:type="gramEnd"/>
+      <w:r>
+        <w:rPr>
+          <w:rFonts w:hint="eastAsia"/>
+        </w:rPr>
+        <w:t>被动的“处境下的一些回应方式。所以，</w:t>
       </w:r>
       <w:r>
         <w:rPr>
@@ -2459,7 +3440,23 @@
           <w:rStyle w:val="a3"/>
           <w:rFonts w:hint="eastAsia"/>
         </w:rPr>
-        <w:t>，什么誓都不可起。</w:t>
+        <w:t>，</w:t>
+      </w:r>
+      <w:proofErr w:type="gramStart"/>
+      <w:r>
+        <w:rPr>
+          <w:rStyle w:val="a3"/>
+          <w:rFonts w:hint="eastAsia"/>
+        </w:rPr>
+        <w:t>什么誓都不可</w:t>
+      </w:r>
+      <w:proofErr w:type="gramEnd"/>
+      <w:r>
+        <w:rPr>
+          <w:rStyle w:val="a3"/>
+          <w:rFonts w:hint="eastAsia"/>
+        </w:rPr>
+        <w:t>起。</w:t>
       </w:r>
       <w:r>
         <w:rPr>
@@ -2491,7 +3488,21 @@
           <w:rFonts w:hint="eastAsia"/>
         </w:rPr>
         <w:lastRenderedPageBreak/>
-        <w:t>估计在当时的社会中，当一个人处于被动的环境时，往往会通过起誓来自证清白。</w:t>
+        <w:t>估计在当时的社会中，当一个人处于被动的环境时，往往会通过起誓</w:t>
+      </w:r>
+      <w:proofErr w:type="gramStart"/>
+      <w:r>
+        <w:rPr>
+          <w:rFonts w:hint="eastAsia"/>
+        </w:rPr>
+        <w:t>来自证</w:t>
+      </w:r>
+      <w:proofErr w:type="gramEnd"/>
+      <w:r>
+        <w:rPr>
+          <w:rFonts w:hint="eastAsia"/>
+        </w:rPr>
+        <w:t>清白。</w:t>
       </w:r>
       <w:r>
         <w:rPr>
@@ -2560,7 +3571,21 @@
         <w:rPr>
           <w:rFonts w:hint="eastAsia"/>
         </w:rPr>
-        <w:t>门徒放弃这样的“起誓权“</w:t>
+        <w:t>门徒放弃这样的</w:t>
+      </w:r>
+      <w:proofErr w:type="gramStart"/>
+      <w:r>
+        <w:rPr>
+          <w:rFonts w:hint="eastAsia"/>
+        </w:rPr>
+        <w:t>“</w:t>
+      </w:r>
+      <w:proofErr w:type="gramEnd"/>
+      <w:r>
+        <w:rPr>
+          <w:rFonts w:hint="eastAsia"/>
+        </w:rPr>
+        <w:t>起誓权“</w:t>
       </w:r>
       <w:r>
         <w:rPr>
@@ -2622,11 +3647,19 @@
         </w:rPr>
         <w:t>通常人会因为某种过犯使得自己落入被动的境况。这时人起誓为了</w:t>
       </w:r>
-      <w:r>
-        <w:rPr>
-          <w:rFonts w:hint="eastAsia"/>
-        </w:rPr>
-        <w:t>“骗取“</w:t>
+      <w:proofErr w:type="gramStart"/>
+      <w:r>
+        <w:rPr>
+          <w:rFonts w:hint="eastAsia"/>
+        </w:rPr>
+        <w:t>“</w:t>
+      </w:r>
+      <w:proofErr w:type="gramEnd"/>
+      <w:r>
+        <w:rPr>
+          <w:rFonts w:hint="eastAsia"/>
+        </w:rPr>
+        <w:t>骗取“</w:t>
       </w:r>
       <w:r>
         <w:rPr>
@@ -2722,7 +3755,21 @@
         <w:rPr>
           <w:rFonts w:hint="eastAsia"/>
         </w:rPr>
-        <w:t>既然人没有过犯怎么会被陷害诬告呢？那些起来陷害诬告的人是有什么事由吗？</w:t>
+        <w:t>既然人没有过</w:t>
+      </w:r>
+      <w:proofErr w:type="gramStart"/>
+      <w:r>
+        <w:rPr>
+          <w:rFonts w:hint="eastAsia"/>
+        </w:rPr>
+        <w:t>犯怎么</w:t>
+      </w:r>
+      <w:proofErr w:type="gramEnd"/>
+      <w:r>
+        <w:rPr>
+          <w:rFonts w:hint="eastAsia"/>
+        </w:rPr>
+        <w:t>会被陷害诬告呢？那些起来陷害诬告的人是有什么事由吗？</w:t>
       </w:r>
       <w:r>
         <w:rPr>
@@ -2752,7 +3799,21 @@
         <w:rPr>
           <w:rFonts w:hint="eastAsia"/>
         </w:rPr>
-        <w:t>耶稣曾经说过，“人若因我辱骂你们，逼迫你们，捏造各样的坏话诽谤你们</w:t>
+        <w:t>耶稣曾经说过，</w:t>
+      </w:r>
+      <w:proofErr w:type="gramStart"/>
+      <w:r>
+        <w:rPr>
+          <w:rFonts w:hint="eastAsia"/>
+        </w:rPr>
+        <w:t>“</w:t>
+      </w:r>
+      <w:proofErr w:type="gramEnd"/>
+      <w:r>
+        <w:rPr>
+          <w:rFonts w:hint="eastAsia"/>
+        </w:rPr>
+        <w:t>人若因我辱骂你们，逼迫你们，捏造各样的坏话诽谤你们</w:t>
       </w:r>
       <w:r>
         <w:t>…</w:t>
@@ -2829,11 +3890,19 @@
         </w:rPr>
         <w:t>说</w:t>
       </w:r>
-      <w:r>
-        <w:rPr>
-          <w:rFonts w:hint="eastAsia"/>
-        </w:rPr>
-        <w:t>什么誓都不可起</w:t>
+      <w:proofErr w:type="gramStart"/>
+      <w:r>
+        <w:rPr>
+          <w:rFonts w:hint="eastAsia"/>
+        </w:rPr>
+        <w:t>什么誓都不可</w:t>
+      </w:r>
+      <w:proofErr w:type="gramEnd"/>
+      <w:r>
+        <w:rPr>
+          <w:rFonts w:hint="eastAsia"/>
+        </w:rPr>
+        <w:t>起</w:t>
       </w:r>
       <w:r>
         <w:rPr>
@@ -2910,7 +3979,23 @@
           <w:rStyle w:val="a3"/>
           <w:rFonts w:hint="eastAsia"/>
         </w:rPr>
-        <w:t>；不可指着地起誓，因为地是他的脚凳；也不可指着耶路撒冷起誓，因为耶路撒冷是大君的京城；</w:t>
+        <w:t>；</w:t>
+      </w:r>
+      <w:proofErr w:type="gramStart"/>
+      <w:r>
+        <w:rPr>
+          <w:rStyle w:val="a3"/>
+          <w:rFonts w:hint="eastAsia"/>
+        </w:rPr>
+        <w:t>不可指</w:t>
+      </w:r>
+      <w:proofErr w:type="gramEnd"/>
+      <w:r>
+        <w:rPr>
+          <w:rStyle w:val="a3"/>
+          <w:rFonts w:hint="eastAsia"/>
+        </w:rPr>
+        <w:t>着地起誓，因为地是他的脚凳；也不可指着耶路撒冷起誓，因为耶路撒冷是大君的京城；</w:t>
       </w:r>
       <w:r>
         <w:rPr>
@@ -2991,7 +4076,21 @@
         <w:rPr>
           <w:rFonts w:hint="eastAsia"/>
         </w:rPr>
-        <w:t>不要忘记这是耶稣对门徒的教导。因此，这段经文是耶稣教导门徒，当因为传讲耶稣受到诽谤陷害的时候，不可起誓。好像在这样的处境中，门徒什么依仗都没有了。那</w:t>
+        <w:t>不要忘记这是耶稣对门徒的教导。因此，这段经文是耶稣教导门徒，</w:t>
+      </w:r>
+      <w:proofErr w:type="gramStart"/>
+      <w:r>
+        <w:rPr>
+          <w:rFonts w:hint="eastAsia"/>
+        </w:rPr>
+        <w:t>当因为</w:t>
+      </w:r>
+      <w:proofErr w:type="gramEnd"/>
+      <w:r>
+        <w:rPr>
+          <w:rFonts w:hint="eastAsia"/>
+        </w:rPr>
+        <w:t>传讲耶稣受到诽谤陷害的时候，不可起誓。好像在这样的处境中，门徒什么依仗都没有了。那</w:t>
       </w:r>
       <w:r>
         <w:rPr>
@@ -3057,7 +4156,21 @@
         <w:rPr>
           <w:rFonts w:hint="eastAsia"/>
         </w:rPr>
-        <w:t>果然，耶稣让门徒的眼光定睛在门徒口中的话。在耶稣看来，这话本来就是出于神的，是属于神的。当门徒因传神的话被陷害诽谤的时候，</w:t>
+        <w:t>果然，耶稣让门徒的眼光</w:t>
+      </w:r>
+      <w:proofErr w:type="gramStart"/>
+      <w:r>
+        <w:rPr>
+          <w:rFonts w:hint="eastAsia"/>
+        </w:rPr>
+        <w:t>定睛在</w:t>
+      </w:r>
+      <w:proofErr w:type="gramEnd"/>
+      <w:r>
+        <w:rPr>
+          <w:rFonts w:hint="eastAsia"/>
+        </w:rPr>
+        <w:t>门徒口中的话。在耶稣看来，这话本来就是出于神的，是属于神的。当门徒因传神的话被陷害诽谤的时候，</w:t>
       </w:r>
       <w:r>
         <w:rPr>
@@ -3087,7 +4200,21 @@
         <w:rPr>
           <w:rFonts w:hint="eastAsia"/>
         </w:rPr>
-        <w:t>目的是拉低神话语的位置；参杂神话语的纯洁；动摇门徒对神话语的信心。</w:t>
+        <w:t>目的是</w:t>
+      </w:r>
+      <w:proofErr w:type="gramStart"/>
+      <w:r>
+        <w:rPr>
+          <w:rFonts w:hint="eastAsia"/>
+        </w:rPr>
+        <w:t>拉低神话语</w:t>
+      </w:r>
+      <w:proofErr w:type="gramEnd"/>
+      <w:r>
+        <w:rPr>
+          <w:rFonts w:hint="eastAsia"/>
+        </w:rPr>
+        <w:t>的位置；参杂神话语的纯洁；动摇门徒对神话语的信心。</w:t>
       </w:r>
       <w:r>
         <w:rPr>
@@ -3452,7 +4579,21 @@
         <w:rPr>
           <w:rFonts w:hint="eastAsia"/>
         </w:rPr>
-        <w:t>不要与恶人作对，是让门徒不落入恶人手中。</w:t>
+        <w:t>不要与恶人作对，是让门徒</w:t>
+      </w:r>
+      <w:proofErr w:type="gramStart"/>
+      <w:r>
+        <w:rPr>
+          <w:rFonts w:hint="eastAsia"/>
+        </w:rPr>
+        <w:t>不</w:t>
+      </w:r>
+      <w:proofErr w:type="gramEnd"/>
+      <w:r>
+        <w:rPr>
+          <w:rFonts w:hint="eastAsia"/>
+        </w:rPr>
+        <w:t>落入恶人手中。</w:t>
       </w:r>
       <w:r>
         <w:rPr>
@@ -3638,13 +4779,27 @@
         <w:rPr>
           <w:rFonts w:hint="eastAsia"/>
         </w:rPr>
-        <w:t>那么左脸转过来</w:t>
-      </w:r>
-      <w:r>
-        <w:rPr>
-          <w:rFonts w:hint="eastAsia"/>
-        </w:rPr>
-        <w:t>指的是</w:t>
+        <w:t>那么左脸转</w:t>
+      </w:r>
+      <w:proofErr w:type="gramStart"/>
+      <w:r>
+        <w:rPr>
+          <w:rFonts w:hint="eastAsia"/>
+        </w:rPr>
+        <w:t>过来</w:t>
+      </w:r>
+      <w:r>
+        <w:rPr>
+          <w:rFonts w:hint="eastAsia"/>
+        </w:rPr>
+        <w:t>指</w:t>
+      </w:r>
+      <w:proofErr w:type="gramEnd"/>
+      <w:r>
+        <w:rPr>
+          <w:rFonts w:hint="eastAsia"/>
+        </w:rPr>
+        <w:t>的是</w:t>
       </w:r>
       <w:r>
         <w:rPr>
@@ -3803,7 +4958,21 @@
         <w:rPr>
           <w:rFonts w:hint="eastAsia"/>
         </w:rPr>
-        <w:t>门徒该怎么接待这些人呢？这些人会求什么呢？很可能是求赦免。这赦免不单单是门徒的赦免；还可能指的神的赦免。</w:t>
+        <w:t>门徒该怎么接待这些人呢？这些</w:t>
+      </w:r>
+      <w:proofErr w:type="gramStart"/>
+      <w:r>
+        <w:rPr>
+          <w:rFonts w:hint="eastAsia"/>
+        </w:rPr>
+        <w:t>人会求什么</w:t>
+      </w:r>
+      <w:proofErr w:type="gramEnd"/>
+      <w:r>
+        <w:rPr>
+          <w:rFonts w:hint="eastAsia"/>
+        </w:rPr>
+        <w:t>呢？很可能是求赦免。这赦免不单单是门徒的赦免；还可能指的神的赦免。</w:t>
       </w:r>
       <w:r>
         <w:rPr>
@@ -3842,7 +5011,21 @@
         <w:rPr>
           <w:rFonts w:hint="eastAsia"/>
         </w:rPr>
-        <w:t>读到这里，我们发现这节经文和“以牙还牙，以眼还眼”，构成了这段教导的一头一尾。从讨论报复开始，到把最宝贵的赦免和赏赐给逼迫自己的人。耶稣给门徒展现了在被诽谤陷害逼迫时候的回应方式。正是这样的方式，可以保护门徒不落入恶人的计谋。反而从恶人手中挽回那些逼迫门徒的人。</w:t>
+        <w:t>读到这里，我们发现这节经文和“以牙还牙，以眼还眼”，构成了这段教导的一头一尾。从讨论报复开始，到把最宝贵的赦免和赏赐给逼迫自己的人。耶稣给门徒展现了在被诽谤陷害逼迫时候的回应方式。正是这样的方式，可以保护门徒</w:t>
+      </w:r>
+      <w:proofErr w:type="gramStart"/>
+      <w:r>
+        <w:rPr>
+          <w:rFonts w:hint="eastAsia"/>
+        </w:rPr>
+        <w:t>不</w:t>
+      </w:r>
+      <w:proofErr w:type="gramEnd"/>
+      <w:r>
+        <w:rPr>
+          <w:rFonts w:hint="eastAsia"/>
+        </w:rPr>
+        <w:t>落入恶人的计谋。反而从恶人手中挽回那些逼迫门徒的人。</w:t>
       </w:r>
     </w:p>
     <w:p>
@@ -3890,13 +5073,21 @@
           <w:rStyle w:val="a3"/>
           <w:rFonts w:hint="eastAsia"/>
         </w:rPr>
-        <w:t>‘当爱你的邻舍，恨你的仇敌。</w:t>
-      </w:r>
-      <w:r>
-        <w:rPr>
-          <w:rStyle w:val="a3"/>
-        </w:rPr>
-        <w:t>‘</w:t>
+        <w:t>“</w:t>
+      </w:r>
+      <w:r>
+        <w:rPr>
+          <w:rStyle w:val="a3"/>
+          <w:rFonts w:hint="eastAsia"/>
+        </w:rPr>
+        <w:t>当爱你的邻舍，恨你的仇敌。</w:t>
+      </w:r>
+      <w:r>
+        <w:rPr>
+          <w:rStyle w:val="a3"/>
+          <w:rFonts w:hint="eastAsia"/>
+        </w:rPr>
+        <w:t>”</w:t>
       </w:r>
       <w:r>
         <w:rPr>
@@ -4221,7 +5412,21 @@
         <w:rPr>
           <w:rFonts w:hint="eastAsia"/>
         </w:rPr>
-        <w:t>。这个形象和前面天父满溢的爱的样式形成了强烈的对比。让我们看到天上的，那种丰盛的、要满出来的爱，以及地上的，缺乏的，枯干的爱。</w:t>
+        <w:t>。这个形象和前面天父满溢的爱的样式形成了强烈的对比。让我们看到天上的，那种丰盛的、要</w:t>
+      </w:r>
+      <w:proofErr w:type="gramStart"/>
+      <w:r>
+        <w:rPr>
+          <w:rFonts w:hint="eastAsia"/>
+        </w:rPr>
+        <w:t>满出来</w:t>
+      </w:r>
+      <w:proofErr w:type="gramEnd"/>
+      <w:r>
+        <w:rPr>
+          <w:rFonts w:hint="eastAsia"/>
+        </w:rPr>
+        <w:t>的爱，以及地上的，缺乏的，枯干的爱。</w:t>
       </w:r>
     </w:p>
     <w:p>
@@ -4271,31 +5476,27 @@
         <w:rPr>
           <w:rFonts w:hint="eastAsia"/>
         </w:rPr>
-        <w:t>说完爱人，耶稣接着把话题转向请弟兄的安。</w:t>
-      </w:r>
-      <w:r>
-        <w:rPr>
-          <w:rFonts w:hint="eastAsia"/>
-        </w:rPr>
-        <w:t>从</w:t>
-      </w:r>
-      <w:r>
-        <w:rPr>
-          <w:rFonts w:hint="eastAsia"/>
-        </w:rPr>
-        <w:t>请弟兄的安，让我们看到</w:t>
-      </w:r>
-      <w:r>
-        <w:rPr>
-          <w:rFonts w:hint="eastAsia"/>
-        </w:rPr>
-        <w:t>另外一种爱的样式</w:t>
-      </w:r>
-      <w:r>
-        <w:rPr>
-          <w:rFonts w:hint="eastAsia"/>
-        </w:rPr>
-        <w:t>——从关系中产生的爱。</w:t>
+        <w:t>说完爱人，耶稣接着把话题</w:t>
+      </w:r>
+      <w:proofErr w:type="gramStart"/>
+      <w:r>
+        <w:rPr>
+          <w:rFonts w:hint="eastAsia"/>
+        </w:rPr>
+        <w:t>转向请</w:t>
+      </w:r>
+      <w:proofErr w:type="gramEnd"/>
+      <w:r>
+        <w:rPr>
+          <w:rFonts w:hint="eastAsia"/>
+        </w:rPr>
+        <w:t>弟兄的安。</w:t>
+      </w:r>
+      <w:r>
+        <w:rPr>
+          <w:rFonts w:hint="eastAsia"/>
+        </w:rPr>
+        <w:t>从请弟兄的安，让我们看到另外一种爱的样式——从关系中产生的爱。</w:t>
       </w:r>
       <w:r>
         <w:rPr>
@@ -4367,9 +5568,6 @@
     <w:p>
       <w:pPr>
         <w:spacing w:after="156"/>
-        <w:rPr>
-          <w:rFonts w:hint="eastAsia"/>
-        </w:rPr>
       </w:pPr>
       <w:r>
         <w:tab/>
@@ -4378,19 +5576,19 @@
         <w:rPr>
           <w:rFonts w:hint="eastAsia"/>
         </w:rPr>
-        <w:t>原来单请弟兄安的行为，不能把以色列百姓和外邦人区分出来。或者说，</w:t>
-      </w:r>
-      <w:r>
-        <w:rPr>
-          <w:rFonts w:hint="eastAsia"/>
-        </w:rPr>
-        <w:t>单请弟兄安的</w:t>
-      </w:r>
-      <w:r>
-        <w:rPr>
-          <w:rFonts w:hint="eastAsia"/>
-        </w:rPr>
-        <w:t>行为，不是神眼中的善行</w:t>
+        <w:t>原来单请弟兄安的行为，不能把以色列百姓和外邦人区分出来。或者说，单请弟兄安的行为，不是</w:t>
+      </w:r>
+      <w:r>
+        <w:rPr>
+          <w:rFonts w:hint="eastAsia"/>
+        </w:rPr>
+        <w:t>上帝</w:t>
+      </w:r>
+      <w:r>
+        <w:rPr>
+          <w:rFonts w:hint="eastAsia"/>
+        </w:rPr>
+        <w:t>眼中的善行</w:t>
       </w:r>
       <w:r>
         <w:rPr>
@@ -4408,173 +5606,169 @@
         <w:rPr>
           <w:rFonts w:hint="eastAsia"/>
         </w:rPr>
-        <w:t>再读这节经文，耶稣提到比人有什么长处</w:t>
-      </w:r>
-      <w:r>
-        <w:rPr>
-          <w:rFonts w:hint="eastAsia"/>
-        </w:rPr>
-        <w:t>，或许耶稣在暗示门徒要比人有长处。耶稣</w:t>
-      </w:r>
-      <w:r>
-        <w:rPr>
-          <w:rFonts w:hint="eastAsia"/>
-        </w:rPr>
-        <w:t>看为</w:t>
-      </w:r>
-      <w:r>
-        <w:rPr>
-          <w:rFonts w:hint="eastAsia"/>
-        </w:rPr>
-        <w:t>长处</w:t>
-      </w:r>
-      <w:r>
-        <w:rPr>
-          <w:rFonts w:hint="eastAsia"/>
-        </w:rPr>
-        <w:t>的</w:t>
-      </w:r>
-      <w:r>
-        <w:rPr>
-          <w:rFonts w:hint="eastAsia"/>
-        </w:rPr>
-        <w:t>，很可能是从弟兄扩展到仇敌，从请弟兄的安到为逼迫你们的祷告</w:t>
-      </w:r>
-      <w:r>
-        <w:rPr>
-          <w:rFonts w:hint="eastAsia"/>
-        </w:rPr>
-        <w:t>。这样行的人是神眼中看为义的。</w:t>
-      </w:r>
-      <w:bookmarkStart w:id="0" w:name="_GoBack"/>
-      <w:bookmarkEnd w:id="0"/>
-    </w:p>
-    <w:p>
-      <w:pPr>
-        <w:spacing w:after="156"/>
-        <w:ind w:firstLine="420"/>
-      </w:pPr>
-      <w:r>
-        <w:rPr>
-          <w:rFonts w:hint="eastAsia"/>
-        </w:rPr>
-        <w:t>接</w:t>
-      </w:r>
-      <w:r>
-        <w:rPr>
-          <w:rFonts w:hint="eastAsia"/>
-        </w:rPr>
-        <w:t>耶稣</w:t>
-      </w:r>
-      <w:r>
-        <w:rPr>
-          <w:rFonts w:hint="eastAsia"/>
-        </w:rPr>
-        <w:t>提到了</w:t>
-      </w:r>
-      <w:r>
-        <w:rPr>
-          <w:rFonts w:hint="eastAsia"/>
-        </w:rPr>
-        <w:t>外邦人的例子。</w:t>
-      </w:r>
-    </w:p>
-    <w:p>
-      <w:pPr>
-        <w:spacing w:after="156"/>
-      </w:pPr>
-      <w:r>
-        <w:rPr>
-          <w:rFonts w:hint="eastAsia"/>
-        </w:rPr>
-        <w:t>但是在这里的语境，却是让门徒意识这样的爱还是受到关系的捆绑。</w:t>
-      </w:r>
-    </w:p>
-    <w:p>
-      <w:pPr>
-        <w:spacing w:after="156"/>
-      </w:pPr>
-    </w:p>
-    <w:p>
-      <w:pPr>
-        <w:spacing w:after="156"/>
-      </w:pPr>
-    </w:p>
-    <w:p>
-      <w:pPr>
-        <w:spacing w:after="156"/>
-      </w:pPr>
-      <w:r>
-        <w:rPr>
-          <w:rFonts w:hint="eastAsia"/>
-        </w:rPr>
-        <w:t>耶稣用的句式和前面的一样。当用这样的表达的时候，基本上是要表达进展的意思。</w:t>
-      </w:r>
-      <w:r>
-        <w:rPr>
-          <w:rFonts w:hint="eastAsia"/>
-        </w:rPr>
-        <w:t>看起来，耶稣要把门徒的眼光从弟兄转向全地。那和前面爱人的主题有什么联系呢？</w:t>
-      </w:r>
-    </w:p>
-    <w:p>
-      <w:pPr>
-        <w:spacing w:after="156"/>
-      </w:pPr>
-      <w:r>
-        <w:rPr>
-          <w:rFonts w:hint="eastAsia"/>
-        </w:rPr>
-        <w:t>是</w:t>
-      </w:r>
-      <w:r>
-        <w:rPr>
-          <w:rFonts w:hint="eastAsia"/>
-        </w:rPr>
-        <w:t>接着耶稣提到了【长处】。这个词</w:t>
-      </w:r>
-      <w:r>
-        <w:rPr>
-          <w:rFonts w:hint="eastAsia"/>
-        </w:rPr>
-        <w:t>给</w:t>
-      </w:r>
-      <w:r>
-        <w:rPr>
-          <w:rFonts w:hint="eastAsia"/>
-        </w:rPr>
-        <w:t>了</w:t>
-      </w:r>
-      <w:r>
-        <w:rPr>
-          <w:rFonts w:hint="eastAsia"/>
-        </w:rPr>
-        <w:t>我们</w:t>
-      </w:r>
-      <w:r>
-        <w:rPr>
-          <w:rFonts w:hint="eastAsia"/>
-        </w:rPr>
-        <w:t>思考</w:t>
-      </w:r>
-      <w:r>
-        <w:rPr>
-          <w:rFonts w:hint="eastAsia"/>
-        </w:rPr>
-        <w:t>的</w:t>
-      </w:r>
-      <w:r>
-        <w:rPr>
-          <w:rFonts w:hint="eastAsia"/>
-        </w:rPr>
-        <w:t>方向。</w:t>
-      </w:r>
-      <w:r>
-        <w:rPr>
-          <w:rFonts w:hint="eastAsia"/>
-        </w:rPr>
-        <w:t>这个词是丰富有余的意思。联系下文提到的外邦人</w:t>
-      </w:r>
+        <w:t>很意思的是，</w:t>
+      </w:r>
+      <w:r>
+        <w:rPr>
+          <w:rFonts w:hint="eastAsia"/>
+        </w:rPr>
+        <w:t>这里耶稣提到了【长处】这个词和5</w:t>
+      </w:r>
+      <w:r>
+        <w:t>:</w:t>
+      </w:r>
+      <w:r>
+        <w:rPr>
+          <w:rFonts w:hint="eastAsia"/>
+        </w:rPr>
+        <w:t>20节的【胜于】</w:t>
+      </w:r>
+      <w:r>
+        <w:rPr>
+          <w:rFonts w:hint="eastAsia"/>
+        </w:rPr>
+        <w:t>非常</w:t>
+      </w:r>
+      <w:r>
+        <w:rPr>
+          <w:rFonts w:hint="eastAsia"/>
+        </w:rPr>
+        <w:t>相似</w:t>
+      </w:r>
+      <w:r>
+        <w:rPr>
+          <w:rFonts w:hint="eastAsia"/>
+        </w:rPr>
+        <w:t>（希腊文有相同的字根，都有丰富有余的意思）</w:t>
+      </w:r>
+      <w:r>
+        <w:rPr>
+          <w:rFonts w:hint="eastAsia"/>
+        </w:rPr>
+        <w:t>。</w:t>
+      </w:r>
+      <w:r>
+        <w:rPr>
+          <w:rFonts w:hint="eastAsia"/>
+        </w:rPr>
+        <w:t>也就是说，耶稣带</w:t>
+      </w:r>
+      <w:r>
+        <w:rPr>
+          <w:rFonts w:hint="eastAsia"/>
+        </w:rPr>
+        <w:t>门徒回到了，</w:t>
+      </w:r>
+      <w:r>
+        <w:rPr>
+          <w:rFonts w:hint="eastAsia"/>
+        </w:rPr>
+        <w:t>你们的义若</w:t>
+      </w:r>
+      <w:proofErr w:type="gramStart"/>
+      <w:r>
+        <w:rPr>
+          <w:rFonts w:hint="eastAsia"/>
+        </w:rPr>
+        <w:t>不</w:t>
+      </w:r>
+      <w:proofErr w:type="gramEnd"/>
+      <w:r>
+        <w:rPr>
+          <w:rFonts w:hint="eastAsia"/>
+        </w:rPr>
+        <w:t>胜于文士和</w:t>
+      </w:r>
+      <w:proofErr w:type="gramStart"/>
+      <w:r>
+        <w:rPr>
+          <w:rFonts w:hint="eastAsia"/>
+        </w:rPr>
+        <w:t>法利赛人</w:t>
+      </w:r>
+      <w:proofErr w:type="gramEnd"/>
+      <w:r>
+        <w:rPr>
+          <w:rFonts w:hint="eastAsia"/>
+        </w:rPr>
+        <w:t>的义</w:t>
+      </w:r>
+      <w:r>
+        <w:rPr>
+          <w:rFonts w:hint="eastAsia"/>
+        </w:rPr>
+        <w:t>断不能进天国。</w:t>
+      </w:r>
+    </w:p>
+    <w:p>
+      <w:pPr>
+        <w:spacing w:after="156"/>
+        <w:rPr>
+          <w:rStyle w:val="a3"/>
+        </w:rPr>
+      </w:pPr>
+      <w:r>
+        <w:rPr>
+          <w:rStyle w:val="a3"/>
+        </w:rPr>
+        <w:tab/>
+      </w:r>
+      <w:r>
+        <w:rPr>
+          <w:rStyle w:val="a3"/>
+        </w:rPr>
+        <w:t>你们要完全，</w:t>
+      </w:r>
+      <w:r>
+        <w:rPr>
+          <w:rStyle w:val="a3"/>
+          <w:rFonts w:hint="eastAsia"/>
+        </w:rPr>
+        <w:t>像你们的天父完全一样。</w:t>
+      </w:r>
+    </w:p>
+    <w:p>
+      <w:pPr>
+        <w:spacing w:after="156"/>
+      </w:pPr>
+      <w:r>
+        <w:tab/>
+      </w:r>
+      <w:r>
+        <w:rPr>
+          <w:rFonts w:hint="eastAsia"/>
+        </w:rPr>
+        <w:t>耶稣用了两组四个问句，让门徒思想天父儿子的样式后。用这句经文做了总结。天父的儿子要像天父一样。仔细揣摩耶稣这话，我们发现耶稣认为门徒也可以和天父一样完全</w:t>
+      </w:r>
+      <w:r>
+        <w:rPr>
+          <w:rFonts w:hint="eastAsia"/>
+        </w:rPr>
+        <w:t>。像天父完全一样，这是何等大的荣耀</w:t>
+      </w:r>
+      <w:r>
+        <w:rPr>
+          <w:rFonts w:hint="eastAsia"/>
+        </w:rPr>
+        <w:t>，对门徒是</w:t>
+      </w:r>
+      <w:r>
+        <w:rPr>
+          <w:rFonts w:hint="eastAsia"/>
+        </w:rPr>
+        <w:t>何等大的信心</w:t>
+      </w:r>
+      <w:r>
+        <w:rPr>
+          <w:rFonts w:hint="eastAsia"/>
+        </w:rPr>
+        <w:t>。</w:t>
+      </w:r>
+    </w:p>
+    <w:p>
+      <w:pPr>
+        <w:spacing w:after="156"/>
+      </w:pPr>
     </w:p>
     <w:sectPr>
       <w:headerReference w:type="even" r:id="rId7"/>

--- a/读经笔记/各卷圣经/40 马太福音/马太福音05章_耶稣的义.docx
+++ b/读经笔记/各卷圣经/40 马太福音/马太福音05章_耶稣的义.docx
@@ -53,6 +53,79 @@
     </w:p>
     <w:p>
       <w:pPr>
+        <w:spacing w:after="156"/>
+      </w:pPr>
+    </w:p>
+    <w:p>
+      <w:pPr>
+        <w:spacing w:after="156"/>
+      </w:pPr>
+      <w:r>
+        <w:rPr>
+          <w:rFonts w:hint="eastAsia"/>
+        </w:rPr>
+        <w:t>谢玲：上帝</w:t>
+      </w:r>
+      <w:r>
+        <w:rPr>
+          <w:rFonts w:hint="eastAsia"/>
+        </w:rPr>
+        <w:t>让</w:t>
+      </w:r>
+      <w:r>
+        <w:rPr>
+          <w:rFonts w:hint="eastAsia"/>
+        </w:rPr>
+        <w:t>她看12节，这里有一个新的主题加入</w:t>
+      </w:r>
+      <w:r>
+        <w:rPr>
+          <w:rFonts w:hint="eastAsia"/>
+        </w:rPr>
+        <w:t>。上帝问，为什么人会逼迫先知？</w:t>
+      </w:r>
+      <w:r>
+        <w:rPr>
+          <w:rFonts w:hint="eastAsia"/>
+        </w:rPr>
+        <w:t>先知是成全律法。</w:t>
+      </w:r>
+      <w:r>
+        <w:rPr>
+          <w:rFonts w:hint="eastAsia"/>
+        </w:rPr>
+        <w:t>但是犹太人认为先知是违背律法的。谢玲问这是不是指基督，上帝很喜悦的这个答案。</w:t>
+      </w:r>
+    </w:p>
+    <w:p>
+      <w:pPr>
+        <w:spacing w:after="156"/>
+      </w:pPr>
+      <w:r>
+        <w:rPr>
+          <w:rFonts w:hint="eastAsia"/>
+        </w:rPr>
+        <w:t>上帝问：耶稣杀人吗？耶稣取人性命吗？神可以取人性命吗？杀人和取人性命是两个意思。</w:t>
+      </w:r>
+    </w:p>
+    <w:p>
+      <w:pPr>
+        <w:spacing w:after="156"/>
+      </w:pPr>
+      <w:r>
+        <w:rPr>
+          <w:rFonts w:hint="eastAsia"/>
+        </w:rPr>
+        <w:t>上帝问：耶稣动怒吗？</w:t>
+      </w:r>
+    </w:p>
+    <w:p>
+      <w:pPr>
+        <w:spacing w:after="156"/>
+      </w:pPr>
+    </w:p>
+    <w:p>
+      <w:pPr>
         <w:pStyle w:val="3"/>
         <w:spacing w:after="156"/>
       </w:pPr>
@@ -296,13 +369,7 @@
         <w:rPr>
           <w:rFonts w:hint="eastAsia"/>
         </w:rPr>
-        <w:t>特别注意，这个词的时态是过去式。</w:t>
-      </w:r>
-      <w:r>
-        <w:rPr>
-          <w:rFonts w:hint="eastAsia"/>
-        </w:rPr>
-        <w:t>所以，让我们看到，人们对耶稣的总结，是指向耶稣曾经说过的话，做过的事。</w:t>
+        <w:t>特别注意，这个词的时态是过去式。所以，让我们看到，人们对耶稣的总结，是指向耶稣曾经说过的话，做过的事。</w:t>
       </w:r>
       <w:r>
         <w:rPr>
@@ -332,9 +399,6 @@
     <w:p>
       <w:pPr>
         <w:spacing w:after="156"/>
-        <w:rPr>
-          <w:rFonts w:hint="eastAsia"/>
-        </w:rPr>
       </w:pPr>
       <w:r>
         <w:tab/>
@@ -424,21 +488,7 @@
         <w:rPr>
           <w:rFonts w:hint="eastAsia"/>
         </w:rPr>
-        <w:t>】这个短语的原文是律法或先知。从或这个词，结合这</w:t>
-      </w:r>
-      <w:proofErr w:type="gramStart"/>
-      <w:r>
-        <w:rPr>
-          <w:rFonts w:hint="eastAsia"/>
-        </w:rPr>
-        <w:t>是个否到</w:t>
-      </w:r>
-      <w:proofErr w:type="gramEnd"/>
-      <w:r>
-        <w:rPr>
-          <w:rFonts w:hint="eastAsia"/>
-        </w:rPr>
-        <w:t>句式，或许可以理解为</w:t>
+        <w:t>】这个短语的原文是律法或先知。从或这个词，结合这是个否到句式，或许可以理解为</w:t>
       </w:r>
       <w:r>
         <w:rPr>
@@ -456,21 +506,7 @@
         <w:rPr>
           <w:rFonts w:hint="eastAsia"/>
         </w:rPr>
-        <w:t>在以色列百姓看来，这</w:t>
-      </w:r>
-      <w:proofErr w:type="gramStart"/>
-      <w:r>
-        <w:rPr>
-          <w:rFonts w:hint="eastAsia"/>
-        </w:rPr>
-        <w:t>两者代表</w:t>
-      </w:r>
-      <w:proofErr w:type="gramEnd"/>
-      <w:r>
-        <w:rPr>
-          <w:rFonts w:hint="eastAsia"/>
-        </w:rPr>
-        <w:t>了过去的历史，是他们共同持守的传统</w:t>
+        <w:t>在以色列百姓看来，这两者代表了过去的历史，是他们共同持守的传统</w:t>
       </w:r>
       <w:r>
         <w:rPr>
@@ -655,40 +691,121 @@
     <w:p>
       <w:pPr>
         <w:spacing w:after="156"/>
-        <w:rPr>
-          <w:rFonts w:hint="eastAsia"/>
-        </w:rPr>
       </w:pPr>
       <w:r>
         <w:tab/>
       </w:r>
-      <w:bookmarkStart w:id="1" w:name="_GoBack"/>
-      <w:bookmarkEnd w:id="1"/>
-    </w:p>
-    <w:p>
-      <w:pPr>
-        <w:spacing w:after="156"/>
-        <w:rPr>
-          <w:rFonts w:hint="eastAsia"/>
-        </w:rPr>
-      </w:pPr>
-      <w:r>
-        <w:rPr>
-          <w:rFonts w:hint="eastAsia"/>
-        </w:rPr>
-        <w:t>联系上句，耶稣是站在</w:t>
-      </w:r>
-      <w:r>
-        <w:rPr>
-          <w:rFonts w:hint="eastAsia"/>
-        </w:rPr>
-        <w:t>历史，传统和关系中的</w:t>
-      </w:r>
-      <w:r>
-        <w:rPr>
-          <w:rFonts w:hint="eastAsia"/>
-        </w:rPr>
-        <w:t>。那么这里或者充满，</w:t>
+      <w:r>
+        <w:rPr>
+          <w:rFonts w:hint="eastAsia"/>
+        </w:rPr>
+        <w:t>这句经文</w:t>
+      </w:r>
+      <w:r>
+        <w:rPr>
+          <w:rFonts w:hint="eastAsia"/>
+        </w:rPr>
+        <w:t>继续</w:t>
+      </w:r>
+      <w:r>
+        <w:rPr>
+          <w:rFonts w:hint="eastAsia"/>
+        </w:rPr>
+        <w:t>在不废去</w:t>
+      </w:r>
+      <w:r>
+        <w:t>…</w:t>
+      </w:r>
+      <w:r>
+        <w:rPr>
+          <w:rFonts w:hint="eastAsia"/>
+        </w:rPr>
+        <w:t>要成全的线索上</w:t>
+      </w:r>
+      <w:r>
+        <w:rPr>
+          <w:rFonts w:hint="eastAsia"/>
+        </w:rPr>
+        <w:t>发展</w:t>
+      </w:r>
+      <w:r>
+        <w:rPr>
+          <w:rFonts w:hint="eastAsia"/>
+        </w:rPr>
+        <w:t>。</w:t>
+      </w:r>
+      <w:r>
+        <w:rPr>
+          <w:rFonts w:hint="eastAsia"/>
+        </w:rPr>
+        <w:t>耶稣引入了天地这个参照物</w:t>
+      </w:r>
+      <w:r>
+        <w:rPr>
+          <w:rFonts w:hint="eastAsia"/>
+        </w:rPr>
+        <w:t>，好像把听众思考问题的层</w:t>
+      </w:r>
+      <w:r>
+        <w:rPr>
+          <w:rFonts w:hint="eastAsia"/>
+        </w:rPr>
+        <w:lastRenderedPageBreak/>
+        <w:t>面从当时的社会、民族、国家，一下子提到了永恒。律法的参照物是天地，</w:t>
+      </w:r>
+      <w:r>
+        <w:rPr>
+          <w:rFonts w:hint="eastAsia"/>
+        </w:rPr>
+        <w:t>是超越社会，民族、国家；</w:t>
+      </w:r>
+      <w:r>
+        <w:rPr>
+          <w:rFonts w:hint="eastAsia"/>
+        </w:rPr>
+        <w:t>不是某个地上的人可以左右的。</w:t>
+      </w:r>
+      <w:r>
+        <w:rPr>
+          <w:rFonts w:hint="eastAsia"/>
+        </w:rPr>
+        <w:t>甚至，是超越天地而存在的，天地前就存在，天地后也存在。耶稣把这样的观念展现在</w:t>
+      </w:r>
+      <w:r>
+        <w:rPr>
+          <w:rFonts w:hint="eastAsia"/>
+        </w:rPr>
+        <w:t>听众</w:t>
+      </w:r>
+      <w:r>
+        <w:rPr>
+          <w:rFonts w:hint="eastAsia"/>
+        </w:rPr>
+        <w:t>眼前的时候，</w:t>
+      </w:r>
+      <w:r>
+        <w:rPr>
+          <w:rFonts w:hint="eastAsia"/>
+        </w:rPr>
+        <w:t>他们</w:t>
+      </w:r>
+      <w:r>
+        <w:rPr>
+          <w:rFonts w:hint="eastAsia"/>
+        </w:rPr>
+        <w:t>不得不思考一个问题：律法在耶稣的眼中是什么？</w:t>
+      </w:r>
+      <w:r>
+        <w:rPr>
+          <w:rFonts w:hint="eastAsia"/>
+        </w:rPr>
+        <w:t>人们对律法的传统固有的认识，在这里被耶稣拉开了一道裂缝。</w:t>
+      </w:r>
+      <w:r>
+        <w:rPr>
+          <w:rFonts w:hint="eastAsia"/>
+        </w:rPr>
+        <w:t>或许说，传统固有的认知就像盖在律法上的壳，现在被耶稣揭开了，律法的真相再次展现在人们的眼前。</w:t>
       </w:r>
     </w:p>
     <w:p>
@@ -700,6 +817,180 @@
         <w:rPr>
           <w:rFonts w:hint="eastAsia"/>
         </w:rPr>
+        <w:t>透过耶稣的眼睛，我们看到：</w:t>
+      </w:r>
+      <w:r>
+        <w:rPr>
+          <w:rFonts w:hint="eastAsia"/>
+        </w:rPr>
+        <w:t>律法是出于神也是神拥有的</w:t>
+      </w:r>
+      <w:r>
+        <w:rPr>
+          <w:rFonts w:hint="eastAsia"/>
+        </w:rPr>
+        <w:t>，是</w:t>
+      </w:r>
+      <w:r>
+        <w:rPr>
+          <w:rFonts w:hint="eastAsia"/>
+        </w:rPr>
+        <w:t>神的喜好，是</w:t>
+      </w:r>
+      <w:r>
+        <w:rPr>
+          <w:rFonts w:hint="eastAsia"/>
+        </w:rPr>
+        <w:t>神的心意</w:t>
+      </w:r>
+      <w:r>
+        <w:rPr>
+          <w:rFonts w:hint="eastAsia"/>
+        </w:rPr>
+        <w:t>，是神的精神，是神的灵。</w:t>
+      </w:r>
+      <w:r>
+        <w:rPr>
+          <w:rFonts w:hint="eastAsia"/>
+        </w:rPr>
+        <w:t>这律法是神向人启示他自己的方式；也是人认识这位神的途径。甚至可以说，这律法是神在地上的形象，是神本体的存在；以至于人可以看见，可以摸到，可以活在其中。</w:t>
+      </w:r>
+      <w:r>
+        <w:rPr>
+          <w:rFonts w:hint="eastAsia"/>
+        </w:rPr>
+        <w:t>这样，律法当然不会过去（废去），都要存在（成全）。</w:t>
+      </w:r>
+    </w:p>
+    <w:p>
+      <w:pPr>
+        <w:spacing w:after="156"/>
+        <w:ind w:firstLine="420"/>
+        <w:rPr>
+          <w:rStyle w:val="a3"/>
+        </w:rPr>
+      </w:pPr>
+      <w:r>
+        <w:rPr>
+          <w:rStyle w:val="a3"/>
+        </w:rPr>
+        <w:t>所以，无论何人废去这</w:t>
+      </w:r>
+      <w:r>
+        <w:rPr>
+          <w:rStyle w:val="a3"/>
+          <w:rFonts w:hint="eastAsia"/>
+        </w:rPr>
+        <w:t>诫命</w:t>
+      </w:r>
+      <w:r>
+        <w:rPr>
+          <w:rStyle w:val="a3"/>
+          <w:rFonts w:hint="eastAsia"/>
+        </w:rPr>
+        <w:t>中最小的一条，又</w:t>
+      </w:r>
+      <w:r>
+        <w:rPr>
+          <w:rStyle w:val="a3"/>
+          <w:rFonts w:hint="eastAsia"/>
+        </w:rPr>
+        <w:t>教训人这样作</w:t>
+      </w:r>
+      <w:r>
+        <w:rPr>
+          <w:rStyle w:val="a3"/>
+          <w:rFonts w:hint="eastAsia"/>
+        </w:rPr>
+        <w:t>，</w:t>
+      </w:r>
+      <w:r>
+        <w:rPr>
+          <w:rStyle w:val="a3"/>
+          <w:rFonts w:hint="eastAsia"/>
+        </w:rPr>
+        <w:t>他</w:t>
+      </w:r>
+      <w:r>
+        <w:rPr>
+          <w:rStyle w:val="a3"/>
+          <w:rFonts w:hint="eastAsia"/>
+        </w:rPr>
+        <w:t>在天国里要称为最小的</w:t>
+      </w:r>
+      <w:r>
+        <w:rPr>
+          <w:rStyle w:val="a3"/>
+          <w:rFonts w:hint="eastAsia"/>
+        </w:rPr>
+        <w:t>；</w:t>
+      </w:r>
+    </w:p>
+    <w:p>
+      <w:pPr>
+        <w:spacing w:after="156"/>
+        <w:ind w:firstLine="420"/>
+      </w:pPr>
+    </w:p>
+    <w:p>
+      <w:pPr>
+        <w:spacing w:after="156"/>
+        <w:ind w:firstLine="420"/>
+        <w:rPr>
+          <w:rStyle w:val="a3"/>
+        </w:rPr>
+      </w:pPr>
+      <w:r>
+        <w:rPr>
+          <w:rStyle w:val="a3"/>
+        </w:rPr>
+        <w:t>但无论</w:t>
+      </w:r>
+      <w:r>
+        <w:rPr>
+          <w:rStyle w:val="a3"/>
+          <w:rFonts w:hint="eastAsia"/>
+        </w:rPr>
+        <w:t>何人遵行这诫命，又教训人遵行，他在天国要称为大的。</w:t>
+      </w:r>
+    </w:p>
+    <w:p>
+      <w:pPr>
+        <w:spacing w:after="156"/>
+        <w:ind w:firstLine="420"/>
+      </w:pPr>
+    </w:p>
+    <w:p>
+      <w:pPr>
+        <w:spacing w:after="156"/>
+      </w:pPr>
+      <w:r>
+        <w:rPr>
+          <w:rFonts w:hint="eastAsia"/>
+        </w:rPr>
+        <w:t>这句话中出现的废弃和成全，对比上句中的废掉和成全，</w:t>
+      </w:r>
+    </w:p>
+    <w:p>
+      <w:pPr>
+        <w:spacing w:after="156"/>
+      </w:pPr>
+      <w:r>
+        <w:rPr>
+          <w:rFonts w:hint="eastAsia"/>
+        </w:rPr>
+        <w:t>联系上句，耶稣是站在历史，传统和关系中的。那么这里或者充满，</w:t>
+      </w:r>
+    </w:p>
+    <w:p>
+      <w:pPr>
+        <w:spacing w:after="156"/>
+        <w:ind w:firstLine="420"/>
+      </w:pPr>
+      <w:r>
+        <w:rPr>
+          <w:rFonts w:hint="eastAsia"/>
+        </w:rPr>
         <w:t>这里的废掉和成全的时态都是过去式。</w:t>
       </w:r>
       <w:r>
@@ -749,9 +1040,6 @@
     <w:p>
       <w:pPr>
         <w:spacing w:after="156"/>
-        <w:rPr>
-          <w:rFonts w:hint="eastAsia"/>
-        </w:rPr>
       </w:pPr>
     </w:p>
     <w:p>
@@ -773,7 +1061,6 @@
         <w:rPr>
           <w:rFonts w:hint="eastAsia"/>
         </w:rPr>
-        <w:lastRenderedPageBreak/>
         <w:t>摩西传统</w:t>
       </w:r>
       <w:r>
@@ -964,6 +1251,7 @@
         <w:rPr>
           <w:rFonts w:hint="eastAsia"/>
         </w:rPr>
+        <w:lastRenderedPageBreak/>
         <w:t>六段</w:t>
       </w:r>
       <w:r>
@@ -1042,6 +1330,20 @@
     <w:p>
       <w:pPr>
         <w:spacing w:after="156"/>
+      </w:pPr>
+      <w:r>
+        <w:rPr>
+          <w:rFonts w:hint="eastAsia"/>
+        </w:rPr>
+        <w:t>耶稣的场景教学。他要求的不是照章办事，而是动机何态度（丁道尔）</w:t>
+      </w:r>
+    </w:p>
+    <w:p>
+      <w:pPr>
+        <w:spacing w:after="156"/>
+        <w:rPr>
+          <w:rFonts w:hint="eastAsia"/>
+        </w:rPr>
       </w:pPr>
     </w:p>
     <w:p>
@@ -1150,7 +1452,16 @@
               <w:rPr>
                 <w:rFonts w:hint="eastAsia"/>
               </w:rPr>
-              <w:t>21节</w:t>
+              <w:t>21</w:t>
+            </w:r>
+            <w:r>
+              <w:t>-22</w:t>
+            </w:r>
+            <w:r>
+              <w:rPr>
+                <w:rFonts w:hint="eastAsia"/>
+              </w:rPr>
+              <w:t>节</w:t>
             </w:r>
           </w:p>
         </w:tc>
@@ -1166,7 +1477,19 @@
               <w:rPr>
                 <w:rFonts w:hint="eastAsia"/>
               </w:rPr>
-              <w:t>耶稣引用旧约中的律法</w:t>
+              <w:t>耶稣</w:t>
+            </w:r>
+            <w:r>
+              <w:rPr>
+                <w:rFonts w:hint="eastAsia"/>
+              </w:rPr>
+              <w:t>对</w:t>
+            </w:r>
+            <w:r>
+              <w:rPr>
+                <w:rFonts w:hint="eastAsia"/>
+              </w:rPr>
+              <w:t>旧约中的律法</w:t>
             </w:r>
           </w:p>
         </w:tc>
@@ -1216,7 +1539,19 @@
               <w:rPr>
                 <w:rFonts w:hint="eastAsia"/>
               </w:rPr>
-              <w:t>22节</w:t>
+              <w:t>2</w:t>
+            </w:r>
+            <w:r>
+              <w:rPr>
+                <w:rFonts w:hint="eastAsia"/>
+              </w:rPr>
+              <w:t>3</w:t>
+            </w:r>
+            <w:r>
+              <w:rPr>
+                <w:rFonts w:hint="eastAsia"/>
+              </w:rPr>
+              <w:t>节</w:t>
             </w:r>
           </w:p>
         </w:tc>
@@ -1522,35 +1857,7 @@
         <w:rPr>
           <w:rFonts w:hint="eastAsia"/>
         </w:rPr>
-        <w:t>你能体会到耶稣说这话时候的权柄了吗？</w:t>
-      </w:r>
-      <w:proofErr w:type="gramStart"/>
-      <w:r>
-        <w:rPr>
-          <w:rFonts w:hint="eastAsia"/>
-        </w:rPr>
-        <w:t>如果说摩西</w:t>
-      </w:r>
-      <w:proofErr w:type="gramEnd"/>
-      <w:r>
-        <w:rPr>
-          <w:rFonts w:hint="eastAsia"/>
-        </w:rPr>
-        <w:t>还是传</w:t>
-      </w:r>
-      <w:proofErr w:type="gramStart"/>
-      <w:r>
-        <w:rPr>
-          <w:rFonts w:hint="eastAsia"/>
-        </w:rPr>
-        <w:t>上帝话</w:t>
-      </w:r>
-      <w:proofErr w:type="gramEnd"/>
-      <w:r>
-        <w:rPr>
-          <w:rFonts w:hint="eastAsia"/>
-        </w:rPr>
-        <w:t>的人；那耶稣就是直接上帝在地上向他的百姓说话。他说的天国，他说的地狱、他说的审判、他说的</w:t>
+        <w:t>你能体会到耶稣说这话时候的权柄了吗？如果说摩西还是传上帝话的人；那耶稣就是直接上帝在地上向他的百姓说话。他说的天国，他说的地狱、他说的审判、他说的</w:t>
       </w:r>
       <w:r>
         <w:rPr>
@@ -1590,19 +1897,11 @@
         </w:rPr>
         <w:t>拉加大致是笨蛋的意思。</w:t>
       </w:r>
-      <w:proofErr w:type="gramStart"/>
-      <w:r>
-        <w:rPr>
-          <w:rFonts w:hint="eastAsia"/>
-        </w:rPr>
-        <w:t>魔利是</w:t>
-      </w:r>
-      <w:proofErr w:type="gramEnd"/>
-      <w:r>
-        <w:rPr>
-          <w:rFonts w:hint="eastAsia"/>
-        </w:rPr>
-        <w:t>无知、愚拙的意思。</w:t>
+      <w:r>
+        <w:rPr>
+          <w:rFonts w:hint="eastAsia"/>
+        </w:rPr>
+        <w:t>魔利是无知、愚拙的意思。</w:t>
       </w:r>
       <w:r>
         <w:rPr>
@@ -1929,434 +2228,7 @@
               <w:rPr>
                 <w:rFonts w:hint="eastAsia"/>
               </w:rPr>
-              <w:t>赶紧与他和</w:t>
-            </w:r>
-            <w:proofErr w:type="gramStart"/>
-            <w:r>
-              <w:rPr>
-                <w:rFonts w:hint="eastAsia"/>
-              </w:rPr>
-              <w:t>息</w:t>
-            </w:r>
-            <w:proofErr w:type="gramEnd"/>
-          </w:p>
-        </w:tc>
-      </w:tr>
-    </w:tbl>
-    <w:p>
-      <w:pPr>
-        <w:spacing w:after="156"/>
-        <w:ind w:firstLine="420"/>
-      </w:pPr>
-      <w:r>
-        <w:rPr>
-          <w:rFonts w:hint="eastAsia"/>
-        </w:rPr>
-        <w:t>这样看来，耶稣把第二个故事中的审判官指向了献礼物的对象，也就是神。</w:t>
-      </w:r>
-      <w:r>
-        <w:rPr>
-          <w:rFonts w:hint="eastAsia"/>
-        </w:rPr>
-        <w:t>也就是说若不去和对头和</w:t>
-      </w:r>
-      <w:proofErr w:type="gramStart"/>
-      <w:r>
-        <w:rPr>
-          <w:rFonts w:hint="eastAsia"/>
-        </w:rPr>
-        <w:t>息，</w:t>
-      </w:r>
-      <w:proofErr w:type="gramEnd"/>
-      <w:r>
-        <w:rPr>
-          <w:rFonts w:hint="eastAsia"/>
-        </w:rPr>
-        <w:t>而是坚持来神的面前打官司讲道理，一定会看到自己原来是欠钱的那个人。</w:t>
-      </w:r>
-    </w:p>
-    <w:p>
-      <w:pPr>
-        <w:spacing w:after="156"/>
-        <w:ind w:firstLine="420"/>
-        <w:rPr>
-          <w:rStyle w:val="a3"/>
-        </w:rPr>
-      </w:pPr>
-      <w:r>
-        <w:rPr>
-          <w:rStyle w:val="a3"/>
-          <w:rFonts w:hint="eastAsia"/>
-        </w:rPr>
-        <w:t>我实在告诉你，</w:t>
-      </w:r>
-      <w:r>
-        <w:rPr>
-          <w:rStyle w:val="a3"/>
-        </w:rPr>
-        <w:t>若</w:t>
-      </w:r>
-      <w:r>
-        <w:rPr>
-          <w:rStyle w:val="a3"/>
-          <w:rFonts w:hint="eastAsia"/>
-        </w:rPr>
-        <w:t>有</w:t>
-      </w:r>
-      <w:r>
-        <w:rPr>
-          <w:rStyle w:val="a3"/>
-        </w:rPr>
-        <w:t>一文钱没有还清，</w:t>
-      </w:r>
-      <w:r>
-        <w:rPr>
-          <w:rStyle w:val="a3"/>
-          <w:rFonts w:hint="eastAsia"/>
-        </w:rPr>
-        <w:t>你</w:t>
-      </w:r>
-      <w:r>
-        <w:rPr>
-          <w:rStyle w:val="a3"/>
-        </w:rPr>
-        <w:t>断不能从监里出来。</w:t>
-      </w:r>
-    </w:p>
-    <w:p>
-      <w:pPr>
-        <w:spacing w:after="156"/>
-        <w:ind w:firstLine="420"/>
-      </w:pPr>
-      <w:r>
-        <w:rPr>
-          <w:rFonts w:hint="eastAsia"/>
-        </w:rPr>
-        <w:t>这一文钱是什么意思呢？在马太福音18</w:t>
-      </w:r>
-      <w:r>
-        <w:t>:22-35</w:t>
-      </w:r>
-      <w:r>
-        <w:rPr>
-          <w:rFonts w:hint="eastAsia"/>
-        </w:rPr>
-        <w:t>节，讲了另外一个类似欠钱的故事。</w:t>
-      </w:r>
-    </w:p>
-    <w:p>
-      <w:pPr>
-        <w:widowControl/>
-        <w:spacing w:afterLines="0" w:after="0"/>
-        <w:jc w:val="left"/>
-        <w:rPr>
-          <w:b/>
-          <w:bCs/>
-          <w:sz w:val="32"/>
-          <w:szCs w:val="32"/>
-        </w:rPr>
-      </w:pPr>
-      <w:r>
-        <w:br w:type="page"/>
-      </w:r>
-    </w:p>
-    <w:p>
-      <w:pPr>
-        <w:pStyle w:val="3"/>
-        <w:spacing w:after="156"/>
-      </w:pPr>
-      <w:r>
-        <w:rPr>
-          <w:rFonts w:hint="eastAsia"/>
-        </w:rPr>
-        <w:lastRenderedPageBreak/>
-        <w:t>论奸淫</w:t>
-      </w:r>
-    </w:p>
-    <w:p>
-      <w:pPr>
-        <w:spacing w:after="156"/>
-      </w:pPr>
-      <w:r>
-        <w:tab/>
-      </w:r>
-      <w:r>
-        <w:rPr>
-          <w:rFonts w:hint="eastAsia"/>
-        </w:rPr>
-        <w:t>耶稣的这段讲论也可以分为三个部分。</w:t>
-      </w:r>
-      <w:r>
-        <w:rPr>
-          <w:rFonts w:hint="eastAsia"/>
-        </w:rPr>
-        <w:t>粗粗看来</w:t>
-      </w:r>
-      <w:r>
-        <w:rPr>
-          <w:rFonts w:hint="eastAsia"/>
-        </w:rPr>
-        <w:t>和</w:t>
-      </w:r>
-      <w:r>
-        <w:rPr>
-          <w:rFonts w:hint="eastAsia"/>
-        </w:rPr>
-        <w:t>耶稣的</w:t>
-      </w:r>
-      <w:r>
-        <w:rPr>
-          <w:rFonts w:hint="eastAsia"/>
-        </w:rPr>
-        <w:t>第一个讲论类似</w:t>
-      </w:r>
-      <w:r>
-        <w:rPr>
-          <w:rFonts w:hint="eastAsia"/>
-        </w:rPr>
-        <w:t>。我们可以猜</w:t>
-      </w:r>
-      <w:r>
-        <w:rPr>
-          <w:rFonts w:hint="eastAsia"/>
-        </w:rPr>
-        <w:t>这三个部分</w:t>
-      </w:r>
-      <w:r>
-        <w:rPr>
-          <w:rFonts w:hint="eastAsia"/>
-        </w:rPr>
-        <w:t>大概也是</w:t>
-      </w:r>
-      <w:r>
-        <w:rPr>
-          <w:rFonts w:hint="eastAsia"/>
-        </w:rPr>
-        <w:t>引用、诠释、应用这样的递进结构：</w:t>
-      </w:r>
-      <w:r>
-        <w:rPr>
-          <w:rFonts w:hint="eastAsia"/>
-        </w:rPr>
-        <w:t>(</w:t>
-      </w:r>
-      <w:r>
-        <w:rPr>
-          <w:rFonts w:hint="eastAsia"/>
-          <w:color w:val="FF0000"/>
-        </w:rPr>
-        <w:t>三部分的分法有问题</w:t>
-      </w:r>
-      <w:r>
-        <w:t>)</w:t>
-      </w:r>
-    </w:p>
-    <w:tbl>
-      <w:tblPr>
-        <w:tblStyle w:val="ab"/>
-        <w:tblW w:w="0" w:type="auto"/>
-        <w:tblLook w:val="04A0" w:firstRow="1" w:lastRow="0" w:firstColumn="1" w:lastColumn="0" w:noHBand="0" w:noVBand="1"/>
-      </w:tblPr>
-      <w:tblGrid>
-        <w:gridCol w:w="2435"/>
-        <w:gridCol w:w="2435"/>
-        <w:gridCol w:w="2436"/>
-        <w:gridCol w:w="2436"/>
-      </w:tblGrid>
-      <w:tr>
-        <w:tc>
-          <w:tcPr>
-            <w:tcW w:w="2435" w:type="dxa"/>
-          </w:tcPr>
-          <w:p>
-            <w:pPr>
-              <w:spacing w:after="156"/>
-            </w:pPr>
-            <w:r>
-              <w:rPr>
-                <w:rFonts w:hint="eastAsia"/>
-              </w:rPr>
-              <w:t>第一部分</w:t>
-            </w:r>
-          </w:p>
-        </w:tc>
-        <w:tc>
-          <w:tcPr>
-            <w:tcW w:w="2435" w:type="dxa"/>
-          </w:tcPr>
-          <w:p>
-            <w:pPr>
-              <w:spacing w:after="156"/>
-            </w:pPr>
-            <w:r>
-              <w:rPr>
-                <w:rFonts w:hint="eastAsia"/>
-              </w:rPr>
-              <w:t>27节</w:t>
-            </w:r>
-          </w:p>
-        </w:tc>
-        <w:tc>
-          <w:tcPr>
-            <w:tcW w:w="2436" w:type="dxa"/>
-          </w:tcPr>
-          <w:p>
-            <w:pPr>
-              <w:spacing w:after="156"/>
-            </w:pPr>
-            <w:r>
-              <w:rPr>
-                <w:rFonts w:hint="eastAsia"/>
-              </w:rPr>
-              <w:t>耶稣引用旧约中的律法</w:t>
-            </w:r>
-          </w:p>
-        </w:tc>
-        <w:tc>
-          <w:tcPr>
-            <w:tcW w:w="2436" w:type="dxa"/>
-          </w:tcPr>
-          <w:p>
-            <w:pPr>
-              <w:spacing w:after="156"/>
-            </w:pPr>
-            <w:r>
-              <w:rPr>
-                <w:rFonts w:hint="eastAsia"/>
-              </w:rPr>
-              <w:t>引用</w:t>
-            </w:r>
-          </w:p>
-        </w:tc>
-      </w:tr>
-      <w:tr>
-        <w:tc>
-          <w:tcPr>
-            <w:tcW w:w="2435" w:type="dxa"/>
-          </w:tcPr>
-          <w:p>
-            <w:pPr>
-              <w:spacing w:after="156"/>
-            </w:pPr>
-            <w:r>
-              <w:rPr>
-                <w:rFonts w:hint="eastAsia"/>
-              </w:rPr>
-              <w:t>第二部分</w:t>
-            </w:r>
-          </w:p>
-        </w:tc>
-        <w:tc>
-          <w:tcPr>
-            <w:tcW w:w="2435" w:type="dxa"/>
-          </w:tcPr>
-          <w:p>
-            <w:pPr>
-              <w:spacing w:after="156"/>
-            </w:pPr>
-            <w:r>
-              <w:rPr>
-                <w:rFonts w:hint="eastAsia"/>
-              </w:rPr>
-              <w:t>28节</w:t>
-            </w:r>
-          </w:p>
-        </w:tc>
-        <w:tc>
-          <w:tcPr>
-            <w:tcW w:w="2436" w:type="dxa"/>
-          </w:tcPr>
-          <w:p>
-            <w:pPr>
-              <w:spacing w:after="156"/>
-            </w:pPr>
-            <w:r>
-              <w:rPr>
-                <w:rFonts w:hint="eastAsia"/>
-              </w:rPr>
-              <w:t>耶稣诠释律法的精神</w:t>
-            </w:r>
-          </w:p>
-        </w:tc>
-        <w:tc>
-          <w:tcPr>
-            <w:tcW w:w="2436" w:type="dxa"/>
-          </w:tcPr>
-          <w:p>
-            <w:pPr>
-              <w:spacing w:after="156"/>
-            </w:pPr>
-            <w:r>
-              <w:rPr>
-                <w:rFonts w:hint="eastAsia"/>
-              </w:rPr>
-              <w:t>诠释</w:t>
-            </w:r>
-          </w:p>
-        </w:tc>
-      </w:tr>
-      <w:tr>
-        <w:tc>
-          <w:tcPr>
-            <w:tcW w:w="2435" w:type="dxa"/>
-          </w:tcPr>
-          <w:p>
-            <w:pPr>
-              <w:spacing w:after="156"/>
-            </w:pPr>
-            <w:r>
-              <w:rPr>
-                <w:rFonts w:hint="eastAsia"/>
-              </w:rPr>
-              <w:t>第三部分</w:t>
-            </w:r>
-          </w:p>
-        </w:tc>
-        <w:tc>
-          <w:tcPr>
-            <w:tcW w:w="2435" w:type="dxa"/>
-          </w:tcPr>
-          <w:p>
-            <w:pPr>
-              <w:spacing w:after="156"/>
-            </w:pPr>
-            <w:r>
-              <w:rPr>
-                <w:rFonts w:hint="eastAsia"/>
-              </w:rPr>
-              <w:t>29-30节</w:t>
-            </w:r>
-          </w:p>
-        </w:tc>
-        <w:tc>
-          <w:tcPr>
-            <w:tcW w:w="2436" w:type="dxa"/>
-          </w:tcPr>
-          <w:p>
-            <w:pPr>
-              <w:spacing w:after="156"/>
-            </w:pPr>
-            <w:r>
-              <w:rPr>
-                <w:rFonts w:hint="eastAsia"/>
-              </w:rPr>
-              <w:t>耶稣教导如何应用律法</w:t>
-            </w:r>
-          </w:p>
-        </w:tc>
-        <w:tc>
-          <w:tcPr>
-            <w:tcW w:w="2436" w:type="dxa"/>
-          </w:tcPr>
-          <w:p>
-            <w:pPr>
-              <w:spacing w:after="156"/>
-            </w:pPr>
-            <w:r>
-              <w:rPr>
-                <w:rFonts w:hint="eastAsia"/>
-              </w:rPr>
-              <w:t>应用</w:t>
+              <w:t>赶紧与他和息</w:t>
             </w:r>
           </w:p>
         </w:tc>
@@ -2365,368 +2237,88 @@
     <w:p>
       <w:pPr>
         <w:spacing w:after="156"/>
-      </w:pPr>
-      <w:r>
-        <w:tab/>
-      </w:r>
-      <w:r>
-        <w:rPr>
-          <w:rFonts w:hint="eastAsia"/>
-        </w:rPr>
-        <w:t>我们先来看，</w:t>
-      </w:r>
-      <w:r>
-        <w:rPr>
-          <w:rFonts w:hint="eastAsia"/>
-        </w:rPr>
-        <w:t xml:space="preserve"> </w:t>
-      </w:r>
-      <w:r>
-        <w:rPr>
-          <w:rFonts w:hint="eastAsia"/>
-        </w:rPr>
-        <w:t>“不可奸淫”这条律法</w:t>
-      </w:r>
-      <w:r>
-        <w:rPr>
-          <w:rFonts w:hint="eastAsia"/>
-        </w:rPr>
-        <w:t>的</w:t>
-      </w:r>
-      <w:r>
-        <w:rPr>
-          <w:rFonts w:hint="eastAsia"/>
-        </w:rPr>
-        <w:t>意图</w:t>
-      </w:r>
-      <w:r>
-        <w:rPr>
-          <w:rFonts w:hint="eastAsia"/>
-        </w:rPr>
-        <w:t>是什么？是泛指禁戒性犯罪还是其他</w:t>
-      </w:r>
-      <w:r>
-        <w:rPr>
-          <w:rFonts w:hint="eastAsia"/>
-        </w:rPr>
-        <w:t>有所指？</w:t>
-      </w:r>
-      <w:r>
-        <w:rPr>
-          <w:rFonts w:hint="eastAsia"/>
-        </w:rPr>
-        <w:t>从耶稣的诠释我们可以有一些答案。耶稣诠释不可奸淫的路径和不可杀人的相似。带领门徒从外在的行为开始剖析人们行为背后的内心动机。</w:t>
-      </w:r>
-      <w:r>
-        <w:rPr>
-          <w:rFonts w:hint="eastAsia"/>
-        </w:rPr>
-        <w:t>这样看来如果不可奸淫是禁戒性犯罪的话，那内心的动机就会</w:t>
-      </w:r>
-      <w:r>
-        <w:rPr>
-          <w:rFonts w:hint="eastAsia"/>
-        </w:rPr>
-        <w:t>解释为</w:t>
-      </w:r>
-      <w:r>
-        <w:rPr>
-          <w:rFonts w:hint="eastAsia"/>
-        </w:rPr>
-        <w:t>性冲动。那耶稣的诠释就会被理解为性冲动导致性犯罪。从这样的理解发展下去，看起来耶稣的教导是</w:t>
-      </w:r>
-      <w:r>
-        <w:rPr>
-          <w:rFonts w:hint="eastAsia"/>
-          <w:b/>
-          <w:bCs/>
-        </w:rPr>
-        <w:t>禁戒性冲动</w:t>
-      </w:r>
-      <w:r>
-        <w:rPr>
-          <w:rFonts w:hint="eastAsia"/>
-        </w:rPr>
-        <w:t>。</w:t>
-      </w:r>
-      <w:r>
-        <w:rPr>
-          <w:rFonts w:hint="eastAsia"/>
-        </w:rPr>
-        <w:t>假设是这样的话，29-30节的处理方式除了威吓的用途，好像没有办法真正起到禁戒性冲动的作用。再则，</w:t>
-      </w:r>
-      <w:r>
-        <w:rPr>
-          <w:rFonts w:hint="eastAsia"/>
-        </w:rPr>
-        <w:t>我们发现耶稣的教导很少</w:t>
-      </w:r>
-      <w:proofErr w:type="gramStart"/>
-      <w:r>
-        <w:rPr>
-          <w:rFonts w:hint="eastAsia"/>
-        </w:rPr>
-        <w:t>有关注</w:t>
-      </w:r>
-      <w:proofErr w:type="gramEnd"/>
-      <w:r>
-        <w:rPr>
-          <w:rFonts w:hint="eastAsia"/>
-        </w:rPr>
-        <w:t>个体的生物属性（</w:t>
-      </w:r>
-      <w:r>
-        <w:rPr>
-          <w:rFonts w:hint="eastAsia"/>
-        </w:rPr>
-        <w:t>例如：</w:t>
-      </w:r>
-      <w:r>
-        <w:rPr>
-          <w:rFonts w:hint="eastAsia"/>
-        </w:rPr>
-        <w:t>性冲动）；基本上都是关注个</w:t>
-      </w:r>
-      <w:r>
-        <w:rPr>
-          <w:rFonts w:hint="eastAsia"/>
-        </w:rPr>
-        <w:t>体</w:t>
-      </w:r>
-      <w:r>
-        <w:rPr>
-          <w:rFonts w:hint="eastAsia"/>
-        </w:rPr>
-        <w:t>的社会属性（关系）。或许我们</w:t>
-      </w:r>
-      <w:r>
-        <w:rPr>
-          <w:rFonts w:hint="eastAsia"/>
-        </w:rPr>
-        <w:t>应该</w:t>
-      </w:r>
-      <w:r>
-        <w:rPr>
-          <w:rFonts w:hint="eastAsia"/>
-        </w:rPr>
-        <w:t>从</w:t>
-      </w:r>
-      <w:r>
-        <w:rPr>
-          <w:rFonts w:hint="eastAsia"/>
-        </w:rPr>
-        <w:t>个体</w:t>
-      </w:r>
-      <w:r>
-        <w:rPr>
-          <w:rFonts w:hint="eastAsia"/>
-        </w:rPr>
-        <w:t>的社会属性的角度来思想不可奸淫这条律法的所指。</w:t>
-      </w:r>
-    </w:p>
-    <w:p>
-      <w:pPr>
-        <w:spacing w:after="156"/>
-      </w:pPr>
-      <w:r>
-        <w:tab/>
-      </w:r>
-      <w:proofErr w:type="gramStart"/>
-      <w:r>
-        <w:rPr>
-          <w:rFonts w:hint="eastAsia"/>
-        </w:rPr>
-        <w:t>淫念</w:t>
-      </w:r>
-      <w:proofErr w:type="gramEnd"/>
-      <w:r>
-        <w:rPr>
-          <w:rFonts w:hint="eastAsia"/>
-        </w:rPr>
-        <w:t>&lt;</w:t>
-      </w:r>
-      <w:r>
-        <w:t>1937&gt;</w:t>
-      </w:r>
-      <w:r>
-        <w:rPr>
-          <w:rFonts w:hint="eastAsia"/>
-        </w:rPr>
-        <w:t>这个词被新约作者使用过16次。从其他经文的翻译来看，这个词的重点应该是在【念】。解释为要、贪图可能更加贴切。</w:t>
-      </w:r>
-      <w:r>
-        <w:rPr>
-          <w:rFonts w:hint="eastAsia"/>
-        </w:rPr>
-        <w:t>这样的话，耶稣诠释的不可奸淫</w:t>
-      </w:r>
-      <w:r>
-        <w:rPr>
-          <w:rFonts w:hint="eastAsia"/>
-        </w:rPr>
-        <w:t>可能</w:t>
-      </w:r>
-      <w:r>
-        <w:rPr>
-          <w:rFonts w:hint="eastAsia"/>
-        </w:rPr>
-        <w:t>指向的是人内心的占有欲。</w:t>
-      </w:r>
-      <w:r>
-        <w:rPr>
-          <w:rFonts w:hint="eastAsia"/>
-        </w:rPr>
-        <w:t>这样</w:t>
-      </w:r>
-      <w:r>
-        <w:rPr>
-          <w:rFonts w:hint="eastAsia"/>
-        </w:rPr>
-        <w:t>方向有点像是耶稣经常涉及的个体的社会属性了。</w:t>
-      </w:r>
-      <w:r>
-        <w:rPr>
-          <w:rFonts w:hint="eastAsia"/>
-        </w:rPr>
-        <w:t>既然是社会属性，那这里提到的妇女可能和这个人是有一些关系的，应该不是泛指任何的女性。</w:t>
-      </w:r>
-      <w:r>
-        <w:rPr>
-          <w:rFonts w:hint="eastAsia"/>
-        </w:rPr>
-        <w:t>很可能是邻舍的妻子，或者弟兄的妻子</w:t>
-      </w:r>
-      <w:r>
-        <w:rPr>
-          <w:rFonts w:hint="eastAsia"/>
-        </w:rPr>
-        <w:t>，或者臣仆的妻子。</w:t>
-      </w:r>
-    </w:p>
-    <w:p>
-      <w:pPr>
-        <w:spacing w:after="156"/>
-      </w:pPr>
-      <w:r>
-        <w:tab/>
-      </w:r>
-      <w:r>
-        <w:rPr>
-          <w:rFonts w:hint="eastAsia"/>
-        </w:rPr>
-        <w:t>从29节</w:t>
-      </w:r>
-      <w:r>
-        <w:rPr>
-          <w:rFonts w:hint="eastAsia"/>
-        </w:rPr>
-        <w:t>的右眼以及30节右手的比喻也可以提供一些理解的线索。从比喻来看，</w:t>
-      </w:r>
-    </w:p>
-    <w:p>
-      <w:pPr>
-        <w:spacing w:after="156"/>
-      </w:pPr>
-      <w:r>
-        <w:rPr>
-          <w:rFonts w:hint="eastAsia"/>
-        </w:rPr>
-        <w:t>先是从有结果的行为，转向还没结果的动机。</w:t>
-      </w:r>
-    </w:p>
-    <w:p>
-      <w:pPr>
-        <w:spacing w:after="156"/>
-      </w:pPr>
-    </w:p>
-    <w:p>
-      <w:pPr>
-        <w:spacing w:after="156"/>
-      </w:pPr>
-    </w:p>
-    <w:p>
-      <w:pPr>
-        <w:spacing w:after="156"/>
-      </w:pPr>
-      <w:r>
-        <w:rPr>
-          <w:rFonts w:hint="eastAsia"/>
-        </w:rPr>
-        <w:t>大多人认为这条律法是</w:t>
-      </w:r>
-      <w:r>
-        <w:rPr>
-          <w:rFonts w:hint="eastAsia"/>
-        </w:rPr>
-        <w:t>耶稣</w:t>
-      </w:r>
-      <w:r>
-        <w:rPr>
-          <w:rFonts w:hint="eastAsia"/>
-        </w:rPr>
-        <w:t>禁止百姓的性犯罪。或者从一夫一妻制来诠释</w:t>
-      </w:r>
-      <w:r>
-        <w:rPr>
-          <w:rFonts w:hint="eastAsia"/>
-        </w:rPr>
-        <w:t>耶稣</w:t>
-      </w:r>
-      <w:r>
-        <w:rPr>
-          <w:rFonts w:hint="eastAsia"/>
-        </w:rPr>
-        <w:t>对于婚姻的看法或者说是对破坏婚姻的憎恨。</w:t>
-      </w:r>
-      <w:r>
-        <w:rPr>
-          <w:rFonts w:hint="eastAsia"/>
-        </w:rPr>
-        <w:t>耶稣是怎么来诠释“不可奸淫”的律法的呢？</w:t>
-      </w:r>
-      <w:r>
-        <w:t xml:space="preserve"> </w:t>
-      </w:r>
-    </w:p>
-    <w:p>
-      <w:pPr>
-        <w:spacing w:after="156"/>
-      </w:pPr>
-      <w:r>
-        <w:tab/>
-      </w:r>
-    </w:p>
-    <w:p>
-      <w:pPr>
-        <w:spacing w:after="156"/>
         <w:ind w:firstLine="420"/>
       </w:pPr>
       <w:r>
         <w:rPr>
           <w:rFonts w:hint="eastAsia"/>
         </w:rPr>
-        <w:t>重点不是不做什么，而是去做什么</w:t>
+        <w:t>这样看来，耶稣把第二个故事中的审判官指向了献礼物的对象，也就是神。</w:t>
+      </w:r>
+      <w:r>
+        <w:rPr>
+          <w:rFonts w:hint="eastAsia"/>
+        </w:rPr>
+        <w:t>也就是说若不去和对头和息，而是坚持来神的面前打官司讲道理，一定会看到自己原来是欠钱的那个人。</w:t>
       </w:r>
     </w:p>
     <w:p>
       <w:pPr>
         <w:spacing w:after="156"/>
         <w:ind w:firstLine="420"/>
-      </w:pPr>
-      <w:r>
-        <w:rPr>
-          <w:rFonts w:hint="eastAsia"/>
-        </w:rPr>
-        <w:t>雅各书2:</w:t>
-      </w:r>
-      <w:r>
-        <w:t>11</w:t>
-      </w:r>
-      <w:r>
-        <w:rPr>
-          <w:rFonts w:hint="eastAsia"/>
-        </w:rPr>
-        <w:t>节</w:t>
+        <w:rPr>
+          <w:rStyle w:val="a3"/>
+        </w:rPr>
+      </w:pPr>
+      <w:r>
+        <w:rPr>
+          <w:rStyle w:val="a3"/>
+          <w:rFonts w:hint="eastAsia"/>
+        </w:rPr>
+        <w:t>我实在告诉你，</w:t>
+      </w:r>
+      <w:r>
+        <w:rPr>
+          <w:rStyle w:val="a3"/>
+        </w:rPr>
+        <w:t>若</w:t>
+      </w:r>
+      <w:r>
+        <w:rPr>
+          <w:rStyle w:val="a3"/>
+          <w:rFonts w:hint="eastAsia"/>
+        </w:rPr>
+        <w:t>有</w:t>
+      </w:r>
+      <w:r>
+        <w:rPr>
+          <w:rStyle w:val="a3"/>
+        </w:rPr>
+        <w:t>一文钱没有还清，</w:t>
+      </w:r>
+      <w:r>
+        <w:rPr>
+          <w:rStyle w:val="a3"/>
+          <w:rFonts w:hint="eastAsia"/>
+        </w:rPr>
+        <w:t>你</w:t>
+      </w:r>
+      <w:r>
+        <w:rPr>
+          <w:rStyle w:val="a3"/>
+        </w:rPr>
+        <w:t>断不能从监里出来。</w:t>
+      </w:r>
+    </w:p>
+    <w:p>
+      <w:pPr>
+        <w:spacing w:after="156"/>
+        <w:ind w:firstLine="420"/>
+      </w:pPr>
+      <w:r>
+        <w:rPr>
+          <w:rFonts w:hint="eastAsia"/>
+        </w:rPr>
+        <w:t>这一文钱是什么意思呢？在马太福音18</w:t>
+      </w:r>
+      <w:r>
+        <w:t>:22-35</w:t>
+      </w:r>
+      <w:r>
+        <w:rPr>
+          <w:rFonts w:hint="eastAsia"/>
+        </w:rPr>
+        <w:t>节，讲了另外一个类似欠钱的故事。</w:t>
       </w:r>
     </w:p>
     <w:p>
@@ -2734,6 +2326,12 @@
         <w:widowControl/>
         <w:spacing w:afterLines="0" w:after="0"/>
         <w:jc w:val="left"/>
+        <w:rPr>
+          <w:b/>
+          <w:bCs/>
+          <w:sz w:val="32"/>
+          <w:szCs w:val="32"/>
+        </w:rPr>
       </w:pPr>
       <w:r>
         <w:br w:type="page"/>
@@ -2749,15 +2347,1281 @@
           <w:rFonts w:hint="eastAsia"/>
         </w:rPr>
         <w:lastRenderedPageBreak/>
+        <w:t>论奸淫</w:t>
+      </w:r>
+    </w:p>
+    <w:p>
+      <w:pPr>
+        <w:spacing w:after="156"/>
+        <w:rPr>
+          <w:rStyle w:val="a3"/>
+        </w:rPr>
+      </w:pPr>
+      <w:r>
+        <w:rPr>
+          <w:rStyle w:val="a3"/>
+        </w:rPr>
+        <w:tab/>
+        <w:t>你们听见有话说</w:t>
+      </w:r>
+      <w:r>
+        <w:rPr>
+          <w:rStyle w:val="a3"/>
+          <w:rFonts w:hint="eastAsia"/>
+        </w:rPr>
+        <w:t>：‘不可奸淫。’</w:t>
+      </w:r>
+      <w:r>
+        <w:rPr>
+          <w:rStyle w:val="a3"/>
+          <w:rFonts w:hint="eastAsia"/>
+        </w:rPr>
+        <w:t>只是我告诉你们，凡看见妇女就动淫念的，这人心理已经与她犯奸淫了。</w:t>
+      </w:r>
+    </w:p>
+    <w:p>
+      <w:pPr>
+        <w:spacing w:after="156"/>
+      </w:pPr>
+      <w:r>
+        <w:tab/>
+      </w:r>
+      <w:r>
+        <w:rPr>
+          <w:rFonts w:hint="eastAsia"/>
+        </w:rPr>
+        <w:t>看起来，耶稣诠释不可奸淫和上文不可杀人相似，是从外在的行为指向人的</w:t>
+      </w:r>
+      <w:r>
+        <w:rPr>
+          <w:rFonts w:hint="eastAsia"/>
+        </w:rPr>
+        <w:t>内在思想</w:t>
+      </w:r>
+      <w:r>
+        <w:rPr>
+          <w:rFonts w:hint="eastAsia"/>
+        </w:rPr>
+        <w:t>。</w:t>
+      </w:r>
+      <w:r>
+        <w:rPr>
+          <w:rFonts w:hint="eastAsia"/>
+        </w:rPr>
+        <w:t>那么，</w:t>
+      </w:r>
+      <w:r>
+        <w:rPr>
+          <w:rFonts w:hint="eastAsia"/>
+        </w:rPr>
+        <w:t>耶稣在这里谈及</w:t>
+      </w:r>
+      <w:r>
+        <w:rPr>
+          <w:rFonts w:hint="eastAsia"/>
+        </w:rPr>
+        <w:t xml:space="preserve"> </w:t>
+      </w:r>
+      <w:r>
+        <w:rPr>
+          <w:rFonts w:hint="eastAsia"/>
+        </w:rPr>
+        <w:t>“不可奸淫”这条律法</w:t>
+      </w:r>
+      <w:r>
+        <w:rPr>
+          <w:rFonts w:hint="eastAsia"/>
+        </w:rPr>
+        <w:t>的</w:t>
+      </w:r>
+      <w:r>
+        <w:rPr>
+          <w:rFonts w:hint="eastAsia"/>
+        </w:rPr>
+        <w:t>意图</w:t>
+      </w:r>
+      <w:r>
+        <w:rPr>
+          <w:rFonts w:hint="eastAsia"/>
+        </w:rPr>
+        <w:t>是什么？</w:t>
+      </w:r>
+      <w:r>
+        <w:rPr>
+          <w:rFonts w:hint="eastAsia"/>
+        </w:rPr>
+        <w:t>这里的内在思想又是什么呢？</w:t>
+      </w:r>
+    </w:p>
+    <w:p>
+      <w:pPr>
+        <w:spacing w:after="156"/>
+      </w:pPr>
+      <w:r>
+        <w:tab/>
+      </w:r>
+      <w:r>
+        <w:rPr>
+          <w:rFonts w:hint="eastAsia"/>
+        </w:rPr>
+        <w:t>【奸淫】在圣经中泛指非婚姻关系中的性行为。</w:t>
+      </w:r>
+      <w:r>
+        <w:rPr>
+          <w:rFonts w:hint="eastAsia"/>
+        </w:rPr>
+        <w:t>而淫乱泛指性方面的不道德，例如：嫖妓、作妓女。</w:t>
+      </w:r>
+      <w:r>
+        <w:rPr>
+          <w:rFonts w:hint="eastAsia"/>
+        </w:rPr>
+        <w:t>所以，</w:t>
+      </w:r>
+      <w:r>
+        <w:rPr>
+          <w:rFonts w:hint="eastAsia"/>
+        </w:rPr>
+        <w:t>我们可能认为，</w:t>
+      </w:r>
+      <w:r>
+        <w:rPr>
+          <w:rFonts w:hint="eastAsia"/>
+        </w:rPr>
+        <w:t>这里的讨论</w:t>
+      </w:r>
+      <w:r>
+        <w:rPr>
+          <w:rFonts w:hint="eastAsia"/>
+        </w:rPr>
+        <w:t>是</w:t>
+      </w:r>
+      <w:r>
+        <w:rPr>
+          <w:rFonts w:hint="eastAsia"/>
+        </w:rPr>
+        <w:t>指向在婚姻关系中</w:t>
+      </w:r>
+      <w:r>
+        <w:rPr>
+          <w:rFonts w:hint="eastAsia"/>
+        </w:rPr>
+        <w:t>的</w:t>
+      </w:r>
+      <w:r>
+        <w:rPr>
+          <w:rFonts w:hint="eastAsia"/>
+        </w:rPr>
+        <w:t>人。</w:t>
+      </w:r>
+    </w:p>
+    <w:p>
+      <w:pPr>
+        <w:spacing w:after="156"/>
+      </w:pPr>
+      <w:r>
+        <w:tab/>
+      </w:r>
+      <w:r>
+        <w:rPr>
+          <w:rFonts w:hint="eastAsia"/>
+        </w:rPr>
+        <w:t>【凡】可以理解为每一个，任何。耶稣用这个词，好像把前面限定的范围马上打开了。</w:t>
+      </w:r>
+      <w:r>
+        <w:rPr>
+          <w:rFonts w:hint="eastAsia"/>
+        </w:rPr>
+        <w:t>从已婚的男子扩展到了所有的男人。</w:t>
+      </w:r>
+      <w:r>
+        <w:rPr>
+          <w:rFonts w:hint="eastAsia"/>
+        </w:rPr>
+        <w:t>另外，也可以理解为每一个已婚的男人。</w:t>
+      </w:r>
+      <w:r>
+        <w:rPr>
+          <w:rFonts w:hint="eastAsia"/>
+        </w:rPr>
+        <w:t>我们的讨论还是倾向已婚的男人</w:t>
+      </w:r>
+      <w:r>
+        <w:rPr>
+          <w:rFonts w:hint="eastAsia"/>
+        </w:rPr>
+        <w:t>。因为，</w:t>
+      </w:r>
+      <w:r>
+        <w:rPr>
+          <w:rFonts w:hint="eastAsia"/>
+        </w:rPr>
+        <w:t>下文</w:t>
+      </w:r>
+      <w:r>
+        <w:rPr>
+          <w:rFonts w:hint="eastAsia"/>
+        </w:rPr>
+        <w:t>31节</w:t>
+      </w:r>
+      <w:r>
+        <w:rPr>
+          <w:rFonts w:hint="eastAsia"/>
+        </w:rPr>
+        <w:t>马上开始讨论离婚，所以这里很可能是指在婚约中的男人。</w:t>
+      </w:r>
+    </w:p>
+    <w:p>
+      <w:pPr>
+        <w:spacing w:after="156"/>
+      </w:pPr>
+      <w:r>
+        <w:tab/>
+      </w:r>
+      <w:r>
+        <w:rPr>
+          <w:rFonts w:hint="eastAsia"/>
+        </w:rPr>
+        <w:t>【看见】</w:t>
+      </w:r>
+      <w:r>
+        <w:rPr>
+          <w:rFonts w:hint="eastAsia"/>
+        </w:rPr>
+        <w:t>耶稣使用这个词用的是主动语态。</w:t>
+      </w:r>
+      <w:r>
+        <w:rPr>
+          <w:rFonts w:hint="eastAsia"/>
+        </w:rPr>
+        <w:t>也就是说，耶稣描述的这个场景，不是在无意发生的，而是这人有意为之。</w:t>
+      </w:r>
+      <w:r>
+        <w:rPr>
+          <w:rFonts w:hint="eastAsia"/>
+        </w:rPr>
+        <w:t>看见这个词的原文有观察、专心注意、专注考虑打算</w:t>
+      </w:r>
+      <w:r>
+        <w:rPr>
+          <w:rFonts w:hint="eastAsia"/>
+        </w:rPr>
+        <w:t>的意思。</w:t>
+      </w:r>
+    </w:p>
+    <w:p>
+      <w:pPr>
+        <w:spacing w:after="156"/>
+      </w:pPr>
+      <w:r>
+        <w:tab/>
+      </w:r>
+      <w:r>
+        <w:rPr>
+          <w:rFonts w:hint="eastAsia"/>
+        </w:rPr>
+        <w:t>【就动】在中文读者会认为这是两个词。而且【动】被理解为动词。在原文中这是一个词，而且是介词</w:t>
+      </w:r>
+      <w:r>
+        <w:rPr>
+          <w:rFonts w:hint="eastAsia"/>
+        </w:rPr>
+        <w:t>，连接前后两个词</w:t>
+      </w:r>
+      <w:r>
+        <w:rPr>
+          <w:rFonts w:hint="eastAsia"/>
+        </w:rPr>
+        <w:t>，用于某种引致之结果</w:t>
+      </w:r>
+      <w:r>
+        <w:rPr>
+          <w:rFonts w:hint="eastAsia"/>
+        </w:rPr>
+        <w:t>（以致）</w:t>
+      </w:r>
+      <w:r>
+        <w:rPr>
+          <w:rFonts w:hint="eastAsia"/>
+        </w:rPr>
+        <w:t>。</w:t>
+      </w:r>
+      <w:r>
+        <w:rPr>
+          <w:rFonts w:hint="eastAsia"/>
+        </w:rPr>
+        <w:t>也就是说，看见以致淫念。</w:t>
+      </w:r>
+    </w:p>
+    <w:p>
+      <w:pPr>
+        <w:spacing w:after="156"/>
+      </w:pPr>
+      <w:r>
+        <w:tab/>
+      </w:r>
+      <w:r>
+        <w:rPr>
+          <w:rFonts w:hint="eastAsia"/>
+        </w:rPr>
+        <w:t>【淫念&lt;</w:t>
+      </w:r>
+      <w:r>
+        <w:t>1937&gt;</w:t>
+      </w:r>
+      <w:r>
+        <w:rPr>
+          <w:rFonts w:hint="eastAsia"/>
+        </w:rPr>
+        <w:t>】这个词或许是解开这段经文的入口。这个词</w:t>
+      </w:r>
+      <w:r>
+        <w:rPr>
+          <w:rFonts w:hint="eastAsia"/>
+        </w:rPr>
+        <w:t>是个动词，</w:t>
+      </w:r>
+      <w:r>
+        <w:rPr>
+          <w:rFonts w:hint="eastAsia"/>
+        </w:rPr>
+        <w:t>原文的意思是渴望、向往、有欲念。在新约其他出现的几处经文中，也被翻译为要得、贪图、贪婪</w:t>
+      </w:r>
+      <w:r>
+        <w:rPr>
+          <w:rFonts w:hint="eastAsia"/>
+        </w:rPr>
+        <w:t>、贪恋、羡慕。</w:t>
+      </w:r>
+      <w:r>
+        <w:rPr>
+          <w:rFonts w:hint="eastAsia"/>
+        </w:rPr>
+        <w:t>看来，</w:t>
+      </w:r>
+      <w:r>
+        <w:rPr>
+          <w:rFonts w:hint="eastAsia"/>
+        </w:rPr>
+        <w:t>这个</w:t>
+      </w:r>
+      <w:r>
+        <w:rPr>
+          <w:rFonts w:hint="eastAsia"/>
+        </w:rPr>
+        <w:t>动</w:t>
+      </w:r>
+      <w:r>
+        <w:rPr>
+          <w:rFonts w:hint="eastAsia"/>
+        </w:rPr>
+        <w:t>词的重点应该是在【念】。</w:t>
+      </w:r>
+      <w:r>
+        <w:rPr>
+          <w:rFonts w:hint="eastAsia"/>
+        </w:rPr>
+        <w:t>所以，在这里耶稣谈及的淫念，应该是指人内在贪念。</w:t>
+      </w:r>
+    </w:p>
+    <w:p>
+      <w:pPr>
+        <w:spacing w:after="156"/>
+      </w:pPr>
+      <w:r>
+        <w:tab/>
+      </w:r>
+      <w:r>
+        <w:rPr>
+          <w:rFonts w:hint="eastAsia"/>
+        </w:rPr>
+        <w:t>把这个词，安装原文的意思连接起来，我们发现其实耶稣已经描写了一幕场景：一个</w:t>
+      </w:r>
+      <w:r>
+        <w:rPr>
+          <w:rFonts w:hint="eastAsia"/>
+        </w:rPr>
+        <w:t>在婚约中的</w:t>
+      </w:r>
+      <w:r>
+        <w:rPr>
+          <w:rFonts w:hint="eastAsia"/>
+        </w:rPr>
+        <w:t>男人</w:t>
+      </w:r>
+      <w:r>
+        <w:rPr>
+          <w:rFonts w:hint="eastAsia"/>
+        </w:rPr>
+        <w:t>，</w:t>
+      </w:r>
+      <w:r>
+        <w:rPr>
+          <w:rFonts w:hint="eastAsia"/>
+        </w:rPr>
+        <w:t>主动观察妇女，同时还</w:t>
+      </w:r>
+      <w:r>
+        <w:rPr>
+          <w:rFonts w:hint="eastAsia"/>
+        </w:rPr>
+        <w:t>有一些</w:t>
+      </w:r>
+      <w:r>
+        <w:rPr>
+          <w:rFonts w:hint="eastAsia"/>
+        </w:rPr>
+        <w:t>考虑打算，</w:t>
+      </w:r>
+      <w:r>
+        <w:rPr>
+          <w:rFonts w:hint="eastAsia"/>
+        </w:rPr>
+        <w:t>从而</w:t>
+      </w:r>
+      <w:r>
+        <w:rPr>
+          <w:rFonts w:hint="eastAsia"/>
+        </w:rPr>
+        <w:t>发动</w:t>
+      </w:r>
+      <w:r>
+        <w:rPr>
+          <w:rFonts w:hint="eastAsia"/>
+        </w:rPr>
+        <w:t>想要</w:t>
+      </w:r>
+      <w:r>
+        <w:rPr>
+          <w:rFonts w:hint="eastAsia"/>
+        </w:rPr>
+        <w:t>得到</w:t>
+      </w:r>
+      <w:r>
+        <w:rPr>
+          <w:rFonts w:hint="eastAsia"/>
+        </w:rPr>
+        <w:t>的念头</w:t>
+      </w:r>
+      <w:r>
+        <w:rPr>
+          <w:rFonts w:hint="eastAsia"/>
+        </w:rPr>
+        <w:t>。</w:t>
+      </w:r>
+      <w:r>
+        <w:rPr>
+          <w:rFonts w:hint="eastAsia"/>
+        </w:rPr>
+        <w:t>耶稣说这</w:t>
+      </w:r>
+      <w:r>
+        <w:rPr>
+          <w:rFonts w:hint="eastAsia"/>
+        </w:rPr>
+        <w:t>就已经和妇女</w:t>
+      </w:r>
+      <w:r>
+        <w:rPr>
+          <w:rFonts w:hint="eastAsia"/>
+        </w:rPr>
+        <w:t>犯奸淫了。在这</w:t>
+      </w:r>
+      <w:r>
+        <w:rPr>
+          <w:rFonts w:hint="eastAsia"/>
+        </w:rPr>
+        <w:t>幕</w:t>
+      </w:r>
+      <w:r>
+        <w:rPr>
+          <w:rFonts w:hint="eastAsia"/>
+        </w:rPr>
+        <w:t>场景中，我们注意到这个男人</w:t>
+      </w:r>
+      <w:r>
+        <w:rPr>
+          <w:rFonts w:hint="eastAsia"/>
+        </w:rPr>
+        <w:t>前面</w:t>
+      </w:r>
+      <w:r>
+        <w:rPr>
+          <w:rFonts w:hint="eastAsia"/>
+        </w:rPr>
+        <w:t>的态度</w:t>
+      </w:r>
+      <w:r>
+        <w:rPr>
+          <w:rFonts w:hint="eastAsia"/>
+        </w:rPr>
+        <w:t>动机和观点</w:t>
+      </w:r>
+      <w:r>
+        <w:rPr>
+          <w:rFonts w:hint="eastAsia"/>
+        </w:rPr>
+        <w:t>，是耶稣要讨论的重点。</w:t>
+      </w:r>
+      <w:r>
+        <w:rPr>
+          <w:rFonts w:hint="eastAsia"/>
+        </w:rPr>
+        <w:t>也就是说，这样的态度动机</w:t>
+      </w:r>
+      <w:r>
+        <w:rPr>
+          <w:rFonts w:hint="eastAsia"/>
+        </w:rPr>
+        <w:t>和观点</w:t>
+      </w:r>
+      <w:r>
+        <w:rPr>
+          <w:rFonts w:hint="eastAsia"/>
+        </w:rPr>
+        <w:t>是奸淫的源头。</w:t>
+      </w:r>
+    </w:p>
+    <w:p>
+      <w:pPr>
+        <w:spacing w:after="156"/>
+        <w:rPr>
+          <w:rFonts w:hint="eastAsia"/>
+        </w:rPr>
+      </w:pPr>
+      <w:r>
+        <w:tab/>
+      </w:r>
+      <w:r>
+        <w:rPr>
+          <w:rFonts w:hint="eastAsia"/>
+        </w:rPr>
+        <w:t>耶稣要我们从</w:t>
+      </w:r>
+      <w:r>
+        <w:rPr>
+          <w:rFonts w:hint="eastAsia"/>
+        </w:rPr>
+        <w:t>源头</w:t>
+      </w:r>
+      <w:r>
+        <w:rPr>
+          <w:rFonts w:hint="eastAsia"/>
+        </w:rPr>
+        <w:t>中看到</w:t>
+      </w:r>
+      <w:r>
+        <w:rPr>
+          <w:rFonts w:hint="eastAsia"/>
+        </w:rPr>
+        <w:t>什么呢？</w:t>
+      </w:r>
+      <w:r>
+        <w:rPr>
+          <w:rFonts w:hint="eastAsia"/>
+        </w:rPr>
+        <w:t>这个男人被对婚约外的妇女吸引，看为美好，想要。这样的态度动机背后隐藏着一个观点：现在的婚约不是最好的。</w:t>
+      </w:r>
+      <w:r>
+        <w:rPr>
+          <w:rFonts w:hint="eastAsia"/>
+        </w:rPr>
+        <w:t>再往里看，会看见人内在的</w:t>
+      </w:r>
+      <w:r>
+        <w:rPr>
+          <w:rFonts w:hint="eastAsia"/>
+          <w:b/>
+          <w:bCs/>
+        </w:rPr>
+        <w:t>自我</w:t>
+      </w:r>
+      <w:r>
+        <w:rPr>
+          <w:rFonts w:hint="eastAsia"/>
+          <w:b/>
+          <w:bCs/>
+        </w:rPr>
+        <w:t>中心以及对造物主的怀疑</w:t>
+      </w:r>
+      <w:r>
+        <w:rPr>
+          <w:rFonts w:hint="eastAsia"/>
+        </w:rPr>
+        <w:t>。</w:t>
+      </w:r>
+      <w:r>
+        <w:rPr>
+          <w:rFonts w:hint="eastAsia"/>
+        </w:rPr>
+        <w:t>再往下看，会看到</w:t>
+      </w:r>
+      <w:r>
+        <w:rPr>
+          <w:rFonts w:hint="eastAsia"/>
+        </w:rPr>
+        <w:t>人的</w:t>
+      </w:r>
+      <w:r>
+        <w:rPr>
+          <w:rFonts w:hint="eastAsia"/>
+        </w:rPr>
+        <w:t>这些</w:t>
+      </w:r>
+      <w:r>
+        <w:rPr>
+          <w:rFonts w:hint="eastAsia"/>
+        </w:rPr>
+        <w:t>观念，</w:t>
+      </w:r>
+      <w:r>
+        <w:rPr>
+          <w:rFonts w:hint="eastAsia"/>
+        </w:rPr>
+        <w:t>势必</w:t>
+      </w:r>
+      <w:r>
+        <w:rPr>
+          <w:rFonts w:hint="eastAsia"/>
+        </w:rPr>
+        <w:t>带领人</w:t>
+      </w:r>
+      <w:r>
+        <w:rPr>
+          <w:rFonts w:hint="eastAsia"/>
+        </w:rPr>
+        <w:t>离弃</w:t>
+      </w:r>
+      <w:r>
+        <w:rPr>
+          <w:rFonts w:hint="eastAsia"/>
+        </w:rPr>
+        <w:t>神</w:t>
+      </w:r>
+      <w:r>
+        <w:rPr>
+          <w:rFonts w:hint="eastAsia"/>
+        </w:rPr>
+        <w:t>。</w:t>
+      </w:r>
+    </w:p>
+    <w:p>
+      <w:pPr>
+        <w:spacing w:after="156"/>
+        <w:ind w:firstLine="420"/>
+        <w:rPr>
+          <w:rStyle w:val="a3"/>
+        </w:rPr>
+      </w:pPr>
+      <w:r>
+        <w:rPr>
+          <w:rStyle w:val="a3"/>
+          <w:rFonts w:hint="eastAsia"/>
+        </w:rPr>
+        <w:t>若是你的右眼叫你跌倒，就</w:t>
+      </w:r>
+      <w:r>
+        <w:rPr>
+          <w:rStyle w:val="a3"/>
+          <w:rFonts w:hint="eastAsia"/>
+        </w:rPr>
+        <w:t>剜出来丢掉，宁可失去百体中的一体，不叫全身丢在地狱里；</w:t>
+      </w:r>
+    </w:p>
+    <w:p>
+      <w:pPr>
+        <w:spacing w:after="156"/>
+        <w:ind w:firstLine="420"/>
+      </w:pPr>
+      <w:r>
+        <w:rPr>
+          <w:rFonts w:hint="eastAsia"/>
+        </w:rPr>
+        <w:t>所以，耶稣开始用</w:t>
+      </w:r>
+      <w:r>
+        <w:rPr>
+          <w:rFonts w:hint="eastAsia"/>
+        </w:rPr>
+        <w:t>强烈的</w:t>
+      </w:r>
+      <w:r>
+        <w:rPr>
+          <w:rFonts w:hint="eastAsia"/>
+        </w:rPr>
+        <w:t>比喻呼喊</w:t>
+      </w:r>
+      <w:r>
+        <w:rPr>
+          <w:rFonts w:hint="eastAsia"/>
+        </w:rPr>
+        <w:t>门徒</w:t>
+      </w:r>
+      <w:r>
+        <w:rPr>
+          <w:rFonts w:hint="eastAsia"/>
+        </w:rPr>
+        <w:t>悔改</w:t>
+      </w:r>
+      <w:r>
+        <w:rPr>
+          <w:rFonts w:hint="eastAsia"/>
+        </w:rPr>
+        <w:t>。</w:t>
+      </w:r>
+      <w:r>
+        <w:rPr>
+          <w:rFonts w:hint="eastAsia"/>
+        </w:rPr>
+        <w:t>因为，天国近了。沿着文士和法利赛人教训的道路，只会引导人到地狱</w:t>
+      </w:r>
+      <w:r>
+        <w:rPr>
+          <w:rFonts w:hint="eastAsia"/>
+        </w:rPr>
+        <w:t>。</w:t>
+      </w:r>
+    </w:p>
+    <w:p>
+      <w:pPr>
+        <w:spacing w:after="156"/>
+        <w:ind w:firstLine="420"/>
+      </w:pPr>
+      <w:r>
+        <w:rPr>
+          <w:rFonts w:hint="eastAsia"/>
+        </w:rPr>
+        <w:t>【右眼】</w:t>
+      </w:r>
+      <w:r>
+        <w:rPr>
+          <w:rFonts w:hint="eastAsia"/>
+        </w:rPr>
+        <w:t>这个词很可能是承接</w:t>
+      </w:r>
+      <w:r>
+        <w:rPr>
+          <w:rFonts w:hint="eastAsia"/>
+        </w:rPr>
+        <w:t>上句</w:t>
+      </w:r>
+      <w:r>
+        <w:rPr>
+          <w:rFonts w:hint="eastAsia"/>
+        </w:rPr>
+        <w:t>中【看见】的语义。</w:t>
+      </w:r>
+      <w:r>
+        <w:rPr>
+          <w:rFonts w:hint="eastAsia"/>
+        </w:rPr>
+        <w:t>既然，看见这个词是指有意的观察，也就是说，看见中带着的观点。</w:t>
+      </w:r>
+      <w:r>
+        <w:rPr>
+          <w:rFonts w:hint="eastAsia"/>
+        </w:rPr>
+        <w:t>那么</w:t>
+      </w:r>
+      <w:r>
+        <w:rPr>
+          <w:rFonts w:hint="eastAsia"/>
+        </w:rPr>
+        <w:t>，右眼不是</w:t>
+      </w:r>
+      <w:r>
+        <w:rPr>
+          <w:rFonts w:hint="eastAsia"/>
+        </w:rPr>
+        <w:t>指人体的器官，视力的工具；</w:t>
+      </w:r>
+      <w:r>
+        <w:rPr>
+          <w:rFonts w:hint="eastAsia"/>
+        </w:rPr>
+        <w:t>而是</w:t>
+      </w:r>
+      <w:r>
+        <w:rPr>
+          <w:rFonts w:hint="eastAsia"/>
+        </w:rPr>
+        <w:t>指</w:t>
+      </w:r>
+      <w:r>
+        <w:rPr>
+          <w:rFonts w:hint="eastAsia"/>
+        </w:rPr>
+        <w:t>人的观点</w:t>
+      </w:r>
+      <w:r>
+        <w:rPr>
+          <w:rFonts w:hint="eastAsia"/>
+        </w:rPr>
+        <w:t>，心智</w:t>
+      </w:r>
+      <w:r>
+        <w:rPr>
+          <w:rFonts w:hint="eastAsia"/>
+        </w:rPr>
+        <w:t>的</w:t>
+      </w:r>
+      <w:r>
+        <w:rPr>
+          <w:rFonts w:hint="eastAsia"/>
+        </w:rPr>
+        <w:t>工具</w:t>
+      </w:r>
+      <w:r>
+        <w:rPr>
+          <w:rFonts w:hint="eastAsia"/>
+        </w:rPr>
+        <w:t>。</w:t>
+      </w:r>
+      <w:r>
+        <w:rPr>
+          <w:rFonts w:hint="eastAsia"/>
+        </w:rPr>
+        <w:t>透过这些观点，人</w:t>
+      </w:r>
+      <w:r>
+        <w:rPr>
+          <w:rFonts w:hint="eastAsia"/>
+        </w:rPr>
+        <w:t>得以</w:t>
+      </w:r>
+      <w:r>
+        <w:rPr>
+          <w:rFonts w:hint="eastAsia"/>
+        </w:rPr>
+        <w:t>认识外在的世界。</w:t>
+      </w:r>
+      <w:r>
+        <w:rPr>
+          <w:rFonts w:hint="eastAsia"/>
+        </w:rPr>
+        <w:t>也是这些观点</w:t>
+      </w:r>
+      <w:r>
+        <w:rPr>
+          <w:rFonts w:hint="eastAsia"/>
+        </w:rPr>
+        <w:t>（自我中心）</w:t>
+      </w:r>
+      <w:r>
+        <w:rPr>
+          <w:rFonts w:hint="eastAsia"/>
+        </w:rPr>
+        <w:t>带人离弃神</w:t>
+      </w:r>
+      <w:r>
+        <w:rPr>
+          <w:rFonts w:hint="eastAsia"/>
+        </w:rPr>
+        <w:t>（跌倒）</w:t>
+      </w:r>
+      <w:r>
+        <w:rPr>
+          <w:rFonts w:hint="eastAsia"/>
+        </w:rPr>
+        <w:t>。</w:t>
+      </w:r>
+    </w:p>
+    <w:p>
+      <w:pPr>
+        <w:spacing w:after="156"/>
+        <w:ind w:firstLine="420"/>
+        <w:rPr>
+          <w:rFonts w:hint="eastAsia"/>
+        </w:rPr>
+      </w:pPr>
+      <w:r>
+        <w:rPr>
+          <w:rFonts w:hint="eastAsia"/>
+        </w:rPr>
+        <w:t>【剜出来】这个词给人很强烈的感官冲击。</w:t>
+      </w:r>
+      <w:r>
+        <w:rPr>
+          <w:rFonts w:hint="eastAsia"/>
+        </w:rPr>
+        <w:t>好像，这些观点（</w:t>
+      </w:r>
+      <w:r>
+        <w:rPr>
+          <w:rFonts w:hint="eastAsia"/>
+        </w:rPr>
+        <w:t>自我中心</w:t>
+      </w:r>
+      <w:r>
+        <w:rPr>
+          <w:rFonts w:hint="eastAsia"/>
+        </w:rPr>
+        <w:t>）和人的本体紧密连在一起，需要用很大的力气，或者很大的决心，才能去掉。</w:t>
+      </w:r>
+      <w:r>
+        <w:rPr>
+          <w:rFonts w:hint="eastAsia"/>
+        </w:rPr>
+        <w:t>另外，这个词的原文还有释放、拯救的意思。或许暗示，这样剜出来的动作是对自己的释放和拯救。</w:t>
+      </w:r>
+    </w:p>
+    <w:p>
+      <w:pPr>
+        <w:spacing w:after="156"/>
+        <w:ind w:firstLine="420"/>
+      </w:pPr>
+      <w:r>
+        <w:rPr>
+          <w:rFonts w:hint="eastAsia"/>
+        </w:rPr>
+        <w:t>【丢</w:t>
+      </w:r>
+      <w:r>
+        <w:t>…</w:t>
+      </w:r>
+      <w:r>
+        <w:rPr>
+          <w:rFonts w:hint="eastAsia"/>
+        </w:rPr>
+        <w:t>丢</w:t>
+      </w:r>
+      <w:r>
+        <w:t>…</w:t>
+      </w:r>
+      <w:r>
+        <w:rPr>
+          <w:rFonts w:hint="eastAsia"/>
+        </w:rPr>
+        <w:t>】</w:t>
+      </w:r>
+      <w:r>
+        <w:rPr>
+          <w:rFonts w:hint="eastAsia"/>
+        </w:rPr>
+        <w:t>这个动词在这句话，出现了两次，好像是一组对比。</w:t>
+      </w:r>
+      <w:r>
+        <w:rPr>
+          <w:rFonts w:hint="eastAsia"/>
+        </w:rPr>
+        <w:t>在原文中，这两个词是相同动词。但是语态不同，第一个是主动语态，第二个是被动语态。</w:t>
+      </w:r>
+      <w:r>
+        <w:rPr>
+          <w:rFonts w:hint="eastAsia"/>
+        </w:rPr>
+        <w:t>通过这样对比，让我们看到先后两种回应，第一种是人对自己某些观念的回应；第二种，是神对人的回应。</w:t>
+      </w:r>
+    </w:p>
+    <w:p>
+      <w:pPr>
+        <w:spacing w:after="156"/>
+        <w:ind w:firstLine="420"/>
+      </w:pPr>
+      <w:r>
+        <w:rPr>
+          <w:rFonts w:hint="eastAsia"/>
+        </w:rPr>
+        <w:t>【百体中的一体】在理解【剜出来】时，我们看到这些观点本来就是人的一个部分。</w:t>
+      </w:r>
+      <w:r>
+        <w:rPr>
+          <w:rFonts w:hint="eastAsia"/>
+        </w:rPr>
+        <w:t>另外，从百</w:t>
+      </w:r>
+      <w:r>
+        <w:t>…</w:t>
+      </w:r>
+      <w:r>
+        <w:rPr>
+          <w:rFonts w:hint="eastAsia"/>
+        </w:rPr>
+        <w:t>一</w:t>
+      </w:r>
+      <w:r>
+        <w:t>…</w:t>
+      </w:r>
+      <w:r>
+        <w:rPr>
+          <w:rFonts w:hint="eastAsia"/>
+        </w:rPr>
+        <w:t>这样的对比，看到人还有99个其他部分。</w:t>
+      </w:r>
+      <w:r>
+        <w:rPr>
+          <w:rFonts w:hint="eastAsia"/>
+        </w:rPr>
+        <w:t>（</w:t>
+      </w:r>
+      <w:r>
+        <w:rPr>
+          <w:rStyle w:val="ac"/>
+          <w:rFonts w:hint="eastAsia"/>
+        </w:rPr>
+        <w:t>当我在读这段经文的时候，心中会说这一体也是我的。</w:t>
+      </w:r>
+      <w:r>
+        <w:rPr>
+          <w:rStyle w:val="ac"/>
+          <w:rFonts w:hint="eastAsia"/>
+        </w:rPr>
+        <w:t>其实，这</w:t>
+      </w:r>
+      <w:r>
+        <w:rPr>
+          <w:rStyle w:val="ac"/>
+          <w:rFonts w:hint="eastAsia"/>
+        </w:rPr>
+        <w:lastRenderedPageBreak/>
+        <w:t>样的想法，也是出于自我中心。我忘记了，我的这一体也是造物主的。</w:t>
+      </w:r>
+      <w:r>
+        <w:rPr>
+          <w:rStyle w:val="ac"/>
+          <w:rFonts w:hint="eastAsia"/>
+        </w:rPr>
+        <w:t>更加合适的问题是，既然都是神创造的，这么还要剜出来呢？估计，让人可以剜出来，就是这一体被创造的用意吧。</w:t>
+      </w:r>
+      <w:r>
+        <w:rPr>
+          <w:rStyle w:val="ac"/>
+          <w:rFonts w:hint="eastAsia"/>
+        </w:rPr>
+        <w:t>这些是写的时候，忽然想到的。没有推论，也没有找到佐证。</w:t>
+      </w:r>
+      <w:r>
+        <w:rPr>
+          <w:rFonts w:hint="eastAsia"/>
+        </w:rPr>
+        <w:t>）</w:t>
+      </w:r>
+    </w:p>
+    <w:p>
+      <w:pPr>
+        <w:spacing w:after="156"/>
+        <w:ind w:firstLine="420"/>
+        <w:rPr>
+          <w:rStyle w:val="a3"/>
+        </w:rPr>
+      </w:pPr>
+      <w:r>
+        <w:rPr>
+          <w:rStyle w:val="a3"/>
+          <w:rFonts w:hint="eastAsia"/>
+        </w:rPr>
+        <w:t>若是你的右手叫你跌倒，就砍下来丢掉，宁可失去百体中的一体，不叫全是下到地狱里。</w:t>
+      </w:r>
+    </w:p>
+    <w:p>
+      <w:pPr>
+        <w:spacing w:after="156"/>
+        <w:ind w:firstLine="420"/>
+        <w:rPr>
+          <w:rFonts w:hint="eastAsia"/>
+        </w:rPr>
+      </w:pPr>
+      <w:r>
+        <w:rPr>
+          <w:rFonts w:hint="eastAsia"/>
+        </w:rPr>
+        <w:t>这句和上句几乎一摸一样</w:t>
+      </w:r>
+      <w:r>
+        <w:rPr>
+          <w:rFonts w:hint="eastAsia"/>
+        </w:rPr>
+        <w:t>。</w:t>
+      </w:r>
+      <w:r>
+        <w:rPr>
+          <w:rFonts w:hint="eastAsia"/>
+        </w:rPr>
+        <w:t>只是跟换了几个词。我们来比较这几个不同的词，看看耶稣用这几个不同词，传达了什么和上句不一样的意思。</w:t>
+      </w:r>
+    </w:p>
+    <w:p>
+      <w:pPr>
+        <w:spacing w:after="156"/>
+      </w:pPr>
+      <w:r>
+        <w:t xml:space="preserve"> </w:t>
+      </w:r>
+      <w:r>
+        <w:tab/>
+      </w:r>
+      <w:r>
+        <w:rPr>
+          <w:rFonts w:hint="eastAsia"/>
+        </w:rPr>
+        <w:t>【右手】</w:t>
+      </w:r>
+    </w:p>
+    <w:p>
+      <w:pPr>
+        <w:spacing w:after="156"/>
+        <w:ind w:firstLine="420"/>
+        <w:rPr>
+          <w:rFonts w:hint="eastAsia"/>
+        </w:rPr>
+      </w:pPr>
+      <w:r>
+        <w:rPr>
+          <w:rFonts w:hint="eastAsia"/>
+        </w:rPr>
+        <w:t>【砍下来】</w:t>
+      </w:r>
+    </w:p>
+    <w:p>
+      <w:pPr>
+        <w:spacing w:after="156"/>
+      </w:pPr>
+      <w:r>
+        <w:tab/>
+      </w:r>
+      <w:r>
+        <w:rPr>
+          <w:rFonts w:hint="eastAsia"/>
+        </w:rPr>
+        <w:t>【下】</w:t>
+      </w:r>
+    </w:p>
+    <w:p>
+      <w:pPr>
+        <w:spacing w:after="156"/>
+        <w:rPr>
+          <w:rFonts w:hint="eastAsia"/>
+        </w:rPr>
+      </w:pPr>
+    </w:p>
+    <w:p>
+      <w:pPr>
+        <w:spacing w:after="156"/>
+        <w:ind w:firstLine="420"/>
+      </w:pPr>
+      <w:r>
+        <w:rPr>
+          <w:rFonts w:hint="eastAsia"/>
+        </w:rPr>
+        <w:t>重点不是不做什么，而是去做什么</w:t>
+      </w:r>
+    </w:p>
+    <w:p>
+      <w:pPr>
+        <w:spacing w:after="156"/>
+        <w:ind w:firstLine="420"/>
+      </w:pPr>
+      <w:r>
+        <w:rPr>
+          <w:rFonts w:hint="eastAsia"/>
+        </w:rPr>
+        <w:t>雅各书2:</w:t>
+      </w:r>
+      <w:r>
+        <w:t>11</w:t>
+      </w:r>
+      <w:r>
+        <w:rPr>
+          <w:rFonts w:hint="eastAsia"/>
+        </w:rPr>
+        <w:t>节</w:t>
+      </w:r>
+    </w:p>
+    <w:p>
+      <w:pPr>
+        <w:widowControl/>
+        <w:spacing w:afterLines="0" w:after="0"/>
+        <w:jc w:val="left"/>
+      </w:pPr>
+    </w:p>
+    <w:p>
+      <w:pPr>
+        <w:pStyle w:val="3"/>
+        <w:spacing w:after="156"/>
+      </w:pPr>
+      <w:r>
+        <w:rPr>
+          <w:rFonts w:hint="eastAsia"/>
+        </w:rPr>
         <w:t>论离婚</w:t>
       </w:r>
     </w:p>
     <w:p>
       <w:pPr>
         <w:spacing w:after="156"/>
-      </w:pPr>
-      <w:r>
+        <w:rPr>
+          <w:rStyle w:val="a3"/>
+        </w:rPr>
+      </w:pPr>
+      <w:r>
+        <w:rPr>
+          <w:rStyle w:val="a3"/>
+        </w:rPr>
         <w:tab/>
+        <w:t>又有话说</w:t>
+      </w:r>
+    </w:p>
+    <w:p>
+      <w:pPr>
+        <w:spacing w:after="156"/>
+      </w:pPr>
+      <w:r>
+        <w:tab/>
+      </w:r>
+      <w:r>
+        <w:rPr>
+          <w:rFonts w:hint="eastAsia"/>
+        </w:rPr>
+        <w:t>我们往往认为，</w:t>
+      </w:r>
+      <w:r>
+        <w:rPr>
+          <w:rFonts w:hint="eastAsia"/>
+        </w:rPr>
+        <w:t>耶稣</w:t>
+      </w:r>
+      <w:r>
+        <w:rPr>
+          <w:rFonts w:hint="eastAsia"/>
+        </w:rPr>
+        <w:t>从这里好像开始了一段新的讨论。也许，就会认为这段讨论和前面没有什么关系。从而，忽视了这段讨论和上段讨论的背景，都是指示婚约中的关系。</w:t>
+      </w:r>
+    </w:p>
+    <w:p>
+      <w:pPr>
+        <w:spacing w:after="156"/>
+        <w:ind w:firstLine="420"/>
+      </w:pPr>
+      <w:r>
+        <w:rPr>
+          <w:rFonts w:hint="eastAsia"/>
+        </w:rPr>
+        <w:t>【又】这个词的原文是并且，然而，强调前后承接的连接词。也就是说，耶稣用这个词，有意上听众从前面的讨论，进展到这个部分。</w:t>
+      </w:r>
+      <w:r>
+        <w:rPr>
+          <w:rFonts w:hint="eastAsia"/>
+        </w:rPr>
+        <w:t>至于是对比还是递进，可以看接下来的内容。但是，只是我们知道，耶稣讲的离婚的场景，是接续在前面犯奸淫的场景后面的。</w:t>
+      </w:r>
+    </w:p>
+    <w:p>
+      <w:pPr>
+        <w:spacing w:after="156"/>
+        <w:ind w:firstLine="420"/>
+        <w:rPr>
+          <w:rFonts w:hint="eastAsia"/>
+        </w:rPr>
+      </w:pPr>
+      <w:bookmarkStart w:id="1" w:name="_GoBack"/>
+      <w:bookmarkEnd w:id="1"/>
+    </w:p>
+    <w:p>
+      <w:pPr>
+        <w:spacing w:after="156"/>
+      </w:pPr>
+      <w:r>
+        <w:tab/>
       </w:r>
       <w:r>
         <w:rPr>
@@ -2765,39 +3629,17 @@
         </w:rPr>
         <w:t>关于休妻的</w:t>
       </w:r>
-      <w:proofErr w:type="gramStart"/>
-      <w:r>
-        <w:rPr>
-          <w:rFonts w:hint="eastAsia"/>
-        </w:rPr>
-        <w:t>诫</w:t>
-      </w:r>
-      <w:proofErr w:type="gramEnd"/>
-      <w:r>
-        <w:rPr>
-          <w:rFonts w:hint="eastAsia"/>
-        </w:rPr>
-        <w:t>命</w:t>
-      </w:r>
-      <w:r>
-        <w:rPr>
-          <w:rFonts w:hint="eastAsia"/>
-        </w:rPr>
-        <w:t>相对于前面两条</w:t>
-      </w:r>
-      <w:proofErr w:type="gramStart"/>
-      <w:r>
-        <w:rPr>
-          <w:rFonts w:hint="eastAsia"/>
-        </w:rPr>
-        <w:t>诫</w:t>
-      </w:r>
-      <w:proofErr w:type="gramEnd"/>
-      <w:r>
-        <w:rPr>
-          <w:rFonts w:hint="eastAsia"/>
-        </w:rPr>
-        <w:t>命有</w:t>
+      <w:r>
+        <w:rPr>
+          <w:rFonts w:hint="eastAsia"/>
+        </w:rPr>
+        <w:t>诫命</w:t>
+      </w:r>
+      <w:r>
+        <w:rPr>
+          <w:rFonts w:hint="eastAsia"/>
+        </w:rPr>
+        <w:t>相对于前面两条诫命有</w:t>
       </w:r>
       <w:r>
         <w:rPr>
@@ -2821,21 +3663,7 @@
         <w:rPr>
           <w:rFonts w:hint="eastAsia"/>
         </w:rPr>
-        <w:t>这条</w:t>
-      </w:r>
-      <w:proofErr w:type="gramStart"/>
-      <w:r>
-        <w:rPr>
-          <w:rFonts w:hint="eastAsia"/>
-        </w:rPr>
-        <w:t>诫</w:t>
-      </w:r>
-      <w:proofErr w:type="gramEnd"/>
-      <w:r>
-        <w:rPr>
-          <w:rFonts w:hint="eastAsia"/>
-        </w:rPr>
-        <w:t>命</w:t>
+        <w:t>这条诫命</w:t>
       </w:r>
       <w:r>
         <w:rPr>
@@ -2847,35 +3675,7 @@
         <w:rPr>
           <w:rFonts w:hint="eastAsia"/>
         </w:rPr>
-        <w:t>；二、这条</w:t>
-      </w:r>
-      <w:proofErr w:type="gramStart"/>
-      <w:r>
-        <w:rPr>
-          <w:rFonts w:hint="eastAsia"/>
-        </w:rPr>
-        <w:t>诫</w:t>
-      </w:r>
-      <w:proofErr w:type="gramEnd"/>
-      <w:r>
-        <w:rPr>
-          <w:rFonts w:hint="eastAsia"/>
-        </w:rPr>
-        <w:t>命的结果是他人落在罪中而不是自己；三、在讨论这条</w:t>
-      </w:r>
-      <w:proofErr w:type="gramStart"/>
-      <w:r>
-        <w:rPr>
-          <w:rFonts w:hint="eastAsia"/>
-        </w:rPr>
-        <w:t>诫</w:t>
-      </w:r>
-      <w:proofErr w:type="gramEnd"/>
-      <w:r>
-        <w:rPr>
-          <w:rFonts w:hint="eastAsia"/>
-        </w:rPr>
-        <w:t>命时，耶稣没有指出</w:t>
+        <w:t>；二、这条诫命的结果是他人落在罪中而不是自己；三、在讨论这条诫命时，耶稣没有指出</w:t>
       </w:r>
       <w:r>
         <w:rPr>
@@ -3075,6 +3875,7 @@
         <w:rPr>
           <w:rFonts w:hint="eastAsia"/>
         </w:rPr>
+        <w:lastRenderedPageBreak/>
         <w:t>耶利米书3章，也有引用申命记的这段离婚的律法，不过应用在上帝和以色列百姓之间。</w:t>
       </w:r>
     </w:p>
@@ -3087,21 +3888,7 @@
         <w:rPr>
           <w:rFonts w:hint="eastAsia"/>
         </w:rPr>
-        <w:t>前三</w:t>
-      </w:r>
-      <w:proofErr w:type="gramStart"/>
-      <w:r>
-        <w:rPr>
-          <w:rFonts w:hint="eastAsia"/>
-        </w:rPr>
-        <w:t>诫</w:t>
-      </w:r>
-      <w:proofErr w:type="gramEnd"/>
-      <w:r>
-        <w:rPr>
-          <w:rFonts w:hint="eastAsia"/>
-        </w:rPr>
-        <w:t>命的总结</w:t>
+        <w:t>前三诫命的总结</w:t>
       </w:r>
     </w:p>
     <w:p>
@@ -3113,21 +3900,7 @@
         <w:rPr>
           <w:rFonts w:hint="eastAsia"/>
         </w:rPr>
-        <w:t>前三条</w:t>
-      </w:r>
-      <w:proofErr w:type="gramStart"/>
-      <w:r>
-        <w:rPr>
-          <w:rFonts w:hint="eastAsia"/>
-        </w:rPr>
-        <w:t>诫命好像</w:t>
-      </w:r>
-      <w:proofErr w:type="gramEnd"/>
-      <w:r>
-        <w:rPr>
-          <w:rFonts w:hint="eastAsia"/>
-        </w:rPr>
-        <w:t>都是在讨论主动处境中的回应。在这些处境中，看起来人都有选择的机会。或者说耶稣就是在教导当有选择机会的时候，选择的方向。</w:t>
+        <w:t>前三条诫命好像都是在讨论主动处境中的回应。在这些处境中，看起来人都有选择的机会。或者说耶稣就是在教导当有选择机会的时候，选择的方向。</w:t>
       </w:r>
     </w:p>
     <w:p>
@@ -3139,35 +3912,7 @@
         <w:rPr>
           <w:rFonts w:hint="eastAsia"/>
         </w:rPr>
-        <w:t>前三条</w:t>
-      </w:r>
-      <w:proofErr w:type="gramStart"/>
-      <w:r>
-        <w:rPr>
-          <w:rFonts w:hint="eastAsia"/>
-        </w:rPr>
-        <w:t>诫</w:t>
-      </w:r>
-      <w:proofErr w:type="gramEnd"/>
-      <w:r>
-        <w:rPr>
-          <w:rFonts w:hint="eastAsia"/>
-        </w:rPr>
-        <w:t>命都是由非常永恒的背景：该</w:t>
-      </w:r>
-      <w:proofErr w:type="gramStart"/>
-      <w:r>
-        <w:rPr>
-          <w:rFonts w:hint="eastAsia"/>
-        </w:rPr>
-        <w:t>隐杀亚</w:t>
-      </w:r>
-      <w:proofErr w:type="gramEnd"/>
-      <w:r>
-        <w:rPr>
-          <w:rFonts w:hint="eastAsia"/>
-        </w:rPr>
-        <w:t>伯；神的儿子们；婚姻的本质。</w:t>
+        <w:t>前三条诫命都是由非常永恒的背景：该隐杀亚伯；神的儿子们；婚姻的本质。</w:t>
       </w:r>
     </w:p>
     <w:p>
@@ -3240,21 +3985,7 @@
         <w:rPr>
           <w:rFonts w:hint="eastAsia"/>
         </w:rPr>
-        <w:t>从合和本的注释看，这段经文有两个出处：利未记19:12以及</w:t>
-      </w:r>
-      <w:proofErr w:type="gramStart"/>
-      <w:r>
-        <w:rPr>
-          <w:rFonts w:hint="eastAsia"/>
-        </w:rPr>
-        <w:t>民数记</w:t>
-      </w:r>
-      <w:proofErr w:type="gramEnd"/>
-      <w:r>
-        <w:rPr>
-          <w:rFonts w:hint="eastAsia"/>
-        </w:rPr>
-        <w:t>3</w:t>
+        <w:t>从合和本的注释看，这段经文有两个出处：利未记19:12以及民数记3</w:t>
       </w:r>
       <w:r>
         <w:t>0:2</w:t>
@@ -3263,21 +3994,7 @@
         <w:rPr>
           <w:rFonts w:hint="eastAsia"/>
         </w:rPr>
-        <w:t>。比较这两处经文的上下文，利未记描述的好像是在人前起誓，而</w:t>
-      </w:r>
-      <w:proofErr w:type="gramStart"/>
-      <w:r>
-        <w:rPr>
-          <w:rFonts w:hint="eastAsia"/>
-        </w:rPr>
-        <w:t>民数记描述</w:t>
-      </w:r>
-      <w:proofErr w:type="gramEnd"/>
-      <w:r>
-        <w:rPr>
-          <w:rFonts w:hint="eastAsia"/>
-        </w:rPr>
-        <w:t>的好像是在神前起誓。从耶稣接下来提到了指着天</w:t>
+        <w:t>。比较这两处经文的上下文，利未记描述的好像是在人前起誓，而民数记描述的好像是在神前起誓。从耶稣接下来提到了指着天</w:t>
       </w:r>
       <w:r>
         <w:t>…</w:t>
@@ -3310,21 +4027,7 @@
         <w:rPr>
           <w:rFonts w:hint="eastAsia"/>
         </w:rPr>
-        <w:t>。再看下文论报复和</w:t>
-      </w:r>
-      <w:proofErr w:type="gramStart"/>
-      <w:r>
-        <w:rPr>
-          <w:rFonts w:hint="eastAsia"/>
-        </w:rPr>
-        <w:t>论爱仇敌</w:t>
-      </w:r>
-      <w:proofErr w:type="gramEnd"/>
-      <w:r>
-        <w:rPr>
-          <w:rFonts w:hint="eastAsia"/>
-        </w:rPr>
-        <w:t>，所讨论的都是一个人处于被动环境下回应方式。所以，论起誓的这段经文很可能也是讨论一个人在被动情况下的起誓。</w:t>
+        <w:t>。再看下文论报复和论爱仇敌，所讨论的都是一个人处于被动环境下回应方式。所以，论起誓的这段经文很可能也是讨论一个人在被动情况下的起誓。</w:t>
       </w:r>
     </w:p>
     <w:p>
@@ -3356,21 +4059,7 @@
         <w:rPr>
           <w:rFonts w:hint="eastAsia"/>
         </w:rPr>
-        <w:t>节讨论的也是人在</w:t>
-      </w:r>
-      <w:proofErr w:type="gramStart"/>
-      <w:r>
-        <w:rPr>
-          <w:rFonts w:hint="eastAsia"/>
-        </w:rPr>
-        <w:t>“</w:t>
-      </w:r>
-      <w:proofErr w:type="gramEnd"/>
-      <w:r>
-        <w:rPr>
-          <w:rFonts w:hint="eastAsia"/>
-        </w:rPr>
-        <w:t>被动的“处境下的一些回应方式。所以，</w:t>
+        <w:t>节讨论的也是人在“被动的“处境下的一些回应方式。所以，</w:t>
       </w:r>
       <w:r>
         <w:rPr>
@@ -3440,43 +4129,258 @@
           <w:rStyle w:val="a3"/>
           <w:rFonts w:hint="eastAsia"/>
         </w:rPr>
+        <w:t>，什么誓都不可起。</w:t>
+      </w:r>
+      <w:r>
+        <w:rPr>
+          <w:rStyle w:val="a3"/>
+        </w:rPr>
+        <w:t>…</w:t>
+      </w:r>
+      <w:r>
+        <w:rPr>
+          <w:rStyle w:val="a3"/>
+          <w:rFonts w:hint="eastAsia"/>
+        </w:rPr>
+        <w:t>你们的话，是，就说是；不是，就说不是</w:t>
+      </w:r>
+      <w:r>
+        <w:rPr>
+          <w:rStyle w:val="a3"/>
+        </w:rPr>
+        <w:t>…</w:t>
+      </w:r>
+    </w:p>
+    <w:p>
+      <w:pPr>
+        <w:spacing w:after="156"/>
+        <w:ind w:firstLine="420"/>
+      </w:pPr>
+      <w:r>
+        <w:rPr>
+          <w:rFonts w:hint="eastAsia"/>
+        </w:rPr>
+        <w:t>估计在当时的社会中，当一个人处于被动的环境时，往往会通过起誓来自证清白。</w:t>
+      </w:r>
+      <w:r>
+        <w:rPr>
+          <w:rFonts w:hint="eastAsia"/>
+        </w:rPr>
+        <w:t>从利未记1</w:t>
+      </w:r>
+      <w:r>
+        <w:t>9:12</w:t>
+      </w:r>
+      <w:r>
+        <w:rPr>
+          <w:rFonts w:hint="eastAsia"/>
+        </w:rPr>
+        <w:t>节中</w:t>
+      </w:r>
+      <w:r>
+        <w:rPr>
+          <w:rFonts w:hint="eastAsia"/>
+        </w:rPr>
+        <w:t>，可以看出</w:t>
+      </w:r>
+      <w:r>
+        <w:rPr>
+          <w:rFonts w:hint="eastAsia"/>
+        </w:rPr>
+        <w:t>人在被动的处境下好像有起誓的权利。但</w:t>
+      </w:r>
+      <w:r>
+        <w:rPr>
+          <w:rFonts w:hint="eastAsia"/>
+        </w:rPr>
+        <w:t>从</w:t>
+      </w:r>
+      <w:r>
+        <w:rPr>
+          <w:rFonts w:hint="eastAsia"/>
+        </w:rPr>
+        <w:t>耶稣</w:t>
+      </w:r>
+      <w:r>
+        <w:rPr>
+          <w:rFonts w:hint="eastAsia"/>
+        </w:rPr>
+        <w:t>的</w:t>
+      </w:r>
+      <w:r>
+        <w:rPr>
+          <w:rFonts w:hint="eastAsia"/>
+        </w:rPr>
+        <w:t>教导</w:t>
+      </w:r>
+      <w:r>
+        <w:rPr>
+          <w:rFonts w:hint="eastAsia"/>
+        </w:rPr>
+        <w:t>来看，</w:t>
+      </w:r>
+      <w:r>
+        <w:rPr>
+          <w:rFonts w:hint="eastAsia"/>
+        </w:rPr>
+        <w:t>是要</w:t>
+      </w:r>
+      <w:r>
+        <w:rPr>
+          <w:rFonts w:hint="eastAsia"/>
+        </w:rPr>
+        <w:t>门徒放弃这样的“起誓权“</w:t>
+      </w:r>
+      <w:r>
+        <w:rPr>
+          <w:rFonts w:hint="eastAsia"/>
+        </w:rPr>
+        <w:t>，只说是或者不是</w:t>
+      </w:r>
+      <w:r>
+        <w:rPr>
+          <w:rFonts w:hint="eastAsia"/>
+        </w:rPr>
+        <w:t>。</w:t>
+      </w:r>
+      <w:r>
+        <w:rPr>
+          <w:rFonts w:hint="eastAsia"/>
+        </w:rPr>
+        <w:t>耶稣为什么这么吩咐呢？</w:t>
+      </w:r>
+      <w:r>
+        <w:rPr>
+          <w:rFonts w:hint="eastAsia"/>
+        </w:rPr>
+        <w:t>难道起誓有什么问题吗？我们先来思想</w:t>
+      </w:r>
+      <w:r>
+        <w:rPr>
+          <w:rFonts w:hint="eastAsia"/>
+        </w:rPr>
         <w:t>，</w:t>
       </w:r>
-      <w:proofErr w:type="gramStart"/>
-      <w:r>
-        <w:rPr>
-          <w:rStyle w:val="a3"/>
-          <w:rFonts w:hint="eastAsia"/>
-        </w:rPr>
-        <w:t>什么誓都不可</w:t>
-      </w:r>
-      <w:proofErr w:type="gramEnd"/>
-      <w:r>
-        <w:rPr>
-          <w:rStyle w:val="a3"/>
-          <w:rFonts w:hint="eastAsia"/>
-        </w:rPr>
-        <w:t>起。</w:t>
-      </w:r>
-      <w:r>
-        <w:rPr>
-          <w:rStyle w:val="a3"/>
-        </w:rPr>
+      <w:r>
+        <w:rPr>
+          <w:rFonts w:hint="eastAsia"/>
+        </w:rPr>
+        <w:t>在被动</w:t>
+      </w:r>
+      <w:r>
+        <w:rPr>
+          <w:rFonts w:hint="eastAsia"/>
+        </w:rPr>
+        <w:t>境况</w:t>
+      </w:r>
+      <w:r>
+        <w:rPr>
+          <w:rFonts w:hint="eastAsia"/>
+        </w:rPr>
+        <w:t>下的起誓背后有些什么呢</w:t>
+      </w:r>
+    </w:p>
+    <w:p>
+      <w:pPr>
+        <w:spacing w:after="156"/>
+        <w:ind w:firstLine="420"/>
+      </w:pPr>
+      <w:r>
+        <w:rPr>
+          <w:rFonts w:hint="eastAsia"/>
+        </w:rPr>
+        <w:t>通常人会因为某种过犯使得自己落入被动的境况。这时人起誓为了</w:t>
+      </w:r>
+      <w:r>
+        <w:rPr>
+          <w:rFonts w:hint="eastAsia"/>
+        </w:rPr>
+        <w:t>“骗取“</w:t>
+      </w:r>
+      <w:r>
+        <w:rPr>
+          <w:rFonts w:hint="eastAsia"/>
+        </w:rPr>
+        <w:t>人的信任，以摆脱被动的处境</w:t>
+      </w:r>
+      <w:r>
+        <w:rPr>
+          <w:rFonts w:hint="eastAsia"/>
+        </w:rPr>
+        <w:t>。或许还有一种情况是人没有觉得自己有什么过犯，但是就被陷入被动的情况。例如：冤枉、诬告，陷害、</w:t>
+      </w:r>
+      <w:r>
+        <w:rPr>
+          <w:rFonts w:hint="eastAsia"/>
+        </w:rPr>
+        <w:t>诽谤</w:t>
+      </w:r>
+      <w:r>
+        <w:rPr>
+          <w:rFonts w:hint="eastAsia"/>
+        </w:rPr>
+        <w:t>。这时人起誓或许也是为了”获取“人的信任，以摆脱被动的处境。利未记明显讲的是第一种情况，那耶稣说的是哪种情况呢？从下文</w:t>
+      </w:r>
+      <w:r>
+        <w:rPr>
+          <w:rFonts w:hint="eastAsia"/>
+        </w:rPr>
+        <w:t>耶稣谈到</w:t>
+      </w:r>
+      <w:r>
+        <w:rPr>
+          <w:rFonts w:hint="eastAsia"/>
+        </w:rPr>
+        <w:t>不要与恶人作对</w:t>
+      </w:r>
+      <w:r>
         <w:t>…</w:t>
       </w:r>
       <w:r>
         <w:rPr>
-          <w:rStyle w:val="a3"/>
-          <w:rFonts w:hint="eastAsia"/>
-        </w:rPr>
-        <w:t>你们的话，是，就说是；不是，就说不是</w:t>
-      </w:r>
-      <w:r>
-        <w:rPr>
-          <w:rStyle w:val="a3"/>
-        </w:rPr>
+          <w:rFonts w:hint="eastAsia"/>
+        </w:rPr>
+        <w:t>爱仇敌</w:t>
+      </w:r>
+      <w:r>
         <w:t>…</w:t>
       </w:r>
+      <w:r>
+        <w:rPr>
+          <w:rFonts w:hint="eastAsia"/>
+        </w:rPr>
+        <w:t>来看，很可能耶稣指的是第二种情况下起誓。</w:t>
+      </w:r>
+      <w:r>
+        <w:rPr>
+          <w:rFonts w:hint="eastAsia"/>
+        </w:rPr>
+        <w:t>他是指</w:t>
+      </w:r>
+      <w:r>
+        <w:rPr>
+          <w:rFonts w:hint="eastAsia"/>
+        </w:rPr>
+        <w:t>人没有过犯的时候被陷害被诬告</w:t>
+      </w:r>
+      <w:r>
+        <w:rPr>
+          <w:rFonts w:hint="eastAsia"/>
+        </w:rPr>
+        <w:t>时，</w:t>
+      </w:r>
+      <w:r>
+        <w:rPr>
+          <w:rFonts w:hint="eastAsia"/>
+        </w:rPr>
+        <w:t>尝试</w:t>
+      </w:r>
+      <w:r>
+        <w:rPr>
+          <w:rFonts w:hint="eastAsia"/>
+        </w:rPr>
+        <w:t>用起誓来自证清白。</w:t>
+      </w:r>
     </w:p>
     <w:p>
       <w:pPr>
@@ -3487,533 +4391,214 @@
         <w:rPr>
           <w:rFonts w:hint="eastAsia"/>
         </w:rPr>
+        <w:t>既然人没有过犯怎么会被陷害诬告呢？那些起来陷害诬告的人是有什么事由吗？</w:t>
+      </w:r>
+      <w:r>
+        <w:rPr>
+          <w:rFonts w:hint="eastAsia"/>
+        </w:rPr>
+        <w:t>想到这里，我们要回顾耶稣这番讲论的背景，他是在山上，对这跟着他的门徒。</w:t>
+      </w:r>
+      <w:r>
+        <w:rPr>
+          <w:rFonts w:hint="eastAsia"/>
+        </w:rPr>
+        <w:t>这样看来那些诬告人的针对的是耶稣的门徒。从这个角度来想，这些人诬告的事由很可能是和耶稣有关</w:t>
+      </w:r>
+      <w:r>
+        <w:rPr>
+          <w:rFonts w:hint="eastAsia"/>
+        </w:rPr>
+        <w:t>，或者说和耶稣的教导有关</w:t>
+      </w:r>
+      <w:r>
+        <w:rPr>
+          <w:rFonts w:hint="eastAsia"/>
+        </w:rPr>
+        <w:t>。</w:t>
+      </w:r>
+      <w:r>
+        <w:rPr>
+          <w:rFonts w:hint="eastAsia"/>
+        </w:rPr>
+        <w:t>耶稣曾经说过，“人若因我辱骂你们，逼迫你们，捏造各样的坏话诽谤你们</w:t>
+      </w:r>
+      <w:r>
+        <w:t>…</w:t>
+      </w:r>
+      <w:r>
+        <w:rPr>
+          <w:rFonts w:hint="eastAsia"/>
+        </w:rPr>
+        <w:t>“，或许指的就是这里的情况。</w:t>
+      </w:r>
+    </w:p>
+    <w:p>
+      <w:pPr>
+        <w:spacing w:after="156"/>
+        <w:ind w:firstLine="420"/>
+      </w:pPr>
+      <w:r>
+        <w:rPr>
+          <w:rFonts w:hint="eastAsia"/>
+        </w:rPr>
+        <w:t>这时，我们会问：</w:t>
+      </w:r>
+      <w:r>
+        <w:rPr>
+          <w:rFonts w:hint="eastAsia"/>
+        </w:rPr>
+        <w:t>既然没有过犯，</w:t>
+      </w:r>
+      <w:r>
+        <w:rPr>
+          <w:rFonts w:hint="eastAsia"/>
+        </w:rPr>
+        <w:t>而且讲</w:t>
+      </w:r>
+      <w:r>
+        <w:rPr>
+          <w:rFonts w:hint="eastAsia"/>
+        </w:rPr>
+        <w:t>的都是</w:t>
+      </w:r>
+      <w:r>
+        <w:rPr>
+          <w:rFonts w:hint="eastAsia"/>
+        </w:rPr>
+        <w:t>耶稣，为什么</w:t>
+      </w:r>
+      <w:r>
+        <w:rPr>
+          <w:rFonts w:hint="eastAsia"/>
+        </w:rPr>
+        <w:t>在</w:t>
+      </w:r>
+      <w:r>
+        <w:rPr>
+          <w:rFonts w:hint="eastAsia"/>
+        </w:rPr>
+        <w:t>被陷害诬告诽谤的时候</w:t>
+      </w:r>
+      <w:r>
+        <w:rPr>
+          <w:rFonts w:hint="eastAsia"/>
+        </w:rPr>
+        <w:t>，耶稣</w:t>
+      </w:r>
+      <w:r>
+        <w:rPr>
+          <w:rFonts w:hint="eastAsia"/>
+        </w:rPr>
+        <w:t>还是</w:t>
+      </w:r>
+      <w:r>
+        <w:rPr>
+          <w:rFonts w:hint="eastAsia"/>
+        </w:rPr>
+        <w:t>说</w:t>
+      </w:r>
+      <w:r>
+        <w:rPr>
+          <w:rFonts w:hint="eastAsia"/>
+        </w:rPr>
+        <w:t>什么誓都不可起</w:t>
+      </w:r>
+      <w:r>
+        <w:rPr>
+          <w:rFonts w:hint="eastAsia"/>
+        </w:rPr>
+        <w:t>呢？</w:t>
+      </w:r>
+      <w:r>
+        <w:rPr>
+          <w:rFonts w:hint="eastAsia"/>
+        </w:rPr>
+        <w:t>或许</w:t>
+      </w:r>
+      <w:r>
+        <w:rPr>
+          <w:rFonts w:hint="eastAsia"/>
+        </w:rPr>
+        <w:t>接下来的经文</w:t>
+      </w:r>
+      <w:r>
+        <w:rPr>
+          <w:rFonts w:hint="eastAsia"/>
+        </w:rPr>
+        <w:t>就是耶稣</w:t>
+      </w:r>
+      <w:r>
+        <w:rPr>
+          <w:rFonts w:hint="eastAsia"/>
+        </w:rPr>
+        <w:t>的</w:t>
+      </w:r>
+      <w:r>
+        <w:rPr>
+          <w:rFonts w:hint="eastAsia"/>
+        </w:rPr>
+        <w:t>回答</w:t>
+      </w:r>
+      <w:r>
+        <w:rPr>
+          <w:rFonts w:hint="eastAsia"/>
+        </w:rPr>
+        <w:t>。</w:t>
+      </w:r>
+    </w:p>
+    <w:p>
+      <w:pPr>
+        <w:spacing w:after="156"/>
+        <w:ind w:firstLine="420"/>
+        <w:rPr>
+          <w:rStyle w:val="a3"/>
+        </w:rPr>
+      </w:pPr>
+      <w:r>
+        <w:rPr>
+          <w:rStyle w:val="a3"/>
+        </w:rPr>
+        <w:t>不可指着天起誓，因为天是</w:t>
+      </w:r>
+      <w:r>
+        <w:rPr>
+          <w:rStyle w:val="a3"/>
+          <w:rFonts w:hint="eastAsia"/>
+        </w:rPr>
+        <w:t xml:space="preserve"> </w:t>
+      </w:r>
+      <w:r>
+        <w:rPr>
+          <w:rStyle w:val="a3"/>
+        </w:rPr>
+        <w:t>神的宝座</w:t>
+      </w:r>
+      <w:r>
+        <w:rPr>
+          <w:rStyle w:val="a3"/>
+          <w:rFonts w:hint="eastAsia"/>
+        </w:rPr>
+        <w:t>；不可指着地起誓，因为地是他的脚凳；也不可指着耶路撒冷起誓，因为耶路撒冷是大君的京城；</w:t>
+      </w:r>
+      <w:r>
+        <w:rPr>
+          <w:rStyle w:val="a3"/>
+          <w:rFonts w:hint="eastAsia"/>
+        </w:rPr>
+        <w:t>又不可指着自己的头发誓，因为你不能使一根头发变黑变白。</w:t>
+      </w:r>
+    </w:p>
+    <w:p>
+      <w:pPr>
+        <w:spacing w:after="156"/>
+        <w:ind w:firstLine="420"/>
+      </w:pPr>
+      <w:r>
+        <w:rPr>
+          <w:rFonts w:hint="eastAsia"/>
+        </w:rPr>
         <w:lastRenderedPageBreak/>
-        <w:t>估计在当时的社会中，当一个人处于被动的环境时，往往会通过起誓</w:t>
-      </w:r>
-      <w:proofErr w:type="gramStart"/>
-      <w:r>
-        <w:rPr>
-          <w:rFonts w:hint="eastAsia"/>
-        </w:rPr>
-        <w:t>来自证</w:t>
-      </w:r>
-      <w:proofErr w:type="gramEnd"/>
-      <w:r>
-        <w:rPr>
-          <w:rFonts w:hint="eastAsia"/>
-        </w:rPr>
-        <w:t>清白。</w:t>
-      </w:r>
-      <w:r>
-        <w:rPr>
-          <w:rFonts w:hint="eastAsia"/>
-        </w:rPr>
-        <w:t>从利未记1</w:t>
-      </w:r>
-      <w:r>
-        <w:t>9:12</w:t>
-      </w:r>
-      <w:r>
-        <w:rPr>
-          <w:rFonts w:hint="eastAsia"/>
-        </w:rPr>
-        <w:t>节中</w:t>
-      </w:r>
-      <w:r>
-        <w:rPr>
-          <w:rFonts w:hint="eastAsia"/>
-        </w:rPr>
-        <w:t>，可以看出</w:t>
-      </w:r>
-      <w:r>
-        <w:rPr>
-          <w:rFonts w:hint="eastAsia"/>
-        </w:rPr>
-        <w:t>人在被动的处境下好像有起誓的权利。但</w:t>
-      </w:r>
-      <w:r>
-        <w:rPr>
-          <w:rFonts w:hint="eastAsia"/>
-        </w:rPr>
-        <w:t>从</w:t>
-      </w:r>
-      <w:r>
-        <w:rPr>
-          <w:rFonts w:hint="eastAsia"/>
-        </w:rPr>
-        <w:t>耶稣</w:t>
-      </w:r>
-      <w:r>
-        <w:rPr>
-          <w:rFonts w:hint="eastAsia"/>
-        </w:rPr>
-        <w:t>的</w:t>
-      </w:r>
-      <w:r>
-        <w:rPr>
-          <w:rFonts w:hint="eastAsia"/>
-        </w:rPr>
-        <w:t>教导</w:t>
-      </w:r>
-      <w:r>
-        <w:rPr>
-          <w:rFonts w:hint="eastAsia"/>
-        </w:rPr>
-        <w:t>来看，</w:t>
-      </w:r>
-      <w:r>
-        <w:rPr>
-          <w:rFonts w:hint="eastAsia"/>
-        </w:rPr>
-        <w:t>是要</w:t>
-      </w:r>
-      <w:r>
-        <w:rPr>
-          <w:rFonts w:hint="eastAsia"/>
-        </w:rPr>
-        <w:t>门徒放弃这样的</w:t>
-      </w:r>
-      <w:proofErr w:type="gramStart"/>
-      <w:r>
-        <w:rPr>
-          <w:rFonts w:hint="eastAsia"/>
-        </w:rPr>
-        <w:t>“</w:t>
-      </w:r>
-      <w:proofErr w:type="gramEnd"/>
-      <w:r>
-        <w:rPr>
-          <w:rFonts w:hint="eastAsia"/>
-        </w:rPr>
-        <w:t>起誓权“</w:t>
-      </w:r>
-      <w:r>
-        <w:rPr>
-          <w:rFonts w:hint="eastAsia"/>
-        </w:rPr>
-        <w:t>，只说是或者不是</w:t>
-      </w:r>
-      <w:r>
-        <w:rPr>
-          <w:rFonts w:hint="eastAsia"/>
-        </w:rPr>
-        <w:t>。</w:t>
-      </w:r>
-      <w:r>
-        <w:rPr>
-          <w:rFonts w:hint="eastAsia"/>
-        </w:rPr>
-        <w:t>耶稣为什么这么吩咐呢？</w:t>
-      </w:r>
-      <w:r>
-        <w:rPr>
-          <w:rFonts w:hint="eastAsia"/>
-        </w:rPr>
-        <w:t>难道起誓有什么问题吗？我们先来思想</w:t>
-      </w:r>
-      <w:r>
-        <w:rPr>
-          <w:rFonts w:hint="eastAsia"/>
-        </w:rPr>
-        <w:t>，</w:t>
-      </w:r>
-      <w:r>
-        <w:rPr>
-          <w:rFonts w:hint="eastAsia"/>
-        </w:rPr>
-        <w:t>在被动</w:t>
-      </w:r>
-      <w:r>
-        <w:rPr>
-          <w:rFonts w:hint="eastAsia"/>
-        </w:rPr>
-        <w:t>境况</w:t>
-      </w:r>
-      <w:r>
-        <w:rPr>
-          <w:rFonts w:hint="eastAsia"/>
-        </w:rPr>
-        <w:t>下的起誓背后有些什么呢</w:t>
-      </w:r>
-    </w:p>
-    <w:p>
-      <w:pPr>
-        <w:spacing w:after="156"/>
-        <w:ind w:firstLine="420"/>
-      </w:pPr>
-      <w:r>
-        <w:rPr>
-          <w:rFonts w:hint="eastAsia"/>
-        </w:rPr>
-        <w:t>通常人会因为某种过犯使得自己落入被动的境况。这时人起誓为了</w:t>
-      </w:r>
-      <w:proofErr w:type="gramStart"/>
-      <w:r>
-        <w:rPr>
-          <w:rFonts w:hint="eastAsia"/>
-        </w:rPr>
-        <w:t>“</w:t>
-      </w:r>
-      <w:proofErr w:type="gramEnd"/>
-      <w:r>
-        <w:rPr>
-          <w:rFonts w:hint="eastAsia"/>
-        </w:rPr>
-        <w:t>骗取“</w:t>
-      </w:r>
-      <w:r>
-        <w:rPr>
-          <w:rFonts w:hint="eastAsia"/>
-        </w:rPr>
-        <w:t>人的信任，以摆脱被动的处境</w:t>
-      </w:r>
-      <w:r>
-        <w:rPr>
-          <w:rFonts w:hint="eastAsia"/>
-        </w:rPr>
-        <w:t>。或许还有一种情况是人没有觉得自己有什么过犯，但是就被陷入被动的情况。例如：冤枉、诬告，陷害、</w:t>
-      </w:r>
-      <w:r>
-        <w:rPr>
-          <w:rFonts w:hint="eastAsia"/>
-        </w:rPr>
-        <w:t>诽谤</w:t>
-      </w:r>
-      <w:r>
-        <w:rPr>
-          <w:rFonts w:hint="eastAsia"/>
-        </w:rPr>
-        <w:t>。这时人起誓或许也是为了”获取“人的信任，以摆脱被动的处境。利未记明显讲的是第一种情况，那耶稣说的是哪种情况呢？从下文</w:t>
-      </w:r>
-      <w:r>
-        <w:rPr>
-          <w:rFonts w:hint="eastAsia"/>
-        </w:rPr>
-        <w:t>耶稣谈到</w:t>
-      </w:r>
-      <w:r>
-        <w:rPr>
-          <w:rFonts w:hint="eastAsia"/>
-        </w:rPr>
-        <w:t>不要与恶人作对</w:t>
-      </w:r>
-      <w:r>
-        <w:t>…</w:t>
-      </w:r>
-      <w:r>
-        <w:rPr>
-          <w:rFonts w:hint="eastAsia"/>
-        </w:rPr>
-        <w:t>爱仇敌</w:t>
-      </w:r>
-      <w:r>
-        <w:t>…</w:t>
-      </w:r>
-      <w:r>
-        <w:rPr>
-          <w:rFonts w:hint="eastAsia"/>
-        </w:rPr>
-        <w:t>来看，很可能耶稣指的是第二种情况下起誓。</w:t>
-      </w:r>
-      <w:r>
-        <w:rPr>
-          <w:rFonts w:hint="eastAsia"/>
-        </w:rPr>
-        <w:t>他是指</w:t>
-      </w:r>
-      <w:r>
-        <w:rPr>
-          <w:rFonts w:hint="eastAsia"/>
-        </w:rPr>
-        <w:t>人没有过犯的时候被陷害被诬告</w:t>
-      </w:r>
-      <w:r>
-        <w:rPr>
-          <w:rFonts w:hint="eastAsia"/>
-        </w:rPr>
-        <w:t>时，</w:t>
-      </w:r>
-      <w:r>
-        <w:rPr>
-          <w:rFonts w:hint="eastAsia"/>
-        </w:rPr>
-        <w:t>尝试</w:t>
-      </w:r>
-      <w:r>
-        <w:rPr>
-          <w:rFonts w:hint="eastAsia"/>
-        </w:rPr>
-        <w:t>用起誓来自证清白。</w:t>
-      </w:r>
-    </w:p>
-    <w:p>
-      <w:pPr>
-        <w:spacing w:after="156"/>
-        <w:ind w:firstLine="420"/>
-      </w:pPr>
-      <w:r>
-        <w:rPr>
-          <w:rFonts w:hint="eastAsia"/>
-        </w:rPr>
-        <w:t>既然人没有过</w:t>
-      </w:r>
-      <w:proofErr w:type="gramStart"/>
-      <w:r>
-        <w:rPr>
-          <w:rFonts w:hint="eastAsia"/>
-        </w:rPr>
-        <w:t>犯怎么</w:t>
-      </w:r>
-      <w:proofErr w:type="gramEnd"/>
-      <w:r>
-        <w:rPr>
-          <w:rFonts w:hint="eastAsia"/>
-        </w:rPr>
-        <w:t>会被陷害诬告呢？那些起来陷害诬告的人是有什么事由吗？</w:t>
-      </w:r>
-      <w:r>
-        <w:rPr>
-          <w:rFonts w:hint="eastAsia"/>
-        </w:rPr>
-        <w:t>想到这里，我们要回顾耶稣这番讲论的背景，他是在山上，对这跟着他的门徒。</w:t>
-      </w:r>
-      <w:r>
-        <w:rPr>
-          <w:rFonts w:hint="eastAsia"/>
-        </w:rPr>
-        <w:t>这样看来那些诬告人的针对的是耶稣的门徒。从这个角度来想，这些人诬告的事由很可能是和耶稣有关</w:t>
-      </w:r>
-      <w:r>
-        <w:rPr>
-          <w:rFonts w:hint="eastAsia"/>
-        </w:rPr>
-        <w:t>，或者说和耶稣的教导有关</w:t>
-      </w:r>
-      <w:r>
-        <w:rPr>
-          <w:rFonts w:hint="eastAsia"/>
-        </w:rPr>
-        <w:t>。</w:t>
-      </w:r>
-      <w:r>
-        <w:rPr>
-          <w:rFonts w:hint="eastAsia"/>
-        </w:rPr>
-        <w:t>耶稣曾经说过，</w:t>
-      </w:r>
-      <w:proofErr w:type="gramStart"/>
-      <w:r>
-        <w:rPr>
-          <w:rFonts w:hint="eastAsia"/>
-        </w:rPr>
-        <w:t>“</w:t>
-      </w:r>
-      <w:proofErr w:type="gramEnd"/>
-      <w:r>
-        <w:rPr>
-          <w:rFonts w:hint="eastAsia"/>
-        </w:rPr>
-        <w:t>人若因我辱骂你们，逼迫你们，捏造各样的坏话诽谤你们</w:t>
-      </w:r>
-      <w:r>
-        <w:t>…</w:t>
-      </w:r>
-      <w:r>
-        <w:rPr>
-          <w:rFonts w:hint="eastAsia"/>
-        </w:rPr>
-        <w:t>“，或许指的就是这里的情况。</w:t>
-      </w:r>
-    </w:p>
-    <w:p>
-      <w:pPr>
-        <w:spacing w:after="156"/>
-        <w:ind w:firstLine="420"/>
-      </w:pPr>
-      <w:r>
-        <w:rPr>
-          <w:rFonts w:hint="eastAsia"/>
-        </w:rPr>
-        <w:t>这时，我们会问：</w:t>
-      </w:r>
-      <w:r>
-        <w:rPr>
-          <w:rFonts w:hint="eastAsia"/>
-        </w:rPr>
-        <w:t>既然没有过犯，</w:t>
-      </w:r>
-      <w:r>
-        <w:rPr>
-          <w:rFonts w:hint="eastAsia"/>
-        </w:rPr>
-        <w:t>而且讲</w:t>
-      </w:r>
-      <w:r>
-        <w:rPr>
-          <w:rFonts w:hint="eastAsia"/>
-        </w:rPr>
-        <w:t>的都是</w:t>
-      </w:r>
-      <w:r>
-        <w:rPr>
-          <w:rFonts w:hint="eastAsia"/>
-        </w:rPr>
-        <w:t>耶稣，为什么</w:t>
-      </w:r>
-      <w:r>
-        <w:rPr>
-          <w:rFonts w:hint="eastAsia"/>
-        </w:rPr>
-        <w:t>在</w:t>
-      </w:r>
-      <w:r>
-        <w:rPr>
-          <w:rFonts w:hint="eastAsia"/>
-        </w:rPr>
-        <w:t>被陷害诬告诽谤的时候</w:t>
-      </w:r>
-      <w:r>
-        <w:rPr>
-          <w:rFonts w:hint="eastAsia"/>
-        </w:rPr>
-        <w:t>，耶稣</w:t>
-      </w:r>
-      <w:r>
-        <w:rPr>
-          <w:rFonts w:hint="eastAsia"/>
-        </w:rPr>
-        <w:t>还是</w:t>
-      </w:r>
-      <w:r>
-        <w:rPr>
-          <w:rFonts w:hint="eastAsia"/>
-        </w:rPr>
-        <w:t>说</w:t>
-      </w:r>
-      <w:proofErr w:type="gramStart"/>
-      <w:r>
-        <w:rPr>
-          <w:rFonts w:hint="eastAsia"/>
-        </w:rPr>
-        <w:t>什么誓都不可</w:t>
-      </w:r>
-      <w:proofErr w:type="gramEnd"/>
-      <w:r>
-        <w:rPr>
-          <w:rFonts w:hint="eastAsia"/>
-        </w:rPr>
-        <w:t>起</w:t>
-      </w:r>
-      <w:r>
-        <w:rPr>
-          <w:rFonts w:hint="eastAsia"/>
-        </w:rPr>
-        <w:t>呢？</w:t>
-      </w:r>
-      <w:r>
-        <w:rPr>
-          <w:rFonts w:hint="eastAsia"/>
-        </w:rPr>
-        <w:t>或许</w:t>
-      </w:r>
-      <w:r>
-        <w:rPr>
-          <w:rFonts w:hint="eastAsia"/>
-        </w:rPr>
-        <w:t>接下来的经文</w:t>
-      </w:r>
-      <w:r>
-        <w:rPr>
-          <w:rFonts w:hint="eastAsia"/>
-        </w:rPr>
-        <w:t>就是耶稣</w:t>
-      </w:r>
-      <w:r>
-        <w:rPr>
-          <w:rFonts w:hint="eastAsia"/>
-        </w:rPr>
-        <w:t>的</w:t>
-      </w:r>
-      <w:r>
-        <w:rPr>
-          <w:rFonts w:hint="eastAsia"/>
-        </w:rPr>
-        <w:t>回答</w:t>
-      </w:r>
-      <w:r>
-        <w:rPr>
-          <w:rFonts w:hint="eastAsia"/>
-        </w:rPr>
-        <w:t>。</w:t>
-      </w:r>
-    </w:p>
-    <w:p>
-      <w:pPr>
-        <w:spacing w:after="156"/>
-        <w:ind w:firstLine="420"/>
-        <w:rPr>
-          <w:rStyle w:val="a3"/>
-        </w:rPr>
-      </w:pPr>
-      <w:r>
-        <w:rPr>
-          <w:rStyle w:val="a3"/>
-        </w:rPr>
-        <w:t>不可指着天起誓，因为天是</w:t>
-      </w:r>
-      <w:r>
-        <w:rPr>
-          <w:rStyle w:val="a3"/>
-          <w:rFonts w:hint="eastAsia"/>
-        </w:rPr>
-        <w:t xml:space="preserve"> </w:t>
-      </w:r>
-      <w:r>
-        <w:rPr>
-          <w:rStyle w:val="a3"/>
-        </w:rPr>
-        <w:t>神的宝座</w:t>
-      </w:r>
-      <w:r>
-        <w:rPr>
-          <w:rStyle w:val="a3"/>
-          <w:rFonts w:hint="eastAsia"/>
-        </w:rPr>
-        <w:t>；</w:t>
-      </w:r>
-      <w:proofErr w:type="gramStart"/>
-      <w:r>
-        <w:rPr>
-          <w:rStyle w:val="a3"/>
-          <w:rFonts w:hint="eastAsia"/>
-        </w:rPr>
-        <w:t>不可指</w:t>
-      </w:r>
-      <w:proofErr w:type="gramEnd"/>
-      <w:r>
-        <w:rPr>
-          <w:rStyle w:val="a3"/>
-          <w:rFonts w:hint="eastAsia"/>
-        </w:rPr>
-        <w:t>着地起誓，因为地是他的脚凳；也不可指着耶路撒冷起誓，因为耶路撒冷是大君的京城；</w:t>
-      </w:r>
-      <w:r>
-        <w:rPr>
-          <w:rStyle w:val="a3"/>
-          <w:rFonts w:hint="eastAsia"/>
-        </w:rPr>
-        <w:t>又不可指着自己的头发誓，因为你不能使一根头发变黑变白。</w:t>
-      </w:r>
-    </w:p>
-    <w:p>
-      <w:pPr>
-        <w:spacing w:after="156"/>
-        <w:ind w:firstLine="420"/>
-      </w:pPr>
-      <w:r>
-        <w:rPr>
-          <w:rFonts w:hint="eastAsia"/>
-        </w:rPr>
         <w:t>概括说，关于神的都不可用来做人</w:t>
       </w:r>
       <w:r>
@@ -4076,21 +4661,7 @@
         <w:rPr>
           <w:rFonts w:hint="eastAsia"/>
         </w:rPr>
-        <w:t>不要忘记这是耶稣对门徒的教导。因此，这段经文是耶稣教导门徒，</w:t>
-      </w:r>
-      <w:proofErr w:type="gramStart"/>
-      <w:r>
-        <w:rPr>
-          <w:rFonts w:hint="eastAsia"/>
-        </w:rPr>
-        <w:t>当因为</w:t>
-      </w:r>
-      <w:proofErr w:type="gramEnd"/>
-      <w:r>
-        <w:rPr>
-          <w:rFonts w:hint="eastAsia"/>
-        </w:rPr>
-        <w:t>传讲耶稣受到诽谤陷害的时候，不可起誓。好像在这样的处境中，门徒什么依仗都没有了。那</w:t>
+        <w:t>不要忘记这是耶稣对门徒的教导。因此，这段经文是耶稣教导门徒，当因为传讲耶稣受到诽谤陷害的时候，不可起誓。好像在这样的处境中，门徒什么依仗都没有了。那</w:t>
       </w:r>
       <w:r>
         <w:rPr>
@@ -4156,21 +4727,7 @@
         <w:rPr>
           <w:rFonts w:hint="eastAsia"/>
         </w:rPr>
-        <w:t>果然，耶稣让门徒的眼光</w:t>
-      </w:r>
-      <w:proofErr w:type="gramStart"/>
-      <w:r>
-        <w:rPr>
-          <w:rFonts w:hint="eastAsia"/>
-        </w:rPr>
-        <w:t>定睛在</w:t>
-      </w:r>
-      <w:proofErr w:type="gramEnd"/>
-      <w:r>
-        <w:rPr>
-          <w:rFonts w:hint="eastAsia"/>
-        </w:rPr>
-        <w:t>门徒口中的话。在耶稣看来，这话本来就是出于神的，是属于神的。当门徒因传神的话被陷害诽谤的时候，</w:t>
+        <w:t>果然，耶稣让门徒的眼光定睛在门徒口中的话。在耶稣看来，这话本来就是出于神的，是属于神的。当门徒因传神的话被陷害诽谤的时候，</w:t>
       </w:r>
       <w:r>
         <w:rPr>
@@ -4200,21 +4757,7 @@
         <w:rPr>
           <w:rFonts w:hint="eastAsia"/>
         </w:rPr>
-        <w:t>目的是</w:t>
-      </w:r>
-      <w:proofErr w:type="gramStart"/>
-      <w:r>
-        <w:rPr>
-          <w:rFonts w:hint="eastAsia"/>
-        </w:rPr>
-        <w:t>拉低神话语</w:t>
-      </w:r>
-      <w:proofErr w:type="gramEnd"/>
-      <w:r>
-        <w:rPr>
-          <w:rFonts w:hint="eastAsia"/>
-        </w:rPr>
-        <w:t>的位置；参杂神话语的纯洁；动摇门徒对神话语的信心。</w:t>
+        <w:t>目的是拉低神话语的位置；参杂神话语的纯洁；动摇门徒对神话语的信心。</w:t>
       </w:r>
       <w:r>
         <w:rPr>
@@ -4542,14 +5085,7 @@
         <w:rPr>
           <w:rFonts w:hint="eastAsia"/>
         </w:rPr>
-        <w:t>这给我们</w:t>
-      </w:r>
-      <w:r>
-        <w:rPr>
-          <w:rFonts w:hint="eastAsia"/>
-        </w:rPr>
-        <w:lastRenderedPageBreak/>
-        <w:t>一个思考的方向，或许是因为恶人的缘故。</w:t>
+        <w:t>这给我们一个思考的方向，或许是因为恶人的缘故。</w:t>
       </w:r>
       <w:r>
         <w:rPr>
@@ -4579,21 +5115,7 @@
         <w:rPr>
           <w:rFonts w:hint="eastAsia"/>
         </w:rPr>
-        <w:t>不要与恶人作对，是让门徒</w:t>
-      </w:r>
-      <w:proofErr w:type="gramStart"/>
-      <w:r>
-        <w:rPr>
-          <w:rFonts w:hint="eastAsia"/>
-        </w:rPr>
-        <w:t>不</w:t>
-      </w:r>
-      <w:proofErr w:type="gramEnd"/>
-      <w:r>
-        <w:rPr>
-          <w:rFonts w:hint="eastAsia"/>
-        </w:rPr>
-        <w:t>落入恶人手中。</w:t>
+        <w:t>不要与恶人作对，是让门徒不落入恶人手中。</w:t>
       </w:r>
       <w:r>
         <w:rPr>
@@ -4779,27 +5301,13 @@
         <w:rPr>
           <w:rFonts w:hint="eastAsia"/>
         </w:rPr>
-        <w:t>那么左脸转</w:t>
-      </w:r>
-      <w:proofErr w:type="gramStart"/>
-      <w:r>
-        <w:rPr>
-          <w:rFonts w:hint="eastAsia"/>
-        </w:rPr>
-        <w:t>过来</w:t>
-      </w:r>
-      <w:r>
-        <w:rPr>
-          <w:rFonts w:hint="eastAsia"/>
-        </w:rPr>
-        <w:t>指</w:t>
-      </w:r>
-      <w:proofErr w:type="gramEnd"/>
-      <w:r>
-        <w:rPr>
-          <w:rFonts w:hint="eastAsia"/>
-        </w:rPr>
-        <w:t>的是</w:t>
+        <w:t>那么左脸转过来</w:t>
+      </w:r>
+      <w:r>
+        <w:rPr>
+          <w:rFonts w:hint="eastAsia"/>
+        </w:rPr>
+        <w:t>指的是</w:t>
       </w:r>
       <w:r>
         <w:rPr>
@@ -4899,6 +5407,7 @@
         <w:spacing w:after="156"/>
       </w:pPr>
       <w:r>
+        <w:lastRenderedPageBreak/>
         <w:tab/>
       </w:r>
       <w:r>
@@ -4958,21 +5467,7 @@
         <w:rPr>
           <w:rFonts w:hint="eastAsia"/>
         </w:rPr>
-        <w:t>门徒该怎么接待这些人呢？这些</w:t>
-      </w:r>
-      <w:proofErr w:type="gramStart"/>
-      <w:r>
-        <w:rPr>
-          <w:rFonts w:hint="eastAsia"/>
-        </w:rPr>
-        <w:t>人会求什么</w:t>
-      </w:r>
-      <w:proofErr w:type="gramEnd"/>
-      <w:r>
-        <w:rPr>
-          <w:rFonts w:hint="eastAsia"/>
-        </w:rPr>
-        <w:t>呢？很可能是求赦免。这赦免不单单是门徒的赦免；还可能指的神的赦免。</w:t>
+        <w:t>门徒该怎么接待这些人呢？这些人会求什么呢？很可能是求赦免。这赦免不单单是门徒的赦免；还可能指的神的赦免。</w:t>
       </w:r>
       <w:r>
         <w:rPr>
@@ -5011,21 +5506,7 @@
         <w:rPr>
           <w:rFonts w:hint="eastAsia"/>
         </w:rPr>
-        <w:t>读到这里，我们发现这节经文和“以牙还牙，以眼还眼”，构成了这段教导的一头一尾。从讨论报复开始，到把最宝贵的赦免和赏赐给逼迫自己的人。耶稣给门徒展现了在被诽谤陷害逼迫时候的回应方式。正是这样的方式，可以保护门徒</w:t>
-      </w:r>
-      <w:proofErr w:type="gramStart"/>
-      <w:r>
-        <w:rPr>
-          <w:rFonts w:hint="eastAsia"/>
-        </w:rPr>
-        <w:t>不</w:t>
-      </w:r>
-      <w:proofErr w:type="gramEnd"/>
-      <w:r>
-        <w:rPr>
-          <w:rFonts w:hint="eastAsia"/>
-        </w:rPr>
-        <w:t>落入恶人的计谋。反而从恶人手中挽回那些逼迫门徒的人。</w:t>
+        <w:t>读到这里，我们发现这节经文和“以牙还牙，以眼还眼”，构成了这段教导的一头一尾。从讨论报复开始，到把最宝贵的赦免和赏赐给逼迫自己的人。耶稣给门徒展现了在被诽谤陷害逼迫时候的回应方式。正是这样的方式，可以保护门徒不落入恶人的计谋。反而从恶人手中挽回那些逼迫门徒的人。</w:t>
       </w:r>
     </w:p>
     <w:p>
@@ -5131,6 +5612,294 @@
         <w:spacing w:after="156"/>
       </w:pPr>
       <w:r>
+        <w:tab/>
+      </w:r>
+      <w:r>
+        <w:rPr>
+          <w:rFonts w:hint="eastAsia"/>
+        </w:rPr>
+        <w:t>在前面的讨论中，或许还有不理解的。在这里耶稣给出了答案。原来，耶稣前面教导门徒回应逼迫的方式，实际上是在教导门徒做天父的儿子。或者说前面教导的这些回应逼迫的方式，正是天父儿子的样式。</w:t>
+      </w:r>
+      <w:r>
+        <w:rPr>
+          <w:rFonts w:hint="eastAsia"/>
+        </w:rPr>
+        <w:t>这样的教导让我们看到，天父的儿子和世界的儿子是那么的不一样。</w:t>
+      </w:r>
+      <w:r>
+        <w:rPr>
+          <w:rFonts w:hint="eastAsia"/>
+        </w:rPr>
+        <w:t>而这不一样的根源是天父的样式。</w:t>
+      </w:r>
+    </w:p>
+    <w:p>
+      <w:pPr>
+        <w:spacing w:after="156"/>
+        <w:rPr>
+          <w:rStyle w:val="a3"/>
+        </w:rPr>
+      </w:pPr>
+      <w:r>
+        <w:rPr>
+          <w:rStyle w:val="a3"/>
+        </w:rPr>
+        <w:tab/>
+        <w:t>因为他叫日头照好人，也照歹人；降雨给义人，也给不义的人。</w:t>
+      </w:r>
+    </w:p>
+    <w:p>
+      <w:pPr>
+        <w:spacing w:after="156"/>
+      </w:pPr>
+      <w:r>
+        <w:tab/>
+      </w:r>
+      <w:r>
+        <w:rPr>
+          <w:rFonts w:hint="eastAsia"/>
+        </w:rPr>
+        <w:t>这段经文</w:t>
+      </w:r>
+      <w:r>
+        <w:rPr>
+          <w:rFonts w:hint="eastAsia"/>
+        </w:rPr>
+        <w:t>耶稣</w:t>
+      </w:r>
+      <w:r>
+        <w:rPr>
+          <w:rFonts w:hint="eastAsia"/>
+        </w:rPr>
+        <w:t>可能是</w:t>
+      </w:r>
+      <w:r>
+        <w:rPr>
+          <w:rFonts w:hint="eastAsia"/>
+        </w:rPr>
+        <w:t>在</w:t>
+      </w:r>
+      <w:r>
+        <w:rPr>
+          <w:rFonts w:hint="eastAsia"/>
+        </w:rPr>
+        <w:t>诠释5</w:t>
+      </w:r>
+      <w:r>
+        <w:t>:39-4</w:t>
+      </w:r>
+      <w:r>
+        <w:rPr>
+          <w:rFonts w:hint="eastAsia"/>
+        </w:rPr>
+        <w:t>2节。</w:t>
+      </w:r>
+      <w:r>
+        <w:rPr>
+          <w:rFonts w:hint="eastAsia"/>
+        </w:rPr>
+        <w:t>好像在回答门徒心中的疑问。或者说，是在开启门徒对天父的认识。</w:t>
+      </w:r>
+      <w:r>
+        <w:rPr>
+          <w:rFonts w:hint="eastAsia"/>
+        </w:rPr>
+        <w:t>耶稣好像用象征的手法，把他让门徒去传讲的话语比喻为阳光和雨水。也就是说，门徒是天父施恩的管道。</w:t>
+      </w:r>
+      <w:r>
+        <w:rPr>
+          <w:rFonts w:hint="eastAsia"/>
+        </w:rPr>
+        <w:t>耶稣这样的教导，把门徒的眼光从受到的逼迫转到了自己的身份上</w:t>
+      </w:r>
+      <w:r>
+        <w:rPr>
+          <w:rFonts w:hint="eastAsia"/>
+        </w:rPr>
+        <w:t>——天父的儿子</w:t>
+      </w:r>
+      <w:r>
+        <w:rPr>
+          <w:rFonts w:hint="eastAsia"/>
+        </w:rPr>
+        <w:t>。</w:t>
+      </w:r>
+    </w:p>
+    <w:p>
+      <w:pPr>
+        <w:spacing w:after="156"/>
+        <w:rPr>
+          <w:rStyle w:val="a3"/>
+        </w:rPr>
+      </w:pPr>
+      <w:r>
+        <w:rPr>
+          <w:rStyle w:val="a3"/>
+        </w:rPr>
+        <w:tab/>
+        <w:t>你们</w:t>
+      </w:r>
+      <w:r>
+        <w:rPr>
+          <w:rStyle w:val="a3"/>
+          <w:rFonts w:hint="eastAsia"/>
+        </w:rPr>
+        <w:t>若单爱那爱你们的人，有什么赏赐呢？就是税吏不也是这样行吗？</w:t>
+      </w:r>
+    </w:p>
+    <w:p>
+      <w:pPr>
+        <w:spacing w:after="156"/>
+      </w:pPr>
+      <w:r>
+        <w:tab/>
+      </w:r>
+      <w:r>
+        <w:rPr>
+          <w:rFonts w:hint="eastAsia"/>
+        </w:rPr>
+        <w:t>耶稣是带领门徒</w:t>
+      </w:r>
+      <w:r>
+        <w:rPr>
+          <w:rFonts w:hint="eastAsia"/>
+        </w:rPr>
+        <w:t>好像</w:t>
+      </w:r>
+      <w:r>
+        <w:rPr>
+          <w:rFonts w:hint="eastAsia"/>
+        </w:rPr>
+        <w:t>站在天父儿子的位份上</w:t>
+      </w:r>
+      <w:r>
+        <w:rPr>
+          <w:rFonts w:hint="eastAsia"/>
+        </w:rPr>
+        <w:t>。从这个位份上开始</w:t>
+      </w:r>
+      <w:r>
+        <w:rPr>
+          <w:rFonts w:hint="eastAsia"/>
+        </w:rPr>
+        <w:t>思想天父儿子</w:t>
+      </w:r>
+      <w:r>
+        <w:rPr>
+          <w:rFonts w:hint="eastAsia"/>
+        </w:rPr>
+        <w:t>的</w:t>
+      </w:r>
+      <w:r>
+        <w:rPr>
+          <w:rFonts w:hint="eastAsia"/>
+        </w:rPr>
+        <w:t>样式</w:t>
+      </w:r>
+      <w:r>
+        <w:rPr>
+          <w:rFonts w:hint="eastAsia"/>
+        </w:rPr>
+        <w:t>。思想的焦点是在天上的样式和地上的样式的区别。这样的区别又聚焦在爱</w:t>
+      </w:r>
+      <w:r>
+        <w:rPr>
+          <w:rFonts w:hint="eastAsia"/>
+        </w:rPr>
+        <w:t>人</w:t>
+      </w:r>
+      <w:r>
+        <w:rPr>
+          <w:rFonts w:hint="eastAsia"/>
+        </w:rPr>
+        <w:t>的方式上。</w:t>
+      </w:r>
+      <w:r>
+        <w:rPr>
+          <w:rFonts w:hint="eastAsia"/>
+        </w:rPr>
+        <w:t>耶稣说地上的爱是爱那爱自己的人。也就是说地上的爱是对爱自己的回应。这样看来，地上的爱是被动，甚至可以说是缺乏的。</w:t>
+      </w:r>
+      <w:r>
+        <w:rPr>
+          <w:rFonts w:hint="eastAsia"/>
+        </w:rPr>
+        <w:t>因为是对人的爱的回应，自然没有来自天上的赏赐。</w:t>
+      </w:r>
+    </w:p>
+    <w:p>
+      <w:pPr>
+        <w:spacing w:after="156"/>
+      </w:pPr>
+      <w:r>
+        <w:tab/>
+      </w:r>
+      <w:r>
+        <w:rPr>
+          <w:rFonts w:hint="eastAsia"/>
+        </w:rPr>
+        <w:t>接着还特别举了一个税吏的例子。</w:t>
+      </w:r>
+      <w:r>
+        <w:rPr>
+          <w:rFonts w:hint="eastAsia"/>
+        </w:rPr>
+        <w:t>这个例子好像在说</w:t>
+      </w:r>
+      <w:r>
+        <w:rPr>
+          <w:rFonts w:hint="eastAsia"/>
+        </w:rPr>
+        <w:t>，</w:t>
+      </w:r>
+      <w:r>
+        <w:rPr>
+          <w:rFonts w:hint="eastAsia"/>
+        </w:rPr>
+        <w:t>‘</w:t>
+      </w:r>
+      <w:r>
+        <w:rPr>
+          <w:rFonts w:hint="eastAsia"/>
+        </w:rPr>
+        <w:t>税吏不也是单爱那爱他们的人吗</w:t>
+      </w:r>
+      <w:r>
+        <w:rPr>
+          <w:rFonts w:hint="eastAsia"/>
+        </w:rPr>
+        <w:t>？</w:t>
+      </w:r>
+      <w:r>
+        <w:rPr>
+          <w:rFonts w:hint="eastAsia"/>
+        </w:rPr>
+        <w:t>’</w:t>
+      </w:r>
+      <w:r>
+        <w:rPr>
+          <w:rFonts w:hint="eastAsia"/>
+        </w:rPr>
+        <w:t>。讲到税吏，在当时的社会中，是被许多人看不起的，因为他们欺压人民。</w:t>
+      </w:r>
+      <w:r>
+        <w:rPr>
+          <w:rFonts w:hint="eastAsia"/>
+        </w:rPr>
+        <w:t>所以爱税吏的人应该是很少的，也就是说税吏很少能去爱别人</w:t>
+      </w:r>
+      <w:r>
+        <w:rPr>
+          <w:rFonts w:hint="eastAsia"/>
+        </w:rPr>
+        <w:t>。这个形象和前面天父满溢的爱的样式形成了强烈的对比。让我们看到天上的，那种丰盛的、要满出来的爱，以及地上的，缺乏的，枯干的爱。</w:t>
+      </w:r>
+    </w:p>
+    <w:p>
+      <w:pPr>
+        <w:spacing w:after="156"/>
+      </w:pPr>
+      <w:r>
         <w:lastRenderedPageBreak/>
         <w:tab/>
       </w:r>
@@ -5138,34 +5907,115 @@
         <w:rPr>
           <w:rFonts w:hint="eastAsia"/>
         </w:rPr>
-        <w:t>在前面的讨论中，或许还有不理解的。在这里耶稣给出了答案。原来，耶稣前面教导门徒回应逼迫的方式，实际上是在教导门徒做天父的儿子。或者说前面教导的这些回应逼迫的方式，正是天父儿子的样式。</w:t>
-      </w:r>
-      <w:r>
-        <w:rPr>
-          <w:rFonts w:hint="eastAsia"/>
-        </w:rPr>
-        <w:t>这样的教导让我们看到，天父的儿子和世界的儿子是那么的不一样。</w:t>
-      </w:r>
-      <w:r>
-        <w:rPr>
-          <w:rFonts w:hint="eastAsia"/>
-        </w:rPr>
-        <w:t>而这不一样的根源是天父的样式。</w:t>
-      </w:r>
-    </w:p>
-    <w:p>
-      <w:pPr>
-        <w:spacing w:after="156"/>
-        <w:rPr>
-          <w:rStyle w:val="a3"/>
-        </w:rPr>
-      </w:pPr>
-      <w:r>
-        <w:rPr>
-          <w:rStyle w:val="a3"/>
-        </w:rPr>
+        <w:t>对于门徒，听到这样的教导，不知作何感想。</w:t>
+      </w:r>
+      <w:r>
+        <w:rPr>
+          <w:rFonts w:hint="eastAsia"/>
+        </w:rPr>
+        <w:t>或许，对于第一批听众，就是座在山上的门徒们，可能不是很理解。但是，对于后来阅读福音书的门徒，一定会有极大的触动。</w:t>
+      </w:r>
+    </w:p>
+    <w:p>
+      <w:pPr>
+        <w:spacing w:after="156"/>
+        <w:ind w:firstLine="420"/>
+        <w:rPr>
+          <w:rStyle w:val="a3"/>
+        </w:rPr>
+      </w:pPr>
+      <w:r>
+        <w:rPr>
+          <w:rStyle w:val="a3"/>
+          <w:rFonts w:hint="eastAsia"/>
+        </w:rPr>
+        <w:t>你们若单请你们弟兄的安，比人有什么长处呢？外邦人不也是这样行吗？</w:t>
+      </w:r>
+    </w:p>
+    <w:p>
+      <w:pPr>
+        <w:spacing w:after="156"/>
+      </w:pPr>
+      <w:r>
         <w:tab/>
-        <w:t>因为他叫日头照好人，也照歹人；降雨给义人，也给不义的人。</w:t>
+      </w:r>
+      <w:r>
+        <w:rPr>
+          <w:rFonts w:hint="eastAsia"/>
+        </w:rPr>
+        <w:t>说完爱人，耶稣接着把话题转向请弟兄的安。</w:t>
+      </w:r>
+      <w:r>
+        <w:rPr>
+          <w:rFonts w:hint="eastAsia"/>
+        </w:rPr>
+        <w:t>从请弟兄的安，让我们看到另外一种爱的样式——从关系中产生的爱。</w:t>
+      </w:r>
+      <w:r>
+        <w:rPr>
+          <w:rFonts w:hint="eastAsia"/>
+        </w:rPr>
+        <w:t>看起来关系中的爱，有一些天父的样式了。只要是弟兄，不管对自己怎么样</w:t>
+      </w:r>
+      <w:r>
+        <w:rPr>
+          <w:rFonts w:hint="eastAsia"/>
+        </w:rPr>
+        <w:t>，都会请他的安。的确，这样的爱是主动的，也宽广了许多。但是，耶稣接着用了一个</w:t>
+      </w:r>
+      <w:r>
+        <w:rPr>
+          <w:rFonts w:hint="eastAsia"/>
+        </w:rPr>
+        <w:t>问句</w:t>
+      </w:r>
+      <w:r>
+        <w:rPr>
+          <w:rFonts w:hint="eastAsia"/>
+        </w:rPr>
+        <w:t>，让门徒开始思想，</w:t>
+      </w:r>
+      <w:r>
+        <w:rPr>
+          <w:rFonts w:hint="eastAsia"/>
+        </w:rPr>
+        <w:t>这种关系中</w:t>
+      </w:r>
+      <w:r>
+        <w:rPr>
+          <w:rFonts w:hint="eastAsia"/>
+        </w:rPr>
+        <w:t>的爱</w:t>
+      </w:r>
+      <w:r>
+        <w:rPr>
+          <w:rFonts w:hint="eastAsia"/>
+        </w:rPr>
+        <w:t>所</w:t>
+      </w:r>
+      <w:r>
+        <w:rPr>
+          <w:rFonts w:hint="eastAsia"/>
+        </w:rPr>
+        <w:t>存在的问题。</w:t>
+      </w:r>
+      <w:r>
+        <w:rPr>
+          <w:rFonts w:hint="eastAsia"/>
+        </w:rPr>
+        <w:t>同时，这个问句也解释了耶稣对‘爱你的邻舍，恨你的仇敌’</w:t>
+      </w:r>
+      <w:r>
+        <w:rPr>
+          <w:rFonts w:hint="eastAsia"/>
+        </w:rPr>
+        <w:t>的看法。</w:t>
+      </w:r>
+      <w:r>
+        <w:rPr>
+          <w:rFonts w:hint="eastAsia"/>
+        </w:rPr>
+        <w:t>当耶稣接着说外邦人也是这样的。就好像把门徒和外邦人归为一类。</w:t>
       </w:r>
     </w:p>
     <w:p>
@@ -5179,64 +6029,25 @@
         <w:rPr>
           <w:rFonts w:hint="eastAsia"/>
         </w:rPr>
-        <w:t>这段经文</w:t>
-      </w:r>
-      <w:r>
-        <w:rPr>
-          <w:rFonts w:hint="eastAsia"/>
-        </w:rPr>
-        <w:t>耶稣</w:t>
-      </w:r>
-      <w:r>
-        <w:rPr>
-          <w:rFonts w:hint="eastAsia"/>
-        </w:rPr>
-        <w:t>可能是</w:t>
-      </w:r>
-      <w:r>
-        <w:rPr>
-          <w:rFonts w:hint="eastAsia"/>
-        </w:rPr>
-        <w:t>在</w:t>
-      </w:r>
-      <w:r>
-        <w:rPr>
-          <w:rFonts w:hint="eastAsia"/>
-        </w:rPr>
-        <w:t>诠释5</w:t>
-      </w:r>
-      <w:r>
-        <w:t>:39-4</w:t>
-      </w:r>
-      <w:r>
-        <w:rPr>
-          <w:rFonts w:hint="eastAsia"/>
-        </w:rPr>
-        <w:t>2节。</w:t>
-      </w:r>
-      <w:r>
-        <w:rPr>
-          <w:rFonts w:hint="eastAsia"/>
-        </w:rPr>
-        <w:t>好像在回答门徒心中的疑问。或者说，是在开启门徒对天父的认识。</w:t>
-      </w:r>
-      <w:r>
-        <w:rPr>
-          <w:rFonts w:hint="eastAsia"/>
-        </w:rPr>
-        <w:t>耶稣好像用象征的手法，把他让门徒去传讲的话语比喻为阳光和雨水。也就是说，门徒是天父施恩的管道。</w:t>
-      </w:r>
-      <w:r>
-        <w:rPr>
-          <w:rFonts w:hint="eastAsia"/>
-        </w:rPr>
-        <w:t>耶稣这样的教导，把门徒的眼光从受到的逼迫转到了自己的身份上</w:t>
-      </w:r>
-      <w:r>
-        <w:rPr>
-          <w:rFonts w:hint="eastAsia"/>
-        </w:rPr>
-        <w:t>——天父的儿子</w:t>
+        <w:t>原来单请弟兄安的行为，不能把以色列百姓和外邦人区分出来。或者说，单请弟兄安的行为，不是</w:t>
+      </w:r>
+      <w:r>
+        <w:rPr>
+          <w:rFonts w:hint="eastAsia"/>
+        </w:rPr>
+        <w:t>上帝</w:t>
+      </w:r>
+      <w:r>
+        <w:rPr>
+          <w:rFonts w:hint="eastAsia"/>
+        </w:rPr>
+        <w:t>眼中的善行</w:t>
+      </w:r>
+      <w:r>
+        <w:rPr>
+          <w:rFonts w:hint="eastAsia"/>
+        </w:rPr>
+        <w:t>（义）</w:t>
       </w:r>
       <w:r>
         <w:rPr>
@@ -5244,6 +6055,75 @@
         </w:rPr>
         <w:t>。</w:t>
       </w:r>
+      <w:r>
+        <w:rPr>
+          <w:rFonts w:hint="eastAsia"/>
+        </w:rPr>
+        <w:t>很意思的是，</w:t>
+      </w:r>
+      <w:r>
+        <w:rPr>
+          <w:rFonts w:hint="eastAsia"/>
+        </w:rPr>
+        <w:t>这里耶稣提到了【长处】这个词和5</w:t>
+      </w:r>
+      <w:r>
+        <w:t>:</w:t>
+      </w:r>
+      <w:r>
+        <w:rPr>
+          <w:rFonts w:hint="eastAsia"/>
+        </w:rPr>
+        <w:t>20节的【胜于】</w:t>
+      </w:r>
+      <w:r>
+        <w:rPr>
+          <w:rFonts w:hint="eastAsia"/>
+        </w:rPr>
+        <w:t>非常</w:t>
+      </w:r>
+      <w:r>
+        <w:rPr>
+          <w:rFonts w:hint="eastAsia"/>
+        </w:rPr>
+        <w:t>相似</w:t>
+      </w:r>
+      <w:r>
+        <w:rPr>
+          <w:rFonts w:hint="eastAsia"/>
+        </w:rPr>
+        <w:t>（希腊文有相同的字根，都有丰富有余的意思）</w:t>
+      </w:r>
+      <w:r>
+        <w:rPr>
+          <w:rFonts w:hint="eastAsia"/>
+        </w:rPr>
+        <w:t>。</w:t>
+      </w:r>
+      <w:r>
+        <w:rPr>
+          <w:rFonts w:hint="eastAsia"/>
+        </w:rPr>
+        <w:t>也就是说，耶稣带</w:t>
+      </w:r>
+      <w:r>
+        <w:rPr>
+          <w:rFonts w:hint="eastAsia"/>
+        </w:rPr>
+        <w:t>门徒回到了，</w:t>
+      </w:r>
+      <w:r>
+        <w:rPr>
+          <w:rFonts w:hint="eastAsia"/>
+        </w:rPr>
+        <w:t>你们的义若不胜于文士和法利赛人的义</w:t>
+      </w:r>
+      <w:r>
+        <w:rPr>
+          <w:rFonts w:hint="eastAsia"/>
+        </w:rPr>
+        <w:t>断不能进天国。</w:t>
+      </w:r>
     </w:p>
     <w:p>
       <w:pPr>
@@ -5257,14 +6137,19 @@
           <w:rStyle w:val="a3"/>
         </w:rPr>
         <w:tab/>
-        <w:t>你们</w:t>
-      </w:r>
-      <w:r>
-        <w:rPr>
-          <w:rStyle w:val="a3"/>
-          <w:rFonts w:hint="eastAsia"/>
-        </w:rPr>
-        <w:t>若单爱那爱你们的人，有什么赏赐呢？就是税吏不也是这样行吗？</w:t>
+      </w:r>
+      <w:r>
+        <w:rPr>
+          <w:rStyle w:val="a3"/>
+        </w:rPr>
+        <w:t>你们要完全，</w:t>
+      </w:r>
+      <w:r>
+        <w:rPr>
+          <w:rStyle w:val="a3"/>
+          <w:rFonts w:hint="eastAsia"/>
+        </w:rPr>
+        <w:t>像你们的天父完全一样。</w:t>
       </w:r>
     </w:p>
     <w:p>
@@ -5278,323 +6163,25 @@
         <w:rPr>
           <w:rFonts w:hint="eastAsia"/>
         </w:rPr>
-        <w:t>耶稣是带领门徒</w:t>
-      </w:r>
-      <w:r>
-        <w:rPr>
-          <w:rFonts w:hint="eastAsia"/>
-        </w:rPr>
-        <w:t>好像</w:t>
-      </w:r>
-      <w:r>
-        <w:rPr>
-          <w:rFonts w:hint="eastAsia"/>
-        </w:rPr>
-        <w:t>站在天父儿子的位份上</w:t>
-      </w:r>
-      <w:r>
-        <w:rPr>
-          <w:rFonts w:hint="eastAsia"/>
-        </w:rPr>
-        <w:t>。从这个位份上开始</w:t>
-      </w:r>
-      <w:r>
-        <w:rPr>
-          <w:rFonts w:hint="eastAsia"/>
-        </w:rPr>
-        <w:t>思想天父儿子</w:t>
-      </w:r>
-      <w:r>
-        <w:rPr>
-          <w:rFonts w:hint="eastAsia"/>
-        </w:rPr>
-        <w:t>的</w:t>
-      </w:r>
-      <w:r>
-        <w:rPr>
-          <w:rFonts w:hint="eastAsia"/>
-        </w:rPr>
-        <w:t>样式</w:t>
-      </w:r>
-      <w:r>
-        <w:rPr>
-          <w:rFonts w:hint="eastAsia"/>
-        </w:rPr>
-        <w:t>。思想的焦点是在天上的样式和地上的样式的区别。这样的区别又聚焦在爱</w:t>
-      </w:r>
-      <w:r>
-        <w:rPr>
-          <w:rFonts w:hint="eastAsia"/>
-        </w:rPr>
-        <w:t>人</w:t>
-      </w:r>
-      <w:r>
-        <w:rPr>
-          <w:rFonts w:hint="eastAsia"/>
-        </w:rPr>
-        <w:t>的方式上。</w:t>
-      </w:r>
-      <w:r>
-        <w:rPr>
-          <w:rFonts w:hint="eastAsia"/>
-        </w:rPr>
-        <w:t>耶稣说地上的爱是爱那爱自己的人。也就是说地上的爱是对爱自己的回应。这样看来，地上的爱是被动，甚至可以说是缺乏的。</w:t>
-      </w:r>
-      <w:r>
-        <w:rPr>
-          <w:rFonts w:hint="eastAsia"/>
-        </w:rPr>
-        <w:t>因为是对人的爱的回应，自然没有来自天上的赏赐。</w:t>
-      </w:r>
-    </w:p>
-    <w:p>
-      <w:pPr>
-        <w:spacing w:after="156"/>
-      </w:pPr>
-      <w:r>
-        <w:tab/>
-      </w:r>
-      <w:r>
-        <w:rPr>
-          <w:rFonts w:hint="eastAsia"/>
-        </w:rPr>
-        <w:t>接着还特别举了一个税吏的例子。</w:t>
-      </w:r>
-      <w:r>
-        <w:rPr>
-          <w:rFonts w:hint="eastAsia"/>
-        </w:rPr>
-        <w:t>这个例子好像在说</w:t>
-      </w:r>
-      <w:r>
-        <w:rPr>
-          <w:rFonts w:hint="eastAsia"/>
-        </w:rPr>
-        <w:t>，</w:t>
-      </w:r>
-      <w:r>
-        <w:rPr>
-          <w:rFonts w:hint="eastAsia"/>
-        </w:rPr>
-        <w:t>‘</w:t>
-      </w:r>
-      <w:r>
-        <w:rPr>
-          <w:rFonts w:hint="eastAsia"/>
-        </w:rPr>
-        <w:t>税吏不也是单爱那爱他们的人吗</w:t>
-      </w:r>
-      <w:r>
-        <w:rPr>
-          <w:rFonts w:hint="eastAsia"/>
-        </w:rPr>
-        <w:t>？</w:t>
-      </w:r>
-      <w:r>
-        <w:rPr>
-          <w:rFonts w:hint="eastAsia"/>
-        </w:rPr>
-        <w:t>’</w:t>
-      </w:r>
-      <w:r>
-        <w:rPr>
-          <w:rFonts w:hint="eastAsia"/>
-        </w:rPr>
-        <w:t>。讲到税吏，在当时的社会中，是被许多人看不起的，因为他们欺压人民。</w:t>
-      </w:r>
-      <w:r>
-        <w:rPr>
-          <w:rFonts w:hint="eastAsia"/>
-        </w:rPr>
-        <w:t>所以爱税吏的人应该是很少的，也就是说税吏很少能去爱别人</w:t>
-      </w:r>
-      <w:r>
-        <w:rPr>
-          <w:rFonts w:hint="eastAsia"/>
-        </w:rPr>
-        <w:t>。这个形象和前面天父满溢的爱的样式形成了强烈的对比。让我们看到天上的，那种丰盛的、要</w:t>
-      </w:r>
-      <w:proofErr w:type="gramStart"/>
-      <w:r>
-        <w:rPr>
-          <w:rFonts w:hint="eastAsia"/>
-        </w:rPr>
-        <w:t>满出来</w:t>
-      </w:r>
-      <w:proofErr w:type="gramEnd"/>
-      <w:r>
-        <w:rPr>
-          <w:rFonts w:hint="eastAsia"/>
-        </w:rPr>
-        <w:t>的爱，以及地上的，缺乏的，枯干的爱。</w:t>
-      </w:r>
-    </w:p>
-    <w:p>
-      <w:pPr>
-        <w:spacing w:after="156"/>
-      </w:pPr>
-      <w:r>
-        <w:tab/>
-      </w:r>
-      <w:r>
-        <w:rPr>
-          <w:rFonts w:hint="eastAsia"/>
-        </w:rPr>
-        <w:t>对于门徒，听到这样的教导，不知作何感想。</w:t>
-      </w:r>
-      <w:r>
-        <w:rPr>
-          <w:rFonts w:hint="eastAsia"/>
-        </w:rPr>
-        <w:t>或许，对于第一批听众，就是座在山上的门徒们，可能不是很理解。但是，对于后来阅读福音书的门徒，一定会有极大的触动。</w:t>
-      </w:r>
-    </w:p>
-    <w:p>
-      <w:pPr>
-        <w:spacing w:after="156"/>
-        <w:ind w:firstLine="420"/>
-        <w:rPr>
-          <w:rStyle w:val="a3"/>
-        </w:rPr>
-      </w:pPr>
-      <w:r>
-        <w:rPr>
-          <w:rStyle w:val="a3"/>
-          <w:rFonts w:hint="eastAsia"/>
-        </w:rPr>
-        <w:t>你们若单请你们弟兄的安，比人有什么长处呢？外邦人不也是这样行吗？</w:t>
-      </w:r>
-    </w:p>
-    <w:p>
-      <w:pPr>
-        <w:spacing w:after="156"/>
-      </w:pPr>
-      <w:r>
-        <w:tab/>
-      </w:r>
-      <w:r>
-        <w:rPr>
-          <w:rFonts w:hint="eastAsia"/>
-        </w:rPr>
-        <w:t>说完爱人，耶稣接着把话题</w:t>
-      </w:r>
-      <w:proofErr w:type="gramStart"/>
-      <w:r>
-        <w:rPr>
-          <w:rFonts w:hint="eastAsia"/>
-        </w:rPr>
-        <w:t>转向请</w:t>
-      </w:r>
-      <w:proofErr w:type="gramEnd"/>
-      <w:r>
-        <w:rPr>
-          <w:rFonts w:hint="eastAsia"/>
-        </w:rPr>
-        <w:t>弟兄的安。</w:t>
-      </w:r>
-      <w:r>
-        <w:rPr>
-          <w:rFonts w:hint="eastAsia"/>
-        </w:rPr>
-        <w:t>从请弟兄的安，让我们看到另外一种爱的样式——从关系中产生的爱。</w:t>
-      </w:r>
-      <w:r>
-        <w:rPr>
-          <w:rFonts w:hint="eastAsia"/>
-        </w:rPr>
-        <w:t>看起来关系中的爱，有一些天父的样式了。只要是弟兄，不管对自己怎么样</w:t>
-      </w:r>
-      <w:r>
-        <w:rPr>
-          <w:rFonts w:hint="eastAsia"/>
-        </w:rPr>
-        <w:t>，都会请他的安。的确，这样的爱是主动的，也宽广了许多。但是，耶稣接着用了一个</w:t>
-      </w:r>
-      <w:r>
-        <w:rPr>
-          <w:rFonts w:hint="eastAsia"/>
-        </w:rPr>
-        <w:t>问句</w:t>
-      </w:r>
-      <w:r>
-        <w:rPr>
-          <w:rFonts w:hint="eastAsia"/>
-        </w:rPr>
-        <w:t>，让门徒开始思想，</w:t>
-      </w:r>
-      <w:r>
-        <w:rPr>
-          <w:rFonts w:hint="eastAsia"/>
-        </w:rPr>
-        <w:t>这种关系中</w:t>
-      </w:r>
-      <w:r>
-        <w:rPr>
-          <w:rFonts w:hint="eastAsia"/>
-        </w:rPr>
-        <w:t>的爱</w:t>
-      </w:r>
-      <w:r>
-        <w:rPr>
-          <w:rFonts w:hint="eastAsia"/>
-        </w:rPr>
-        <w:t>所</w:t>
-      </w:r>
-      <w:r>
-        <w:rPr>
-          <w:rFonts w:hint="eastAsia"/>
-        </w:rPr>
-        <w:t>存在的问题。</w:t>
-      </w:r>
-      <w:r>
-        <w:rPr>
-          <w:rFonts w:hint="eastAsia"/>
-        </w:rPr>
-        <w:t>同时，这个问句也解释了耶稣对‘爱你的邻舍，恨你的仇敌’</w:t>
-      </w:r>
-      <w:r>
-        <w:rPr>
-          <w:rFonts w:hint="eastAsia"/>
-        </w:rPr>
-        <w:t>的看法。</w:t>
-      </w:r>
-      <w:r>
-        <w:rPr>
-          <w:rFonts w:hint="eastAsia"/>
-        </w:rPr>
-        <w:t>当耶稣接着说外邦人也是这样的。就好像把门徒和外邦人归为一类。</w:t>
-      </w:r>
-    </w:p>
-    <w:p>
-      <w:pPr>
-        <w:spacing w:after="156"/>
-      </w:pPr>
-      <w:r>
-        <w:tab/>
-      </w:r>
-      <w:r>
-        <w:rPr>
-          <w:rFonts w:hint="eastAsia"/>
-        </w:rPr>
-        <w:t>原来单请弟兄安的行为，不能把以色列百姓和外邦人区分出来。或者说，单请弟兄安的行为，不是</w:t>
-      </w:r>
-      <w:r>
-        <w:rPr>
-          <w:rFonts w:hint="eastAsia"/>
-        </w:rPr>
-        <w:t>上帝</w:t>
-      </w:r>
-      <w:r>
-        <w:rPr>
-          <w:rFonts w:hint="eastAsia"/>
-        </w:rPr>
-        <w:t>眼中的善行</w:t>
-      </w:r>
-      <w:r>
-        <w:rPr>
-          <w:rFonts w:hint="eastAsia"/>
-        </w:rPr>
-        <w:t>（义）</w:t>
+        <w:t>耶稣用了两组四个问句，让门徒思想天父儿子的样式后。用这句经文做了总结。天父的儿子要像天父一样。仔细揣摩耶稣这话，我们发现耶稣认为门徒也可以和天父一样完全</w:t>
+      </w:r>
+      <w:r>
+        <w:rPr>
+          <w:rFonts w:hint="eastAsia"/>
+        </w:rPr>
+        <w:t>。像天父完全一样，这是何等大的荣耀</w:t>
+      </w:r>
+      <w:r>
+        <w:rPr>
+          <w:rFonts w:hint="eastAsia"/>
+        </w:rPr>
+        <w:t>，对门徒是</w:t>
+      </w:r>
+      <w:r>
+        <w:rPr>
+          <w:rFonts w:hint="eastAsia"/>
+        </w:rPr>
+        <w:t>何等大的信心</w:t>
       </w:r>
       <w:r>
         <w:rPr>
@@ -5602,168 +6189,6 @@
         </w:rPr>
         <w:t>。</w:t>
       </w:r>
-      <w:r>
-        <w:rPr>
-          <w:rFonts w:hint="eastAsia"/>
-        </w:rPr>
-        <w:t>很意思的是，</w:t>
-      </w:r>
-      <w:r>
-        <w:rPr>
-          <w:rFonts w:hint="eastAsia"/>
-        </w:rPr>
-        <w:t>这里耶稣提到了【长处】这个词和5</w:t>
-      </w:r>
-      <w:r>
-        <w:t>:</w:t>
-      </w:r>
-      <w:r>
-        <w:rPr>
-          <w:rFonts w:hint="eastAsia"/>
-        </w:rPr>
-        <w:t>20节的【胜于】</w:t>
-      </w:r>
-      <w:r>
-        <w:rPr>
-          <w:rFonts w:hint="eastAsia"/>
-        </w:rPr>
-        <w:t>非常</w:t>
-      </w:r>
-      <w:r>
-        <w:rPr>
-          <w:rFonts w:hint="eastAsia"/>
-        </w:rPr>
-        <w:t>相似</w:t>
-      </w:r>
-      <w:r>
-        <w:rPr>
-          <w:rFonts w:hint="eastAsia"/>
-        </w:rPr>
-        <w:t>（希腊文有相同的字根，都有丰富有余的意思）</w:t>
-      </w:r>
-      <w:r>
-        <w:rPr>
-          <w:rFonts w:hint="eastAsia"/>
-        </w:rPr>
-        <w:t>。</w:t>
-      </w:r>
-      <w:r>
-        <w:rPr>
-          <w:rFonts w:hint="eastAsia"/>
-        </w:rPr>
-        <w:t>也就是说，耶稣带</w:t>
-      </w:r>
-      <w:r>
-        <w:rPr>
-          <w:rFonts w:hint="eastAsia"/>
-        </w:rPr>
-        <w:t>门徒回到了，</w:t>
-      </w:r>
-      <w:r>
-        <w:rPr>
-          <w:rFonts w:hint="eastAsia"/>
-        </w:rPr>
-        <w:t>你们的义若</w:t>
-      </w:r>
-      <w:proofErr w:type="gramStart"/>
-      <w:r>
-        <w:rPr>
-          <w:rFonts w:hint="eastAsia"/>
-        </w:rPr>
-        <w:t>不</w:t>
-      </w:r>
-      <w:proofErr w:type="gramEnd"/>
-      <w:r>
-        <w:rPr>
-          <w:rFonts w:hint="eastAsia"/>
-        </w:rPr>
-        <w:t>胜于文士和</w:t>
-      </w:r>
-      <w:proofErr w:type="gramStart"/>
-      <w:r>
-        <w:rPr>
-          <w:rFonts w:hint="eastAsia"/>
-        </w:rPr>
-        <w:t>法利赛人</w:t>
-      </w:r>
-      <w:proofErr w:type="gramEnd"/>
-      <w:r>
-        <w:rPr>
-          <w:rFonts w:hint="eastAsia"/>
-        </w:rPr>
-        <w:t>的义</w:t>
-      </w:r>
-      <w:r>
-        <w:rPr>
-          <w:rFonts w:hint="eastAsia"/>
-        </w:rPr>
-        <w:t>断不能进天国。</w:t>
-      </w:r>
-    </w:p>
-    <w:p>
-      <w:pPr>
-        <w:spacing w:after="156"/>
-        <w:rPr>
-          <w:rStyle w:val="a3"/>
-        </w:rPr>
-      </w:pPr>
-      <w:r>
-        <w:rPr>
-          <w:rStyle w:val="a3"/>
-        </w:rPr>
-        <w:tab/>
-      </w:r>
-      <w:r>
-        <w:rPr>
-          <w:rStyle w:val="a3"/>
-        </w:rPr>
-        <w:t>你们要完全，</w:t>
-      </w:r>
-      <w:r>
-        <w:rPr>
-          <w:rStyle w:val="a3"/>
-          <w:rFonts w:hint="eastAsia"/>
-        </w:rPr>
-        <w:t>像你们的天父完全一样。</w:t>
-      </w:r>
-    </w:p>
-    <w:p>
-      <w:pPr>
-        <w:spacing w:after="156"/>
-      </w:pPr>
-      <w:r>
-        <w:tab/>
-      </w:r>
-      <w:r>
-        <w:rPr>
-          <w:rFonts w:hint="eastAsia"/>
-        </w:rPr>
-        <w:t>耶稣用了两组四个问句，让门徒思想天父儿子的样式后。用这句经文做了总结。天父的儿子要像天父一样。仔细揣摩耶稣这话，我们发现耶稣认为门徒也可以和天父一样完全</w:t>
-      </w:r>
-      <w:r>
-        <w:rPr>
-          <w:rFonts w:hint="eastAsia"/>
-        </w:rPr>
-        <w:t>。像天父完全一样，这是何等大的荣耀</w:t>
-      </w:r>
-      <w:r>
-        <w:rPr>
-          <w:rFonts w:hint="eastAsia"/>
-        </w:rPr>
-        <w:t>，对门徒是</w:t>
-      </w:r>
-      <w:r>
-        <w:rPr>
-          <w:rFonts w:hint="eastAsia"/>
-        </w:rPr>
-        <w:t>何等大的信心</w:t>
-      </w:r>
-      <w:r>
-        <w:rPr>
-          <w:rFonts w:hint="eastAsia"/>
-        </w:rPr>
-        <w:t>。</w:t>
-      </w:r>
     </w:p>
     <w:p>
       <w:pPr>
@@ -5771,12 +6196,12 @@
       </w:pPr>
     </w:p>
     <w:sectPr>
-      <w:headerReference w:type="even" r:id="rId7"/>
-      <w:headerReference w:type="default" r:id="rId8"/>
-      <w:footerReference w:type="even" r:id="rId9"/>
-      <w:footerReference w:type="default" r:id="rId10"/>
-      <w:headerReference w:type="first" r:id="rId11"/>
-      <w:footerReference w:type="first" r:id="rId12"/>
+      <w:headerReference w:type="even" r:id="rId8"/>
+      <w:headerReference w:type="default" r:id="rId9"/>
+      <w:footerReference w:type="even" r:id="rId10"/>
+      <w:footerReference w:type="default" r:id="rId11"/>
+      <w:headerReference w:type="first" r:id="rId12"/>
+      <w:footerReference w:type="first" r:id="rId13"/>
       <w:pgSz w:w="11906" w:h="16838" w:code="9"/>
       <w:pgMar w:top="567" w:right="1077" w:bottom="567" w:left="1077" w:header="851" w:footer="567" w:gutter="0"/>
       <w:cols w:space="425"/>
@@ -7527,6 +7952,17 @@
       <w:bCs/>
     </w:rPr>
   </w:style>
+  <w:style w:type="character" w:styleId="af">
+    <w:name w:val="Subtle Reference"/>
+    <w:basedOn w:val="a0"/>
+    <w:uiPriority w:val="31"/>
+    <w:qFormat/>
+    <w:rsid w:val="00702B17"/>
+    <w:rPr>
+      <w:smallCaps/>
+      <w:color w:val="5A5A5A" w:themeColor="text1" w:themeTint="A5"/>
+    </w:rPr>
+  </w:style>
 </w:styles>
 </file>
 
@@ -7823,4 +8259,16 @@
     </a:ext>
   </a:extLst>
 </a:theme>
+</file>
+
+<file path=customXml/item1.xml><?xml version="1.0" encoding="utf-8"?>
+<b:Sources xmlns:b="http://schemas.openxmlformats.org/officeDocument/2006/bibliography" xmlns="http://schemas.openxmlformats.org/officeDocument/2006/bibliography" SelectedStyle="\APASixthEditionOfficeOnline.xsl" StyleName="APA" Version="6"/>
+</file>
+
+<file path=customXml/itemProps1.xml><?xml version="1.0" encoding="utf-8"?>
+<ds:datastoreItem xmlns:ds="http://schemas.openxmlformats.org/officeDocument/2006/customXml" ds:itemID="{D42CA1D0-C942-497A-B204-FD295ADDC462}">
+  <ds:schemaRefs>
+    <ds:schemaRef ds:uri="http://schemas.openxmlformats.org/officeDocument/2006/bibliography"/>
+  </ds:schemaRefs>
+</ds:datastoreItem>
 </file>
--- a/读经笔记/各卷圣经/40 马太福音/马太福音05章_耶稣的义.docx
+++ b/读经笔记/各卷圣经/40 马太福音/马太福音05章_耶稣的义.docx
@@ -94,7 +94,21 @@
         <w:rPr>
           <w:rFonts w:hint="eastAsia"/>
         </w:rPr>
-        <w:t>但是犹太人认为先知是违背律法的。谢玲问这是不是指基督，上帝很喜悦的这个答案。</w:t>
+        <w:t>但是犹太人认为先知是违背律法的。</w:t>
+      </w:r>
+      <w:proofErr w:type="gramStart"/>
+      <w:r>
+        <w:rPr>
+          <w:rFonts w:hint="eastAsia"/>
+        </w:rPr>
+        <w:t>谢玲问</w:t>
+      </w:r>
+      <w:proofErr w:type="gramEnd"/>
+      <w:r>
+        <w:rPr>
+          <w:rFonts w:hint="eastAsia"/>
+        </w:rPr>
+        <w:t>这是不是指基督，上帝很喜悦的这个答案。</w:t>
       </w:r>
     </w:p>
     <w:p>
@@ -488,7 +502,21 @@
         <w:rPr>
           <w:rFonts w:hint="eastAsia"/>
         </w:rPr>
-        <w:t>】这个短语的原文是律法或先知。从或这个词，结合这是个否到句式，或许可以理解为</w:t>
+        <w:t>】这个短语的原文是律法或先知。从或这个词，结合这</w:t>
+      </w:r>
+      <w:proofErr w:type="gramStart"/>
+      <w:r>
+        <w:rPr>
+          <w:rFonts w:hint="eastAsia"/>
+        </w:rPr>
+        <w:t>是个否到</w:t>
+      </w:r>
+      <w:proofErr w:type="gramEnd"/>
+      <w:r>
+        <w:rPr>
+          <w:rFonts w:hint="eastAsia"/>
+        </w:rPr>
+        <w:t>句式，或许可以理解为</w:t>
       </w:r>
       <w:r>
         <w:rPr>
@@ -506,7 +534,21 @@
         <w:rPr>
           <w:rFonts w:hint="eastAsia"/>
         </w:rPr>
-        <w:t>在以色列百姓看来，这两者代表了过去的历史，是他们共同持守的传统</w:t>
+        <w:t>在以色列百姓看来，这</w:t>
+      </w:r>
+      <w:proofErr w:type="gramStart"/>
+      <w:r>
+        <w:rPr>
+          <w:rFonts w:hint="eastAsia"/>
+        </w:rPr>
+        <w:t>两者代表</w:t>
+      </w:r>
+      <w:proofErr w:type="gramEnd"/>
+      <w:r>
+        <w:rPr>
+          <w:rFonts w:hint="eastAsia"/>
+        </w:rPr>
+        <w:t>了过去的历史，是他们共同持守的传统</w:t>
       </w:r>
       <w:r>
         <w:rPr>
@@ -868,20 +910,43 @@
         <w:ind w:firstLine="420"/>
         <w:rPr>
           <w:rStyle w:val="a3"/>
-        </w:rPr>
-      </w:pPr>
-      <w:r>
-        <w:rPr>
-          <w:rStyle w:val="a3"/>
-        </w:rPr>
-        <w:t>所以，无论何人废去这</w:t>
-      </w:r>
-      <w:r>
-        <w:rPr>
-          <w:rStyle w:val="a3"/>
-          <w:rFonts w:hint="eastAsia"/>
-        </w:rPr>
-        <w:t>诫命</w:t>
+          <w:rFonts w:hint="eastAsia"/>
+        </w:rPr>
+      </w:pPr>
+      <w:r>
+        <w:rPr>
+          <w:rStyle w:val="a3"/>
+        </w:rPr>
+        <w:t>所以，无论何人</w:t>
+      </w:r>
+      <w:r>
+        <w:rPr>
+          <w:rStyle w:val="a3"/>
+          <w:rFonts w:hint="eastAsia"/>
+        </w:rPr>
+        <w:t>废掉</w:t>
+      </w:r>
+      <w:r>
+        <w:rPr>
+          <w:rStyle w:val="a3"/>
+        </w:rPr>
+        <w:t>这</w:t>
+      </w:r>
+      <w:proofErr w:type="gramStart"/>
+      <w:r>
+        <w:rPr>
+          <w:rStyle w:val="a3"/>
+          <w:rFonts w:hint="eastAsia"/>
+        </w:rPr>
+        <w:t>诫</w:t>
+      </w:r>
+      <w:proofErr w:type="gramEnd"/>
+      <w:r>
+        <w:rPr>
+          <w:rStyle w:val="a3"/>
+          <w:rFonts w:hint="eastAsia"/>
+        </w:rPr>
+        <w:t>命</w:t>
       </w:r>
       <w:r>
         <w:rPr>
@@ -916,7 +981,7 @@
           <w:rStyle w:val="a3"/>
           <w:rFonts w:hint="eastAsia"/>
         </w:rPr>
-        <w:t>在天国里要称为最小的</w:t>
+        <w:t>在天国要称为最小的</w:t>
       </w:r>
       <w:r>
         <w:rPr>
@@ -925,39 +990,463 @@
         </w:rPr>
         <w:t>；</w:t>
       </w:r>
+      <w:r>
+        <w:rPr>
+          <w:rStyle w:val="a3"/>
+        </w:rPr>
+        <w:t>但无论</w:t>
+      </w:r>
+      <w:r>
+        <w:rPr>
+          <w:rStyle w:val="a3"/>
+          <w:rFonts w:hint="eastAsia"/>
+        </w:rPr>
+        <w:t>何人遵行这</w:t>
+      </w:r>
+      <w:proofErr w:type="gramStart"/>
+      <w:r>
+        <w:rPr>
+          <w:rStyle w:val="a3"/>
+          <w:rFonts w:hint="eastAsia"/>
+        </w:rPr>
+        <w:t>诫</w:t>
+      </w:r>
+      <w:proofErr w:type="gramEnd"/>
+      <w:r>
+        <w:rPr>
+          <w:rStyle w:val="a3"/>
+          <w:rFonts w:hint="eastAsia"/>
+        </w:rPr>
+        <w:t>命，又教训人遵行，他在天国要称为大的。</w:t>
+      </w:r>
     </w:p>
     <w:p>
       <w:pPr>
         <w:spacing w:after="156"/>
         <w:ind w:firstLine="420"/>
       </w:pPr>
+      <w:r>
+        <w:rPr>
+          <w:rFonts w:hint="eastAsia"/>
+        </w:rPr>
+        <w:t>【废</w:t>
+      </w:r>
+      <w:r>
+        <w:rPr>
+          <w:rFonts w:hint="eastAsia"/>
+        </w:rPr>
+        <w:t>掉</w:t>
+      </w:r>
+      <w:r>
+        <w:t>&lt;3089&gt;(5661)</w:t>
+      </w:r>
+      <w:r>
+        <w:rPr>
+          <w:rFonts w:hint="eastAsia"/>
+        </w:rPr>
+        <w:t>】</w:t>
+      </w:r>
+      <w:r>
+        <w:rPr>
+          <w:rFonts w:hint="eastAsia"/>
+        </w:rPr>
+        <w:t>这个词的原意是解开原来被绑着的东西。或许动作有点暴力，解开后，那东西也毁了。所以，这个词又被解释为拆毁，废掉。</w:t>
+      </w:r>
+      <w:r>
+        <w:rPr>
+          <w:rFonts w:hint="eastAsia"/>
+        </w:rPr>
+        <w:t>用在这里，好像是指，从原来完整一体的</w:t>
+      </w:r>
+      <w:proofErr w:type="gramStart"/>
+      <w:r>
+        <w:rPr>
+          <w:rFonts w:hint="eastAsia"/>
+        </w:rPr>
+        <w:t>诫</w:t>
+      </w:r>
+      <w:proofErr w:type="gramEnd"/>
+      <w:r>
+        <w:rPr>
+          <w:rFonts w:hint="eastAsia"/>
+        </w:rPr>
+        <w:t>命中，强行把自己认为</w:t>
+      </w:r>
+      <w:r>
+        <w:rPr>
+          <w:rFonts w:hint="eastAsia"/>
+        </w:rPr>
+        <w:t>最不</w:t>
+      </w:r>
+      <w:r>
+        <w:rPr>
+          <w:rFonts w:hint="eastAsia"/>
+        </w:rPr>
+        <w:t>起眼的一条，从整体</w:t>
+      </w:r>
+      <w:r>
+        <w:rPr>
+          <w:rFonts w:hint="eastAsia"/>
+        </w:rPr>
+        <w:t>中</w:t>
+      </w:r>
+      <w:r>
+        <w:rPr>
+          <w:rFonts w:hint="eastAsia"/>
+        </w:rPr>
+        <w:t>分出来。</w:t>
+      </w:r>
+      <w:r>
+        <w:rPr>
+          <w:rFonts w:hint="eastAsia"/>
+        </w:rPr>
+        <w:t>离开了整体，这最小一条也就被毁了。</w:t>
+      </w:r>
     </w:p>
     <w:p>
       <w:pPr>
         <w:spacing w:after="156"/>
         <w:ind w:firstLine="420"/>
-        <w:rPr>
-          <w:rStyle w:val="a3"/>
-        </w:rPr>
-      </w:pPr>
-      <w:r>
-        <w:rPr>
-          <w:rStyle w:val="a3"/>
-        </w:rPr>
-        <w:t>但无论</w:t>
-      </w:r>
-      <w:r>
-        <w:rPr>
-          <w:rStyle w:val="a3"/>
-          <w:rFonts w:hint="eastAsia"/>
-        </w:rPr>
-        <w:t>何人遵行这诫命，又教训人遵行，他在天国要称为大的。</w:t>
+      </w:pPr>
+      <w:r>
+        <w:rPr>
+          <w:rFonts w:hint="eastAsia"/>
+        </w:rPr>
+        <w:t>【最小】</w:t>
+      </w:r>
+      <w:r>
+        <w:rPr>
+          <w:rFonts w:hint="eastAsia"/>
+        </w:rPr>
+        <w:t>这个词的原意是地位最低微，不重要。引申为无关紧要</w:t>
+      </w:r>
+      <w:r>
+        <w:rPr>
+          <w:rFonts w:hint="eastAsia"/>
+        </w:rPr>
+        <w:t>。好像表达了说话人认为</w:t>
+      </w:r>
+      <w:r>
+        <w:rPr>
+          <w:rFonts w:hint="eastAsia"/>
+        </w:rPr>
+        <w:t>可被忽视</w:t>
+      </w:r>
+      <w:r>
+        <w:rPr>
+          <w:rFonts w:hint="eastAsia"/>
+        </w:rPr>
+        <w:t>的态度和看法</w:t>
+      </w:r>
+      <w:r>
+        <w:rPr>
+          <w:rFonts w:hint="eastAsia"/>
+        </w:rPr>
+        <w:t>。</w:t>
+      </w:r>
+      <w:r>
+        <w:rPr>
+          <w:rFonts w:hint="eastAsia"/>
+        </w:rPr>
+        <w:t>用在这句话中，好像描写了一个场景：人对</w:t>
+      </w:r>
+      <w:proofErr w:type="gramStart"/>
+      <w:r>
+        <w:rPr>
+          <w:rFonts w:hint="eastAsia"/>
+        </w:rPr>
+        <w:t>诫</w:t>
+      </w:r>
+      <w:proofErr w:type="gramEnd"/>
+      <w:r>
+        <w:rPr>
+          <w:rFonts w:hint="eastAsia"/>
+        </w:rPr>
+        <w:t>命</w:t>
+      </w:r>
+      <w:r>
+        <w:rPr>
+          <w:rFonts w:hint="eastAsia"/>
+        </w:rPr>
+        <w:t>的某些命令</w:t>
+      </w:r>
+      <w:r>
+        <w:rPr>
+          <w:rFonts w:hint="eastAsia"/>
+        </w:rPr>
+        <w:t>品头论足，指指点点，这个高，那个低，这个要重点关注，那个可以暂时放放。</w:t>
+      </w:r>
+      <w:r>
+        <w:rPr>
+          <w:rFonts w:hint="eastAsia"/>
+        </w:rPr>
+        <w:t>当人对</w:t>
+      </w:r>
+      <w:proofErr w:type="gramStart"/>
+      <w:r>
+        <w:rPr>
+          <w:rFonts w:hint="eastAsia"/>
+        </w:rPr>
+        <w:t>诫</w:t>
+      </w:r>
+      <w:proofErr w:type="gramEnd"/>
+      <w:r>
+        <w:rPr>
+          <w:rFonts w:hint="eastAsia"/>
+        </w:rPr>
+        <w:t>命是这样的态度，那么天国对着人的态度是怎样的呢？</w:t>
       </w:r>
     </w:p>
     <w:p>
       <w:pPr>
         <w:spacing w:after="156"/>
         <w:ind w:firstLine="420"/>
+        <w:rPr>
+          <w:rFonts w:hint="eastAsia"/>
+        </w:rPr>
+      </w:pPr>
+      <w:r>
+        <w:rPr>
+          <w:rFonts w:hint="eastAsia"/>
+        </w:rPr>
+        <w:t>【在天国】</w:t>
+      </w:r>
+      <w:r>
+        <w:rPr>
+          <w:rFonts w:hint="eastAsia"/>
+        </w:rPr>
+        <w:t>这个词读起来会觉得，那人好像在天国中有一席之地。</w:t>
+      </w:r>
+      <w:r>
+        <w:rPr>
+          <w:rFonts w:hint="eastAsia"/>
+        </w:rPr>
+        <w:t>【在】这个介词</w:t>
+      </w:r>
+      <w:r>
+        <w:rPr>
+          <w:rFonts w:hint="eastAsia"/>
+        </w:rPr>
+        <w:t>有</w:t>
+      </w:r>
+      <w:r>
+        <w:rPr>
+          <w:rFonts w:hint="eastAsia"/>
+        </w:rPr>
+        <w:t>某物所在之空间</w:t>
+      </w:r>
+      <w:r>
+        <w:rPr>
+          <w:rFonts w:hint="eastAsia"/>
+        </w:rPr>
+        <w:t>的意思；也有表示相近、接近的意思</w:t>
+      </w:r>
+      <w:r>
+        <w:rPr>
+          <w:rFonts w:hint="eastAsia"/>
+        </w:rPr>
+        <w:t>；</w:t>
+      </w:r>
+      <w:r>
+        <w:rPr>
+          <w:rFonts w:hint="eastAsia"/>
+        </w:rPr>
+        <w:t>还可以引申</w:t>
+      </w:r>
+      <w:r>
+        <w:rPr>
+          <w:rFonts w:hint="eastAsia"/>
+        </w:rPr>
+        <w:t>于</w:t>
+      </w:r>
+      <w:r>
+        <w:rPr>
+          <w:rFonts w:hint="eastAsia"/>
+        </w:rPr>
+        <w:t>表示</w:t>
+      </w:r>
+      <w:r>
+        <w:rPr>
+          <w:rFonts w:hint="eastAsia"/>
+        </w:rPr>
+        <w:t>极亲密的连结</w:t>
+      </w:r>
+      <w:r>
+        <w:rPr>
+          <w:rFonts w:hint="eastAsia"/>
+        </w:rPr>
+        <w:t>。</w:t>
+      </w:r>
+      <w:r>
+        <w:rPr>
+          <w:rFonts w:hint="eastAsia"/>
+        </w:rPr>
+        <w:t>后两种意思可能比较适合这句话的语境。</w:t>
+      </w:r>
+      <w:r>
+        <w:rPr>
+          <w:rFonts w:hint="eastAsia"/>
+        </w:rPr>
+        <w:t>那么，这句话就表达了，在非常相近的关系中，一方对另一方的看法和态度。</w:t>
+      </w:r>
+      <w:r>
+        <w:rPr>
+          <w:rFonts w:hint="eastAsia"/>
+        </w:rPr>
+        <w:t>也就是，从天国看那人的态度。</w:t>
+      </w:r>
+    </w:p>
+    <w:p>
+      <w:pPr>
+        <w:spacing w:after="156"/>
+        <w:ind w:firstLine="420"/>
+        <w:rPr>
+          <w:rFonts w:hint="eastAsia"/>
+        </w:rPr>
+      </w:pPr>
+      <w:r>
+        <w:rPr>
+          <w:rFonts w:hint="eastAsia"/>
+        </w:rPr>
+        <w:t>【称为】</w:t>
+      </w:r>
+      <w:r>
+        <w:rPr>
+          <w:rFonts w:hint="eastAsia"/>
+        </w:rPr>
+        <w:t>这个词的原意是取名，叫名字。</w:t>
+      </w:r>
+      <w:r>
+        <w:rPr>
+          <w:rFonts w:hint="eastAsia"/>
+        </w:rPr>
+        <w:t>通常</w:t>
+      </w:r>
+      <w:proofErr w:type="gramStart"/>
+      <w:r>
+        <w:rPr>
+          <w:rFonts w:hint="eastAsia"/>
+        </w:rPr>
+        <w:t>把强调</w:t>
+      </w:r>
+      <w:proofErr w:type="gramEnd"/>
+      <w:r>
+        <w:rPr>
+          <w:rFonts w:hint="eastAsia"/>
+        </w:rPr>
+        <w:t>放于该名字的含意上，过于所叫的名字</w:t>
+      </w:r>
+      <w:r>
+        <w:rPr>
+          <w:rFonts w:hint="eastAsia"/>
+        </w:rPr>
+        <w:t>。</w:t>
+      </w:r>
+      <w:proofErr w:type="gramStart"/>
+      <w:r>
+        <w:rPr>
+          <w:rFonts w:hint="eastAsia"/>
+        </w:rPr>
+        <w:t>有点下</w:t>
+      </w:r>
+      <w:proofErr w:type="gramEnd"/>
+      <w:r>
+        <w:rPr>
+          <w:rFonts w:hint="eastAsia"/>
+        </w:rPr>
+        <w:t>定义的意思。相近于【是】</w:t>
+      </w:r>
+      <w:r>
+        <w:rPr>
+          <w:rFonts w:hint="eastAsia"/>
+        </w:rPr>
+        <w:t>。</w:t>
+      </w:r>
+    </w:p>
+    <w:p>
+      <w:pPr>
+        <w:spacing w:after="156"/>
+        <w:ind w:firstLine="420"/>
+      </w:pPr>
+      <w:r>
+        <w:rPr>
+          <w:rFonts w:hint="eastAsia"/>
+        </w:rPr>
+        <w:t>人看</w:t>
+      </w:r>
+      <w:proofErr w:type="gramStart"/>
+      <w:r>
+        <w:rPr>
+          <w:rFonts w:hint="eastAsia"/>
+        </w:rPr>
+        <w:t>诫</w:t>
+      </w:r>
+      <w:proofErr w:type="gramEnd"/>
+      <w:r>
+        <w:rPr>
+          <w:rFonts w:hint="eastAsia"/>
+        </w:rPr>
+        <w:t>命的态度如何，将来天国近了，人也被用这样的态度看。</w:t>
+      </w:r>
+    </w:p>
+    <w:p>
+      <w:pPr>
+        <w:spacing w:after="156"/>
+        <w:ind w:firstLine="420"/>
+        <w:rPr>
+          <w:rStyle w:val="a3"/>
+        </w:rPr>
+      </w:pPr>
+      <w:r>
+        <w:rPr>
+          <w:rStyle w:val="a3"/>
+        </w:rPr>
+        <w:t>我告诉你们：你</w:t>
+      </w:r>
+      <w:bookmarkStart w:id="1" w:name="_GoBack"/>
+      <w:bookmarkEnd w:id="1"/>
+      <w:r>
+        <w:rPr>
+          <w:rStyle w:val="a3"/>
+        </w:rPr>
+        <w:t>们的义若</w:t>
+      </w:r>
+      <w:proofErr w:type="gramStart"/>
+      <w:r>
+        <w:rPr>
+          <w:rStyle w:val="a3"/>
+        </w:rPr>
+        <w:t>不</w:t>
+      </w:r>
+      <w:proofErr w:type="gramEnd"/>
+      <w:r>
+        <w:rPr>
+          <w:rStyle w:val="a3"/>
+        </w:rPr>
+        <w:t>胜于文士和</w:t>
+      </w:r>
+      <w:proofErr w:type="gramStart"/>
+      <w:r>
+        <w:rPr>
+          <w:rStyle w:val="a3"/>
+        </w:rPr>
+        <w:t>法利赛人</w:t>
+      </w:r>
+      <w:proofErr w:type="gramEnd"/>
+      <w:r>
+        <w:rPr>
+          <w:rStyle w:val="a3"/>
+        </w:rPr>
+        <w:t>的义，断不能进天国。</w:t>
+      </w:r>
+    </w:p>
+    <w:p>
+      <w:pPr>
+        <w:spacing w:after="156"/>
+        <w:ind w:firstLine="420"/>
+        <w:rPr>
+          <w:rFonts w:hint="eastAsia"/>
+        </w:rPr>
       </w:pPr>
     </w:p>
     <w:p>
@@ -1114,6 +1603,7 @@
         <w:rPr>
           <w:rFonts w:hint="eastAsia"/>
         </w:rPr>
+        <w:lastRenderedPageBreak/>
         <w:t>5章20节 胜&lt;</w:t>
       </w:r>
       <w:r>
@@ -1141,7 +1631,23 @@
           <w:b/>
           <w:bCs/>
         </w:rPr>
-        <w:t>在耶稣时期，律法不再用来知道人们必须如何回应上帝的仁慈恩惠，它已经称为人们得以获得上帝恩惠的途径。</w:t>
+        <w:t>在耶稣时期，律法不再用来</w:t>
+      </w:r>
+      <w:r>
+        <w:rPr>
+          <w:rFonts w:hint="eastAsia"/>
+          <w:b/>
+          <w:bCs/>
+        </w:rPr>
+        <w:t>指导</w:t>
+      </w:r>
+      <w:r>
+        <w:rPr>
+          <w:rFonts w:hint="eastAsia"/>
+          <w:b/>
+          <w:bCs/>
+        </w:rPr>
+        <w:t>人们必须如何回应上帝的仁慈恩惠，它已经称为人们得以获得上帝恩惠的途径。</w:t>
       </w:r>
       <w:r>
         <w:rPr>
@@ -1251,7 +1757,6 @@
         <w:rPr>
           <w:rFonts w:hint="eastAsia"/>
         </w:rPr>
-        <w:lastRenderedPageBreak/>
         <w:t>六段</w:t>
       </w:r>
       <w:r>
@@ -1341,9 +1846,6 @@
     <w:p>
       <w:pPr>
         <w:spacing w:after="156"/>
-        <w:rPr>
-          <w:rFonts w:hint="eastAsia"/>
-        </w:rPr>
       </w:pPr>
     </w:p>
     <w:p>
@@ -1857,7 +2359,35 @@
         <w:rPr>
           <w:rFonts w:hint="eastAsia"/>
         </w:rPr>
-        <w:t>你能体会到耶稣说这话时候的权柄了吗？如果说摩西还是传上帝话的人；那耶稣就是直接上帝在地上向他的百姓说话。他说的天国，他说的地狱、他说的审判、他说的</w:t>
+        <w:t>你能体会到耶稣说这话时候的权柄了吗？</w:t>
+      </w:r>
+      <w:proofErr w:type="gramStart"/>
+      <w:r>
+        <w:rPr>
+          <w:rFonts w:hint="eastAsia"/>
+        </w:rPr>
+        <w:t>如果说摩西</w:t>
+      </w:r>
+      <w:proofErr w:type="gramEnd"/>
+      <w:r>
+        <w:rPr>
+          <w:rFonts w:hint="eastAsia"/>
+        </w:rPr>
+        <w:t>还是传</w:t>
+      </w:r>
+      <w:proofErr w:type="gramStart"/>
+      <w:r>
+        <w:rPr>
+          <w:rFonts w:hint="eastAsia"/>
+        </w:rPr>
+        <w:t>上帝话</w:t>
+      </w:r>
+      <w:proofErr w:type="gramEnd"/>
+      <w:r>
+        <w:rPr>
+          <w:rFonts w:hint="eastAsia"/>
+        </w:rPr>
+        <w:t>的人；那耶稣就是直接上帝在地上向他的百姓说话。他说的天国，他说的地狱、他说的审判、他说的</w:t>
       </w:r>
       <w:r>
         <w:rPr>
@@ -1897,11 +2427,19 @@
         </w:rPr>
         <w:t>拉加大致是笨蛋的意思。</w:t>
       </w:r>
-      <w:r>
-        <w:rPr>
-          <w:rFonts w:hint="eastAsia"/>
-        </w:rPr>
-        <w:t>魔利是无知、愚拙的意思。</w:t>
+      <w:proofErr w:type="gramStart"/>
+      <w:r>
+        <w:rPr>
+          <w:rFonts w:hint="eastAsia"/>
+        </w:rPr>
+        <w:t>魔利是</w:t>
+      </w:r>
+      <w:proofErr w:type="gramEnd"/>
+      <w:r>
+        <w:rPr>
+          <w:rFonts w:hint="eastAsia"/>
+        </w:rPr>
+        <w:t>无知、愚拙的意思。</w:t>
       </w:r>
       <w:r>
         <w:rPr>
@@ -2228,8 +2766,16 @@
               <w:rPr>
                 <w:rFonts w:hint="eastAsia"/>
               </w:rPr>
-              <w:t>赶紧与他和息</w:t>
+              <w:t>赶紧与他和</w:t>
             </w:r>
+            <w:proofErr w:type="gramStart"/>
+            <w:r>
+              <w:rPr>
+                <w:rFonts w:hint="eastAsia"/>
+              </w:rPr>
+              <w:t>息</w:t>
+            </w:r>
+            <w:proofErr w:type="gramEnd"/>
           </w:p>
         </w:tc>
       </w:tr>
@@ -2249,7 +2795,21 @@
         <w:rPr>
           <w:rFonts w:hint="eastAsia"/>
         </w:rPr>
-        <w:t>也就是说若不去和对头和息，而是坚持来神的面前打官司讲道理，一定会看到自己原来是欠钱的那个人。</w:t>
+        <w:t>也就是说若不去和对头和</w:t>
+      </w:r>
+      <w:proofErr w:type="gramStart"/>
+      <w:r>
+        <w:rPr>
+          <w:rFonts w:hint="eastAsia"/>
+        </w:rPr>
+        <w:t>息，</w:t>
+      </w:r>
+      <w:proofErr w:type="gramEnd"/>
+      <w:r>
+        <w:rPr>
+          <w:rFonts w:hint="eastAsia"/>
+        </w:rPr>
+        <w:t>而是坚持来神的面前打官司讲道理，一定会看到自己原来是欠钱的那个人。</w:t>
       </w:r>
     </w:p>
     <w:p>
@@ -2376,7 +2936,23 @@
           <w:rStyle w:val="a3"/>
           <w:rFonts w:hint="eastAsia"/>
         </w:rPr>
-        <w:t>只是我告诉你们，凡看见妇女就动淫念的，这人心理已经与她犯奸淫了。</w:t>
+        <w:t>只是我告诉你们，凡看见妇女就</w:t>
+      </w:r>
+      <w:proofErr w:type="gramStart"/>
+      <w:r>
+        <w:rPr>
+          <w:rStyle w:val="a3"/>
+          <w:rFonts w:hint="eastAsia"/>
+        </w:rPr>
+        <w:t>动淫念的</w:t>
+      </w:r>
+      <w:proofErr w:type="gramEnd"/>
+      <w:r>
+        <w:rPr>
+          <w:rStyle w:val="a3"/>
+          <w:rFonts w:hint="eastAsia"/>
+        </w:rPr>
+        <w:t>，这人心理已经与她犯奸淫了。</w:t>
       </w:r>
     </w:p>
     <w:p>
@@ -2779,6 +3355,7 @@
         </w:rPr>
         <w:t>从而</w:t>
       </w:r>
+      <w:proofErr w:type="gramStart"/>
       <w:r>
         <w:rPr>
           <w:rFonts w:hint="eastAsia"/>
@@ -2789,7 +3366,14 @@
         <w:rPr>
           <w:rFonts w:hint="eastAsia"/>
         </w:rPr>
-        <w:t>想要</w:t>
+        <w:t>想</w:t>
+      </w:r>
+      <w:proofErr w:type="gramEnd"/>
+      <w:r>
+        <w:rPr>
+          <w:rFonts w:hint="eastAsia"/>
+        </w:rPr>
+        <w:t>要</w:t>
       </w:r>
       <w:r>
         <w:rPr>
@@ -2885,9 +3469,6 @@
     <w:p>
       <w:pPr>
         <w:spacing w:after="156"/>
-        <w:rPr>
-          <w:rFonts w:hint="eastAsia"/>
-        </w:rPr>
       </w:pPr>
       <w:r>
         <w:tab/>
@@ -3020,12 +3601,21 @@
         </w:rPr>
         <w:t>若是你的右眼叫你跌倒，就</w:t>
       </w:r>
-      <w:r>
-        <w:rPr>
-          <w:rStyle w:val="a3"/>
-          <w:rFonts w:hint="eastAsia"/>
-        </w:rPr>
-        <w:t>剜出来丢掉，宁可失去百体中的一体，不叫全身丢在地狱里；</w:t>
+      <w:proofErr w:type="gramStart"/>
+      <w:r>
+        <w:rPr>
+          <w:rStyle w:val="a3"/>
+          <w:rFonts w:hint="eastAsia"/>
+        </w:rPr>
+        <w:t>剜出来</w:t>
+      </w:r>
+      <w:proofErr w:type="gramEnd"/>
+      <w:r>
+        <w:rPr>
+          <w:rStyle w:val="a3"/>
+          <w:rFonts w:hint="eastAsia"/>
+        </w:rPr>
+        <w:t>丢掉，宁可失去百体中的一体，不叫全身丢在地狱里；</w:t>
       </w:r>
     </w:p>
     <w:p>
@@ -3073,7 +3663,21 @@
         <w:rPr>
           <w:rFonts w:hint="eastAsia"/>
         </w:rPr>
-        <w:t>因为，天国近了。沿着文士和法利赛人教训的道路，只会引导人到地狱</w:t>
+        <w:t>因为，天国近了。沿着文士和</w:t>
+      </w:r>
+      <w:proofErr w:type="gramStart"/>
+      <w:r>
+        <w:rPr>
+          <w:rFonts w:hint="eastAsia"/>
+        </w:rPr>
+        <w:t>法利赛人</w:t>
+      </w:r>
+      <w:proofErr w:type="gramEnd"/>
+      <w:r>
+        <w:rPr>
+          <w:rFonts w:hint="eastAsia"/>
+        </w:rPr>
+        <w:t>教训的道路，只会引导人到地狱</w:t>
       </w:r>
       <w:r>
         <w:rPr>
@@ -3151,13 +3755,7 @@
         <w:rPr>
           <w:rFonts w:hint="eastAsia"/>
         </w:rPr>
-        <w:t>人的观点</w:t>
-      </w:r>
-      <w:r>
-        <w:rPr>
-          <w:rFonts w:hint="eastAsia"/>
-        </w:rPr>
-        <w:t>，心智</w:t>
+        <w:t>人的观点，心智</w:t>
       </w:r>
       <w:r>
         <w:rPr>
@@ -3230,9 +3828,6 @@
       <w:pPr>
         <w:spacing w:after="156"/>
         <w:ind w:firstLine="420"/>
-        <w:rPr>
-          <w:rFonts w:hint="eastAsia"/>
-        </w:rPr>
       </w:pPr>
       <w:r>
         <w:rPr>
@@ -3262,7 +3857,21 @@
         <w:rPr>
           <w:rFonts w:hint="eastAsia"/>
         </w:rPr>
-        <w:t>另外，这个词的原文还有释放、拯救的意思。或许暗示，这样剜出来的动作是对自己的释放和拯救。</w:t>
+        <w:t>另外，这个词的原文还有释放、拯救的意思。或许暗示，这样</w:t>
+      </w:r>
+      <w:proofErr w:type="gramStart"/>
+      <w:r>
+        <w:rPr>
+          <w:rFonts w:hint="eastAsia"/>
+        </w:rPr>
+        <w:t>剜</w:t>
+      </w:r>
+      <w:proofErr w:type="gramEnd"/>
+      <w:r>
+        <w:rPr>
+          <w:rFonts w:hint="eastAsia"/>
+        </w:rPr>
+        <w:t>出来的动作是对自己的释放和拯救。</w:t>
       </w:r>
     </w:p>
     <w:p>
@@ -3333,12 +3942,14 @@
       <w:r>
         <w:t>…</w:t>
       </w:r>
+      <w:proofErr w:type="gramStart"/>
       <w:r>
         <w:rPr>
           <w:rFonts w:hint="eastAsia"/>
         </w:rPr>
         <w:t>一</w:t>
       </w:r>
+      <w:proofErr w:type="gramEnd"/>
       <w:r>
         <w:t>…</w:t>
       </w:r>
@@ -3381,13 +3992,45 @@
           <w:rStyle w:val="ac"/>
           <w:rFonts w:hint="eastAsia"/>
         </w:rPr>
-        <w:t>更加合适的问题是，既然都是神创造的，这么还要剜出来呢？估计，让人可以剜出来，就是这一体被创造的用意吧。</w:t>
-      </w:r>
+        <w:t>更加合适的问题是，既然都是神创造的，这么还要</w:t>
+      </w:r>
+      <w:proofErr w:type="gramStart"/>
       <w:r>
         <w:rPr>
           <w:rStyle w:val="ac"/>
           <w:rFonts w:hint="eastAsia"/>
         </w:rPr>
+        <w:t>剜</w:t>
+      </w:r>
+      <w:proofErr w:type="gramEnd"/>
+      <w:r>
+        <w:rPr>
+          <w:rStyle w:val="ac"/>
+          <w:rFonts w:hint="eastAsia"/>
+        </w:rPr>
+        <w:t>出来呢？估计，让人可以</w:t>
+      </w:r>
+      <w:proofErr w:type="gramStart"/>
+      <w:r>
+        <w:rPr>
+          <w:rStyle w:val="ac"/>
+          <w:rFonts w:hint="eastAsia"/>
+        </w:rPr>
+        <w:t>剜</w:t>
+      </w:r>
+      <w:proofErr w:type="gramEnd"/>
+      <w:r>
+        <w:rPr>
+          <w:rStyle w:val="ac"/>
+          <w:rFonts w:hint="eastAsia"/>
+        </w:rPr>
+        <w:t>出来，就是这一体被创造的用意吧。</w:t>
+      </w:r>
+      <w:r>
+        <w:rPr>
+          <w:rStyle w:val="ac"/>
+          <w:rFonts w:hint="eastAsia"/>
+        </w:rPr>
         <w:t>这些是写的时候，忽然想到的。没有推论，也没有找到佐证。</w:t>
       </w:r>
       <w:r>
@@ -3402,7 +4045,11 @@
         <w:spacing w:after="156"/>
         <w:ind w:firstLine="420"/>
         <w:rPr>
-          <w:rStyle w:val="a3"/>
+          <w:b/>
+          <w:bCs/>
+          <w:smallCaps/>
+          <w:color w:val="4472C4" w:themeColor="accent1"/>
+          <w:spacing w:val="5"/>
         </w:rPr>
       </w:pPr>
       <w:r>
@@ -3417,36 +4064,30 @@
       <w:pPr>
         <w:spacing w:after="156"/>
         <w:ind w:firstLine="420"/>
-        <w:rPr>
-          <w:rFonts w:hint="eastAsia"/>
-        </w:rPr>
-      </w:pPr>
-      <w:r>
-        <w:rPr>
-          <w:rFonts w:hint="eastAsia"/>
-        </w:rPr>
-        <w:t>这句和上句几乎一摸一样</w:t>
-      </w:r>
-      <w:r>
-        <w:rPr>
-          <w:rFonts w:hint="eastAsia"/>
-        </w:rPr>
-        <w:t>。</w:t>
-      </w:r>
-      <w:r>
-        <w:rPr>
-          <w:rFonts w:hint="eastAsia"/>
-        </w:rPr>
-        <w:t>只是跟换了几个词。我们来比较这几个不同的词，看看耶稣用这几个不同词，传达了什么和上句不一样的意思。</w:t>
-      </w:r>
-    </w:p>
-    <w:p>
-      <w:pPr>
-        <w:spacing w:after="156"/>
-      </w:pPr>
-      <w:r>
-        <w:t xml:space="preserve"> </w:t>
-      </w:r>
+      </w:pPr>
+      <w:r>
+        <w:rPr>
+          <w:rFonts w:hint="eastAsia"/>
+        </w:rPr>
+        <w:t>【右手】</w:t>
+      </w:r>
+    </w:p>
+    <w:p>
+      <w:pPr>
+        <w:spacing w:after="156"/>
+        <w:ind w:firstLine="420"/>
+      </w:pPr>
+      <w:r>
+        <w:rPr>
+          <w:rFonts w:hint="eastAsia"/>
+        </w:rPr>
+        <w:t>【砍下来】</w:t>
+      </w:r>
+    </w:p>
+    <w:p>
+      <w:pPr>
+        <w:spacing w:after="156"/>
+      </w:pPr>
       <w:r>
         <w:tab/>
       </w:r>
@@ -3454,44 +4095,12 @@
         <w:rPr>
           <w:rFonts w:hint="eastAsia"/>
         </w:rPr>
-        <w:t>【右手】</w:t>
-      </w:r>
-    </w:p>
-    <w:p>
-      <w:pPr>
-        <w:spacing w:after="156"/>
-        <w:ind w:firstLine="420"/>
-        <w:rPr>
-          <w:rFonts w:hint="eastAsia"/>
-        </w:rPr>
-      </w:pPr>
-      <w:r>
-        <w:rPr>
-          <w:rFonts w:hint="eastAsia"/>
-        </w:rPr>
-        <w:t>【砍下来】</w:t>
-      </w:r>
-    </w:p>
-    <w:p>
-      <w:pPr>
-        <w:spacing w:after="156"/>
-      </w:pPr>
-      <w:r>
-        <w:tab/>
-      </w:r>
-      <w:r>
-        <w:rPr>
-          <w:rFonts w:hint="eastAsia"/>
-        </w:rPr>
         <w:t>【下】</w:t>
       </w:r>
     </w:p>
     <w:p>
       <w:pPr>
         <w:spacing w:after="156"/>
-        <w:rPr>
-          <w:rFonts w:hint="eastAsia"/>
-        </w:rPr>
       </w:pPr>
     </w:p>
     <w:p>
@@ -3572,19 +4181,7 @@
         <w:rPr>
           <w:rFonts w:hint="eastAsia"/>
         </w:rPr>
-        <w:t>我们往往认为，</w:t>
-      </w:r>
-      <w:r>
-        <w:rPr>
-          <w:rFonts w:hint="eastAsia"/>
-        </w:rPr>
-        <w:t>耶稣</w:t>
-      </w:r>
-      <w:r>
-        <w:rPr>
-          <w:rFonts w:hint="eastAsia"/>
-        </w:rPr>
-        <w:t>从这里好像开始了一段新的讨论。也许，就会认为这段讨论和前面没有什么关系。从而，忽视了这段讨论和上段讨论的背景，都是指示婚约中的关系。</w:t>
+        <w:t>我们往往认为，耶稣从这里好像开始了一段新的讨论。也许，就会认为这段讨论和前面没有什么关系。从而，忽视了这段讨论和上段讨论的背景，都是指示婚约中的关系。</w:t>
       </w:r>
     </w:p>
     <w:p>
@@ -3609,12 +4206,7 @@
       <w:pPr>
         <w:spacing w:after="156"/>
         <w:ind w:firstLine="420"/>
-        <w:rPr>
-          <w:rFonts w:hint="eastAsia"/>
-        </w:rPr>
-      </w:pPr>
-      <w:bookmarkStart w:id="1" w:name="_GoBack"/>
-      <w:bookmarkEnd w:id="1"/>
+      </w:pPr>
     </w:p>
     <w:p>
       <w:pPr>
@@ -3629,17 +4221,39 @@
         </w:rPr>
         <w:t>关于休妻的</w:t>
       </w:r>
-      <w:r>
-        <w:rPr>
-          <w:rFonts w:hint="eastAsia"/>
-        </w:rPr>
-        <w:t>诫命</w:t>
-      </w:r>
-      <w:r>
-        <w:rPr>
-          <w:rFonts w:hint="eastAsia"/>
-        </w:rPr>
-        <w:t>相对于前面两条诫命有</w:t>
+      <w:proofErr w:type="gramStart"/>
+      <w:r>
+        <w:rPr>
+          <w:rFonts w:hint="eastAsia"/>
+        </w:rPr>
+        <w:t>诫</w:t>
+      </w:r>
+      <w:proofErr w:type="gramEnd"/>
+      <w:r>
+        <w:rPr>
+          <w:rFonts w:hint="eastAsia"/>
+        </w:rPr>
+        <w:t>命</w:t>
+      </w:r>
+      <w:r>
+        <w:rPr>
+          <w:rFonts w:hint="eastAsia"/>
+        </w:rPr>
+        <w:t>相对于前面两条</w:t>
+      </w:r>
+      <w:proofErr w:type="gramStart"/>
+      <w:r>
+        <w:rPr>
+          <w:rFonts w:hint="eastAsia"/>
+        </w:rPr>
+        <w:t>诫</w:t>
+      </w:r>
+      <w:proofErr w:type="gramEnd"/>
+      <w:r>
+        <w:rPr>
+          <w:rFonts w:hint="eastAsia"/>
+        </w:rPr>
+        <w:t>命有</w:t>
       </w:r>
       <w:r>
         <w:rPr>
@@ -3663,7 +4277,21 @@
         <w:rPr>
           <w:rFonts w:hint="eastAsia"/>
         </w:rPr>
-        <w:t>这条诫命</w:t>
+        <w:t>这条</w:t>
+      </w:r>
+      <w:proofErr w:type="gramStart"/>
+      <w:r>
+        <w:rPr>
+          <w:rFonts w:hint="eastAsia"/>
+        </w:rPr>
+        <w:t>诫</w:t>
+      </w:r>
+      <w:proofErr w:type="gramEnd"/>
+      <w:r>
+        <w:rPr>
+          <w:rFonts w:hint="eastAsia"/>
+        </w:rPr>
+        <w:t>命</w:t>
       </w:r>
       <w:r>
         <w:rPr>
@@ -3675,7 +4303,35 @@
         <w:rPr>
           <w:rFonts w:hint="eastAsia"/>
         </w:rPr>
-        <w:t>；二、这条诫命的结果是他人落在罪中而不是自己；三、在讨论这条诫命时，耶稣没有指出</w:t>
+        <w:t>；二、这条</w:t>
+      </w:r>
+      <w:proofErr w:type="gramStart"/>
+      <w:r>
+        <w:rPr>
+          <w:rFonts w:hint="eastAsia"/>
+        </w:rPr>
+        <w:t>诫</w:t>
+      </w:r>
+      <w:proofErr w:type="gramEnd"/>
+      <w:r>
+        <w:rPr>
+          <w:rFonts w:hint="eastAsia"/>
+        </w:rPr>
+        <w:t>命的结果是他人落在罪中而不是自己；三、在讨论这条</w:t>
+      </w:r>
+      <w:proofErr w:type="gramStart"/>
+      <w:r>
+        <w:rPr>
+          <w:rFonts w:hint="eastAsia"/>
+        </w:rPr>
+        <w:t>诫</w:t>
+      </w:r>
+      <w:proofErr w:type="gramEnd"/>
+      <w:r>
+        <w:rPr>
+          <w:rFonts w:hint="eastAsia"/>
+        </w:rPr>
+        <w:t>命时，耶稣没有指出</w:t>
       </w:r>
       <w:r>
         <w:rPr>
@@ -3875,9 +4531,106 @@
         <w:rPr>
           <w:rFonts w:hint="eastAsia"/>
         </w:rPr>
+        <w:t>耶利米书3章，也有引用申命记的这段离婚的律法，不过应用在上帝和以色列百姓之间。</w:t>
+      </w:r>
+    </w:p>
+    <w:p>
+      <w:pPr>
+        <w:pStyle w:val="3"/>
+        <w:spacing w:after="156"/>
+      </w:pPr>
+      <w:r>
+        <w:rPr>
+          <w:rFonts w:hint="eastAsia"/>
+        </w:rPr>
         <w:lastRenderedPageBreak/>
-        <w:t>耶利米书3章，也有引用申命记的这段离婚的律法，不过应用在上帝和以色列百姓之间。</w:t>
-      </w:r>
+        <w:t>前三</w:t>
+      </w:r>
+      <w:proofErr w:type="gramStart"/>
+      <w:r>
+        <w:rPr>
+          <w:rFonts w:hint="eastAsia"/>
+        </w:rPr>
+        <w:t>诫</w:t>
+      </w:r>
+      <w:proofErr w:type="gramEnd"/>
+      <w:r>
+        <w:rPr>
+          <w:rFonts w:hint="eastAsia"/>
+        </w:rPr>
+        <w:t>命的总结</w:t>
+      </w:r>
+    </w:p>
+    <w:p>
+      <w:pPr>
+        <w:spacing w:after="156"/>
+        <w:ind w:firstLine="420"/>
+      </w:pPr>
+      <w:r>
+        <w:rPr>
+          <w:rFonts w:hint="eastAsia"/>
+        </w:rPr>
+        <w:t>前三条</w:t>
+      </w:r>
+      <w:proofErr w:type="gramStart"/>
+      <w:r>
+        <w:rPr>
+          <w:rFonts w:hint="eastAsia"/>
+        </w:rPr>
+        <w:t>诫命好像</w:t>
+      </w:r>
+      <w:proofErr w:type="gramEnd"/>
+      <w:r>
+        <w:rPr>
+          <w:rFonts w:hint="eastAsia"/>
+        </w:rPr>
+        <w:t>都是在讨论主动处境中的回应。在这些处境中，看起来人都有选择的机会。或者说耶稣就是在教导当有选择机会的时候，选择的方向。</w:t>
+      </w:r>
+    </w:p>
+    <w:p>
+      <w:pPr>
+        <w:spacing w:after="156"/>
+        <w:ind w:firstLine="420"/>
+      </w:pPr>
+      <w:r>
+        <w:rPr>
+          <w:rFonts w:hint="eastAsia"/>
+        </w:rPr>
+        <w:t>前三条</w:t>
+      </w:r>
+      <w:proofErr w:type="gramStart"/>
+      <w:r>
+        <w:rPr>
+          <w:rFonts w:hint="eastAsia"/>
+        </w:rPr>
+        <w:t>诫</w:t>
+      </w:r>
+      <w:proofErr w:type="gramEnd"/>
+      <w:r>
+        <w:rPr>
+          <w:rFonts w:hint="eastAsia"/>
+        </w:rPr>
+        <w:t>命都是由非常永恒的背景：该</w:t>
+      </w:r>
+      <w:proofErr w:type="gramStart"/>
+      <w:r>
+        <w:rPr>
+          <w:rFonts w:hint="eastAsia"/>
+        </w:rPr>
+        <w:t>隐杀亚</w:t>
+      </w:r>
+      <w:proofErr w:type="gramEnd"/>
+      <w:r>
+        <w:rPr>
+          <w:rFonts w:hint="eastAsia"/>
+        </w:rPr>
+        <w:t>伯；神的儿子们；婚姻的本质。</w:t>
+      </w:r>
+    </w:p>
+    <w:p>
+      <w:pPr>
+        <w:spacing w:after="156"/>
+      </w:pPr>
     </w:p>
     <w:p>
       <w:pPr>
@@ -3888,19 +4641,199 @@
         <w:rPr>
           <w:rFonts w:hint="eastAsia"/>
         </w:rPr>
-        <w:t>前三诫命的总结</w:t>
+        <w:t>论</w:t>
+      </w:r>
+      <w:r>
+        <w:rPr>
+          <w:rFonts w:hint="eastAsia"/>
+        </w:rPr>
+        <w:t>起誓</w:t>
       </w:r>
     </w:p>
     <w:p>
       <w:pPr>
         <w:spacing w:after="156"/>
         <w:ind w:firstLine="420"/>
-      </w:pPr>
-      <w:r>
-        <w:rPr>
-          <w:rFonts w:hint="eastAsia"/>
-        </w:rPr>
-        <w:t>前三条诫命好像都是在讨论主动处境中的回应。在这些处境中，看起来人都有选择的机会。或者说耶稣就是在教导当有选择机会的时候，选择的方向。</w:t>
+        <w:rPr>
+          <w:rStyle w:val="a3"/>
+        </w:rPr>
+      </w:pPr>
+      <w:r>
+        <w:rPr>
+          <w:rStyle w:val="a3"/>
+        </w:rPr>
+        <w:t>你们</w:t>
+      </w:r>
+      <w:r>
+        <w:rPr>
+          <w:rStyle w:val="a3"/>
+          <w:rFonts w:hint="eastAsia"/>
+        </w:rPr>
+        <w:t>又听见有吩咐古人</w:t>
+      </w:r>
+      <w:r>
+        <w:rPr>
+          <w:rStyle w:val="a3"/>
+          <w:rFonts w:hint="eastAsia"/>
+        </w:rPr>
+        <w:t>的</w:t>
+      </w:r>
+      <w:r>
+        <w:rPr>
+          <w:rStyle w:val="a3"/>
+          <w:rFonts w:hint="eastAsia"/>
+        </w:rPr>
+        <w:t>话，说：‘不可背誓，所起得誓，总要向主谨守。’</w:t>
+      </w:r>
+    </w:p>
+    <w:p>
+      <w:pPr>
+        <w:spacing w:after="156"/>
+      </w:pPr>
+      <w:r>
+        <w:tab/>
+      </w:r>
+      <w:r>
+        <w:rPr>
+          <w:rFonts w:hint="eastAsia"/>
+        </w:rPr>
+        <w:t>从合和本的注释看，这段经文有两个出处：利未记19:12以及</w:t>
+      </w:r>
+      <w:proofErr w:type="gramStart"/>
+      <w:r>
+        <w:rPr>
+          <w:rFonts w:hint="eastAsia"/>
+        </w:rPr>
+        <w:t>民数记</w:t>
+      </w:r>
+      <w:proofErr w:type="gramEnd"/>
+      <w:r>
+        <w:rPr>
+          <w:rFonts w:hint="eastAsia"/>
+        </w:rPr>
+        <w:t>3</w:t>
+      </w:r>
+      <w:r>
+        <w:t>0:2</w:t>
+      </w:r>
+      <w:r>
+        <w:rPr>
+          <w:rFonts w:hint="eastAsia"/>
+        </w:rPr>
+        <w:t>。比较这两处经文的上下文，利未记描述的好像是在人前起誓，而</w:t>
+      </w:r>
+      <w:proofErr w:type="gramStart"/>
+      <w:r>
+        <w:rPr>
+          <w:rFonts w:hint="eastAsia"/>
+        </w:rPr>
+        <w:t>民数记描述</w:t>
+      </w:r>
+      <w:proofErr w:type="gramEnd"/>
+      <w:r>
+        <w:rPr>
+          <w:rFonts w:hint="eastAsia"/>
+        </w:rPr>
+        <w:t>的好像是在神前起誓。从耶稣接下来提到了指着天</w:t>
+      </w:r>
+      <w:r>
+        <w:t>…</w:t>
+      </w:r>
+      <w:r>
+        <w:rPr>
+          <w:rFonts w:hint="eastAsia"/>
+        </w:rPr>
+        <w:t>指着地</w:t>
+      </w:r>
+      <w:r>
+        <w:t>…</w:t>
+      </w:r>
+      <w:r>
+        <w:rPr>
+          <w:rFonts w:hint="eastAsia"/>
+        </w:rPr>
+        <w:t>指着耶路撒冷</w:t>
+      </w:r>
+      <w:r>
+        <w:t>…</w:t>
+      </w:r>
+      <w:r>
+        <w:rPr>
+          <w:rFonts w:hint="eastAsia"/>
+        </w:rPr>
+        <w:t>这样的描述，有可能是一个人在人前起誓的场景</w:t>
+      </w:r>
+      <w:r>
+        <w:rPr>
+          <w:rFonts w:hint="eastAsia"/>
+        </w:rPr>
+        <w:t>。再看下文论报复和</w:t>
+      </w:r>
+      <w:proofErr w:type="gramStart"/>
+      <w:r>
+        <w:rPr>
+          <w:rFonts w:hint="eastAsia"/>
+        </w:rPr>
+        <w:t>论爱仇敌</w:t>
+      </w:r>
+      <w:proofErr w:type="gramEnd"/>
+      <w:r>
+        <w:rPr>
+          <w:rFonts w:hint="eastAsia"/>
+        </w:rPr>
+        <w:t>，所讨论的都是一个人处于被动环境下回应方式。所以，论起誓的这段经文很可能也是讨论一个人在被动情况下的起誓。</w:t>
+      </w:r>
+    </w:p>
+    <w:p>
+      <w:pPr>
+        <w:spacing w:after="156"/>
+      </w:pPr>
+      <w:r>
+        <w:tab/>
+      </w:r>
+      <w:r>
+        <w:rPr>
+          <w:rFonts w:hint="eastAsia"/>
+        </w:rPr>
+        <w:t>有了这样的假设，再来看利未记1</w:t>
+      </w:r>
+      <w:r>
+        <w:t>9:12</w:t>
+      </w:r>
+      <w:r>
+        <w:rPr>
+          <w:rFonts w:hint="eastAsia"/>
+        </w:rPr>
+        <w:t>节的上文，发现上文提到了不可偷窃，不可欺骗，不可说谎。也就是说利未记1</w:t>
+      </w:r>
+      <w:r>
+        <w:t>9:12</w:t>
+      </w:r>
+      <w:r>
+        <w:rPr>
+          <w:rFonts w:hint="eastAsia"/>
+        </w:rPr>
+        <w:t>节讨论的也是人在</w:t>
+      </w:r>
+      <w:proofErr w:type="gramStart"/>
+      <w:r>
+        <w:rPr>
+          <w:rFonts w:hint="eastAsia"/>
+        </w:rPr>
+        <w:t>“</w:t>
+      </w:r>
+      <w:proofErr w:type="gramEnd"/>
+      <w:r>
+        <w:rPr>
+          <w:rFonts w:hint="eastAsia"/>
+        </w:rPr>
+        <w:t>被动的“处境下的一些回应方式。所以，</w:t>
+      </w:r>
+      <w:r>
+        <w:rPr>
+          <w:rFonts w:hint="eastAsia"/>
+        </w:rPr>
+        <w:t>耶稣引用的经文很有可能来自利未记19:12。</w:t>
       </w:r>
     </w:p>
     <w:p>
@@ -3912,30 +4845,37 @@
         <w:rPr>
           <w:rFonts w:hint="eastAsia"/>
         </w:rPr>
-        <w:t>前三条诫命都是由非常永恒的背景：该隐杀亚伯；神的儿子们；婚姻的本质。</w:t>
-      </w:r>
-    </w:p>
-    <w:p>
-      <w:pPr>
-        <w:spacing w:after="156"/>
-      </w:pPr>
-    </w:p>
-    <w:p>
-      <w:pPr>
-        <w:pStyle w:val="3"/>
-        <w:spacing w:after="156"/>
-      </w:pPr>
-      <w:r>
-        <w:rPr>
-          <w:rFonts w:hint="eastAsia"/>
-        </w:rPr>
-        <w:t>论</w:t>
-      </w:r>
-      <w:r>
-        <w:rPr>
-          <w:rFonts w:hint="eastAsia"/>
-        </w:rPr>
-        <w:t>起誓</w:t>
+        <w:t>那耶稣讨论这段经文，想教导门徒什么呢？</w:t>
+      </w:r>
+      <w:r>
+        <w:rPr>
+          <w:rFonts w:hint="eastAsia"/>
+        </w:rPr>
+        <w:t>是</w:t>
+      </w:r>
+      <w:r>
+        <w:rPr>
+          <w:rFonts w:hint="eastAsia"/>
+        </w:rPr>
+        <w:t>教导门徒</w:t>
+      </w:r>
+      <w:r>
+        <w:rPr>
+          <w:rFonts w:hint="eastAsia"/>
+        </w:rPr>
+        <w:t>做人要诚信吗</w:t>
+      </w:r>
+      <w:r>
+        <w:rPr>
+          <w:rFonts w:hint="eastAsia"/>
+        </w:rPr>
+        <w:t>？还是教导门徒要敬畏神呢？还是其他什么方向呢？我们现在还不清楚。但是我们知道耶稣用这段经文构建了这个教导的场景：一个人处于被动的环境。</w:t>
+      </w:r>
+      <w:r>
+        <w:rPr>
+          <w:rFonts w:hint="eastAsia"/>
+        </w:rPr>
+        <w:t>在这样的处境下，耶稣会怎么教导呢？</w:t>
       </w:r>
     </w:p>
     <w:p>
@@ -3950,51 +4890,268 @@
         <w:rPr>
           <w:rStyle w:val="a3"/>
         </w:rPr>
-        <w:t>你们</w:t>
-      </w:r>
-      <w:r>
-        <w:rPr>
-          <w:rStyle w:val="a3"/>
-          <w:rFonts w:hint="eastAsia"/>
-        </w:rPr>
-        <w:t>又听见有吩咐古人</w:t>
-      </w:r>
-      <w:r>
-        <w:rPr>
-          <w:rStyle w:val="a3"/>
+        <w:t>只是我告诉你们</w:t>
+      </w:r>
+      <w:r>
+        <w:rPr>
+          <w:rStyle w:val="a3"/>
+          <w:rFonts w:hint="eastAsia"/>
+        </w:rPr>
+        <w:t>，</w:t>
+      </w:r>
+      <w:proofErr w:type="gramStart"/>
+      <w:r>
+        <w:rPr>
+          <w:rStyle w:val="a3"/>
+          <w:rFonts w:hint="eastAsia"/>
+        </w:rPr>
+        <w:t>什么誓都不可</w:t>
+      </w:r>
+      <w:proofErr w:type="gramEnd"/>
+      <w:r>
+        <w:rPr>
+          <w:rStyle w:val="a3"/>
+          <w:rFonts w:hint="eastAsia"/>
+        </w:rPr>
+        <w:t>起。</w:t>
+      </w:r>
+      <w:r>
+        <w:rPr>
+          <w:rStyle w:val="a3"/>
+        </w:rPr>
+        <w:t>…</w:t>
+      </w:r>
+      <w:r>
+        <w:rPr>
+          <w:rStyle w:val="a3"/>
+          <w:rFonts w:hint="eastAsia"/>
+        </w:rPr>
+        <w:t>你们的话，是，就说是；不是，就说不是</w:t>
+      </w:r>
+      <w:r>
+        <w:rPr>
+          <w:rStyle w:val="a3"/>
+        </w:rPr>
+        <w:t>…</w:t>
+      </w:r>
+    </w:p>
+    <w:p>
+      <w:pPr>
+        <w:spacing w:after="156"/>
+        <w:ind w:firstLine="420"/>
+      </w:pPr>
+      <w:r>
+        <w:rPr>
+          <w:rFonts w:hint="eastAsia"/>
+        </w:rPr>
+        <w:t>估计在当时的社会中，当一个人处于被动的环境时，往往会通过起誓</w:t>
+      </w:r>
+      <w:proofErr w:type="gramStart"/>
+      <w:r>
+        <w:rPr>
+          <w:rFonts w:hint="eastAsia"/>
+        </w:rPr>
+        <w:t>来自证</w:t>
+      </w:r>
+      <w:proofErr w:type="gramEnd"/>
+      <w:r>
+        <w:rPr>
+          <w:rFonts w:hint="eastAsia"/>
+        </w:rPr>
+        <w:t>清白。</w:t>
+      </w:r>
+      <w:r>
+        <w:rPr>
+          <w:rFonts w:hint="eastAsia"/>
+        </w:rPr>
+        <w:t>从利未记1</w:t>
+      </w:r>
+      <w:r>
+        <w:t>9:12</w:t>
+      </w:r>
+      <w:r>
+        <w:rPr>
+          <w:rFonts w:hint="eastAsia"/>
+        </w:rPr>
+        <w:t>节中</w:t>
+      </w:r>
+      <w:r>
+        <w:rPr>
+          <w:rFonts w:hint="eastAsia"/>
+        </w:rPr>
+        <w:t>，可以看出</w:t>
+      </w:r>
+      <w:r>
+        <w:rPr>
+          <w:rFonts w:hint="eastAsia"/>
+        </w:rPr>
+        <w:t>人在被动的处境下好像有起誓的权利。但</w:t>
+      </w:r>
+      <w:r>
+        <w:rPr>
+          <w:rFonts w:hint="eastAsia"/>
+        </w:rPr>
+        <w:t>从</w:t>
+      </w:r>
+      <w:r>
+        <w:rPr>
+          <w:rFonts w:hint="eastAsia"/>
+        </w:rPr>
+        <w:t>耶稣</w:t>
+      </w:r>
+      <w:r>
+        <w:rPr>
           <w:rFonts w:hint="eastAsia"/>
         </w:rPr>
         <w:t>的</w:t>
       </w:r>
       <w:r>
         <w:rPr>
-          <w:rStyle w:val="a3"/>
-          <w:rFonts w:hint="eastAsia"/>
-        </w:rPr>
-        <w:t>话，说：‘不可背誓，所起得誓，总要向主谨守。’</w:t>
-      </w:r>
-    </w:p>
-    <w:p>
-      <w:pPr>
-        <w:spacing w:after="156"/>
-      </w:pPr>
-      <w:r>
-        <w:tab/>
-      </w:r>
-      <w:r>
-        <w:rPr>
-          <w:rFonts w:hint="eastAsia"/>
-        </w:rPr>
-        <w:t>从合和本的注释看，这段经文有两个出处：利未记19:12以及民数记3</w:t>
-      </w:r>
-      <w:r>
-        <w:t>0:2</w:t>
-      </w:r>
-      <w:r>
-        <w:rPr>
-          <w:rFonts w:hint="eastAsia"/>
-        </w:rPr>
-        <w:t>。比较这两处经文的上下文，利未记描述的好像是在人前起誓，而民数记描述的好像是在神前起誓。从耶稣接下来提到了指着天</w:t>
+          <w:rFonts w:hint="eastAsia"/>
+        </w:rPr>
+        <w:t>教导</w:t>
+      </w:r>
+      <w:r>
+        <w:rPr>
+          <w:rFonts w:hint="eastAsia"/>
+        </w:rPr>
+        <w:t>来看，</w:t>
+      </w:r>
+      <w:r>
+        <w:rPr>
+          <w:rFonts w:hint="eastAsia"/>
+        </w:rPr>
+        <w:t>是要</w:t>
+      </w:r>
+      <w:r>
+        <w:rPr>
+          <w:rFonts w:hint="eastAsia"/>
+        </w:rPr>
+        <w:t>门徒放弃这样的</w:t>
+      </w:r>
+      <w:proofErr w:type="gramStart"/>
+      <w:r>
+        <w:rPr>
+          <w:rFonts w:hint="eastAsia"/>
+        </w:rPr>
+        <w:t>“</w:t>
+      </w:r>
+      <w:proofErr w:type="gramEnd"/>
+      <w:r>
+        <w:rPr>
+          <w:rFonts w:hint="eastAsia"/>
+        </w:rPr>
+        <w:t>起誓权“</w:t>
+      </w:r>
+      <w:r>
+        <w:rPr>
+          <w:rFonts w:hint="eastAsia"/>
+        </w:rPr>
+        <w:t>，只说是或者不是</w:t>
+      </w:r>
+      <w:r>
+        <w:rPr>
+          <w:rFonts w:hint="eastAsia"/>
+        </w:rPr>
+        <w:t>。</w:t>
+      </w:r>
+      <w:r>
+        <w:rPr>
+          <w:rFonts w:hint="eastAsia"/>
+        </w:rPr>
+        <w:t>耶稣为什么这么吩咐呢？</w:t>
+      </w:r>
+      <w:r>
+        <w:rPr>
+          <w:rFonts w:hint="eastAsia"/>
+        </w:rPr>
+        <w:t>难道起誓有什么问题吗？我们先来思想</w:t>
+      </w:r>
+      <w:r>
+        <w:rPr>
+          <w:rFonts w:hint="eastAsia"/>
+        </w:rPr>
+        <w:t>，</w:t>
+      </w:r>
+      <w:r>
+        <w:rPr>
+          <w:rFonts w:hint="eastAsia"/>
+        </w:rPr>
+        <w:t>在被动</w:t>
+      </w:r>
+      <w:r>
+        <w:rPr>
+          <w:rFonts w:hint="eastAsia"/>
+        </w:rPr>
+        <w:t>境况</w:t>
+      </w:r>
+      <w:r>
+        <w:rPr>
+          <w:rFonts w:hint="eastAsia"/>
+        </w:rPr>
+        <w:t>下的起誓背后有些什么呢</w:t>
+      </w:r>
+    </w:p>
+    <w:p>
+      <w:pPr>
+        <w:spacing w:after="156"/>
+        <w:ind w:firstLine="420"/>
+      </w:pPr>
+      <w:r>
+        <w:rPr>
+          <w:rFonts w:hint="eastAsia"/>
+        </w:rPr>
+        <w:t>通常人会因为某种过犯使得自己落入被动的境况。这时人起誓为了</w:t>
+      </w:r>
+      <w:proofErr w:type="gramStart"/>
+      <w:r>
+        <w:rPr>
+          <w:rFonts w:hint="eastAsia"/>
+        </w:rPr>
+        <w:t>“</w:t>
+      </w:r>
+      <w:proofErr w:type="gramEnd"/>
+      <w:r>
+        <w:rPr>
+          <w:rFonts w:hint="eastAsia"/>
+        </w:rPr>
+        <w:t>骗取“</w:t>
+      </w:r>
+      <w:r>
+        <w:rPr>
+          <w:rFonts w:hint="eastAsia"/>
+        </w:rPr>
+        <w:t>人的信任，以摆脱被动的处境</w:t>
+      </w:r>
+      <w:r>
+        <w:rPr>
+          <w:rFonts w:hint="eastAsia"/>
+        </w:rPr>
+        <w:t>。或许还有一种情况是人没有觉得自己有什么过犯，但是就被陷入被动的情况。例如：冤枉、诬告，陷害、</w:t>
+      </w:r>
+      <w:r>
+        <w:rPr>
+          <w:rFonts w:hint="eastAsia"/>
+        </w:rPr>
+        <w:t>诽谤</w:t>
+      </w:r>
+      <w:r>
+        <w:rPr>
+          <w:rFonts w:hint="eastAsia"/>
+        </w:rPr>
+        <w:t>。这时人起誓或许也是为了”获取“人的信任，以摆脱被动的处境。利未记明显讲的是第一种情况，那耶稣说的是哪种情况呢？从下文</w:t>
+      </w:r>
+      <w:r>
+        <w:rPr>
+          <w:rFonts w:hint="eastAsia"/>
+        </w:rPr>
+        <w:t>耶稣谈到</w:t>
+      </w:r>
+      <w:r>
+        <w:rPr>
+          <w:rFonts w:hint="eastAsia"/>
+        </w:rPr>
+        <w:t>不要与恶人作对</w:t>
       </w:r>
       <w:r>
         <w:t>…</w:t>
@@ -4003,7 +5160,7 @@
         <w:rPr>
           <w:rFonts w:hint="eastAsia"/>
         </w:rPr>
-        <w:t>指着地</w:t>
+        <w:t>爱仇敌</w:t>
       </w:r>
       <w:r>
         <w:t>…</w:t>
@@ -4012,7 +5169,107 @@
         <w:rPr>
           <w:rFonts w:hint="eastAsia"/>
         </w:rPr>
-        <w:t>指着耶路撒冷</w:t>
+        <w:t>来看，很可能耶稣指的是第二种情况下起誓。</w:t>
+      </w:r>
+      <w:r>
+        <w:rPr>
+          <w:rFonts w:hint="eastAsia"/>
+        </w:rPr>
+        <w:t>他是指</w:t>
+      </w:r>
+      <w:r>
+        <w:rPr>
+          <w:rFonts w:hint="eastAsia"/>
+        </w:rPr>
+        <w:t>人没有过犯的时候被陷害被诬告</w:t>
+      </w:r>
+      <w:r>
+        <w:rPr>
+          <w:rFonts w:hint="eastAsia"/>
+        </w:rPr>
+        <w:t>时，</w:t>
+      </w:r>
+      <w:r>
+        <w:rPr>
+          <w:rFonts w:hint="eastAsia"/>
+        </w:rPr>
+        <w:t>尝试</w:t>
+      </w:r>
+      <w:r>
+        <w:rPr>
+          <w:rFonts w:hint="eastAsia"/>
+        </w:rPr>
+        <w:t>用起誓来自证清白。</w:t>
+      </w:r>
+    </w:p>
+    <w:p>
+      <w:pPr>
+        <w:spacing w:after="156"/>
+        <w:ind w:firstLine="420"/>
+      </w:pPr>
+      <w:r>
+        <w:rPr>
+          <w:rFonts w:hint="eastAsia"/>
+        </w:rPr>
+        <w:t>既然人没有过</w:t>
+      </w:r>
+      <w:proofErr w:type="gramStart"/>
+      <w:r>
+        <w:rPr>
+          <w:rFonts w:hint="eastAsia"/>
+        </w:rPr>
+        <w:t>犯怎么</w:t>
+      </w:r>
+      <w:proofErr w:type="gramEnd"/>
+      <w:r>
+        <w:rPr>
+          <w:rFonts w:hint="eastAsia"/>
+        </w:rPr>
+        <w:t>会被陷害诬告呢？那些起来陷害诬告的人是有什么事由吗？</w:t>
+      </w:r>
+      <w:r>
+        <w:rPr>
+          <w:rFonts w:hint="eastAsia"/>
+        </w:rPr>
+        <w:t>想到这里，我们要回顾耶稣这番讲论的背景，他是在山上，对这跟着他的门徒。</w:t>
+      </w:r>
+      <w:r>
+        <w:rPr>
+          <w:rFonts w:hint="eastAsia"/>
+        </w:rPr>
+        <w:t>这样看来那些诬告人的针对的是耶稣的门徒。从这个角度来想，这些人诬告的事由很可能是和耶稣有关</w:t>
+      </w:r>
+      <w:r>
+        <w:rPr>
+          <w:rFonts w:hint="eastAsia"/>
+        </w:rPr>
+        <w:t>，或者说和耶稣的教导有关</w:t>
+      </w:r>
+      <w:r>
+        <w:rPr>
+          <w:rFonts w:hint="eastAsia"/>
+        </w:rPr>
+        <w:t>。</w:t>
+      </w:r>
+      <w:r>
+        <w:rPr>
+          <w:rFonts w:hint="eastAsia"/>
+        </w:rPr>
+        <w:t>耶稣曾经说过，</w:t>
+      </w:r>
+      <w:proofErr w:type="gramStart"/>
+      <w:r>
+        <w:rPr>
+          <w:rFonts w:hint="eastAsia"/>
+        </w:rPr>
+        <w:t>“</w:t>
+      </w:r>
+      <w:proofErr w:type="gramEnd"/>
+      <w:r>
+        <w:rPr>
+          <w:rFonts w:hint="eastAsia"/>
+        </w:rPr>
+        <w:t>人若因我辱骂你们，逼迫你们，捏造各样的坏话诽谤你们</w:t>
       </w:r>
       <w:r>
         <w:t>…</w:t>
@@ -4021,51 +5278,7 @@
         <w:rPr>
           <w:rFonts w:hint="eastAsia"/>
         </w:rPr>
-        <w:t>这样的描述，有可能是一个人在人前起誓的场景</w:t>
-      </w:r>
-      <w:r>
-        <w:rPr>
-          <w:rFonts w:hint="eastAsia"/>
-        </w:rPr>
-        <w:t>。再看下文论报复和论爱仇敌，所讨论的都是一个人处于被动环境下回应方式。所以，论起誓的这段经文很可能也是讨论一个人在被动情况下的起誓。</w:t>
-      </w:r>
-    </w:p>
-    <w:p>
-      <w:pPr>
-        <w:spacing w:after="156"/>
-      </w:pPr>
-      <w:r>
-        <w:tab/>
-      </w:r>
-      <w:r>
-        <w:rPr>
-          <w:rFonts w:hint="eastAsia"/>
-        </w:rPr>
-        <w:t>有了这样的假设，再来看利未记1</w:t>
-      </w:r>
-      <w:r>
-        <w:t>9:12</w:t>
-      </w:r>
-      <w:r>
-        <w:rPr>
-          <w:rFonts w:hint="eastAsia"/>
-        </w:rPr>
-        <w:t>节的上文，发现上文提到了不可偷窃，不可欺骗，不可说谎。也就是说利未记1</w:t>
-      </w:r>
-      <w:r>
-        <w:t>9:12</w:t>
-      </w:r>
-      <w:r>
-        <w:rPr>
-          <w:rFonts w:hint="eastAsia"/>
-        </w:rPr>
-        <w:t>节讨论的也是人在“被动的“处境下的一些回应方式。所以，</w:t>
-      </w:r>
-      <w:r>
-        <w:rPr>
-          <w:rFonts w:hint="eastAsia"/>
-        </w:rPr>
-        <w:t>耶稣引用的经文很有可能来自利未记19:12。</w:t>
+        <w:t>“，或许指的就是这里的情况。</w:t>
       </w:r>
     </w:p>
     <w:p>
@@ -4077,37 +5290,117 @@
         <w:rPr>
           <w:rFonts w:hint="eastAsia"/>
         </w:rPr>
-        <w:t>那耶稣讨论这段经文，想教导门徒什么呢？</w:t>
-      </w:r>
-      <w:r>
-        <w:rPr>
-          <w:rFonts w:hint="eastAsia"/>
-        </w:rPr>
-        <w:t>是</w:t>
-      </w:r>
-      <w:r>
-        <w:rPr>
-          <w:rFonts w:hint="eastAsia"/>
-        </w:rPr>
-        <w:t>教导门徒</w:t>
-      </w:r>
-      <w:r>
-        <w:rPr>
-          <w:rFonts w:hint="eastAsia"/>
-        </w:rPr>
-        <w:t>做人要诚信吗</w:t>
-      </w:r>
-      <w:r>
-        <w:rPr>
-          <w:rFonts w:hint="eastAsia"/>
-        </w:rPr>
-        <w:t>？还是教导门徒要敬畏神呢？还是其他什么方向呢？我们现在还不清楚。但是我们知道耶稣用这段经文构建了这个教导的场景：一个人处于被动的环境。</w:t>
-      </w:r>
-      <w:r>
-        <w:rPr>
-          <w:rFonts w:hint="eastAsia"/>
-        </w:rPr>
-        <w:t>在这样的处境下，耶稣会怎么教导呢？</w:t>
+        <w:t>这时，我们会问：</w:t>
+      </w:r>
+      <w:r>
+        <w:rPr>
+          <w:rFonts w:hint="eastAsia"/>
+        </w:rPr>
+        <w:t>既然没有过犯，</w:t>
+      </w:r>
+      <w:r>
+        <w:rPr>
+          <w:rFonts w:hint="eastAsia"/>
+        </w:rPr>
+        <w:t>而且讲</w:t>
+      </w:r>
+      <w:r>
+        <w:rPr>
+          <w:rFonts w:hint="eastAsia"/>
+        </w:rPr>
+        <w:t>的都是</w:t>
+      </w:r>
+      <w:r>
+        <w:rPr>
+          <w:rFonts w:hint="eastAsia"/>
+        </w:rPr>
+        <w:t>耶稣，为什么</w:t>
+      </w:r>
+      <w:r>
+        <w:rPr>
+          <w:rFonts w:hint="eastAsia"/>
+        </w:rPr>
+        <w:t>在</w:t>
+      </w:r>
+      <w:r>
+        <w:rPr>
+          <w:rFonts w:hint="eastAsia"/>
+        </w:rPr>
+        <w:t>被陷害诬告诽谤的时候</w:t>
+      </w:r>
+      <w:r>
+        <w:rPr>
+          <w:rFonts w:hint="eastAsia"/>
+        </w:rPr>
+        <w:t>，耶稣</w:t>
+      </w:r>
+      <w:r>
+        <w:rPr>
+          <w:rFonts w:hint="eastAsia"/>
+        </w:rPr>
+        <w:t>还是</w:t>
+      </w:r>
+      <w:r>
+        <w:rPr>
+          <w:rFonts w:hint="eastAsia"/>
+        </w:rPr>
+        <w:t>说</w:t>
+      </w:r>
+      <w:proofErr w:type="gramStart"/>
+      <w:r>
+        <w:rPr>
+          <w:rFonts w:hint="eastAsia"/>
+        </w:rPr>
+        <w:t>什么誓都不可</w:t>
+      </w:r>
+      <w:proofErr w:type="gramEnd"/>
+      <w:r>
+        <w:rPr>
+          <w:rFonts w:hint="eastAsia"/>
+        </w:rPr>
+        <w:t>起</w:t>
+      </w:r>
+      <w:r>
+        <w:rPr>
+          <w:rFonts w:hint="eastAsia"/>
+        </w:rPr>
+        <w:t>呢？</w:t>
+      </w:r>
+      <w:r>
+        <w:rPr>
+          <w:rFonts w:hint="eastAsia"/>
+        </w:rPr>
+        <w:t>或许</w:t>
+      </w:r>
+      <w:r>
+        <w:rPr>
+          <w:rFonts w:hint="eastAsia"/>
+        </w:rPr>
+        <w:t>接下来的经文</w:t>
+      </w:r>
+      <w:r>
+        <w:rPr>
+          <w:rFonts w:hint="eastAsia"/>
+        </w:rPr>
+        <w:t>就是耶稣</w:t>
+      </w:r>
+      <w:r>
+        <w:rPr>
+          <w:rFonts w:hint="eastAsia"/>
+        </w:rPr>
+        <w:t>的</w:t>
+      </w:r>
+      <w:r>
+        <w:rPr>
+          <w:rFonts w:hint="eastAsia"/>
+        </w:rPr>
+        <w:t>回答</w:t>
+      </w:r>
+      <w:r>
+        <w:rPr>
+          <w:rFonts w:hint="eastAsia"/>
+        </w:rPr>
+        <w:t>。</w:t>
       </w:r>
     </w:p>
     <w:p>
@@ -4122,33 +5415,50 @@
         <w:rPr>
           <w:rStyle w:val="a3"/>
         </w:rPr>
-        <w:t>只是我告诉你们</w:t>
-      </w:r>
-      <w:r>
-        <w:rPr>
-          <w:rStyle w:val="a3"/>
-          <w:rFonts w:hint="eastAsia"/>
-        </w:rPr>
-        <w:t>，什么誓都不可起。</w:t>
-      </w:r>
-      <w:r>
-        <w:rPr>
-          <w:rStyle w:val="a3"/>
-        </w:rPr>
-        <w:t>…</w:t>
-      </w:r>
-      <w:r>
-        <w:rPr>
-          <w:rStyle w:val="a3"/>
-          <w:rFonts w:hint="eastAsia"/>
-        </w:rPr>
-        <w:t>你们的话，是，就说是；不是，就说不是</w:t>
-      </w:r>
-      <w:r>
-        <w:rPr>
-          <w:rStyle w:val="a3"/>
-        </w:rPr>
-        <w:t>…</w:t>
+        <w:t>不可指着天起誓，因为天是</w:t>
+      </w:r>
+      <w:r>
+        <w:rPr>
+          <w:rStyle w:val="a3"/>
+          <w:rFonts w:hint="eastAsia"/>
+        </w:rPr>
+        <w:t xml:space="preserve"> </w:t>
+      </w:r>
+      <w:r>
+        <w:rPr>
+          <w:rStyle w:val="a3"/>
+        </w:rPr>
+        <w:t>神的宝座</w:t>
+      </w:r>
+      <w:r>
+        <w:rPr>
+          <w:rStyle w:val="a3"/>
+          <w:rFonts w:hint="eastAsia"/>
+        </w:rPr>
+        <w:t>；</w:t>
+      </w:r>
+      <w:proofErr w:type="gramStart"/>
+      <w:r>
+        <w:rPr>
+          <w:rStyle w:val="a3"/>
+          <w:rFonts w:hint="eastAsia"/>
+        </w:rPr>
+        <w:t>不可指</w:t>
+      </w:r>
+      <w:proofErr w:type="gramEnd"/>
+      <w:r>
+        <w:rPr>
+          <w:rStyle w:val="a3"/>
+          <w:rFonts w:hint="eastAsia"/>
+        </w:rPr>
+        <w:t>着地起誓，因为地是他的脚凳；也不可指着耶路撒冷起誓，因为耶路撒冷是大君的京城；</w:t>
+      </w:r>
+      <w:r>
+        <w:rPr>
+          <w:rStyle w:val="a3"/>
+          <w:rFonts w:hint="eastAsia"/>
+        </w:rPr>
+        <w:t>又不可指着自己的头发誓，因为你不能使一根头发变黑变白。</w:t>
       </w:r>
     </w:p>
     <w:p>
@@ -4160,445 +5470,6 @@
         <w:rPr>
           <w:rFonts w:hint="eastAsia"/>
         </w:rPr>
-        <w:t>估计在当时的社会中，当一个人处于被动的环境时，往往会通过起誓来自证清白。</w:t>
-      </w:r>
-      <w:r>
-        <w:rPr>
-          <w:rFonts w:hint="eastAsia"/>
-        </w:rPr>
-        <w:t>从利未记1</w:t>
-      </w:r>
-      <w:r>
-        <w:t>9:12</w:t>
-      </w:r>
-      <w:r>
-        <w:rPr>
-          <w:rFonts w:hint="eastAsia"/>
-        </w:rPr>
-        <w:t>节中</w:t>
-      </w:r>
-      <w:r>
-        <w:rPr>
-          <w:rFonts w:hint="eastAsia"/>
-        </w:rPr>
-        <w:t>，可以看出</w:t>
-      </w:r>
-      <w:r>
-        <w:rPr>
-          <w:rFonts w:hint="eastAsia"/>
-        </w:rPr>
-        <w:t>人在被动的处境下好像有起誓的权利。但</w:t>
-      </w:r>
-      <w:r>
-        <w:rPr>
-          <w:rFonts w:hint="eastAsia"/>
-        </w:rPr>
-        <w:t>从</w:t>
-      </w:r>
-      <w:r>
-        <w:rPr>
-          <w:rFonts w:hint="eastAsia"/>
-        </w:rPr>
-        <w:t>耶稣</w:t>
-      </w:r>
-      <w:r>
-        <w:rPr>
-          <w:rFonts w:hint="eastAsia"/>
-        </w:rPr>
-        <w:t>的</w:t>
-      </w:r>
-      <w:r>
-        <w:rPr>
-          <w:rFonts w:hint="eastAsia"/>
-        </w:rPr>
-        <w:t>教导</w:t>
-      </w:r>
-      <w:r>
-        <w:rPr>
-          <w:rFonts w:hint="eastAsia"/>
-        </w:rPr>
-        <w:t>来看，</w:t>
-      </w:r>
-      <w:r>
-        <w:rPr>
-          <w:rFonts w:hint="eastAsia"/>
-        </w:rPr>
-        <w:t>是要</w:t>
-      </w:r>
-      <w:r>
-        <w:rPr>
-          <w:rFonts w:hint="eastAsia"/>
-        </w:rPr>
-        <w:t>门徒放弃这样的“起誓权“</w:t>
-      </w:r>
-      <w:r>
-        <w:rPr>
-          <w:rFonts w:hint="eastAsia"/>
-        </w:rPr>
-        <w:t>，只说是或者不是</w:t>
-      </w:r>
-      <w:r>
-        <w:rPr>
-          <w:rFonts w:hint="eastAsia"/>
-        </w:rPr>
-        <w:t>。</w:t>
-      </w:r>
-      <w:r>
-        <w:rPr>
-          <w:rFonts w:hint="eastAsia"/>
-        </w:rPr>
-        <w:t>耶稣为什么这么吩咐呢？</w:t>
-      </w:r>
-      <w:r>
-        <w:rPr>
-          <w:rFonts w:hint="eastAsia"/>
-        </w:rPr>
-        <w:t>难道起誓有什么问题吗？我们先来思想</w:t>
-      </w:r>
-      <w:r>
-        <w:rPr>
-          <w:rFonts w:hint="eastAsia"/>
-        </w:rPr>
-        <w:t>，</w:t>
-      </w:r>
-      <w:r>
-        <w:rPr>
-          <w:rFonts w:hint="eastAsia"/>
-        </w:rPr>
-        <w:t>在被动</w:t>
-      </w:r>
-      <w:r>
-        <w:rPr>
-          <w:rFonts w:hint="eastAsia"/>
-        </w:rPr>
-        <w:t>境况</w:t>
-      </w:r>
-      <w:r>
-        <w:rPr>
-          <w:rFonts w:hint="eastAsia"/>
-        </w:rPr>
-        <w:t>下的起誓背后有些什么呢</w:t>
-      </w:r>
-    </w:p>
-    <w:p>
-      <w:pPr>
-        <w:spacing w:after="156"/>
-        <w:ind w:firstLine="420"/>
-      </w:pPr>
-      <w:r>
-        <w:rPr>
-          <w:rFonts w:hint="eastAsia"/>
-        </w:rPr>
-        <w:t>通常人会因为某种过犯使得自己落入被动的境况。这时人起誓为了</w:t>
-      </w:r>
-      <w:r>
-        <w:rPr>
-          <w:rFonts w:hint="eastAsia"/>
-        </w:rPr>
-        <w:t>“骗取“</w:t>
-      </w:r>
-      <w:r>
-        <w:rPr>
-          <w:rFonts w:hint="eastAsia"/>
-        </w:rPr>
-        <w:t>人的信任，以摆脱被动的处境</w:t>
-      </w:r>
-      <w:r>
-        <w:rPr>
-          <w:rFonts w:hint="eastAsia"/>
-        </w:rPr>
-        <w:t>。或许还有一种情况是人没有觉得自己有什么过犯，但是就被陷入被动的情况。例如：冤枉、诬告，陷害、</w:t>
-      </w:r>
-      <w:r>
-        <w:rPr>
-          <w:rFonts w:hint="eastAsia"/>
-        </w:rPr>
-        <w:t>诽谤</w:t>
-      </w:r>
-      <w:r>
-        <w:rPr>
-          <w:rFonts w:hint="eastAsia"/>
-        </w:rPr>
-        <w:t>。这时人起誓或许也是为了”获取“人的信任，以摆脱被动的处境。利未记明显讲的是第一种情况，那耶稣说的是哪种情况呢？从下文</w:t>
-      </w:r>
-      <w:r>
-        <w:rPr>
-          <w:rFonts w:hint="eastAsia"/>
-        </w:rPr>
-        <w:t>耶稣谈到</w:t>
-      </w:r>
-      <w:r>
-        <w:rPr>
-          <w:rFonts w:hint="eastAsia"/>
-        </w:rPr>
-        <w:t>不要与恶人作对</w:t>
-      </w:r>
-      <w:r>
-        <w:t>…</w:t>
-      </w:r>
-      <w:r>
-        <w:rPr>
-          <w:rFonts w:hint="eastAsia"/>
-        </w:rPr>
-        <w:t>爱仇敌</w:t>
-      </w:r>
-      <w:r>
-        <w:t>…</w:t>
-      </w:r>
-      <w:r>
-        <w:rPr>
-          <w:rFonts w:hint="eastAsia"/>
-        </w:rPr>
-        <w:t>来看，很可能耶稣指的是第二种情况下起誓。</w:t>
-      </w:r>
-      <w:r>
-        <w:rPr>
-          <w:rFonts w:hint="eastAsia"/>
-        </w:rPr>
-        <w:t>他是指</w:t>
-      </w:r>
-      <w:r>
-        <w:rPr>
-          <w:rFonts w:hint="eastAsia"/>
-        </w:rPr>
-        <w:t>人没有过犯的时候被陷害被诬告</w:t>
-      </w:r>
-      <w:r>
-        <w:rPr>
-          <w:rFonts w:hint="eastAsia"/>
-        </w:rPr>
-        <w:t>时，</w:t>
-      </w:r>
-      <w:r>
-        <w:rPr>
-          <w:rFonts w:hint="eastAsia"/>
-        </w:rPr>
-        <w:t>尝试</w:t>
-      </w:r>
-      <w:r>
-        <w:rPr>
-          <w:rFonts w:hint="eastAsia"/>
-        </w:rPr>
-        <w:t>用起誓来自证清白。</w:t>
-      </w:r>
-    </w:p>
-    <w:p>
-      <w:pPr>
-        <w:spacing w:after="156"/>
-        <w:ind w:firstLine="420"/>
-      </w:pPr>
-      <w:r>
-        <w:rPr>
-          <w:rFonts w:hint="eastAsia"/>
-        </w:rPr>
-        <w:t>既然人没有过犯怎么会被陷害诬告呢？那些起来陷害诬告的人是有什么事由吗？</w:t>
-      </w:r>
-      <w:r>
-        <w:rPr>
-          <w:rFonts w:hint="eastAsia"/>
-        </w:rPr>
-        <w:t>想到这里，我们要回顾耶稣这番讲论的背景，他是在山上，对这跟着他的门徒。</w:t>
-      </w:r>
-      <w:r>
-        <w:rPr>
-          <w:rFonts w:hint="eastAsia"/>
-        </w:rPr>
-        <w:t>这样看来那些诬告人的针对的是耶稣的门徒。从这个角度来想，这些人诬告的事由很可能是和耶稣有关</w:t>
-      </w:r>
-      <w:r>
-        <w:rPr>
-          <w:rFonts w:hint="eastAsia"/>
-        </w:rPr>
-        <w:t>，或者说和耶稣的教导有关</w:t>
-      </w:r>
-      <w:r>
-        <w:rPr>
-          <w:rFonts w:hint="eastAsia"/>
-        </w:rPr>
-        <w:t>。</w:t>
-      </w:r>
-      <w:r>
-        <w:rPr>
-          <w:rFonts w:hint="eastAsia"/>
-        </w:rPr>
-        <w:t>耶稣曾经说过，“人若因我辱骂你们，逼迫你们，捏造各样的坏话诽谤你们</w:t>
-      </w:r>
-      <w:r>
-        <w:t>…</w:t>
-      </w:r>
-      <w:r>
-        <w:rPr>
-          <w:rFonts w:hint="eastAsia"/>
-        </w:rPr>
-        <w:t>“，或许指的就是这里的情况。</w:t>
-      </w:r>
-    </w:p>
-    <w:p>
-      <w:pPr>
-        <w:spacing w:after="156"/>
-        <w:ind w:firstLine="420"/>
-      </w:pPr>
-      <w:r>
-        <w:rPr>
-          <w:rFonts w:hint="eastAsia"/>
-        </w:rPr>
-        <w:t>这时，我们会问：</w:t>
-      </w:r>
-      <w:r>
-        <w:rPr>
-          <w:rFonts w:hint="eastAsia"/>
-        </w:rPr>
-        <w:t>既然没有过犯，</w:t>
-      </w:r>
-      <w:r>
-        <w:rPr>
-          <w:rFonts w:hint="eastAsia"/>
-        </w:rPr>
-        <w:t>而且讲</w:t>
-      </w:r>
-      <w:r>
-        <w:rPr>
-          <w:rFonts w:hint="eastAsia"/>
-        </w:rPr>
-        <w:t>的都是</w:t>
-      </w:r>
-      <w:r>
-        <w:rPr>
-          <w:rFonts w:hint="eastAsia"/>
-        </w:rPr>
-        <w:t>耶稣，为什么</w:t>
-      </w:r>
-      <w:r>
-        <w:rPr>
-          <w:rFonts w:hint="eastAsia"/>
-        </w:rPr>
-        <w:t>在</w:t>
-      </w:r>
-      <w:r>
-        <w:rPr>
-          <w:rFonts w:hint="eastAsia"/>
-        </w:rPr>
-        <w:t>被陷害诬告诽谤的时候</w:t>
-      </w:r>
-      <w:r>
-        <w:rPr>
-          <w:rFonts w:hint="eastAsia"/>
-        </w:rPr>
-        <w:t>，耶稣</w:t>
-      </w:r>
-      <w:r>
-        <w:rPr>
-          <w:rFonts w:hint="eastAsia"/>
-        </w:rPr>
-        <w:t>还是</w:t>
-      </w:r>
-      <w:r>
-        <w:rPr>
-          <w:rFonts w:hint="eastAsia"/>
-        </w:rPr>
-        <w:t>说</w:t>
-      </w:r>
-      <w:r>
-        <w:rPr>
-          <w:rFonts w:hint="eastAsia"/>
-        </w:rPr>
-        <w:t>什么誓都不可起</w:t>
-      </w:r>
-      <w:r>
-        <w:rPr>
-          <w:rFonts w:hint="eastAsia"/>
-        </w:rPr>
-        <w:t>呢？</w:t>
-      </w:r>
-      <w:r>
-        <w:rPr>
-          <w:rFonts w:hint="eastAsia"/>
-        </w:rPr>
-        <w:t>或许</w:t>
-      </w:r>
-      <w:r>
-        <w:rPr>
-          <w:rFonts w:hint="eastAsia"/>
-        </w:rPr>
-        <w:t>接下来的经文</w:t>
-      </w:r>
-      <w:r>
-        <w:rPr>
-          <w:rFonts w:hint="eastAsia"/>
-        </w:rPr>
-        <w:t>就是耶稣</w:t>
-      </w:r>
-      <w:r>
-        <w:rPr>
-          <w:rFonts w:hint="eastAsia"/>
-        </w:rPr>
-        <w:t>的</w:t>
-      </w:r>
-      <w:r>
-        <w:rPr>
-          <w:rFonts w:hint="eastAsia"/>
-        </w:rPr>
-        <w:t>回答</w:t>
-      </w:r>
-      <w:r>
-        <w:rPr>
-          <w:rFonts w:hint="eastAsia"/>
-        </w:rPr>
-        <w:t>。</w:t>
-      </w:r>
-    </w:p>
-    <w:p>
-      <w:pPr>
-        <w:spacing w:after="156"/>
-        <w:ind w:firstLine="420"/>
-        <w:rPr>
-          <w:rStyle w:val="a3"/>
-        </w:rPr>
-      </w:pPr>
-      <w:r>
-        <w:rPr>
-          <w:rStyle w:val="a3"/>
-        </w:rPr>
-        <w:t>不可指着天起誓，因为天是</w:t>
-      </w:r>
-      <w:r>
-        <w:rPr>
-          <w:rStyle w:val="a3"/>
-          <w:rFonts w:hint="eastAsia"/>
-        </w:rPr>
-        <w:t xml:space="preserve"> </w:t>
-      </w:r>
-      <w:r>
-        <w:rPr>
-          <w:rStyle w:val="a3"/>
-        </w:rPr>
-        <w:t>神的宝座</w:t>
-      </w:r>
-      <w:r>
-        <w:rPr>
-          <w:rStyle w:val="a3"/>
-          <w:rFonts w:hint="eastAsia"/>
-        </w:rPr>
-        <w:t>；不可指着地起誓，因为地是他的脚凳；也不可指着耶路撒冷起誓，因为耶路撒冷是大君的京城；</w:t>
-      </w:r>
-      <w:r>
-        <w:rPr>
-          <w:rStyle w:val="a3"/>
-          <w:rFonts w:hint="eastAsia"/>
-        </w:rPr>
-        <w:t>又不可指着自己的头发誓，因为你不能使一根头发变黑变白。</w:t>
-      </w:r>
-    </w:p>
-    <w:p>
-      <w:pPr>
-        <w:spacing w:after="156"/>
-        <w:ind w:firstLine="420"/>
-      </w:pPr>
-      <w:r>
-        <w:rPr>
-          <w:rFonts w:hint="eastAsia"/>
-        </w:rPr>
-        <w:lastRenderedPageBreak/>
         <w:t>概括说，关于神的都不可用来做人</w:t>
       </w:r>
       <w:r>
@@ -4643,6 +5514,7 @@
         <w:rPr>
           <w:rFonts w:hint="eastAsia"/>
         </w:rPr>
+        <w:lastRenderedPageBreak/>
         <w:t>让</w:t>
       </w:r>
       <w:r>
@@ -4661,7 +5533,21 @@
         <w:rPr>
           <w:rFonts w:hint="eastAsia"/>
         </w:rPr>
-        <w:t>不要忘记这是耶稣对门徒的教导。因此，这段经文是耶稣教导门徒，当因为传讲耶稣受到诽谤陷害的时候，不可起誓。好像在这样的处境中，门徒什么依仗都没有了。那</w:t>
+        <w:t>不要忘记这是耶稣对门徒的教导。因此，这段经文是耶稣教导门徒，</w:t>
+      </w:r>
+      <w:proofErr w:type="gramStart"/>
+      <w:r>
+        <w:rPr>
+          <w:rFonts w:hint="eastAsia"/>
+        </w:rPr>
+        <w:t>当因为</w:t>
+      </w:r>
+      <w:proofErr w:type="gramEnd"/>
+      <w:r>
+        <w:rPr>
+          <w:rFonts w:hint="eastAsia"/>
+        </w:rPr>
+        <w:t>传讲耶稣受到诽谤陷害的时候，不可起誓。好像在这样的处境中，门徒什么依仗都没有了。那</w:t>
       </w:r>
       <w:r>
         <w:rPr>
@@ -4727,7 +5613,21 @@
         <w:rPr>
           <w:rFonts w:hint="eastAsia"/>
         </w:rPr>
-        <w:t>果然，耶稣让门徒的眼光定睛在门徒口中的话。在耶稣看来，这话本来就是出于神的，是属于神的。当门徒因传神的话被陷害诽谤的时候，</w:t>
+        <w:t>果然，耶稣让门徒的眼光</w:t>
+      </w:r>
+      <w:proofErr w:type="gramStart"/>
+      <w:r>
+        <w:rPr>
+          <w:rFonts w:hint="eastAsia"/>
+        </w:rPr>
+        <w:t>定睛在</w:t>
+      </w:r>
+      <w:proofErr w:type="gramEnd"/>
+      <w:r>
+        <w:rPr>
+          <w:rFonts w:hint="eastAsia"/>
+        </w:rPr>
+        <w:t>门徒口中的话。在耶稣看来，这话本来就是出于神的，是属于神的。当门徒因传神的话被陷害诽谤的时候，</w:t>
       </w:r>
       <w:r>
         <w:rPr>
@@ -4757,7 +5657,21 @@
         <w:rPr>
           <w:rFonts w:hint="eastAsia"/>
         </w:rPr>
-        <w:t>目的是拉低神话语的位置；参杂神话语的纯洁；动摇门徒对神话语的信心。</w:t>
+        <w:t>目的是</w:t>
+      </w:r>
+      <w:proofErr w:type="gramStart"/>
+      <w:r>
+        <w:rPr>
+          <w:rFonts w:hint="eastAsia"/>
+        </w:rPr>
+        <w:t>拉低神话语</w:t>
+      </w:r>
+      <w:proofErr w:type="gramEnd"/>
+      <w:r>
+        <w:rPr>
+          <w:rFonts w:hint="eastAsia"/>
+        </w:rPr>
+        <w:t>的位置；参杂神话语的纯洁；动摇门徒对神话语的信心。</w:t>
       </w:r>
       <w:r>
         <w:rPr>
@@ -5115,7 +6029,21 @@
         <w:rPr>
           <w:rFonts w:hint="eastAsia"/>
         </w:rPr>
-        <w:t>不要与恶人作对，是让门徒不落入恶人手中。</w:t>
+        <w:t>不要与恶人作对，是让门徒</w:t>
+      </w:r>
+      <w:proofErr w:type="gramStart"/>
+      <w:r>
+        <w:rPr>
+          <w:rFonts w:hint="eastAsia"/>
+        </w:rPr>
+        <w:t>不</w:t>
+      </w:r>
+      <w:proofErr w:type="gramEnd"/>
+      <w:r>
+        <w:rPr>
+          <w:rFonts w:hint="eastAsia"/>
+        </w:rPr>
+        <w:t>落入恶人手中。</w:t>
       </w:r>
       <w:r>
         <w:rPr>
@@ -5265,91 +6193,13 @@
         <w:rPr>
           <w:rFonts w:hint="eastAsia"/>
         </w:rPr>
-        <w:t>所以，这段经文可能说的是门徒在传道时候会遭遇的辱骂。辱骂的内容可能指向门徒</w:t>
-      </w:r>
-      <w:r>
-        <w:rPr>
-          <w:rFonts w:hint="eastAsia"/>
-        </w:rPr>
-        <w:t>的身份</w:t>
-      </w:r>
-      <w:r>
-        <w:rPr>
-          <w:rFonts w:hint="eastAsia"/>
-        </w:rPr>
-        <w:t>或者</w:t>
-      </w:r>
-      <w:r>
-        <w:rPr>
-          <w:rFonts w:hint="eastAsia"/>
-        </w:rPr>
-        <w:t>耶稣</w:t>
-      </w:r>
-      <w:r>
-        <w:rPr>
-          <w:rFonts w:hint="eastAsia"/>
-        </w:rPr>
-        <w:t>的身份</w:t>
-      </w:r>
-      <w:r>
-        <w:rPr>
-          <w:rFonts w:hint="eastAsia"/>
-        </w:rPr>
-        <w:t>。</w:t>
-      </w:r>
-      <w:r>
-        <w:rPr>
-          <w:rFonts w:hint="eastAsia"/>
-        </w:rPr>
-        <w:t>那么左脸转过来</w:t>
-      </w:r>
-      <w:r>
-        <w:rPr>
-          <w:rFonts w:hint="eastAsia"/>
-        </w:rPr>
-        <w:t>指的是</w:t>
-      </w:r>
-      <w:r>
-        <w:rPr>
-          <w:rFonts w:hint="eastAsia"/>
-        </w:rPr>
-        <w:t>把一些</w:t>
-      </w:r>
-      <w:r>
-        <w:rPr>
-          <w:rFonts w:hint="eastAsia"/>
-        </w:rPr>
-        <w:t>其他</w:t>
-      </w:r>
-      <w:r>
-        <w:rPr>
-          <w:rFonts w:hint="eastAsia"/>
-        </w:rPr>
-        <w:t>的内容</w:t>
-      </w:r>
-      <w:r>
-        <w:rPr>
-          <w:rFonts w:hint="eastAsia"/>
-        </w:rPr>
-        <w:t>摆</w:t>
-      </w:r>
-      <w:r>
-        <w:rPr>
-          <w:rFonts w:hint="eastAsia"/>
-        </w:rPr>
-        <w:t>在逼迫人的面前。</w:t>
-      </w:r>
-      <w:r>
-        <w:rPr>
-          <w:rFonts w:hint="eastAsia"/>
-        </w:rPr>
-        <w:t>这些内容可能指的是耶稣和门徒在神国的身份</w:t>
-      </w:r>
-      <w:r>
-        <w:rPr>
-          <w:rFonts w:hint="eastAsia"/>
-        </w:rPr>
-        <w:t>。</w:t>
+        <w:t>那么，这些恶人侮辱门徒的什么呢？联系耶稣教导的背景，侮辱的对象很可能指向门徒传讲的内容。或许，恶人会引经据典、利用权威，来攻击门徒传讲的内容是错误的，是荒谬的。既然，右脸是关于门徒传讲的部分内容；那么，左脸</w:t>
+      </w:r>
+      <w:r>
+        <w:rPr>
+          <w:rFonts w:hint="eastAsia"/>
+        </w:rPr>
+        <w:t>就可能指门徒传讲的另外部分的内容。也就是说，回应恶人打脸的方式，是把传讲的内容完整的展现在恶人面前。</w:t>
       </w:r>
     </w:p>
     <w:p>
@@ -5407,52 +6257,58 @@
         <w:spacing w:after="156"/>
       </w:pPr>
       <w:r>
+        <w:tab/>
+      </w:r>
+      <w:r>
+        <w:rPr>
+          <w:rFonts w:hint="eastAsia"/>
+        </w:rPr>
+        <w:t>当时的门徒对这个场景很熟悉。罗马士兵在行军的时候，可以让以色列百姓帮他们背辎重。耶稣可能是</w:t>
+      </w:r>
+      <w:r>
+        <w:rPr>
+          <w:rFonts w:hint="eastAsia"/>
+        </w:rPr>
         <w:lastRenderedPageBreak/>
+        <w:t>用象征的手法在教导门徒，帮助那些逼迫人的担他们自己难担的担子。</w:t>
+      </w:r>
+      <w:r>
+        <w:rPr>
+          <w:rFonts w:hint="eastAsia"/>
+        </w:rPr>
+        <w:t>而且是超过律法所规定的义务。</w:t>
+      </w:r>
+    </w:p>
+    <w:p>
+      <w:pPr>
+        <w:spacing w:after="156"/>
+        <w:rPr>
+          <w:rStyle w:val="a3"/>
+        </w:rPr>
+      </w:pPr>
+      <w:r>
+        <w:rPr>
+          <w:rStyle w:val="a3"/>
+        </w:rPr>
         <w:tab/>
       </w:r>
       <w:r>
         <w:rPr>
-          <w:rFonts w:hint="eastAsia"/>
-        </w:rPr>
-        <w:t>当时的门徒对这个场景很熟悉。罗马士兵在行军的时候，可以让以色列百姓帮他们背辎重。耶稣可能是用象征的手法在教导门徒，帮助那些逼迫人的担他们自己难担的担子。</w:t>
-      </w:r>
-      <w:r>
-        <w:rPr>
-          <w:rFonts w:hint="eastAsia"/>
-        </w:rPr>
-        <w:t>而且是超过律法所规定的义务。</w:t>
-      </w:r>
-    </w:p>
-    <w:p>
-      <w:pPr>
-        <w:spacing w:after="156"/>
-        <w:rPr>
-          <w:rStyle w:val="a3"/>
-        </w:rPr>
-      </w:pPr>
-      <w:r>
-        <w:rPr>
-          <w:rStyle w:val="a3"/>
-        </w:rPr>
+          <w:rStyle w:val="a3"/>
+          <w:rFonts w:hint="eastAsia"/>
+        </w:rPr>
+        <w:t>有求你的，就给他；有向你借贷的，不可推辞。</w:t>
+      </w:r>
+    </w:p>
+    <w:p>
+      <w:pPr>
+        <w:spacing w:after="156"/>
+      </w:pPr>
+      <w:r>
         <w:tab/>
       </w:r>
       <w:r>
         <w:rPr>
-          <w:rStyle w:val="a3"/>
-          <w:rFonts w:hint="eastAsia"/>
-        </w:rPr>
-        <w:t>有求你的，就给他；有向你借贷的，不可推辞。</w:t>
-      </w:r>
-    </w:p>
-    <w:p>
-      <w:pPr>
-        <w:spacing w:after="156"/>
-      </w:pPr>
-      <w:r>
-        <w:tab/>
-      </w:r>
-      <w:r>
-        <w:rPr>
           <w:rFonts w:hint="eastAsia"/>
         </w:rPr>
         <w:t>耶稣这里描写的场景和前面三个有些不同。好像让门徒从被动的处境转到主动的处境。</w:t>
@@ -5467,7 +6323,21 @@
         <w:rPr>
           <w:rFonts w:hint="eastAsia"/>
         </w:rPr>
-        <w:t>门徒该怎么接待这些人呢？这些人会求什么呢？很可能是求赦免。这赦免不单单是门徒的赦免；还可能指的神的赦免。</w:t>
+        <w:t>门徒该怎么接待这些人呢？这些</w:t>
+      </w:r>
+      <w:proofErr w:type="gramStart"/>
+      <w:r>
+        <w:rPr>
+          <w:rFonts w:hint="eastAsia"/>
+        </w:rPr>
+        <w:t>人会求什么</w:t>
+      </w:r>
+      <w:proofErr w:type="gramEnd"/>
+      <w:r>
+        <w:rPr>
+          <w:rFonts w:hint="eastAsia"/>
+        </w:rPr>
+        <w:t>呢？很可能是求赦免。这赦免不单单是门徒的赦免；还可能指的神的赦免。</w:t>
       </w:r>
       <w:r>
         <w:rPr>
@@ -5506,7 +6376,21 @@
         <w:rPr>
           <w:rFonts w:hint="eastAsia"/>
         </w:rPr>
-        <w:t>读到这里，我们发现这节经文和“以牙还牙，以眼还眼”，构成了这段教导的一头一尾。从讨论报复开始，到把最宝贵的赦免和赏赐给逼迫自己的人。耶稣给门徒展现了在被诽谤陷害逼迫时候的回应方式。正是这样的方式，可以保护门徒不落入恶人的计谋。反而从恶人手中挽回那些逼迫门徒的人。</w:t>
+        <w:t>读到这里，我们发现这节经文和“以牙还牙，以眼还眼”，构成了这段教导的一头一尾。从讨论报复开始，到把最宝贵的赦免和赏赐给逼迫自己的人。耶稣给门徒展现了在被诽谤陷害逼迫时候的回应方式。正是这样的方式，可以保护门徒</w:t>
+      </w:r>
+      <w:proofErr w:type="gramStart"/>
+      <w:r>
+        <w:rPr>
+          <w:rFonts w:hint="eastAsia"/>
+        </w:rPr>
+        <w:t>不</w:t>
+      </w:r>
+      <w:proofErr w:type="gramEnd"/>
+      <w:r>
+        <w:rPr>
+          <w:rFonts w:hint="eastAsia"/>
+        </w:rPr>
+        <w:t>落入恶人的计谋。反而从恶人手中挽回那些逼迫门徒的人。</w:t>
       </w:r>
     </w:p>
     <w:p>
@@ -5589,7 +6473,19 @@
         <w:rPr>
           <w:rFonts w:hint="eastAsia"/>
         </w:rPr>
-        <w:t>从不可起誓开始，到不要与恶人作对，我们说是在被诽谤陷害的被动处境下的回应。这样的说法还是一种推测。到了这里，耶稣明确说为那逼迫你们的祷告。也就是说，前面两段讨论的背景的确是在被逼迫的处境下的。同时耶稣这三段的教导好像是三层台阶，带着门徒在回应逼迫的道路上越走越高，最后来到了天父的面前。</w:t>
+        <w:t>从不可起誓开始，到不要与恶人作对，我们说是在被诽谤陷害的被动处境下的回应。这样的说法还是一种推测。到了这里，耶稣明确说为那逼迫你们的祷告。也就是说，前面两段讨论的背景的确是在被逼迫的处境下的。同时耶稣这三段的教导好像是三层台阶</w:t>
+      </w:r>
+      <w:r>
+        <w:rPr>
+          <w:rFonts w:hint="eastAsia"/>
+        </w:rPr>
+        <w:t>：第一层，站稳脚跟；第二层，明处回应；第三，暗处回应。好像</w:t>
+      </w:r>
+      <w:r>
+        <w:rPr>
+          <w:rFonts w:hint="eastAsia"/>
+        </w:rPr>
+        <w:t>带着门徒在回应逼迫的道路上越走越高，最后来到了天父的面前。</w:t>
       </w:r>
     </w:p>
     <w:p>
@@ -5758,7 +6654,7 @@
         <w:rPr>
           <w:rFonts w:hint="eastAsia"/>
         </w:rPr>
-        <w:t>耶稣是带领门徒</w:t>
+        <w:t>耶稣带领门徒</w:t>
       </w:r>
       <w:r>
         <w:rPr>
@@ -5892,44 +6788,164 @@
         <w:rPr>
           <w:rFonts w:hint="eastAsia"/>
         </w:rPr>
-        <w:t>。这个形象和前面天父满溢的爱的样式形成了强烈的对比。让我们看到天上的，那种丰盛的、要满出来的爱，以及地上的，缺乏的，枯干的爱。</w:t>
-      </w:r>
-    </w:p>
-    <w:p>
-      <w:pPr>
-        <w:spacing w:after="156"/>
-      </w:pPr>
-      <w:r>
+        <w:t>。这个形象和前面天父满溢的爱的样式形成了强烈的对比。让我们看到天上的，那种丰盛的、要</w:t>
+      </w:r>
+      <w:proofErr w:type="gramStart"/>
+      <w:r>
+        <w:rPr>
+          <w:rFonts w:hint="eastAsia"/>
+        </w:rPr>
+        <w:t>满出来</w:t>
+      </w:r>
+      <w:proofErr w:type="gramEnd"/>
+      <w:r>
+        <w:rPr>
+          <w:rFonts w:hint="eastAsia"/>
+        </w:rPr>
+        <w:t>的爱，以及地上的，缺乏的，枯干的爱。</w:t>
+      </w:r>
+    </w:p>
+    <w:p>
+      <w:pPr>
+        <w:spacing w:after="156"/>
+      </w:pPr>
+      <w:r>
+        <w:tab/>
+      </w:r>
+      <w:r>
+        <w:rPr>
+          <w:rFonts w:hint="eastAsia"/>
+        </w:rPr>
+        <w:t>对于门徒，听到这样的教导，不知作何感想。</w:t>
+      </w:r>
+      <w:r>
+        <w:rPr>
+          <w:rFonts w:hint="eastAsia"/>
+        </w:rPr>
+        <w:t>或许，对于第一批听众，就是座在山上的门徒们，可能不</w:t>
+      </w:r>
+      <w:r>
+        <w:rPr>
+          <w:rFonts w:hint="eastAsia"/>
+        </w:rPr>
         <w:lastRenderedPageBreak/>
+        <w:t>是很理解。但是，对于后来阅读福音书的门徒，一定会有极大的触动。</w:t>
+      </w:r>
+    </w:p>
+    <w:p>
+      <w:pPr>
+        <w:spacing w:after="156"/>
+        <w:ind w:firstLine="420"/>
+        <w:rPr>
+          <w:rStyle w:val="a3"/>
+        </w:rPr>
+      </w:pPr>
+      <w:r>
+        <w:rPr>
+          <w:rStyle w:val="a3"/>
+          <w:rFonts w:hint="eastAsia"/>
+        </w:rPr>
+        <w:t>你们若单请你们弟兄的安，比人有什么长处呢？外邦人不也是这样行吗？</w:t>
+      </w:r>
+    </w:p>
+    <w:p>
+      <w:pPr>
+        <w:spacing w:after="156"/>
+      </w:pPr>
+      <w:r>
         <w:tab/>
       </w:r>
       <w:r>
         <w:rPr>
           <w:rFonts w:hint="eastAsia"/>
         </w:rPr>
-        <w:t>对于门徒，听到这样的教导，不知作何感想。</w:t>
-      </w:r>
-      <w:r>
-        <w:rPr>
-          <w:rFonts w:hint="eastAsia"/>
-        </w:rPr>
-        <w:t>或许，对于第一批听众，就是座在山上的门徒们，可能不是很理解。但是，对于后来阅读福音书的门徒，一定会有极大的触动。</w:t>
-      </w:r>
-    </w:p>
-    <w:p>
-      <w:pPr>
-        <w:spacing w:after="156"/>
-        <w:ind w:firstLine="420"/>
-        <w:rPr>
-          <w:rStyle w:val="a3"/>
-        </w:rPr>
-      </w:pPr>
-      <w:r>
-        <w:rPr>
-          <w:rStyle w:val="a3"/>
-          <w:rFonts w:hint="eastAsia"/>
-        </w:rPr>
-        <w:t>你们若单请你们弟兄的安，比人有什么长处呢？外邦人不也是这样行吗？</w:t>
+        <w:t>说完爱人，耶稣接着把话题</w:t>
+      </w:r>
+      <w:proofErr w:type="gramStart"/>
+      <w:r>
+        <w:rPr>
+          <w:rFonts w:hint="eastAsia"/>
+        </w:rPr>
+        <w:t>转向请</w:t>
+      </w:r>
+      <w:proofErr w:type="gramEnd"/>
+      <w:r>
+        <w:rPr>
+          <w:rFonts w:hint="eastAsia"/>
+        </w:rPr>
+        <w:t>弟兄的安。</w:t>
+      </w:r>
+      <w:r>
+        <w:rPr>
+          <w:rFonts w:hint="eastAsia"/>
+        </w:rPr>
+        <w:t>从请弟兄的安，让我们看到另外一种爱的样式——从关系中产生的爱。</w:t>
+      </w:r>
+      <w:r>
+        <w:rPr>
+          <w:rFonts w:hint="eastAsia"/>
+        </w:rPr>
+        <w:t>看起来关系中的爱，有一些天父的样式了。只要是弟兄，不管对自己怎么样</w:t>
+      </w:r>
+      <w:r>
+        <w:rPr>
+          <w:rFonts w:hint="eastAsia"/>
+        </w:rPr>
+        <w:t>，都会请他的安。的确，这样的爱是主动的，也宽广了许多。但是，耶稣接着用了一个</w:t>
+      </w:r>
+      <w:r>
+        <w:rPr>
+          <w:rFonts w:hint="eastAsia"/>
+        </w:rPr>
+        <w:t>问句</w:t>
+      </w:r>
+      <w:r>
+        <w:rPr>
+          <w:rFonts w:hint="eastAsia"/>
+        </w:rPr>
+        <w:t>，让门徒开始思想，</w:t>
+      </w:r>
+      <w:r>
+        <w:rPr>
+          <w:rFonts w:hint="eastAsia"/>
+        </w:rPr>
+        <w:t>这种关系中</w:t>
+      </w:r>
+      <w:r>
+        <w:rPr>
+          <w:rFonts w:hint="eastAsia"/>
+        </w:rPr>
+        <w:t>的爱</w:t>
+      </w:r>
+      <w:r>
+        <w:rPr>
+          <w:rFonts w:hint="eastAsia"/>
+        </w:rPr>
+        <w:t>所</w:t>
+      </w:r>
+      <w:r>
+        <w:rPr>
+          <w:rFonts w:hint="eastAsia"/>
+        </w:rPr>
+        <w:t>存在的问题。</w:t>
+      </w:r>
+      <w:r>
+        <w:rPr>
+          <w:rFonts w:hint="eastAsia"/>
+        </w:rPr>
+        <w:t>同时，这个问句也解释了耶稣对‘爱你的邻舍，恨你的仇敌’</w:t>
+      </w:r>
+      <w:r>
+        <w:rPr>
+          <w:rFonts w:hint="eastAsia"/>
+        </w:rPr>
+        <w:t>的看法。</w:t>
+      </w:r>
+      <w:r>
+        <w:rPr>
+          <w:rFonts w:hint="eastAsia"/>
+        </w:rPr>
+        <w:t>当耶稣接着说外邦人也是这样的。就好像把门徒和外邦人归为一类。</w:t>
       </w:r>
     </w:p>
     <w:p>
@@ -5943,92 +6959,6 @@
         <w:rPr>
           <w:rFonts w:hint="eastAsia"/>
         </w:rPr>
-        <w:t>说完爱人，耶稣接着把话题转向请弟兄的安。</w:t>
-      </w:r>
-      <w:r>
-        <w:rPr>
-          <w:rFonts w:hint="eastAsia"/>
-        </w:rPr>
-        <w:t>从请弟兄的安，让我们看到另外一种爱的样式——从关系中产生的爱。</w:t>
-      </w:r>
-      <w:r>
-        <w:rPr>
-          <w:rFonts w:hint="eastAsia"/>
-        </w:rPr>
-        <w:t>看起来关系中的爱，有一些天父的样式了。只要是弟兄，不管对自己怎么样</w:t>
-      </w:r>
-      <w:r>
-        <w:rPr>
-          <w:rFonts w:hint="eastAsia"/>
-        </w:rPr>
-        <w:t>，都会请他的安。的确，这样的爱是主动的，也宽广了许多。但是，耶稣接着用了一个</w:t>
-      </w:r>
-      <w:r>
-        <w:rPr>
-          <w:rFonts w:hint="eastAsia"/>
-        </w:rPr>
-        <w:t>问句</w:t>
-      </w:r>
-      <w:r>
-        <w:rPr>
-          <w:rFonts w:hint="eastAsia"/>
-        </w:rPr>
-        <w:t>，让门徒开始思想，</w:t>
-      </w:r>
-      <w:r>
-        <w:rPr>
-          <w:rFonts w:hint="eastAsia"/>
-        </w:rPr>
-        <w:t>这种关系中</w:t>
-      </w:r>
-      <w:r>
-        <w:rPr>
-          <w:rFonts w:hint="eastAsia"/>
-        </w:rPr>
-        <w:t>的爱</w:t>
-      </w:r>
-      <w:r>
-        <w:rPr>
-          <w:rFonts w:hint="eastAsia"/>
-        </w:rPr>
-        <w:t>所</w:t>
-      </w:r>
-      <w:r>
-        <w:rPr>
-          <w:rFonts w:hint="eastAsia"/>
-        </w:rPr>
-        <w:t>存在的问题。</w:t>
-      </w:r>
-      <w:r>
-        <w:rPr>
-          <w:rFonts w:hint="eastAsia"/>
-        </w:rPr>
-        <w:t>同时，这个问句也解释了耶稣对‘爱你的邻舍，恨你的仇敌’</w:t>
-      </w:r>
-      <w:r>
-        <w:rPr>
-          <w:rFonts w:hint="eastAsia"/>
-        </w:rPr>
-        <w:t>的看法。</w:t>
-      </w:r>
-      <w:r>
-        <w:rPr>
-          <w:rFonts w:hint="eastAsia"/>
-        </w:rPr>
-        <w:t>当耶稣接着说外邦人也是这样的。就好像把门徒和外邦人归为一类。</w:t>
-      </w:r>
-    </w:p>
-    <w:p>
-      <w:pPr>
-        <w:spacing w:after="156"/>
-      </w:pPr>
-      <w:r>
-        <w:tab/>
-      </w:r>
-      <w:r>
-        <w:rPr>
-          <w:rFonts w:hint="eastAsia"/>
-        </w:rPr>
         <w:t>原来单请弟兄安的行为，不能把以色列百姓和外邦人区分出来。或者说，单请弟兄安的行为，不是</w:t>
       </w:r>
       <w:r>
@@ -6116,7 +7046,35 @@
         <w:rPr>
           <w:rFonts w:hint="eastAsia"/>
         </w:rPr>
-        <w:t>你们的义若不胜于文士和法利赛人的义</w:t>
+        <w:t>你们的义若</w:t>
+      </w:r>
+      <w:proofErr w:type="gramStart"/>
+      <w:r>
+        <w:rPr>
+          <w:rFonts w:hint="eastAsia"/>
+        </w:rPr>
+        <w:t>不</w:t>
+      </w:r>
+      <w:proofErr w:type="gramEnd"/>
+      <w:r>
+        <w:rPr>
+          <w:rFonts w:hint="eastAsia"/>
+        </w:rPr>
+        <w:t>胜于文士和</w:t>
+      </w:r>
+      <w:proofErr w:type="gramStart"/>
+      <w:r>
+        <w:rPr>
+          <w:rFonts w:hint="eastAsia"/>
+        </w:rPr>
+        <w:t>法利赛人</w:t>
+      </w:r>
+      <w:proofErr w:type="gramEnd"/>
+      <w:r>
+        <w:rPr>
+          <w:rFonts w:hint="eastAsia"/>
+        </w:rPr>
+        <w:t>的义</w:t>
       </w:r>
       <w:r>
         <w:rPr>
@@ -8266,7 +9224,7 @@
 </file>
 
 <file path=customXml/itemProps1.xml><?xml version="1.0" encoding="utf-8"?>
-<ds:datastoreItem xmlns:ds="http://schemas.openxmlformats.org/officeDocument/2006/customXml" ds:itemID="{D42CA1D0-C942-497A-B204-FD295ADDC462}">
+<ds:datastoreItem xmlns:ds="http://schemas.openxmlformats.org/officeDocument/2006/customXml" ds:itemID="{0B7CB448-13CD-4DF2-A6E6-598C3DA2B0E5}">
   <ds:schemaRefs>
     <ds:schemaRef ds:uri="http://schemas.openxmlformats.org/officeDocument/2006/bibliography"/>
   </ds:schemaRefs>

--- a/读经笔记/各卷圣经/40 马太福音/马太福音05章_耶稣的义.docx
+++ b/读经笔记/各卷圣经/40 马太福音/马太福音05章_耶稣的义.docx
@@ -94,21 +94,7 @@
         <w:rPr>
           <w:rFonts w:hint="eastAsia"/>
         </w:rPr>
-        <w:t>但是犹太人认为先知是违背律法的。</w:t>
-      </w:r>
-      <w:proofErr w:type="gramStart"/>
-      <w:r>
-        <w:rPr>
-          <w:rFonts w:hint="eastAsia"/>
-        </w:rPr>
-        <w:t>谢玲问</w:t>
-      </w:r>
-      <w:proofErr w:type="gramEnd"/>
-      <w:r>
-        <w:rPr>
-          <w:rFonts w:hint="eastAsia"/>
-        </w:rPr>
-        <w:t>这是不是指基督，上帝很喜悦的这个答案。</w:t>
+        <w:t>但是犹太人认为先知是违背律法的。谢玲问这是不是指基督，上帝很喜悦的这个答案。</w:t>
       </w:r>
     </w:p>
     <w:p>
@@ -502,21 +488,7 @@
         <w:rPr>
           <w:rFonts w:hint="eastAsia"/>
         </w:rPr>
-        <w:t>】这个短语的原文是律法或先知。从或这个词，结合这</w:t>
-      </w:r>
-      <w:proofErr w:type="gramStart"/>
-      <w:r>
-        <w:rPr>
-          <w:rFonts w:hint="eastAsia"/>
-        </w:rPr>
-        <w:t>是个否到</w:t>
-      </w:r>
-      <w:proofErr w:type="gramEnd"/>
-      <w:r>
-        <w:rPr>
-          <w:rFonts w:hint="eastAsia"/>
-        </w:rPr>
-        <w:t>句式，或许可以理解为</w:t>
+        <w:t>】这个短语的原文是律法或先知。从或这个词，结合这是个否到句式，或许可以理解为</w:t>
       </w:r>
       <w:r>
         <w:rPr>
@@ -534,21 +506,7 @@
         <w:rPr>
           <w:rFonts w:hint="eastAsia"/>
         </w:rPr>
-        <w:t>在以色列百姓看来，这</w:t>
-      </w:r>
-      <w:proofErr w:type="gramStart"/>
-      <w:r>
-        <w:rPr>
-          <w:rFonts w:hint="eastAsia"/>
-        </w:rPr>
-        <w:t>两者代表</w:t>
-      </w:r>
-      <w:proofErr w:type="gramEnd"/>
-      <w:r>
-        <w:rPr>
-          <w:rFonts w:hint="eastAsia"/>
-        </w:rPr>
-        <w:t>了过去的历史，是他们共同持守的传统</w:t>
+        <w:t>在以色列百姓看来，这两者代表了过去的历史，是他们共同持守的传统</w:t>
       </w:r>
       <w:r>
         <w:rPr>
@@ -910,7 +868,6 @@
         <w:ind w:firstLine="420"/>
         <w:rPr>
           <w:rStyle w:val="a3"/>
-          <w:rFonts w:hint="eastAsia"/>
         </w:rPr>
       </w:pPr>
       <w:r>
@@ -932,21 +889,12 @@
         </w:rPr>
         <w:t>这</w:t>
       </w:r>
-      <w:proofErr w:type="gramStart"/>
-      <w:r>
-        <w:rPr>
-          <w:rStyle w:val="a3"/>
-          <w:rFonts w:hint="eastAsia"/>
-        </w:rPr>
-        <w:t>诫</w:t>
-      </w:r>
-      <w:proofErr w:type="gramEnd"/>
-      <w:r>
-        <w:rPr>
-          <w:rStyle w:val="a3"/>
-          <w:rFonts w:hint="eastAsia"/>
-        </w:rPr>
-        <w:t>命</w:t>
+      <w:r>
+        <w:rPr>
+          <w:rStyle w:val="a3"/>
+          <w:rFonts w:hint="eastAsia"/>
+        </w:rPr>
+        <w:t>诫命</w:t>
       </w:r>
       <w:r>
         <w:rPr>
@@ -1001,23 +949,7 @@
           <w:rStyle w:val="a3"/>
           <w:rFonts w:hint="eastAsia"/>
         </w:rPr>
-        <w:t>何人遵行这</w:t>
-      </w:r>
-      <w:proofErr w:type="gramStart"/>
-      <w:r>
-        <w:rPr>
-          <w:rStyle w:val="a3"/>
-          <w:rFonts w:hint="eastAsia"/>
-        </w:rPr>
-        <w:t>诫</w:t>
-      </w:r>
-      <w:proofErr w:type="gramEnd"/>
-      <w:r>
-        <w:rPr>
-          <w:rStyle w:val="a3"/>
-          <w:rFonts w:hint="eastAsia"/>
-        </w:rPr>
-        <w:t>命，又教训人遵行，他在天国要称为大的。</w:t>
+        <w:t>何人遵行这诫命，又教训人遵行，他在天国要称为大的。</w:t>
       </w:r>
     </w:p>
     <w:p>
@@ -1056,33 +988,7 @@
         <w:rPr>
           <w:rFonts w:hint="eastAsia"/>
         </w:rPr>
-        <w:t>用在这里，好像是指，从原来完整一体的</w:t>
-      </w:r>
-      <w:proofErr w:type="gramStart"/>
-      <w:r>
-        <w:rPr>
-          <w:rFonts w:hint="eastAsia"/>
-        </w:rPr>
-        <w:t>诫</w:t>
-      </w:r>
-      <w:proofErr w:type="gramEnd"/>
-      <w:r>
-        <w:rPr>
-          <w:rFonts w:hint="eastAsia"/>
-        </w:rPr>
-        <w:t>命中，强行把自己认为</w:t>
-      </w:r>
-      <w:r>
-        <w:rPr>
-          <w:rFonts w:hint="eastAsia"/>
-        </w:rPr>
-        <w:t>最不</w:t>
-      </w:r>
-      <w:r>
-        <w:rPr>
-          <w:rFonts w:hint="eastAsia"/>
-        </w:rPr>
-        <w:t>起眼的一条，从整体</w:t>
+        <w:t>用在这里，好像是指，从原来完整一体的诫命中，强行把自己认为最不起眼的一条，从整体</w:t>
       </w:r>
       <w:r>
         <w:rPr>
@@ -1148,62 +1054,19 @@
         <w:rPr>
           <w:rFonts w:hint="eastAsia"/>
         </w:rPr>
-        <w:t>用在这句话中，好像描写了一个场景：人对</w:t>
-      </w:r>
-      <w:proofErr w:type="gramStart"/>
-      <w:r>
-        <w:rPr>
-          <w:rFonts w:hint="eastAsia"/>
-        </w:rPr>
-        <w:t>诫</w:t>
-      </w:r>
-      <w:proofErr w:type="gramEnd"/>
-      <w:r>
-        <w:rPr>
-          <w:rFonts w:hint="eastAsia"/>
-        </w:rPr>
-        <w:t>命</w:t>
-      </w:r>
-      <w:r>
-        <w:rPr>
-          <w:rFonts w:hint="eastAsia"/>
-        </w:rPr>
-        <w:t>的某些命令</w:t>
-      </w:r>
-      <w:r>
-        <w:rPr>
-          <w:rFonts w:hint="eastAsia"/>
-        </w:rPr>
-        <w:t>品头论足，指指点点，这个高，那个低，这个要重点关注，那个可以暂时放放。</w:t>
-      </w:r>
-      <w:r>
-        <w:rPr>
-          <w:rFonts w:hint="eastAsia"/>
-        </w:rPr>
-        <w:t>当人对</w:t>
-      </w:r>
-      <w:proofErr w:type="gramStart"/>
-      <w:r>
-        <w:rPr>
-          <w:rFonts w:hint="eastAsia"/>
-        </w:rPr>
-        <w:t>诫</w:t>
-      </w:r>
-      <w:proofErr w:type="gramEnd"/>
-      <w:r>
-        <w:rPr>
-          <w:rFonts w:hint="eastAsia"/>
-        </w:rPr>
-        <w:t>命是这样的态度，那么天国对着人的态度是怎样的呢？</w:t>
+        <w:t>用在这句话中，好像描写了一个场景：人对诫命的某些命令品头论足，指指点点，这个高，那个低，这个要重点关注，那个可以暂时放放。</w:t>
+      </w:r>
+      <w:r>
+        <w:rPr>
+          <w:rFonts w:hint="eastAsia"/>
+        </w:rPr>
+        <w:t>当人对诫命是这样的态度，那么天国对着人的态度是怎样的呢？</w:t>
       </w:r>
     </w:p>
     <w:p>
       <w:pPr>
         <w:spacing w:after="156"/>
         <w:ind w:firstLine="420"/>
-        <w:rPr>
-          <w:rFonts w:hint="eastAsia"/>
-        </w:rPr>
       </w:pPr>
       <w:r>
         <w:rPr>
@@ -1300,9 +1163,6 @@
       <w:pPr>
         <w:spacing w:after="156"/>
         <w:ind w:firstLine="420"/>
-        <w:rPr>
-          <w:rFonts w:hint="eastAsia"/>
-        </w:rPr>
       </w:pPr>
       <w:r>
         <w:rPr>
@@ -1320,21 +1180,13 @@
         <w:rPr>
           <w:rFonts w:hint="eastAsia"/>
         </w:rPr>
-        <w:t>通常</w:t>
-      </w:r>
-      <w:proofErr w:type="gramStart"/>
-      <w:r>
-        <w:rPr>
-          <w:rFonts w:hint="eastAsia"/>
-        </w:rPr>
-        <w:t>把强调</w:t>
-      </w:r>
-      <w:proofErr w:type="gramEnd"/>
-      <w:r>
-        <w:rPr>
-          <w:rFonts w:hint="eastAsia"/>
-        </w:rPr>
-        <w:t>放于该名字的含意上，过于所叫的名字</w:t>
+        <w:t>通常把强调放于该名字的含意上，过于所叫的名字</w:t>
+      </w:r>
+      <w:r>
+        <w:rPr>
+          <w:rFonts w:hint="eastAsia"/>
+        </w:rPr>
+        <w:t>。有点下定义的意思。相近于【是】</w:t>
       </w:r>
       <w:r>
         <w:rPr>
@@ -1342,26 +1194,6 @@
         </w:rPr>
         <w:t>。</w:t>
       </w:r>
-      <w:proofErr w:type="gramStart"/>
-      <w:r>
-        <w:rPr>
-          <w:rFonts w:hint="eastAsia"/>
-        </w:rPr>
-        <w:t>有点下</w:t>
-      </w:r>
-      <w:proofErr w:type="gramEnd"/>
-      <w:r>
-        <w:rPr>
-          <w:rFonts w:hint="eastAsia"/>
-        </w:rPr>
-        <w:t>定义的意思。相近于【是】</w:t>
-      </w:r>
-      <w:r>
-        <w:rPr>
-          <w:rFonts w:hint="eastAsia"/>
-        </w:rPr>
-        <w:t>。</w:t>
-      </w:r>
     </w:p>
     <w:p>
       <w:pPr>
@@ -1372,21 +1204,7 @@
         <w:rPr>
           <w:rFonts w:hint="eastAsia"/>
         </w:rPr>
-        <w:t>人看</w:t>
-      </w:r>
-      <w:proofErr w:type="gramStart"/>
-      <w:r>
-        <w:rPr>
-          <w:rFonts w:hint="eastAsia"/>
-        </w:rPr>
-        <w:t>诫</w:t>
-      </w:r>
-      <w:proofErr w:type="gramEnd"/>
-      <w:r>
-        <w:rPr>
-          <w:rFonts w:hint="eastAsia"/>
-        </w:rPr>
-        <w:t>命的态度如何，将来天国近了，人也被用这样的态度看。</w:t>
+        <w:t>人看诫命的态度如何，将来天国近了，人也被用这样的态度看。</w:t>
       </w:r>
     </w:p>
     <w:p>
@@ -1401,52 +1219,13 @@
         <w:rPr>
           <w:rStyle w:val="a3"/>
         </w:rPr>
-        <w:t>我告诉你们：你</w:t>
-      </w:r>
-      <w:bookmarkStart w:id="1" w:name="_GoBack"/>
-      <w:bookmarkEnd w:id="1"/>
-      <w:r>
-        <w:rPr>
-          <w:rStyle w:val="a3"/>
-        </w:rPr>
-        <w:t>们的义若</w:t>
-      </w:r>
-      <w:proofErr w:type="gramStart"/>
-      <w:r>
-        <w:rPr>
-          <w:rStyle w:val="a3"/>
-        </w:rPr>
-        <w:t>不</w:t>
-      </w:r>
-      <w:proofErr w:type="gramEnd"/>
-      <w:r>
-        <w:rPr>
-          <w:rStyle w:val="a3"/>
-        </w:rPr>
-        <w:t>胜于文士和</w:t>
-      </w:r>
-      <w:proofErr w:type="gramStart"/>
-      <w:r>
-        <w:rPr>
-          <w:rStyle w:val="a3"/>
-        </w:rPr>
-        <w:t>法利赛人</w:t>
-      </w:r>
-      <w:proofErr w:type="gramEnd"/>
-      <w:r>
-        <w:rPr>
-          <w:rStyle w:val="a3"/>
-        </w:rPr>
-        <w:t>的义，断不能进天国。</w:t>
+        <w:t>我告诉你们：你们的义若不胜于文士和法利赛人的义，断不能进天国。</w:t>
       </w:r>
     </w:p>
     <w:p>
       <w:pPr>
         <w:spacing w:after="156"/>
         <w:ind w:firstLine="420"/>
-        <w:rPr>
-          <w:rFonts w:hint="eastAsia"/>
-        </w:rPr>
       </w:pPr>
     </w:p>
     <w:p>
@@ -2359,35 +2138,7 @@
         <w:rPr>
           <w:rFonts w:hint="eastAsia"/>
         </w:rPr>
-        <w:t>你能体会到耶稣说这话时候的权柄了吗？</w:t>
-      </w:r>
-      <w:proofErr w:type="gramStart"/>
-      <w:r>
-        <w:rPr>
-          <w:rFonts w:hint="eastAsia"/>
-        </w:rPr>
-        <w:t>如果说摩西</w:t>
-      </w:r>
-      <w:proofErr w:type="gramEnd"/>
-      <w:r>
-        <w:rPr>
-          <w:rFonts w:hint="eastAsia"/>
-        </w:rPr>
-        <w:t>还是传</w:t>
-      </w:r>
-      <w:proofErr w:type="gramStart"/>
-      <w:r>
-        <w:rPr>
-          <w:rFonts w:hint="eastAsia"/>
-        </w:rPr>
-        <w:t>上帝话</w:t>
-      </w:r>
-      <w:proofErr w:type="gramEnd"/>
-      <w:r>
-        <w:rPr>
-          <w:rFonts w:hint="eastAsia"/>
-        </w:rPr>
-        <w:t>的人；那耶稣就是直接上帝在地上向他的百姓说话。他说的天国，他说的地狱、他说的审判、他说的</w:t>
+        <w:t>你能体会到耶稣说这话时候的权柄了吗？如果说摩西还是传上帝话的人；那耶稣就是直接上帝在地上向他的百姓说话。他说的天国，他说的地狱、他说的审判、他说的</w:t>
       </w:r>
       <w:r>
         <w:rPr>
@@ -2427,19 +2178,11 @@
         </w:rPr>
         <w:t>拉加大致是笨蛋的意思。</w:t>
       </w:r>
-      <w:proofErr w:type="gramStart"/>
-      <w:r>
-        <w:rPr>
-          <w:rFonts w:hint="eastAsia"/>
-        </w:rPr>
-        <w:t>魔利是</w:t>
-      </w:r>
-      <w:proofErr w:type="gramEnd"/>
-      <w:r>
-        <w:rPr>
-          <w:rFonts w:hint="eastAsia"/>
-        </w:rPr>
-        <w:t>无知、愚拙的意思。</w:t>
+      <w:r>
+        <w:rPr>
+          <w:rFonts w:hint="eastAsia"/>
+        </w:rPr>
+        <w:t>魔利是无知、愚拙的意思。</w:t>
       </w:r>
       <w:r>
         <w:rPr>
@@ -2766,16 +2509,8 @@
               <w:rPr>
                 <w:rFonts w:hint="eastAsia"/>
               </w:rPr>
-              <w:t>赶紧与他和</w:t>
+              <w:t>赶紧与他和息</w:t>
             </w:r>
-            <w:proofErr w:type="gramStart"/>
-            <w:r>
-              <w:rPr>
-                <w:rFonts w:hint="eastAsia"/>
-              </w:rPr>
-              <w:t>息</w:t>
-            </w:r>
-            <w:proofErr w:type="gramEnd"/>
           </w:p>
         </w:tc>
       </w:tr>
@@ -2795,21 +2530,7 @@
         <w:rPr>
           <w:rFonts w:hint="eastAsia"/>
         </w:rPr>
-        <w:t>也就是说若不去和对头和</w:t>
-      </w:r>
-      <w:proofErr w:type="gramStart"/>
-      <w:r>
-        <w:rPr>
-          <w:rFonts w:hint="eastAsia"/>
-        </w:rPr>
-        <w:t>息，</w:t>
-      </w:r>
-      <w:proofErr w:type="gramEnd"/>
-      <w:r>
-        <w:rPr>
-          <w:rFonts w:hint="eastAsia"/>
-        </w:rPr>
-        <w:t>而是坚持来神的面前打官司讲道理，一定会看到自己原来是欠钱的那个人。</w:t>
+        <w:t>也就是说若不去和对头和息，而是坚持来神的面前打官司讲道理，一定会看到自己原来是欠钱的那个人。</w:t>
       </w:r>
     </w:p>
     <w:p>
@@ -2936,23 +2657,7 @@
           <w:rStyle w:val="a3"/>
           <w:rFonts w:hint="eastAsia"/>
         </w:rPr>
-        <w:t>只是我告诉你们，凡看见妇女就</w:t>
-      </w:r>
-      <w:proofErr w:type="gramStart"/>
-      <w:r>
-        <w:rPr>
-          <w:rStyle w:val="a3"/>
-          <w:rFonts w:hint="eastAsia"/>
-        </w:rPr>
-        <w:t>动淫念的</w:t>
-      </w:r>
-      <w:proofErr w:type="gramEnd"/>
-      <w:r>
-        <w:rPr>
-          <w:rStyle w:val="a3"/>
-          <w:rFonts w:hint="eastAsia"/>
-        </w:rPr>
-        <w:t>，这人心理已经与她犯奸淫了。</w:t>
+        <w:t>只是我告诉你们，凡看见妇女就动淫念的，这人心理已经与她犯奸淫了。</w:t>
       </w:r>
     </w:p>
     <w:p>
@@ -3355,7 +3060,6 @@
         </w:rPr>
         <w:t>从而</w:t>
       </w:r>
-      <w:proofErr w:type="gramStart"/>
       <w:r>
         <w:rPr>
           <w:rFonts w:hint="eastAsia"/>
@@ -3366,14 +3070,7 @@
         <w:rPr>
           <w:rFonts w:hint="eastAsia"/>
         </w:rPr>
-        <w:t>想</w:t>
-      </w:r>
-      <w:proofErr w:type="gramEnd"/>
-      <w:r>
-        <w:rPr>
-          <w:rFonts w:hint="eastAsia"/>
-        </w:rPr>
-        <w:t>要</w:t>
+        <w:t>想要</w:t>
       </w:r>
       <w:r>
         <w:rPr>
@@ -3601,21 +3298,12 @@
         </w:rPr>
         <w:t>若是你的右眼叫你跌倒，就</w:t>
       </w:r>
-      <w:proofErr w:type="gramStart"/>
-      <w:r>
-        <w:rPr>
-          <w:rStyle w:val="a3"/>
-          <w:rFonts w:hint="eastAsia"/>
-        </w:rPr>
-        <w:t>剜出来</w:t>
-      </w:r>
-      <w:proofErr w:type="gramEnd"/>
-      <w:r>
-        <w:rPr>
-          <w:rStyle w:val="a3"/>
-          <w:rFonts w:hint="eastAsia"/>
-        </w:rPr>
-        <w:t>丢掉，宁可失去百体中的一体，不叫全身丢在地狱里；</w:t>
+      <w:r>
+        <w:rPr>
+          <w:rStyle w:val="a3"/>
+          <w:rFonts w:hint="eastAsia"/>
+        </w:rPr>
+        <w:t>剜出来丢掉，宁可失去百体中的一体，不叫全身丢在地狱里；</w:t>
       </w:r>
     </w:p>
     <w:p>
@@ -3663,21 +3351,7 @@
         <w:rPr>
           <w:rFonts w:hint="eastAsia"/>
         </w:rPr>
-        <w:t>因为，天国近了。沿着文士和</w:t>
-      </w:r>
-      <w:proofErr w:type="gramStart"/>
-      <w:r>
-        <w:rPr>
-          <w:rFonts w:hint="eastAsia"/>
-        </w:rPr>
-        <w:t>法利赛人</w:t>
-      </w:r>
-      <w:proofErr w:type="gramEnd"/>
-      <w:r>
-        <w:rPr>
-          <w:rFonts w:hint="eastAsia"/>
-        </w:rPr>
-        <w:t>教训的道路，只会引导人到地狱</w:t>
+        <w:t>因为，天国近了。沿着文士和法利赛人教训的道路，只会引导人到地狱</w:t>
       </w:r>
       <w:r>
         <w:rPr>
@@ -3857,21 +3531,7 @@
         <w:rPr>
           <w:rFonts w:hint="eastAsia"/>
         </w:rPr>
-        <w:t>另外，这个词的原文还有释放、拯救的意思。或许暗示，这样</w:t>
-      </w:r>
-      <w:proofErr w:type="gramStart"/>
-      <w:r>
-        <w:rPr>
-          <w:rFonts w:hint="eastAsia"/>
-        </w:rPr>
-        <w:t>剜</w:t>
-      </w:r>
-      <w:proofErr w:type="gramEnd"/>
-      <w:r>
-        <w:rPr>
-          <w:rFonts w:hint="eastAsia"/>
-        </w:rPr>
-        <w:t>出来的动作是对自己的释放和拯救。</w:t>
+        <w:t>另外，这个词的原文还有释放、拯救的意思。或许暗示，这样剜出来的动作是对自己的释放和拯救。</w:t>
       </w:r>
     </w:p>
     <w:p>
@@ -3942,14 +3602,12 @@
       <w:r>
         <w:t>…</w:t>
       </w:r>
-      <w:proofErr w:type="gramStart"/>
       <w:r>
         <w:rPr>
           <w:rFonts w:hint="eastAsia"/>
         </w:rPr>
         <w:t>一</w:t>
       </w:r>
-      <w:proofErr w:type="gramEnd"/>
       <w:r>
         <w:t>…</w:t>
       </w:r>
@@ -3992,39 +3650,7 @@
           <w:rStyle w:val="ac"/>
           <w:rFonts w:hint="eastAsia"/>
         </w:rPr>
-        <w:t>更加合适的问题是，既然都是神创造的，这么还要</w:t>
-      </w:r>
-      <w:proofErr w:type="gramStart"/>
-      <w:r>
-        <w:rPr>
-          <w:rStyle w:val="ac"/>
-          <w:rFonts w:hint="eastAsia"/>
-        </w:rPr>
-        <w:t>剜</w:t>
-      </w:r>
-      <w:proofErr w:type="gramEnd"/>
-      <w:r>
-        <w:rPr>
-          <w:rStyle w:val="ac"/>
-          <w:rFonts w:hint="eastAsia"/>
-        </w:rPr>
-        <w:t>出来呢？估计，让人可以</w:t>
-      </w:r>
-      <w:proofErr w:type="gramStart"/>
-      <w:r>
-        <w:rPr>
-          <w:rStyle w:val="ac"/>
-          <w:rFonts w:hint="eastAsia"/>
-        </w:rPr>
-        <w:t>剜</w:t>
-      </w:r>
-      <w:proofErr w:type="gramEnd"/>
-      <w:r>
-        <w:rPr>
-          <w:rStyle w:val="ac"/>
-          <w:rFonts w:hint="eastAsia"/>
-        </w:rPr>
-        <w:t>出来，就是这一体被创造的用意吧。</w:t>
+        <w:t>更加合适的问题是，既然都是神创造的，这么还要剜出来呢？估计，让人可以剜出来，就是这一体被创造的用意吧。</w:t>
       </w:r>
       <w:r>
         <w:rPr>
@@ -4057,7 +3683,21 @@
           <w:rStyle w:val="a3"/>
           <w:rFonts w:hint="eastAsia"/>
         </w:rPr>
-        <w:t>若是你的右手叫你跌倒，就砍下来丢掉，宁可失去百体中的一体，不叫全是下到地狱里。</w:t>
+        <w:t>若是你的右手叫你跌倒，就砍下来丢掉，宁可失去百体中的一体，不叫全</w:t>
+      </w:r>
+      <w:r>
+        <w:rPr>
+          <w:rStyle w:val="a3"/>
+          <w:rFonts w:hint="eastAsia"/>
+        </w:rPr>
+        <w:t>身</w:t>
+      </w:r>
+      <w:r>
+        <w:rPr>
+          <w:rStyle w:val="a3"/>
+          <w:rFonts w:hint="eastAsia"/>
+        </w:rPr>
+        <w:t>下到地狱里。</w:t>
       </w:r>
     </w:p>
     <w:p>
@@ -4071,77 +3711,162 @@
         </w:rPr>
         <w:t>【右手】</w:t>
       </w:r>
+      <w:r>
+        <w:rPr>
+          <w:rFonts w:hint="eastAsia"/>
+        </w:rPr>
+        <w:t>单独思想这个词，不太容易。但是，在上下文中，就可以提供我们一些思想的方向。</w:t>
+      </w:r>
+      <w:r>
+        <w:rPr>
+          <w:rFonts w:hint="eastAsia"/>
+        </w:rPr>
+        <w:t>上文说到右眼是观察，那么右手很可能是行动；观察的重点是内心的观点；那么行动的重点也应该是内心相关的。或许是计划、方案。</w:t>
+      </w:r>
     </w:p>
     <w:p>
       <w:pPr>
         <w:spacing w:after="156"/>
         <w:ind w:firstLine="420"/>
-      </w:pPr>
-      <w:r>
-        <w:rPr>
-          <w:rFonts w:hint="eastAsia"/>
-        </w:rPr>
-        <w:t>【砍下来】</w:t>
-      </w:r>
-    </w:p>
-    <w:p>
-      <w:pPr>
-        <w:spacing w:after="156"/>
-      </w:pPr>
-      <w:r>
-        <w:tab/>
-      </w:r>
+        <w:rPr>
+          <w:rFonts w:hint="eastAsia"/>
+        </w:rPr>
+      </w:pPr>
       <w:r>
         <w:rPr>
           <w:rFonts w:hint="eastAsia"/>
         </w:rPr>
         <w:t>【下】</w:t>
       </w:r>
-    </w:p>
-    <w:p>
-      <w:pPr>
-        <w:spacing w:after="156"/>
-      </w:pPr>
+      <w:r>
+        <w:rPr>
+          <w:rFonts w:hint="eastAsia"/>
+        </w:rPr>
+        <w:t>这个词或许可以</w:t>
+      </w:r>
+      <w:r>
+        <w:rPr>
+          <w:rFonts w:hint="eastAsia"/>
+        </w:rPr>
+        <w:t>使用原意中的</w:t>
+      </w:r>
+      <w:r>
+        <w:rPr>
+          <w:rFonts w:hint="eastAsia"/>
+        </w:rPr>
+        <w:t>跟随</w:t>
+      </w:r>
+      <w:r>
+        <w:rPr>
+          <w:rFonts w:hint="eastAsia"/>
+        </w:rPr>
+        <w:t>作为解释</w:t>
+      </w:r>
+      <w:r>
+        <w:rPr>
+          <w:rFonts w:hint="eastAsia"/>
+        </w:rPr>
+        <w:t>。</w:t>
+      </w:r>
+      <w:r>
+        <w:rPr>
+          <w:rFonts w:hint="eastAsia"/>
+        </w:rPr>
+        <w:t>对比</w:t>
+      </w:r>
+      <w:r>
+        <w:rPr>
+          <w:rFonts w:hint="eastAsia"/>
+        </w:rPr>
+        <w:t>上句中的【丢】</w:t>
+      </w:r>
+      <w:r>
+        <w:rPr>
+          <w:rFonts w:hint="eastAsia"/>
+        </w:rPr>
+        <w:t>，这两个词的差别就显现出来。如果【丢】有一些人的不甘心的意味</w:t>
+      </w:r>
+      <w:r>
+        <w:rPr>
+          <w:rFonts w:hint="eastAsia"/>
+        </w:rPr>
+        <w:t>，那么，</w:t>
+      </w:r>
+      <w:r>
+        <w:rPr>
+          <w:rFonts w:hint="eastAsia"/>
+        </w:rPr>
+        <w:t>【下】就是人自觉的跟随。</w:t>
+      </w:r>
+      <w:r>
+        <w:rPr>
+          <w:rFonts w:hint="eastAsia"/>
+        </w:rPr>
+        <w:t>尽管这两个词都是被动语态，但是递进的意涵还是很体会一些的。</w:t>
+      </w:r>
     </w:p>
     <w:p>
       <w:pPr>
         <w:spacing w:after="156"/>
         <w:ind w:firstLine="420"/>
-      </w:pPr>
+        <w:rPr>
+          <w:rFonts w:hint="eastAsia"/>
+        </w:rPr>
+      </w:pPr>
+      <w:r>
+        <w:rPr>
+          <w:rFonts w:hint="eastAsia"/>
+        </w:rPr>
+        <w:t>以前，我以为耶稣讲的挖眼砍手，对于人内心的贪念可行性很差。</w:t>
+      </w:r>
+      <w:r>
+        <w:rPr>
+          <w:rFonts w:hint="eastAsia"/>
+        </w:rPr>
+        <w:t>因为，要抑制人内心的念头，实在太难了。就算，没眼睛没手，内心的贪念还是在的。现在，我发现耶稣讲的</w:t>
+      </w:r>
       <w:r>
         <w:rPr>
           <w:rFonts w:hint="eastAsia"/>
         </w:rPr>
         <w:t>重点不是不做什么，而是去做什么</w:t>
       </w:r>
-    </w:p>
-    <w:p>
-      <w:pPr>
-        <w:spacing w:after="156"/>
-        <w:ind w:firstLine="420"/>
-      </w:pPr>
-      <w:r>
-        <w:rPr>
-          <w:rFonts w:hint="eastAsia"/>
-        </w:rPr>
-        <w:t>雅各书2:</w:t>
-      </w:r>
-      <w:r>
-        <w:t>11</w:t>
-      </w:r>
-      <w:r>
-        <w:rPr>
-          <w:rFonts w:hint="eastAsia"/>
-        </w:rPr>
-        <w:t>节</w:t>
-      </w:r>
-    </w:p>
-    <w:p>
-      <w:pPr>
-        <w:widowControl/>
-        <w:spacing w:afterLines="0" w:after="0"/>
-        <w:jc w:val="left"/>
-      </w:pPr>
+      <w:r>
+        <w:rPr>
+          <w:rFonts w:hint="eastAsia"/>
+        </w:rPr>
+        <w:t>。</w:t>
+      </w:r>
+      <w:r>
+        <w:rPr>
+          <w:rFonts w:hint="eastAsia"/>
+        </w:rPr>
+        <w:t>或许，贪念还是会有，但是耶稣教我们怎么来对付贪念，好像是让我们把自己从贪念中拉出来。</w:t>
+      </w:r>
+      <w:r>
+        <w:rPr>
+          <w:rFonts w:hint="eastAsia"/>
+        </w:rPr>
+        <w:t>进一步说，是我们</w:t>
+      </w:r>
+      <w:r>
+        <w:rPr>
+          <w:rFonts w:hint="eastAsia"/>
+        </w:rPr>
+        <w:t>愿意</w:t>
+      </w:r>
+      <w:r>
+        <w:rPr>
+          <w:rFonts w:hint="eastAsia"/>
+        </w:rPr>
+        <w:t>把自己从贪念中拉出来</w:t>
+      </w:r>
+      <w:r>
+        <w:rPr>
+          <w:rFonts w:hint="eastAsia"/>
+        </w:rPr>
+        <w:t>。</w:t>
+      </w:r>
     </w:p>
     <w:p>
       <w:pPr>
@@ -4181,7 +3906,49 @@
         <w:rPr>
           <w:rFonts w:hint="eastAsia"/>
         </w:rPr>
-        <w:t>我们往往认为，耶稣从这里好像开始了一段新的讨论。也许，就会认为这段讨论和前面没有什么关系。从而，忽视了这段讨论和上段讨论的背景，都是指示婚约中的关系。</w:t>
+        <w:t>我们往往认为，耶稣从这里好像开始了一段新的讨论。也许，就会认为这段讨论和前面没有什么关系。从而，忽视了这段讨论和上段讨论的背景</w:t>
+      </w:r>
+      <w:r>
+        <w:rPr>
+          <w:rFonts w:hint="eastAsia"/>
+        </w:rPr>
+        <w:t>是一样的</w:t>
+      </w:r>
+      <w:r>
+        <w:rPr>
+          <w:rFonts w:hint="eastAsia"/>
+        </w:rPr>
+        <w:t>，都是</w:t>
+      </w:r>
+      <w:r>
+        <w:rPr>
+          <w:rFonts w:hint="eastAsia"/>
+        </w:rPr>
+        <w:t>在</w:t>
+      </w:r>
+      <w:r>
+        <w:rPr>
+          <w:rFonts w:hint="eastAsia"/>
+        </w:rPr>
+        <w:t>婚约中的关系</w:t>
+      </w:r>
+      <w:r>
+        <w:rPr>
+          <w:rFonts w:hint="eastAsia"/>
+        </w:rPr>
+        <w:t>，作为讨论的背景</w:t>
+      </w:r>
+      <w:r>
+        <w:rPr>
+          <w:rFonts w:hint="eastAsia"/>
+        </w:rPr>
+        <w:t>。</w:t>
+      </w:r>
+      <w:r>
+        <w:rPr>
+          <w:rFonts w:hint="eastAsia"/>
+        </w:rPr>
+        <w:t>所以，很可能耶稣用了【又】这个连系词，强调接下的讨论承接前面不可奸淫的讨论是</w:t>
       </w:r>
     </w:p>
     <w:p>
@@ -4221,39 +3988,17 @@
         </w:rPr>
         <w:t>关于休妻的</w:t>
       </w:r>
-      <w:proofErr w:type="gramStart"/>
-      <w:r>
-        <w:rPr>
-          <w:rFonts w:hint="eastAsia"/>
-        </w:rPr>
-        <w:t>诫</w:t>
-      </w:r>
-      <w:proofErr w:type="gramEnd"/>
-      <w:r>
-        <w:rPr>
-          <w:rFonts w:hint="eastAsia"/>
-        </w:rPr>
-        <w:t>命</w:t>
-      </w:r>
-      <w:r>
-        <w:rPr>
-          <w:rFonts w:hint="eastAsia"/>
-        </w:rPr>
-        <w:t>相对于前面两条</w:t>
-      </w:r>
-      <w:proofErr w:type="gramStart"/>
-      <w:r>
-        <w:rPr>
-          <w:rFonts w:hint="eastAsia"/>
-        </w:rPr>
-        <w:t>诫</w:t>
-      </w:r>
-      <w:proofErr w:type="gramEnd"/>
-      <w:r>
-        <w:rPr>
-          <w:rFonts w:hint="eastAsia"/>
-        </w:rPr>
-        <w:t>命有</w:t>
+      <w:r>
+        <w:rPr>
+          <w:rFonts w:hint="eastAsia"/>
+        </w:rPr>
+        <w:t>诫命</w:t>
+      </w:r>
+      <w:r>
+        <w:rPr>
+          <w:rFonts w:hint="eastAsia"/>
+        </w:rPr>
+        <w:t>相对于前面两条诫命有</w:t>
       </w:r>
       <w:r>
         <w:rPr>
@@ -4277,21 +4022,7 @@
         <w:rPr>
           <w:rFonts w:hint="eastAsia"/>
         </w:rPr>
-        <w:t>这条</w:t>
-      </w:r>
-      <w:proofErr w:type="gramStart"/>
-      <w:r>
-        <w:rPr>
-          <w:rFonts w:hint="eastAsia"/>
-        </w:rPr>
-        <w:t>诫</w:t>
-      </w:r>
-      <w:proofErr w:type="gramEnd"/>
-      <w:r>
-        <w:rPr>
-          <w:rFonts w:hint="eastAsia"/>
-        </w:rPr>
-        <w:t>命</w:t>
+        <w:t>这条诫命</w:t>
       </w:r>
       <w:r>
         <w:rPr>
@@ -4303,35 +4034,7 @@
         <w:rPr>
           <w:rFonts w:hint="eastAsia"/>
         </w:rPr>
-        <w:t>；二、这条</w:t>
-      </w:r>
-      <w:proofErr w:type="gramStart"/>
-      <w:r>
-        <w:rPr>
-          <w:rFonts w:hint="eastAsia"/>
-        </w:rPr>
-        <w:t>诫</w:t>
-      </w:r>
-      <w:proofErr w:type="gramEnd"/>
-      <w:r>
-        <w:rPr>
-          <w:rFonts w:hint="eastAsia"/>
-        </w:rPr>
-        <w:t>命的结果是他人落在罪中而不是自己；三、在讨论这条</w:t>
-      </w:r>
-      <w:proofErr w:type="gramStart"/>
-      <w:r>
-        <w:rPr>
-          <w:rFonts w:hint="eastAsia"/>
-        </w:rPr>
-        <w:t>诫</w:t>
-      </w:r>
-      <w:proofErr w:type="gramEnd"/>
-      <w:r>
-        <w:rPr>
-          <w:rFonts w:hint="eastAsia"/>
-        </w:rPr>
-        <w:t>命时，耶稣没有指出</w:t>
+        <w:t>；二、这条诫命的结果是他人落在罪中而不是自己；三、在讨论这条诫命时，耶稣没有指出</w:t>
       </w:r>
       <w:r>
         <w:rPr>
@@ -4531,6 +4234,7 @@
         <w:rPr>
           <w:rFonts w:hint="eastAsia"/>
         </w:rPr>
+        <w:lastRenderedPageBreak/>
         <w:t>耶利米书3章，也有引用申命记的这段离婚的律法，不过应用在上帝和以色列百姓之间。</w:t>
       </w:r>
     </w:p>
@@ -4543,870 +4247,717 @@
         <w:rPr>
           <w:rFonts w:hint="eastAsia"/>
         </w:rPr>
+        <w:t>前三诫命的总结</w:t>
+      </w:r>
+    </w:p>
+    <w:p>
+      <w:pPr>
+        <w:spacing w:after="156"/>
+        <w:ind w:firstLine="420"/>
+      </w:pPr>
+      <w:r>
+        <w:rPr>
+          <w:rFonts w:hint="eastAsia"/>
+        </w:rPr>
+        <w:t>前三条诫命好像都是在讨论主动处境中的回应。在这些处境中，看起来人都有选择的机会。或者说耶稣就是在教导当有选择机会的时候，选择的方向。</w:t>
+      </w:r>
+    </w:p>
+    <w:p>
+      <w:pPr>
+        <w:spacing w:after="156"/>
+        <w:ind w:firstLine="420"/>
+      </w:pPr>
+      <w:r>
+        <w:rPr>
+          <w:rFonts w:hint="eastAsia"/>
+        </w:rPr>
+        <w:t>前三条诫命都是由非常永恒的背景：该隐杀亚伯；神的儿子们；婚姻的本质。</w:t>
+      </w:r>
+    </w:p>
+    <w:p>
+      <w:pPr>
+        <w:spacing w:after="156"/>
+        <w:ind w:firstLine="420"/>
+        <w:rPr>
+          <w:rFonts w:hint="eastAsia"/>
+        </w:rPr>
+      </w:pPr>
+      <w:r>
+        <w:rPr>
+          <w:rFonts w:hint="eastAsia"/>
+        </w:rPr>
+        <w:t>选用这条讨论的路线，好像是从“你们的义若不胜于文士和法利赛人的义”开始。</w:t>
+      </w:r>
+      <w:r>
+        <w:rPr>
+          <w:rFonts w:hint="eastAsia"/>
+        </w:rPr>
+        <w:t>从杀人到动怒，是严重的行为到普通的行为；从奸淫到淫念，是从行为到动机，再到“合法”的实施。看起来，对人的约束力越来越低。</w:t>
+      </w:r>
+      <w:r>
+        <w:rPr>
+          <w:rFonts w:hint="eastAsia"/>
+        </w:rPr>
+        <w:t>但是，从这个过程中，耶稣给我们展现的却是</w:t>
+      </w:r>
+      <w:r>
+        <w:rPr>
+          <w:rFonts w:hint="eastAsia"/>
+        </w:rPr>
+        <w:t>从罪形到罪性</w:t>
+      </w:r>
+      <w:r>
+        <w:rPr>
+          <w:rFonts w:hint="eastAsia"/>
+        </w:rPr>
+        <w:t>。那么，这个过程就是越来越严重。</w:t>
+      </w:r>
+      <w:bookmarkStart w:id="1" w:name="_GoBack"/>
+      <w:bookmarkEnd w:id="1"/>
+    </w:p>
+    <w:p>
+      <w:pPr>
+        <w:spacing w:after="156"/>
+      </w:pPr>
+    </w:p>
+    <w:p>
+      <w:pPr>
+        <w:pStyle w:val="3"/>
+        <w:spacing w:after="156"/>
+      </w:pPr>
+      <w:r>
+        <w:rPr>
+          <w:rFonts w:hint="eastAsia"/>
+        </w:rPr>
+        <w:t>论</w:t>
+      </w:r>
+      <w:r>
+        <w:rPr>
+          <w:rFonts w:hint="eastAsia"/>
+        </w:rPr>
+        <w:t>起誓</w:t>
+      </w:r>
+    </w:p>
+    <w:p>
+      <w:pPr>
+        <w:spacing w:after="156"/>
+        <w:ind w:firstLine="420"/>
+        <w:rPr>
+          <w:rStyle w:val="a3"/>
+        </w:rPr>
+      </w:pPr>
+      <w:r>
+        <w:rPr>
+          <w:rStyle w:val="a3"/>
+        </w:rPr>
+        <w:t>你们</w:t>
+      </w:r>
+      <w:r>
+        <w:rPr>
+          <w:rStyle w:val="a3"/>
+          <w:rFonts w:hint="eastAsia"/>
+        </w:rPr>
+        <w:t>又听见有吩咐古人</w:t>
+      </w:r>
+      <w:r>
+        <w:rPr>
+          <w:rStyle w:val="a3"/>
+          <w:rFonts w:hint="eastAsia"/>
+        </w:rPr>
+        <w:t>的</w:t>
+      </w:r>
+      <w:r>
+        <w:rPr>
+          <w:rStyle w:val="a3"/>
+          <w:rFonts w:hint="eastAsia"/>
+        </w:rPr>
+        <w:t>话，说：‘不可背誓，所起得誓，总要向主谨守。’</w:t>
+      </w:r>
+    </w:p>
+    <w:p>
+      <w:pPr>
+        <w:spacing w:after="156"/>
+      </w:pPr>
+      <w:r>
+        <w:tab/>
+      </w:r>
+      <w:r>
+        <w:rPr>
+          <w:rFonts w:hint="eastAsia"/>
+        </w:rPr>
+        <w:t>从合和本的注释看，这段经文有两个出处：利未记19:12以及民数记3</w:t>
+      </w:r>
+      <w:r>
+        <w:t>0:2</w:t>
+      </w:r>
+      <w:r>
+        <w:rPr>
+          <w:rFonts w:hint="eastAsia"/>
+        </w:rPr>
+        <w:t>。比较这两处经文的上下文，利未记描述的好像是在人前起誓，而民数记描述的好像是在神前起誓。从耶稣接下来提到了指着天</w:t>
+      </w:r>
+      <w:r>
+        <w:t>…</w:t>
+      </w:r>
+      <w:r>
+        <w:rPr>
+          <w:rFonts w:hint="eastAsia"/>
+        </w:rPr>
+        <w:t>指着地</w:t>
+      </w:r>
+      <w:r>
+        <w:t>…</w:t>
+      </w:r>
+      <w:r>
+        <w:rPr>
+          <w:rFonts w:hint="eastAsia"/>
+        </w:rPr>
+        <w:t>指着耶路撒冷</w:t>
+      </w:r>
+      <w:r>
+        <w:t>…</w:t>
+      </w:r>
+      <w:r>
+        <w:rPr>
+          <w:rFonts w:hint="eastAsia"/>
+        </w:rPr>
+        <w:t>这样的描述，有可能是一个人在人前起誓的场景</w:t>
+      </w:r>
+      <w:r>
+        <w:rPr>
+          <w:rFonts w:hint="eastAsia"/>
+        </w:rPr>
+        <w:t>。再看下文论报复和论爱仇敌，所讨论的都是一个人处于被动环境下回应方式。所以，论起誓的这段经文很可能也是讨论一个人在被动情况下的起誓。</w:t>
+      </w:r>
+    </w:p>
+    <w:p>
+      <w:pPr>
+        <w:spacing w:after="156"/>
+      </w:pPr>
+      <w:r>
+        <w:tab/>
+      </w:r>
+      <w:r>
+        <w:rPr>
+          <w:rFonts w:hint="eastAsia"/>
+        </w:rPr>
+        <w:t>有了这样的假设，再来看利未记1</w:t>
+      </w:r>
+      <w:r>
+        <w:t>9:12</w:t>
+      </w:r>
+      <w:r>
+        <w:rPr>
+          <w:rFonts w:hint="eastAsia"/>
+        </w:rPr>
+        <w:t>节的上文，发现上文提到了不可偷窃，不可欺骗，不可说谎。也就是说利未记1</w:t>
+      </w:r>
+      <w:r>
+        <w:t>9:12</w:t>
+      </w:r>
+      <w:r>
+        <w:rPr>
+          <w:rFonts w:hint="eastAsia"/>
+        </w:rPr>
+        <w:t>节讨论的也是人在“被动的“处境下的一些回应方式。所以，</w:t>
+      </w:r>
+      <w:r>
+        <w:rPr>
+          <w:rFonts w:hint="eastAsia"/>
+        </w:rPr>
+        <w:t>耶稣引用的经文很有可能来自利未记19:12。</w:t>
+      </w:r>
+    </w:p>
+    <w:p>
+      <w:pPr>
+        <w:spacing w:after="156"/>
+        <w:ind w:firstLine="420"/>
+      </w:pPr>
+      <w:r>
+        <w:rPr>
+          <w:rFonts w:hint="eastAsia"/>
+        </w:rPr>
+        <w:t>那耶稣讨论这段经文，想教导门徒什么呢？</w:t>
+      </w:r>
+      <w:r>
+        <w:rPr>
+          <w:rFonts w:hint="eastAsia"/>
+        </w:rPr>
+        <w:t>是</w:t>
+      </w:r>
+      <w:r>
+        <w:rPr>
+          <w:rFonts w:hint="eastAsia"/>
+        </w:rPr>
+        <w:t>教导门徒</w:t>
+      </w:r>
+      <w:r>
+        <w:rPr>
+          <w:rFonts w:hint="eastAsia"/>
+        </w:rPr>
+        <w:t>做人要诚信吗</w:t>
+      </w:r>
+      <w:r>
+        <w:rPr>
+          <w:rFonts w:hint="eastAsia"/>
+        </w:rPr>
+        <w:t>？还是教导门徒要敬畏神呢？还是其他什么方向呢？我们现在还不清楚。但是我们知道耶稣用这段经文构建了这个教导的场景：一个人处于被动的环境。</w:t>
+      </w:r>
+      <w:r>
+        <w:rPr>
+          <w:rFonts w:hint="eastAsia"/>
+        </w:rPr>
+        <w:t>在这样的处境下，耶稣会怎么教导呢？</w:t>
+      </w:r>
+    </w:p>
+    <w:p>
+      <w:pPr>
+        <w:spacing w:after="156"/>
+        <w:ind w:firstLine="420"/>
+        <w:rPr>
+          <w:rStyle w:val="a3"/>
+        </w:rPr>
+      </w:pPr>
+      <w:r>
+        <w:rPr>
+          <w:rStyle w:val="a3"/>
+        </w:rPr>
+        <w:t>只是我告诉你们</w:t>
+      </w:r>
+      <w:r>
+        <w:rPr>
+          <w:rStyle w:val="a3"/>
+          <w:rFonts w:hint="eastAsia"/>
+        </w:rPr>
+        <w:t>，什么誓都不可起。</w:t>
+      </w:r>
+      <w:r>
+        <w:rPr>
+          <w:rStyle w:val="a3"/>
+        </w:rPr>
+        <w:t>…</w:t>
+      </w:r>
+      <w:r>
+        <w:rPr>
+          <w:rStyle w:val="a3"/>
+          <w:rFonts w:hint="eastAsia"/>
+        </w:rPr>
+        <w:t>你们的话，是，就说是；不是，就说不是</w:t>
+      </w:r>
+      <w:r>
+        <w:rPr>
+          <w:rStyle w:val="a3"/>
+        </w:rPr>
+        <w:t>…</w:t>
+      </w:r>
+    </w:p>
+    <w:p>
+      <w:pPr>
+        <w:spacing w:after="156"/>
+        <w:ind w:firstLine="420"/>
+      </w:pPr>
+      <w:r>
+        <w:rPr>
+          <w:rFonts w:hint="eastAsia"/>
+        </w:rPr>
+        <w:t>估计在当时的社会中，当一个人处于被动的环境时，往往会通过起誓来自证清白。</w:t>
+      </w:r>
+      <w:r>
+        <w:rPr>
+          <w:rFonts w:hint="eastAsia"/>
+        </w:rPr>
+        <w:t>从利未记1</w:t>
+      </w:r>
+      <w:r>
+        <w:t>9:12</w:t>
+      </w:r>
+      <w:r>
+        <w:rPr>
+          <w:rFonts w:hint="eastAsia"/>
+        </w:rPr>
+        <w:t>节中</w:t>
+      </w:r>
+      <w:r>
+        <w:rPr>
+          <w:rFonts w:hint="eastAsia"/>
+        </w:rPr>
+        <w:t>，可以看出</w:t>
+      </w:r>
+      <w:r>
+        <w:rPr>
+          <w:rFonts w:hint="eastAsia"/>
+        </w:rPr>
+        <w:t>人在被动的处境下好像有起誓的权利。但</w:t>
+      </w:r>
+      <w:r>
+        <w:rPr>
+          <w:rFonts w:hint="eastAsia"/>
+        </w:rPr>
+        <w:t>从</w:t>
+      </w:r>
+      <w:r>
+        <w:rPr>
+          <w:rFonts w:hint="eastAsia"/>
+        </w:rPr>
+        <w:t>耶稣</w:t>
+      </w:r>
+      <w:r>
+        <w:rPr>
+          <w:rFonts w:hint="eastAsia"/>
+        </w:rPr>
+        <w:t>的</w:t>
+      </w:r>
+      <w:r>
+        <w:rPr>
+          <w:rFonts w:hint="eastAsia"/>
+        </w:rPr>
+        <w:t>教导</w:t>
+      </w:r>
+      <w:r>
+        <w:rPr>
+          <w:rFonts w:hint="eastAsia"/>
+        </w:rPr>
+        <w:t>来看，</w:t>
+      </w:r>
+      <w:r>
+        <w:rPr>
+          <w:rFonts w:hint="eastAsia"/>
+        </w:rPr>
+        <w:t>是要</w:t>
+      </w:r>
+      <w:r>
+        <w:rPr>
+          <w:rFonts w:hint="eastAsia"/>
+        </w:rPr>
+        <w:t>门徒放弃这样的“起誓权“</w:t>
+      </w:r>
+      <w:r>
+        <w:rPr>
+          <w:rFonts w:hint="eastAsia"/>
+        </w:rPr>
+        <w:t>，只说是或者不是</w:t>
+      </w:r>
+      <w:r>
+        <w:rPr>
+          <w:rFonts w:hint="eastAsia"/>
+        </w:rPr>
+        <w:t>。</w:t>
+      </w:r>
+      <w:r>
+        <w:rPr>
+          <w:rFonts w:hint="eastAsia"/>
+        </w:rPr>
+        <w:t>耶稣为什么这么吩咐呢？</w:t>
+      </w:r>
+      <w:r>
+        <w:rPr>
+          <w:rFonts w:hint="eastAsia"/>
+        </w:rPr>
+        <w:t>难道起誓有什么问题吗？我们先来思想</w:t>
+      </w:r>
+      <w:r>
+        <w:rPr>
+          <w:rFonts w:hint="eastAsia"/>
+        </w:rPr>
+        <w:t>，</w:t>
+      </w:r>
+      <w:r>
+        <w:rPr>
+          <w:rFonts w:hint="eastAsia"/>
+        </w:rPr>
+        <w:t>在被动</w:t>
+      </w:r>
+      <w:r>
+        <w:rPr>
+          <w:rFonts w:hint="eastAsia"/>
+        </w:rPr>
+        <w:t>境况</w:t>
+      </w:r>
+      <w:r>
+        <w:rPr>
+          <w:rFonts w:hint="eastAsia"/>
+        </w:rPr>
+        <w:t>下的起誓背后有些什么呢</w:t>
+      </w:r>
+    </w:p>
+    <w:p>
+      <w:pPr>
+        <w:spacing w:after="156"/>
+        <w:ind w:firstLine="420"/>
+      </w:pPr>
+      <w:r>
+        <w:rPr>
+          <w:rFonts w:hint="eastAsia"/>
+        </w:rPr>
+        <w:t>通常人会因为某种过犯使得自己落入被动的境况。这时人起誓为了</w:t>
+      </w:r>
+      <w:r>
+        <w:rPr>
+          <w:rFonts w:hint="eastAsia"/>
+        </w:rPr>
+        <w:t>“骗取“</w:t>
+      </w:r>
+      <w:r>
+        <w:rPr>
+          <w:rFonts w:hint="eastAsia"/>
+        </w:rPr>
+        <w:t>人的信任，以摆脱被动的处境</w:t>
+      </w:r>
+      <w:r>
+        <w:rPr>
+          <w:rFonts w:hint="eastAsia"/>
+        </w:rPr>
+        <w:t>。或许还有一种情况是人没有觉得自己有什么过犯，但是就被陷入被动的情况。例如：冤枉、诬告，陷害、</w:t>
+      </w:r>
+      <w:r>
+        <w:rPr>
+          <w:rFonts w:hint="eastAsia"/>
+        </w:rPr>
+        <w:t>诽谤</w:t>
+      </w:r>
+      <w:r>
+        <w:rPr>
+          <w:rFonts w:hint="eastAsia"/>
+        </w:rPr>
+        <w:t>。这时人起誓或许也是为了”获取“人的信任，以摆脱被动的处境。利未记明显讲的是第一种情况，那耶稣说的是哪种情况呢？从下文</w:t>
+      </w:r>
+      <w:r>
+        <w:rPr>
+          <w:rFonts w:hint="eastAsia"/>
+        </w:rPr>
+        <w:t>耶稣谈到</w:t>
+      </w:r>
+      <w:r>
+        <w:rPr>
+          <w:rFonts w:hint="eastAsia"/>
+        </w:rPr>
+        <w:t>不要与恶人作对</w:t>
+      </w:r>
+      <w:r>
+        <w:t>…</w:t>
+      </w:r>
+      <w:r>
+        <w:rPr>
+          <w:rFonts w:hint="eastAsia"/>
+        </w:rPr>
+        <w:t>爱仇敌</w:t>
+      </w:r>
+      <w:r>
+        <w:t>…</w:t>
+      </w:r>
+      <w:r>
+        <w:rPr>
+          <w:rFonts w:hint="eastAsia"/>
+        </w:rPr>
+        <w:t>来看，很可能耶稣指的是第二种情况下起誓。</w:t>
+      </w:r>
+      <w:r>
+        <w:rPr>
+          <w:rFonts w:hint="eastAsia"/>
+        </w:rPr>
+        <w:t>他是指</w:t>
+      </w:r>
+      <w:r>
+        <w:rPr>
+          <w:rFonts w:hint="eastAsia"/>
+        </w:rPr>
+        <w:t>人没有过犯的时候被陷害被诬告</w:t>
+      </w:r>
+      <w:r>
+        <w:rPr>
+          <w:rFonts w:hint="eastAsia"/>
+        </w:rPr>
+        <w:t>时，</w:t>
+      </w:r>
+      <w:r>
+        <w:rPr>
+          <w:rFonts w:hint="eastAsia"/>
+        </w:rPr>
+        <w:t>尝试</w:t>
+      </w:r>
+      <w:r>
+        <w:rPr>
+          <w:rFonts w:hint="eastAsia"/>
+        </w:rPr>
+        <w:t>用起誓来自证清白。</w:t>
+      </w:r>
+    </w:p>
+    <w:p>
+      <w:pPr>
+        <w:spacing w:after="156"/>
+        <w:ind w:firstLine="420"/>
+      </w:pPr>
+      <w:r>
+        <w:rPr>
+          <w:rFonts w:hint="eastAsia"/>
+        </w:rPr>
+        <w:t>既然人没有过犯怎么会被陷害诬告呢？那些起来陷害诬告的人是有什么事由吗？</w:t>
+      </w:r>
+      <w:r>
+        <w:rPr>
+          <w:rFonts w:hint="eastAsia"/>
+        </w:rPr>
+        <w:t>想到这里，我们要回顾耶稣这番讲论的背景，他是在山上，对这跟着他的门徒。</w:t>
+      </w:r>
+      <w:r>
+        <w:rPr>
+          <w:rFonts w:hint="eastAsia"/>
+        </w:rPr>
+        <w:t>这样看来那些诬告人的针对的是耶稣的门徒。从这个角度来想，这些人诬告的事由很可能是和耶稣有关</w:t>
+      </w:r>
+      <w:r>
+        <w:rPr>
+          <w:rFonts w:hint="eastAsia"/>
+        </w:rPr>
+        <w:t>，或者说和耶稣的教导有关</w:t>
+      </w:r>
+      <w:r>
+        <w:rPr>
+          <w:rFonts w:hint="eastAsia"/>
+        </w:rPr>
+        <w:t>。</w:t>
+      </w:r>
+      <w:r>
+        <w:rPr>
+          <w:rFonts w:hint="eastAsia"/>
+        </w:rPr>
+        <w:t>耶稣曾经说过，“人若因我辱骂你们，逼迫你们，捏造各样的坏话诽谤你们</w:t>
+      </w:r>
+      <w:r>
+        <w:t>…</w:t>
+      </w:r>
+      <w:r>
+        <w:rPr>
+          <w:rFonts w:hint="eastAsia"/>
+        </w:rPr>
+        <w:t>“，或许指的就是这里的情况。</w:t>
+      </w:r>
+    </w:p>
+    <w:p>
+      <w:pPr>
+        <w:spacing w:after="156"/>
+        <w:ind w:firstLine="420"/>
+      </w:pPr>
+      <w:r>
+        <w:rPr>
+          <w:rFonts w:hint="eastAsia"/>
+        </w:rPr>
+        <w:t>这时，我们会问：</w:t>
+      </w:r>
+      <w:r>
+        <w:rPr>
+          <w:rFonts w:hint="eastAsia"/>
+        </w:rPr>
+        <w:t>既然没有过犯，</w:t>
+      </w:r>
+      <w:r>
+        <w:rPr>
+          <w:rFonts w:hint="eastAsia"/>
+        </w:rPr>
+        <w:t>而且讲</w:t>
+      </w:r>
+      <w:r>
+        <w:rPr>
+          <w:rFonts w:hint="eastAsia"/>
+        </w:rPr>
+        <w:t>的都是</w:t>
+      </w:r>
+      <w:r>
+        <w:rPr>
+          <w:rFonts w:hint="eastAsia"/>
+        </w:rPr>
+        <w:t>耶稣，为什么</w:t>
+      </w:r>
+      <w:r>
+        <w:rPr>
+          <w:rFonts w:hint="eastAsia"/>
+        </w:rPr>
+        <w:t>在</w:t>
+      </w:r>
+      <w:r>
+        <w:rPr>
+          <w:rFonts w:hint="eastAsia"/>
+        </w:rPr>
+        <w:t>被陷害诬告诽谤的时候</w:t>
+      </w:r>
+      <w:r>
+        <w:rPr>
+          <w:rFonts w:hint="eastAsia"/>
+        </w:rPr>
+        <w:t>，耶稣</w:t>
+      </w:r>
+      <w:r>
+        <w:rPr>
+          <w:rFonts w:hint="eastAsia"/>
+        </w:rPr>
+        <w:t>还是</w:t>
+      </w:r>
+      <w:r>
+        <w:rPr>
+          <w:rFonts w:hint="eastAsia"/>
+        </w:rPr>
+        <w:t>说</w:t>
+      </w:r>
+      <w:r>
+        <w:rPr>
+          <w:rFonts w:hint="eastAsia"/>
+        </w:rPr>
+        <w:t>什</w:t>
+      </w:r>
+      <w:r>
+        <w:rPr>
+          <w:rFonts w:hint="eastAsia"/>
+        </w:rPr>
         <w:lastRenderedPageBreak/>
-        <w:t>前三</w:t>
-      </w:r>
-      <w:proofErr w:type="gramStart"/>
-      <w:r>
-        <w:rPr>
-          <w:rFonts w:hint="eastAsia"/>
-        </w:rPr>
-        <w:t>诫</w:t>
-      </w:r>
-      <w:proofErr w:type="gramEnd"/>
-      <w:r>
-        <w:rPr>
-          <w:rFonts w:hint="eastAsia"/>
-        </w:rPr>
-        <w:t>命的总结</w:t>
+        <w:t>么誓都不可起</w:t>
+      </w:r>
+      <w:r>
+        <w:rPr>
+          <w:rFonts w:hint="eastAsia"/>
+        </w:rPr>
+        <w:t>呢？</w:t>
+      </w:r>
+      <w:r>
+        <w:rPr>
+          <w:rFonts w:hint="eastAsia"/>
+        </w:rPr>
+        <w:t>或许</w:t>
+      </w:r>
+      <w:r>
+        <w:rPr>
+          <w:rFonts w:hint="eastAsia"/>
+        </w:rPr>
+        <w:t>接下来的经文</w:t>
+      </w:r>
+      <w:r>
+        <w:rPr>
+          <w:rFonts w:hint="eastAsia"/>
+        </w:rPr>
+        <w:t>就是耶稣</w:t>
+      </w:r>
+      <w:r>
+        <w:rPr>
+          <w:rFonts w:hint="eastAsia"/>
+        </w:rPr>
+        <w:t>的</w:t>
+      </w:r>
+      <w:r>
+        <w:rPr>
+          <w:rFonts w:hint="eastAsia"/>
+        </w:rPr>
+        <w:t>回答</w:t>
+      </w:r>
+      <w:r>
+        <w:rPr>
+          <w:rFonts w:hint="eastAsia"/>
+        </w:rPr>
+        <w:t>。</w:t>
       </w:r>
     </w:p>
     <w:p>
       <w:pPr>
         <w:spacing w:after="156"/>
         <w:ind w:firstLine="420"/>
-      </w:pPr>
-      <w:r>
-        <w:rPr>
-          <w:rFonts w:hint="eastAsia"/>
-        </w:rPr>
-        <w:t>前三条</w:t>
-      </w:r>
-      <w:proofErr w:type="gramStart"/>
-      <w:r>
-        <w:rPr>
-          <w:rFonts w:hint="eastAsia"/>
-        </w:rPr>
-        <w:t>诫命好像</w:t>
-      </w:r>
-      <w:proofErr w:type="gramEnd"/>
-      <w:r>
-        <w:rPr>
-          <w:rFonts w:hint="eastAsia"/>
-        </w:rPr>
-        <w:t>都是在讨论主动处境中的回应。在这些处境中，看起来人都有选择的机会。或者说耶稣就是在教导当有选择机会的时候，选择的方向。</w:t>
-      </w:r>
-    </w:p>
-    <w:p>
-      <w:pPr>
-        <w:spacing w:after="156"/>
-        <w:ind w:firstLine="420"/>
-      </w:pPr>
-      <w:r>
-        <w:rPr>
-          <w:rFonts w:hint="eastAsia"/>
-        </w:rPr>
-        <w:t>前三条</w:t>
-      </w:r>
-      <w:proofErr w:type="gramStart"/>
-      <w:r>
-        <w:rPr>
-          <w:rFonts w:hint="eastAsia"/>
-        </w:rPr>
-        <w:t>诫</w:t>
-      </w:r>
-      <w:proofErr w:type="gramEnd"/>
-      <w:r>
-        <w:rPr>
-          <w:rFonts w:hint="eastAsia"/>
-        </w:rPr>
-        <w:t>命都是由非常永恒的背景：该</w:t>
-      </w:r>
-      <w:proofErr w:type="gramStart"/>
-      <w:r>
-        <w:rPr>
-          <w:rFonts w:hint="eastAsia"/>
-        </w:rPr>
-        <w:t>隐杀亚</w:t>
-      </w:r>
-      <w:proofErr w:type="gramEnd"/>
-      <w:r>
-        <w:rPr>
-          <w:rFonts w:hint="eastAsia"/>
-        </w:rPr>
-        <w:t>伯；神的儿子们；婚姻的本质。</w:t>
-      </w:r>
-    </w:p>
-    <w:p>
-      <w:pPr>
-        <w:spacing w:after="156"/>
-      </w:pPr>
-    </w:p>
-    <w:p>
-      <w:pPr>
-        <w:pStyle w:val="3"/>
-        <w:spacing w:after="156"/>
-      </w:pPr>
-      <w:r>
-        <w:rPr>
-          <w:rFonts w:hint="eastAsia"/>
-        </w:rPr>
-        <w:t>论</w:t>
-      </w:r>
-      <w:r>
-        <w:rPr>
-          <w:rFonts w:hint="eastAsia"/>
-        </w:rPr>
-        <w:t>起誓</w:t>
-      </w:r>
-    </w:p>
-    <w:p>
-      <w:pPr>
-        <w:spacing w:after="156"/>
-        <w:ind w:firstLine="420"/>
-        <w:rPr>
-          <w:rStyle w:val="a3"/>
-        </w:rPr>
-      </w:pPr>
-      <w:r>
-        <w:rPr>
-          <w:rStyle w:val="a3"/>
-        </w:rPr>
-        <w:t>你们</w:t>
-      </w:r>
-      <w:r>
-        <w:rPr>
-          <w:rStyle w:val="a3"/>
-          <w:rFonts w:hint="eastAsia"/>
-        </w:rPr>
-        <w:t>又听见有吩咐古人</w:t>
-      </w:r>
-      <w:r>
-        <w:rPr>
-          <w:rStyle w:val="a3"/>
-          <w:rFonts w:hint="eastAsia"/>
-        </w:rPr>
-        <w:t>的</w:t>
-      </w:r>
-      <w:r>
-        <w:rPr>
-          <w:rStyle w:val="a3"/>
-          <w:rFonts w:hint="eastAsia"/>
-        </w:rPr>
-        <w:t>话，说：‘不可背誓，所起得誓，总要向主谨守。’</w:t>
-      </w:r>
-    </w:p>
-    <w:p>
-      <w:pPr>
-        <w:spacing w:after="156"/>
-      </w:pPr>
-      <w:r>
-        <w:tab/>
-      </w:r>
-      <w:r>
-        <w:rPr>
-          <w:rFonts w:hint="eastAsia"/>
-        </w:rPr>
-        <w:t>从合和本的注释看，这段经文有两个出处：利未记19:12以及</w:t>
-      </w:r>
-      <w:proofErr w:type="gramStart"/>
-      <w:r>
-        <w:rPr>
-          <w:rFonts w:hint="eastAsia"/>
-        </w:rPr>
-        <w:t>民数记</w:t>
-      </w:r>
-      <w:proofErr w:type="gramEnd"/>
-      <w:r>
-        <w:rPr>
-          <w:rFonts w:hint="eastAsia"/>
-        </w:rPr>
-        <w:t>3</w:t>
-      </w:r>
-      <w:r>
-        <w:t>0:2</w:t>
-      </w:r>
-      <w:r>
-        <w:rPr>
-          <w:rFonts w:hint="eastAsia"/>
-        </w:rPr>
-        <w:t>。比较这两处经文的上下文，利未记描述的好像是在人前起誓，而</w:t>
-      </w:r>
-      <w:proofErr w:type="gramStart"/>
-      <w:r>
-        <w:rPr>
-          <w:rFonts w:hint="eastAsia"/>
-        </w:rPr>
-        <w:t>民数记描述</w:t>
-      </w:r>
-      <w:proofErr w:type="gramEnd"/>
-      <w:r>
-        <w:rPr>
-          <w:rFonts w:hint="eastAsia"/>
-        </w:rPr>
-        <w:t>的好像是在神前起誓。从耶稣接下来提到了指着天</w:t>
-      </w:r>
-      <w:r>
-        <w:t>…</w:t>
-      </w:r>
-      <w:r>
-        <w:rPr>
-          <w:rFonts w:hint="eastAsia"/>
-        </w:rPr>
-        <w:t>指着地</w:t>
-      </w:r>
-      <w:r>
-        <w:t>…</w:t>
-      </w:r>
-      <w:r>
-        <w:rPr>
-          <w:rFonts w:hint="eastAsia"/>
-        </w:rPr>
-        <w:t>指着耶路撒冷</w:t>
-      </w:r>
-      <w:r>
-        <w:t>…</w:t>
-      </w:r>
-      <w:r>
-        <w:rPr>
-          <w:rFonts w:hint="eastAsia"/>
-        </w:rPr>
-        <w:t>这样的描述，有可能是一个人在人前起誓的场景</w:t>
-      </w:r>
-      <w:r>
-        <w:rPr>
-          <w:rFonts w:hint="eastAsia"/>
-        </w:rPr>
-        <w:t>。再看下文论报复和</w:t>
-      </w:r>
-      <w:proofErr w:type="gramStart"/>
-      <w:r>
-        <w:rPr>
-          <w:rFonts w:hint="eastAsia"/>
-        </w:rPr>
-        <w:t>论爱仇敌</w:t>
-      </w:r>
-      <w:proofErr w:type="gramEnd"/>
-      <w:r>
-        <w:rPr>
-          <w:rFonts w:hint="eastAsia"/>
-        </w:rPr>
-        <w:t>，所讨论的都是一个人处于被动环境下回应方式。所以，论起誓的这段经文很可能也是讨论一个人在被动情况下的起誓。</w:t>
-      </w:r>
-    </w:p>
-    <w:p>
-      <w:pPr>
-        <w:spacing w:after="156"/>
-      </w:pPr>
-      <w:r>
-        <w:tab/>
-      </w:r>
-      <w:r>
-        <w:rPr>
-          <w:rFonts w:hint="eastAsia"/>
-        </w:rPr>
-        <w:t>有了这样的假设，再来看利未记1</w:t>
-      </w:r>
-      <w:r>
-        <w:t>9:12</w:t>
-      </w:r>
-      <w:r>
-        <w:rPr>
-          <w:rFonts w:hint="eastAsia"/>
-        </w:rPr>
-        <w:t>节的上文，发现上文提到了不可偷窃，不可欺骗，不可说谎。也就是说利未记1</w:t>
-      </w:r>
-      <w:r>
-        <w:t>9:12</w:t>
-      </w:r>
-      <w:r>
-        <w:rPr>
-          <w:rFonts w:hint="eastAsia"/>
-        </w:rPr>
-        <w:t>节讨论的也是人在</w:t>
-      </w:r>
-      <w:proofErr w:type="gramStart"/>
-      <w:r>
-        <w:rPr>
-          <w:rFonts w:hint="eastAsia"/>
-        </w:rPr>
-        <w:t>“</w:t>
-      </w:r>
-      <w:proofErr w:type="gramEnd"/>
-      <w:r>
-        <w:rPr>
-          <w:rFonts w:hint="eastAsia"/>
-        </w:rPr>
-        <w:t>被动的“处境下的一些回应方式。所以，</w:t>
-      </w:r>
-      <w:r>
-        <w:rPr>
-          <w:rFonts w:hint="eastAsia"/>
-        </w:rPr>
-        <w:t>耶稣引用的经文很有可能来自利未记19:12。</w:t>
-      </w:r>
-    </w:p>
-    <w:p>
-      <w:pPr>
-        <w:spacing w:after="156"/>
-        <w:ind w:firstLine="420"/>
-      </w:pPr>
-      <w:r>
-        <w:rPr>
-          <w:rFonts w:hint="eastAsia"/>
-        </w:rPr>
-        <w:t>那耶稣讨论这段经文，想教导门徒什么呢？</w:t>
-      </w:r>
-      <w:r>
-        <w:rPr>
-          <w:rFonts w:hint="eastAsia"/>
-        </w:rPr>
-        <w:t>是</w:t>
-      </w:r>
-      <w:r>
-        <w:rPr>
-          <w:rFonts w:hint="eastAsia"/>
-        </w:rPr>
-        <w:t>教导门徒</w:t>
-      </w:r>
-      <w:r>
-        <w:rPr>
-          <w:rFonts w:hint="eastAsia"/>
-        </w:rPr>
-        <w:t>做人要诚信吗</w:t>
-      </w:r>
-      <w:r>
-        <w:rPr>
-          <w:rFonts w:hint="eastAsia"/>
-        </w:rPr>
-        <w:t>？还是教导门徒要敬畏神呢？还是其他什么方向呢？我们现在还不清楚。但是我们知道耶稣用这段经文构建了这个教导的场景：一个人处于被动的环境。</w:t>
-      </w:r>
-      <w:r>
-        <w:rPr>
-          <w:rFonts w:hint="eastAsia"/>
-        </w:rPr>
-        <w:t>在这样的处境下，耶稣会怎么教导呢？</w:t>
-      </w:r>
-    </w:p>
-    <w:p>
-      <w:pPr>
-        <w:spacing w:after="156"/>
-        <w:ind w:firstLine="420"/>
-        <w:rPr>
-          <w:rStyle w:val="a3"/>
-        </w:rPr>
-      </w:pPr>
-      <w:r>
-        <w:rPr>
-          <w:rStyle w:val="a3"/>
-        </w:rPr>
-        <w:t>只是我告诉你们</w:t>
-      </w:r>
-      <w:r>
-        <w:rPr>
-          <w:rStyle w:val="a3"/>
-          <w:rFonts w:hint="eastAsia"/>
-        </w:rPr>
-        <w:t>，</w:t>
-      </w:r>
-      <w:proofErr w:type="gramStart"/>
-      <w:r>
-        <w:rPr>
-          <w:rStyle w:val="a3"/>
-          <w:rFonts w:hint="eastAsia"/>
-        </w:rPr>
-        <w:t>什么誓都不可</w:t>
-      </w:r>
-      <w:proofErr w:type="gramEnd"/>
-      <w:r>
-        <w:rPr>
-          <w:rStyle w:val="a3"/>
-          <w:rFonts w:hint="eastAsia"/>
-        </w:rPr>
-        <w:t>起。</w:t>
-      </w:r>
-      <w:r>
-        <w:rPr>
-          <w:rStyle w:val="a3"/>
-        </w:rPr>
-        <w:t>…</w:t>
-      </w:r>
-      <w:r>
-        <w:rPr>
-          <w:rStyle w:val="a3"/>
-          <w:rFonts w:hint="eastAsia"/>
-        </w:rPr>
-        <w:t>你们的话，是，就说是；不是，就说不是</w:t>
-      </w:r>
-      <w:r>
-        <w:rPr>
-          <w:rStyle w:val="a3"/>
-        </w:rPr>
-        <w:t>…</w:t>
-      </w:r>
-    </w:p>
-    <w:p>
-      <w:pPr>
-        <w:spacing w:after="156"/>
-        <w:ind w:firstLine="420"/>
-      </w:pPr>
-      <w:r>
-        <w:rPr>
-          <w:rFonts w:hint="eastAsia"/>
-        </w:rPr>
-        <w:t>估计在当时的社会中，当一个人处于被动的环境时，往往会通过起誓</w:t>
-      </w:r>
-      <w:proofErr w:type="gramStart"/>
-      <w:r>
-        <w:rPr>
-          <w:rFonts w:hint="eastAsia"/>
-        </w:rPr>
-        <w:t>来自证</w:t>
-      </w:r>
-      <w:proofErr w:type="gramEnd"/>
-      <w:r>
-        <w:rPr>
-          <w:rFonts w:hint="eastAsia"/>
-        </w:rPr>
-        <w:t>清白。</w:t>
-      </w:r>
-      <w:r>
-        <w:rPr>
-          <w:rFonts w:hint="eastAsia"/>
-        </w:rPr>
-        <w:t>从利未记1</w:t>
-      </w:r>
-      <w:r>
-        <w:t>9:12</w:t>
-      </w:r>
-      <w:r>
-        <w:rPr>
-          <w:rFonts w:hint="eastAsia"/>
-        </w:rPr>
-        <w:t>节中</w:t>
-      </w:r>
-      <w:r>
-        <w:rPr>
-          <w:rFonts w:hint="eastAsia"/>
-        </w:rPr>
-        <w:t>，可以看出</w:t>
-      </w:r>
-      <w:r>
-        <w:rPr>
-          <w:rFonts w:hint="eastAsia"/>
-        </w:rPr>
-        <w:t>人在被动的处境下好像有起誓的权利。但</w:t>
-      </w:r>
-      <w:r>
-        <w:rPr>
-          <w:rFonts w:hint="eastAsia"/>
-        </w:rPr>
-        <w:t>从</w:t>
-      </w:r>
-      <w:r>
-        <w:rPr>
-          <w:rFonts w:hint="eastAsia"/>
-        </w:rPr>
-        <w:t>耶稣</w:t>
-      </w:r>
-      <w:r>
-        <w:rPr>
-          <w:rFonts w:hint="eastAsia"/>
-        </w:rPr>
-        <w:t>的</w:t>
-      </w:r>
-      <w:r>
-        <w:rPr>
-          <w:rFonts w:hint="eastAsia"/>
-        </w:rPr>
-        <w:t>教导</w:t>
-      </w:r>
-      <w:r>
-        <w:rPr>
-          <w:rFonts w:hint="eastAsia"/>
-        </w:rPr>
-        <w:t>来看，</w:t>
-      </w:r>
-      <w:r>
-        <w:rPr>
-          <w:rFonts w:hint="eastAsia"/>
-        </w:rPr>
-        <w:t>是要</w:t>
-      </w:r>
-      <w:r>
-        <w:rPr>
-          <w:rFonts w:hint="eastAsia"/>
-        </w:rPr>
-        <w:t>门徒放弃这样的</w:t>
-      </w:r>
-      <w:proofErr w:type="gramStart"/>
-      <w:r>
-        <w:rPr>
-          <w:rFonts w:hint="eastAsia"/>
-        </w:rPr>
-        <w:t>“</w:t>
-      </w:r>
-      <w:proofErr w:type="gramEnd"/>
-      <w:r>
-        <w:rPr>
-          <w:rFonts w:hint="eastAsia"/>
-        </w:rPr>
-        <w:t>起誓权“</w:t>
-      </w:r>
-      <w:r>
-        <w:rPr>
-          <w:rFonts w:hint="eastAsia"/>
-        </w:rPr>
-        <w:t>，只说是或者不是</w:t>
-      </w:r>
-      <w:r>
-        <w:rPr>
-          <w:rFonts w:hint="eastAsia"/>
-        </w:rPr>
-        <w:t>。</w:t>
-      </w:r>
-      <w:r>
-        <w:rPr>
-          <w:rFonts w:hint="eastAsia"/>
-        </w:rPr>
-        <w:t>耶稣为什么这么吩咐呢？</w:t>
-      </w:r>
-      <w:r>
-        <w:rPr>
-          <w:rFonts w:hint="eastAsia"/>
-        </w:rPr>
-        <w:t>难道起誓有什么问题吗？我们先来思想</w:t>
-      </w:r>
-      <w:r>
-        <w:rPr>
-          <w:rFonts w:hint="eastAsia"/>
-        </w:rPr>
-        <w:t>，</w:t>
-      </w:r>
-      <w:r>
-        <w:rPr>
-          <w:rFonts w:hint="eastAsia"/>
-        </w:rPr>
-        <w:t>在被动</w:t>
-      </w:r>
-      <w:r>
-        <w:rPr>
-          <w:rFonts w:hint="eastAsia"/>
-        </w:rPr>
-        <w:t>境况</w:t>
-      </w:r>
-      <w:r>
-        <w:rPr>
-          <w:rFonts w:hint="eastAsia"/>
-        </w:rPr>
-        <w:t>下的起誓背后有些什么呢</w:t>
-      </w:r>
-    </w:p>
-    <w:p>
-      <w:pPr>
-        <w:spacing w:after="156"/>
-        <w:ind w:firstLine="420"/>
-      </w:pPr>
-      <w:r>
-        <w:rPr>
-          <w:rFonts w:hint="eastAsia"/>
-        </w:rPr>
-        <w:t>通常人会因为某种过犯使得自己落入被动的境况。这时人起誓为了</w:t>
-      </w:r>
-      <w:proofErr w:type="gramStart"/>
-      <w:r>
-        <w:rPr>
-          <w:rFonts w:hint="eastAsia"/>
-        </w:rPr>
-        <w:t>“</w:t>
-      </w:r>
-      <w:proofErr w:type="gramEnd"/>
-      <w:r>
-        <w:rPr>
-          <w:rFonts w:hint="eastAsia"/>
-        </w:rPr>
-        <w:t>骗取“</w:t>
-      </w:r>
-      <w:r>
-        <w:rPr>
-          <w:rFonts w:hint="eastAsia"/>
-        </w:rPr>
-        <w:t>人的信任，以摆脱被动的处境</w:t>
-      </w:r>
-      <w:r>
-        <w:rPr>
-          <w:rFonts w:hint="eastAsia"/>
-        </w:rPr>
-        <w:t>。或许还有一种情况是人没有觉得自己有什么过犯，但是就被陷入被动的情况。例如：冤枉、诬告，陷害、</w:t>
-      </w:r>
-      <w:r>
-        <w:rPr>
-          <w:rFonts w:hint="eastAsia"/>
-        </w:rPr>
-        <w:t>诽谤</w:t>
-      </w:r>
-      <w:r>
-        <w:rPr>
-          <w:rFonts w:hint="eastAsia"/>
-        </w:rPr>
-        <w:t>。这时人起誓或许也是为了”获取“人的信任，以摆脱被动的处境。利未记明显讲的是第一种情况，那耶稣说的是哪种情况呢？从下文</w:t>
-      </w:r>
-      <w:r>
-        <w:rPr>
-          <w:rFonts w:hint="eastAsia"/>
-        </w:rPr>
-        <w:t>耶稣谈到</w:t>
-      </w:r>
-      <w:r>
-        <w:rPr>
-          <w:rFonts w:hint="eastAsia"/>
-        </w:rPr>
-        <w:t>不要与恶人作对</w:t>
-      </w:r>
-      <w:r>
-        <w:t>…</w:t>
-      </w:r>
-      <w:r>
-        <w:rPr>
-          <w:rFonts w:hint="eastAsia"/>
-        </w:rPr>
-        <w:t>爱仇敌</w:t>
-      </w:r>
-      <w:r>
-        <w:t>…</w:t>
-      </w:r>
-      <w:r>
-        <w:rPr>
-          <w:rFonts w:hint="eastAsia"/>
-        </w:rPr>
-        <w:t>来看，很可能耶稣指的是第二种情况下起誓。</w:t>
-      </w:r>
-      <w:r>
-        <w:rPr>
-          <w:rFonts w:hint="eastAsia"/>
-        </w:rPr>
-        <w:t>他是指</w:t>
-      </w:r>
-      <w:r>
-        <w:rPr>
-          <w:rFonts w:hint="eastAsia"/>
-        </w:rPr>
-        <w:t>人没有过犯的时候被陷害被诬告</w:t>
-      </w:r>
-      <w:r>
-        <w:rPr>
-          <w:rFonts w:hint="eastAsia"/>
-        </w:rPr>
-        <w:t>时，</w:t>
-      </w:r>
-      <w:r>
-        <w:rPr>
-          <w:rFonts w:hint="eastAsia"/>
-        </w:rPr>
-        <w:t>尝试</w:t>
-      </w:r>
-      <w:r>
-        <w:rPr>
-          <w:rFonts w:hint="eastAsia"/>
-        </w:rPr>
-        <w:t>用起誓来自证清白。</w:t>
-      </w:r>
-    </w:p>
-    <w:p>
-      <w:pPr>
-        <w:spacing w:after="156"/>
-        <w:ind w:firstLine="420"/>
-      </w:pPr>
-      <w:r>
-        <w:rPr>
-          <w:rFonts w:hint="eastAsia"/>
-        </w:rPr>
-        <w:t>既然人没有过</w:t>
-      </w:r>
-      <w:proofErr w:type="gramStart"/>
-      <w:r>
-        <w:rPr>
-          <w:rFonts w:hint="eastAsia"/>
-        </w:rPr>
-        <w:t>犯怎么</w:t>
-      </w:r>
-      <w:proofErr w:type="gramEnd"/>
-      <w:r>
-        <w:rPr>
-          <w:rFonts w:hint="eastAsia"/>
-        </w:rPr>
-        <w:t>会被陷害诬告呢？那些起来陷害诬告的人是有什么事由吗？</w:t>
-      </w:r>
-      <w:r>
-        <w:rPr>
-          <w:rFonts w:hint="eastAsia"/>
-        </w:rPr>
-        <w:t>想到这里，我们要回顾耶稣这番讲论的背景，他是在山上，对这跟着他的门徒。</w:t>
-      </w:r>
-      <w:r>
-        <w:rPr>
-          <w:rFonts w:hint="eastAsia"/>
-        </w:rPr>
-        <w:t>这样看来那些诬告人的针对的是耶稣的门徒。从这个角度来想，这些人诬告的事由很可能是和耶稣有关</w:t>
-      </w:r>
-      <w:r>
-        <w:rPr>
-          <w:rFonts w:hint="eastAsia"/>
-        </w:rPr>
-        <w:t>，或者说和耶稣的教导有关</w:t>
-      </w:r>
-      <w:r>
-        <w:rPr>
-          <w:rFonts w:hint="eastAsia"/>
-        </w:rPr>
-        <w:t>。</w:t>
-      </w:r>
-      <w:r>
-        <w:rPr>
-          <w:rFonts w:hint="eastAsia"/>
-        </w:rPr>
-        <w:t>耶稣曾经说过，</w:t>
-      </w:r>
-      <w:proofErr w:type="gramStart"/>
-      <w:r>
-        <w:rPr>
-          <w:rFonts w:hint="eastAsia"/>
-        </w:rPr>
-        <w:t>“</w:t>
-      </w:r>
-      <w:proofErr w:type="gramEnd"/>
-      <w:r>
-        <w:rPr>
-          <w:rFonts w:hint="eastAsia"/>
-        </w:rPr>
-        <w:t>人若因我辱骂你们，逼迫你们，捏造各样的坏话诽谤你们</w:t>
-      </w:r>
-      <w:r>
-        <w:t>…</w:t>
-      </w:r>
-      <w:r>
-        <w:rPr>
-          <w:rFonts w:hint="eastAsia"/>
-        </w:rPr>
-        <w:t>“，或许指的就是这里的情况。</w:t>
-      </w:r>
-    </w:p>
-    <w:p>
-      <w:pPr>
-        <w:spacing w:after="156"/>
-        <w:ind w:firstLine="420"/>
-      </w:pPr>
-      <w:r>
-        <w:rPr>
-          <w:rFonts w:hint="eastAsia"/>
-        </w:rPr>
-        <w:t>这时，我们会问：</w:t>
-      </w:r>
-      <w:r>
-        <w:rPr>
-          <w:rFonts w:hint="eastAsia"/>
-        </w:rPr>
-        <w:t>既然没有过犯，</w:t>
-      </w:r>
-      <w:r>
-        <w:rPr>
-          <w:rFonts w:hint="eastAsia"/>
-        </w:rPr>
-        <w:t>而且讲</w:t>
-      </w:r>
-      <w:r>
-        <w:rPr>
-          <w:rFonts w:hint="eastAsia"/>
-        </w:rPr>
-        <w:t>的都是</w:t>
-      </w:r>
-      <w:r>
-        <w:rPr>
-          <w:rFonts w:hint="eastAsia"/>
-        </w:rPr>
-        <w:t>耶稣，为什么</w:t>
-      </w:r>
-      <w:r>
-        <w:rPr>
-          <w:rFonts w:hint="eastAsia"/>
-        </w:rPr>
-        <w:t>在</w:t>
-      </w:r>
-      <w:r>
-        <w:rPr>
-          <w:rFonts w:hint="eastAsia"/>
-        </w:rPr>
-        <w:t>被陷害诬告诽谤的时候</w:t>
-      </w:r>
-      <w:r>
-        <w:rPr>
-          <w:rFonts w:hint="eastAsia"/>
-        </w:rPr>
-        <w:t>，耶稣</w:t>
-      </w:r>
-      <w:r>
-        <w:rPr>
-          <w:rFonts w:hint="eastAsia"/>
-        </w:rPr>
-        <w:t>还是</w:t>
-      </w:r>
-      <w:r>
-        <w:rPr>
-          <w:rFonts w:hint="eastAsia"/>
-        </w:rPr>
-        <w:t>说</w:t>
-      </w:r>
-      <w:proofErr w:type="gramStart"/>
-      <w:r>
-        <w:rPr>
-          <w:rFonts w:hint="eastAsia"/>
-        </w:rPr>
-        <w:t>什么誓都不可</w:t>
-      </w:r>
-      <w:proofErr w:type="gramEnd"/>
-      <w:r>
-        <w:rPr>
-          <w:rFonts w:hint="eastAsia"/>
-        </w:rPr>
-        <w:t>起</w:t>
-      </w:r>
-      <w:r>
-        <w:rPr>
-          <w:rFonts w:hint="eastAsia"/>
-        </w:rPr>
-        <w:t>呢？</w:t>
-      </w:r>
-      <w:r>
-        <w:rPr>
-          <w:rFonts w:hint="eastAsia"/>
-        </w:rPr>
-        <w:t>或许</w:t>
-      </w:r>
-      <w:r>
-        <w:rPr>
-          <w:rFonts w:hint="eastAsia"/>
-        </w:rPr>
-        <w:t>接下来的经文</w:t>
-      </w:r>
-      <w:r>
-        <w:rPr>
-          <w:rFonts w:hint="eastAsia"/>
-        </w:rPr>
-        <w:t>就是耶稣</w:t>
-      </w:r>
-      <w:r>
-        <w:rPr>
-          <w:rFonts w:hint="eastAsia"/>
-        </w:rPr>
-        <w:t>的</w:t>
-      </w:r>
-      <w:r>
-        <w:rPr>
-          <w:rFonts w:hint="eastAsia"/>
-        </w:rPr>
-        <w:t>回答</w:t>
-      </w:r>
-      <w:r>
-        <w:rPr>
-          <w:rFonts w:hint="eastAsia"/>
-        </w:rPr>
-        <w:t>。</w:t>
-      </w:r>
-    </w:p>
-    <w:p>
-      <w:pPr>
-        <w:spacing w:after="156"/>
-        <w:ind w:firstLine="420"/>
         <w:rPr>
           <w:rStyle w:val="a3"/>
         </w:rPr>
@@ -5435,23 +4986,7 @@
           <w:rStyle w:val="a3"/>
           <w:rFonts w:hint="eastAsia"/>
         </w:rPr>
-        <w:t>；</w:t>
-      </w:r>
-      <w:proofErr w:type="gramStart"/>
-      <w:r>
-        <w:rPr>
-          <w:rStyle w:val="a3"/>
-          <w:rFonts w:hint="eastAsia"/>
-        </w:rPr>
-        <w:t>不可指</w:t>
-      </w:r>
-      <w:proofErr w:type="gramEnd"/>
-      <w:r>
-        <w:rPr>
-          <w:rStyle w:val="a3"/>
-          <w:rFonts w:hint="eastAsia"/>
-        </w:rPr>
-        <w:t>着地起誓，因为地是他的脚凳；也不可指着耶路撒冷起誓，因为耶路撒冷是大君的京城；</w:t>
+        <w:t>；不可指着地起誓，因为地是他的脚凳；也不可指着耶路撒冷起誓，因为耶路撒冷是大君的京城；</w:t>
       </w:r>
       <w:r>
         <w:rPr>
@@ -5514,7 +5049,6 @@
         <w:rPr>
           <w:rFonts w:hint="eastAsia"/>
         </w:rPr>
-        <w:lastRenderedPageBreak/>
         <w:t>让</w:t>
       </w:r>
       <w:r>
@@ -5533,21 +5067,7 @@
         <w:rPr>
           <w:rFonts w:hint="eastAsia"/>
         </w:rPr>
-        <w:t>不要忘记这是耶稣对门徒的教导。因此，这段经文是耶稣教导门徒，</w:t>
-      </w:r>
-      <w:proofErr w:type="gramStart"/>
-      <w:r>
-        <w:rPr>
-          <w:rFonts w:hint="eastAsia"/>
-        </w:rPr>
-        <w:t>当因为</w:t>
-      </w:r>
-      <w:proofErr w:type="gramEnd"/>
-      <w:r>
-        <w:rPr>
-          <w:rFonts w:hint="eastAsia"/>
-        </w:rPr>
-        <w:t>传讲耶稣受到诽谤陷害的时候，不可起誓。好像在这样的处境中，门徒什么依仗都没有了。那</w:t>
+        <w:t>不要忘记这是耶稣对门徒的教导。因此，这段经文是耶稣教导门徒，当因为传讲耶稣受到诽谤陷害的时候，不可起誓。好像在这样的处境中，门徒什么依仗都没有了。那</w:t>
       </w:r>
       <w:r>
         <w:rPr>
@@ -5613,21 +5133,7 @@
         <w:rPr>
           <w:rFonts w:hint="eastAsia"/>
         </w:rPr>
-        <w:t>果然，耶稣让门徒的眼光</w:t>
-      </w:r>
-      <w:proofErr w:type="gramStart"/>
-      <w:r>
-        <w:rPr>
-          <w:rFonts w:hint="eastAsia"/>
-        </w:rPr>
-        <w:t>定睛在</w:t>
-      </w:r>
-      <w:proofErr w:type="gramEnd"/>
-      <w:r>
-        <w:rPr>
-          <w:rFonts w:hint="eastAsia"/>
-        </w:rPr>
-        <w:t>门徒口中的话。在耶稣看来，这话本来就是出于神的，是属于神的。当门徒因传神的话被陷害诽谤的时候，</w:t>
+        <w:t>果然，耶稣让门徒的眼光定睛在门徒口中的话。在耶稣看来，这话本来就是出于神的，是属于神的。当门徒因传神的话被陷害诽谤的时候，</w:t>
       </w:r>
       <w:r>
         <w:rPr>
@@ -5657,21 +5163,7 @@
         <w:rPr>
           <w:rFonts w:hint="eastAsia"/>
         </w:rPr>
-        <w:t>目的是</w:t>
-      </w:r>
-      <w:proofErr w:type="gramStart"/>
-      <w:r>
-        <w:rPr>
-          <w:rFonts w:hint="eastAsia"/>
-        </w:rPr>
-        <w:t>拉低神话语</w:t>
-      </w:r>
-      <w:proofErr w:type="gramEnd"/>
-      <w:r>
-        <w:rPr>
-          <w:rFonts w:hint="eastAsia"/>
-        </w:rPr>
-        <w:t>的位置；参杂神话语的纯洁；动摇门徒对神话语的信心。</w:t>
+        <w:t>目的是拉低神话语的位置；参杂神话语的纯洁；动摇门徒对神话语的信心。</w:t>
       </w:r>
       <w:r>
         <w:rPr>
@@ -6029,21 +5521,7 @@
         <w:rPr>
           <w:rFonts w:hint="eastAsia"/>
         </w:rPr>
-        <w:t>不要与恶人作对，是让门徒</w:t>
-      </w:r>
-      <w:proofErr w:type="gramStart"/>
-      <w:r>
-        <w:rPr>
-          <w:rFonts w:hint="eastAsia"/>
-        </w:rPr>
-        <w:t>不</w:t>
-      </w:r>
-      <w:proofErr w:type="gramEnd"/>
-      <w:r>
-        <w:rPr>
-          <w:rFonts w:hint="eastAsia"/>
-        </w:rPr>
-        <w:t>落入恶人手中。</w:t>
+        <w:t>不要与恶人作对，是让门徒不落入恶人手中。</w:t>
       </w:r>
       <w:r>
         <w:rPr>
@@ -6222,6 +5700,7 @@
         <w:spacing w:after="156"/>
       </w:pPr>
       <w:r>
+        <w:lastRenderedPageBreak/>
         <w:tab/>
       </w:r>
       <w:r>
@@ -6263,14 +5742,7 @@
         <w:rPr>
           <w:rFonts w:hint="eastAsia"/>
         </w:rPr>
-        <w:t>当时的门徒对这个场景很熟悉。罗马士兵在行军的时候，可以让以色列百姓帮他们背辎重。耶稣可能是</w:t>
-      </w:r>
-      <w:r>
-        <w:rPr>
-          <w:rFonts w:hint="eastAsia"/>
-        </w:rPr>
-        <w:lastRenderedPageBreak/>
-        <w:t>用象征的手法在教导门徒，帮助那些逼迫人的担他们自己难担的担子。</w:t>
+        <w:t>当时的门徒对这个场景很熟悉。罗马士兵在行军的时候，可以让以色列百姓帮他们背辎重。耶稣可能是用象征的手法在教导门徒，帮助那些逼迫人的担他们自己难担的担子。</w:t>
       </w:r>
       <w:r>
         <w:rPr>
@@ -6323,21 +5795,7 @@
         <w:rPr>
           <w:rFonts w:hint="eastAsia"/>
         </w:rPr>
-        <w:t>门徒该怎么接待这些人呢？这些</w:t>
-      </w:r>
-      <w:proofErr w:type="gramStart"/>
-      <w:r>
-        <w:rPr>
-          <w:rFonts w:hint="eastAsia"/>
-        </w:rPr>
-        <w:t>人会求什么</w:t>
-      </w:r>
-      <w:proofErr w:type="gramEnd"/>
-      <w:r>
-        <w:rPr>
-          <w:rFonts w:hint="eastAsia"/>
-        </w:rPr>
-        <w:t>呢？很可能是求赦免。这赦免不单单是门徒的赦免；还可能指的神的赦免。</w:t>
+        <w:t>门徒该怎么接待这些人呢？这些人会求什么呢？很可能是求赦免。这赦免不单单是门徒的赦免；还可能指的神的赦免。</w:t>
       </w:r>
       <w:r>
         <w:rPr>
@@ -6376,21 +5834,7 @@
         <w:rPr>
           <w:rFonts w:hint="eastAsia"/>
         </w:rPr>
-        <w:t>读到这里，我们发现这节经文和“以牙还牙，以眼还眼”，构成了这段教导的一头一尾。从讨论报复开始，到把最宝贵的赦免和赏赐给逼迫自己的人。耶稣给门徒展现了在被诽谤陷害逼迫时候的回应方式。正是这样的方式，可以保护门徒</w:t>
-      </w:r>
-      <w:proofErr w:type="gramStart"/>
-      <w:r>
-        <w:rPr>
-          <w:rFonts w:hint="eastAsia"/>
-        </w:rPr>
-        <w:t>不</w:t>
-      </w:r>
-      <w:proofErr w:type="gramEnd"/>
-      <w:r>
-        <w:rPr>
-          <w:rFonts w:hint="eastAsia"/>
-        </w:rPr>
-        <w:t>落入恶人的计谋。反而从恶人手中挽回那些逼迫门徒的人。</w:t>
+        <w:t>读到这里，我们发现这节经文和“以牙还牙，以眼还眼”，构成了这段教导的一头一尾。从讨论报复开始，到把最宝贵的赦免和赏赐给逼迫自己的人。耶稣给门徒展现了在被诽谤陷害逼迫时候的回应方式。正是这样的方式，可以保护门徒不落入恶人的计谋。反而从恶人手中挽回那些逼迫门徒的人。</w:t>
       </w:r>
     </w:p>
     <w:p>
@@ -6776,7 +6220,14 @@
         <w:rPr>
           <w:rFonts w:hint="eastAsia"/>
         </w:rPr>
-        <w:t>。讲到税吏，在当时的社会中，是被许多人看不起的，因为他们欺压人民。</w:t>
+        <w:t>。讲到税吏，</w:t>
+      </w:r>
+      <w:r>
+        <w:rPr>
+          <w:rFonts w:hint="eastAsia"/>
+        </w:rPr>
+        <w:lastRenderedPageBreak/>
+        <w:t>在当时的社会中，是被许多人看不起的，因为他们欺压人民。</w:t>
       </w:r>
       <w:r>
         <w:rPr>
@@ -6788,21 +6239,7 @@
         <w:rPr>
           <w:rFonts w:hint="eastAsia"/>
         </w:rPr>
-        <w:t>。这个形象和前面天父满溢的爱的样式形成了强烈的对比。让我们看到天上的，那种丰盛的、要</w:t>
-      </w:r>
-      <w:proofErr w:type="gramStart"/>
-      <w:r>
-        <w:rPr>
-          <w:rFonts w:hint="eastAsia"/>
-        </w:rPr>
-        <w:t>满出来</w:t>
-      </w:r>
-      <w:proofErr w:type="gramEnd"/>
-      <w:r>
-        <w:rPr>
-          <w:rFonts w:hint="eastAsia"/>
-        </w:rPr>
-        <w:t>的爱，以及地上的，缺乏的，枯干的爱。</w:t>
+        <w:t>。这个形象和前面天父满溢的爱的样式形成了强烈的对比。让我们看到天上的，那种丰盛的、要满出来的爱，以及地上的，缺乏的，枯干的爱。</w:t>
       </w:r>
     </w:p>
     <w:p>
@@ -6822,14 +6259,7 @@
         <w:rPr>
           <w:rFonts w:hint="eastAsia"/>
         </w:rPr>
-        <w:t>或许，对于第一批听众，就是座在山上的门徒们，可能不</w:t>
-      </w:r>
-      <w:r>
-        <w:rPr>
-          <w:rFonts w:hint="eastAsia"/>
-        </w:rPr>
-        <w:lastRenderedPageBreak/>
-        <w:t>是很理解。但是，对于后来阅读福音书的门徒，一定会有极大的触动。</w:t>
+        <w:t>或许，对于第一批听众，就是座在山上的门徒们，可能不是很理解。但是，对于后来阅读福音书的门徒，一定会有极大的触动。</w:t>
       </w:r>
     </w:p>
     <w:p>
@@ -6859,21 +6289,7 @@
         <w:rPr>
           <w:rFonts w:hint="eastAsia"/>
         </w:rPr>
-        <w:t>说完爱人，耶稣接着把话题</w:t>
-      </w:r>
-      <w:proofErr w:type="gramStart"/>
-      <w:r>
-        <w:rPr>
-          <w:rFonts w:hint="eastAsia"/>
-        </w:rPr>
-        <w:t>转向请</w:t>
-      </w:r>
-      <w:proofErr w:type="gramEnd"/>
-      <w:r>
-        <w:rPr>
-          <w:rFonts w:hint="eastAsia"/>
-        </w:rPr>
-        <w:t>弟兄的安。</w:t>
+        <w:t>说完爱人，耶稣接着把话题转向请弟兄的安。</w:t>
       </w:r>
       <w:r>
         <w:rPr>
@@ -7046,35 +6462,7 @@
         <w:rPr>
           <w:rFonts w:hint="eastAsia"/>
         </w:rPr>
-        <w:t>你们的义若</w:t>
-      </w:r>
-      <w:proofErr w:type="gramStart"/>
-      <w:r>
-        <w:rPr>
-          <w:rFonts w:hint="eastAsia"/>
-        </w:rPr>
-        <w:t>不</w:t>
-      </w:r>
-      <w:proofErr w:type="gramEnd"/>
-      <w:r>
-        <w:rPr>
-          <w:rFonts w:hint="eastAsia"/>
-        </w:rPr>
-        <w:t>胜于文士和</w:t>
-      </w:r>
-      <w:proofErr w:type="gramStart"/>
-      <w:r>
-        <w:rPr>
-          <w:rFonts w:hint="eastAsia"/>
-        </w:rPr>
-        <w:t>法利赛人</w:t>
-      </w:r>
-      <w:proofErr w:type="gramEnd"/>
-      <w:r>
-        <w:rPr>
-          <w:rFonts w:hint="eastAsia"/>
-        </w:rPr>
-        <w:t>的义</w:t>
+        <w:t>你们的义若不胜于文士和法利赛人的义</w:t>
       </w:r>
       <w:r>
         <w:rPr>
@@ -7150,7 +6538,87 @@
     </w:p>
     <w:p>
       <w:pPr>
-        <w:spacing w:after="156"/>
+        <w:pStyle w:val="3"/>
+        <w:spacing w:after="156"/>
+      </w:pPr>
+      <w:r>
+        <w:rPr>
+          <w:rFonts w:hint="eastAsia"/>
+        </w:rPr>
+        <w:t>总结</w:t>
+      </w:r>
+    </w:p>
+    <w:p>
+      <w:pPr>
+        <w:spacing w:after="156"/>
+      </w:pPr>
+    </w:p>
+    <w:p>
+      <w:pPr>
+        <w:pStyle w:val="3"/>
+        <w:spacing w:after="156"/>
+      </w:pPr>
+      <w:r>
+        <w:rPr>
+          <w:rFonts w:hint="eastAsia"/>
+        </w:rPr>
+        <w:t>相关经文</w:t>
+      </w:r>
+    </w:p>
+    <w:p>
+      <w:pPr>
+        <w:spacing w:after="156"/>
+      </w:pPr>
+      <w:r>
+        <w:rPr>
+          <w:rFonts w:hint="eastAsia"/>
+        </w:rPr>
+        <w:t>利未记1</w:t>
+      </w:r>
+      <w:r>
+        <w:t>9:1</w:t>
+      </w:r>
+      <w:r>
+        <w:rPr>
+          <w:rFonts w:hint="eastAsia"/>
+        </w:rPr>
+        <w:t>1-12</w:t>
+      </w:r>
+    </w:p>
+    <w:p>
+      <w:pPr>
+        <w:spacing w:after="156"/>
+      </w:pPr>
+      <w:r>
+        <w:rPr>
+          <w:rFonts w:hint="eastAsia"/>
+        </w:rPr>
+        <w:t>耶利米书 3</w:t>
+      </w:r>
+      <w:r>
+        <w:t>:1-4</w:t>
+      </w:r>
+    </w:p>
+    <w:p>
+      <w:pPr>
+        <w:spacing w:after="156"/>
+      </w:pPr>
+      <w:r>
+        <w:rPr>
+          <w:rFonts w:hint="eastAsia"/>
+        </w:rPr>
+        <w:t>雅各书2:</w:t>
+      </w:r>
+      <w:r>
+        <w:t>11</w:t>
+      </w:r>
+    </w:p>
+    <w:p>
+      <w:pPr>
+        <w:spacing w:after="156"/>
+        <w:rPr>
+          <w:rFonts w:hint="eastAsia"/>
+        </w:rPr>
       </w:pPr>
     </w:p>
     <w:sectPr>
@@ -9224,7 +8692,7 @@
 </file>
 
 <file path=customXml/itemProps1.xml><?xml version="1.0" encoding="utf-8"?>
-<ds:datastoreItem xmlns:ds="http://schemas.openxmlformats.org/officeDocument/2006/customXml" ds:itemID="{0B7CB448-13CD-4DF2-A6E6-598C3DA2B0E5}">
+<ds:datastoreItem xmlns:ds="http://schemas.openxmlformats.org/officeDocument/2006/customXml" ds:itemID="{BAAC5456-BD3D-4900-9CD7-3973E85321C9}">
   <ds:schemaRefs>
     <ds:schemaRef ds:uri="http://schemas.openxmlformats.org/officeDocument/2006/bibliography"/>
   </ds:schemaRefs>
